--- a/ostatni/Vzor_dokumentace_2021_1_1_1_1.docx
+++ b/ostatni/Vzor_dokumentace_2021_1_1_1_1.docx
@@ -93,7 +93,7 @@
               </wp:anchor>
             </w:drawing>
           </mc:Choice>
-          <mc:Fallback xmlns:a14="http://schemas.microsoft.com/office/drawing/2010/main" xmlns:pic="http://schemas.openxmlformats.org/drawingml/2006/picture" xmlns:a="http://schemas.openxmlformats.org/drawingml/2006/main">
+          <mc:Fallback xmlns:a="http://schemas.openxmlformats.org/drawingml/2006/main" xmlns:pic="http://schemas.openxmlformats.org/drawingml/2006/picture" xmlns:a14="http://schemas.microsoft.com/office/drawing/2010/main">
             <w:pict w14:anchorId="1A9CB5BB">
               <v:line id="Přímá spojnice 4" style="position:absolute;z-index:251660288;visibility:visible;mso-wrap-style:square;mso-wrap-distance-left:9pt;mso-wrap-distance-top:0;mso-wrap-distance-right:9pt;mso-wrap-distance-bottom:0;mso-position-horizontal:absolute;mso-position-horizontal-relative:text;mso-position-vertical:absolute;mso-position-vertical-relative:text" o:spid="_x0000_s1026" strokecolor="#ffc000" strokeweight=".5pt" from="20.65pt,24.75pt" to="441.4pt,24.75pt" w14:anchorId="1C312B79" o:gfxdata="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">
                 <v:stroke joinstyle="miter"/>
@@ -536,7 +536,15 @@
         <w:t xml:space="preserve">dne </w:t>
       </w:r>
       <w:r>
-        <w:t xml:space="preserve">……………………………..   </w:t>
+        <w:t>………………………</w:t>
+      </w:r>
+      <w:proofErr w:type="gramStart"/>
+      <w:r>
+        <w:t>…….</w:t>
+      </w:r>
+      <w:proofErr w:type="gramEnd"/>
+      <w:r>
+        <w:t xml:space="preserve">.   </w:t>
       </w:r>
     </w:p>
     <w:p>
@@ -2045,19 +2053,31 @@
         <w:rPr>
           <w:rFonts w:ascii="Calibri Light (nadpisy)" w:eastAsia="Calibri Light (nadpisy)" w:hAnsi="Calibri Light (nadpisy)" w:cs="Calibri Light (nadpisy)"/>
         </w:rPr>
-        <w:t xml:space="preserve"> abych usnadnil tvorbu seznamů do </w:t>
-      </w:r>
-      <w:r>
-        <w:rPr>
-          <w:rFonts w:ascii="Calibri Light (nadpisy)" w:eastAsia="Calibri Light (nadpisy)" w:hAnsi="Calibri Light (nadpisy)" w:cs="Calibri Light (nadpisy)"/>
-        </w:rPr>
-        <w:t xml:space="preserve">obchodu </w:t>
-      </w:r>
-      <w:r>
-        <w:rPr>
-          <w:rFonts w:ascii="Calibri Light (nadpisy)" w:eastAsia="Calibri Light (nadpisy)" w:hAnsi="Calibri Light (nadpisy)" w:cs="Calibri Light (nadpisy)"/>
-        </w:rPr>
-        <w:t xml:space="preserve">a snížil délky nákupu. V druhém pololetí plánuji přidat </w:t>
+        <w:t xml:space="preserve"> abych usnadnil tvorbu seznamů </w:t>
+      </w:r>
+      <w:r>
+        <w:rPr>
+          <w:rFonts w:ascii="Calibri Light (nadpisy)" w:eastAsia="Calibri Light (nadpisy)" w:hAnsi="Calibri Light (nadpisy)" w:cs="Calibri Light (nadpisy)"/>
+        </w:rPr>
+        <w:t>a orientaci zákazníků při nakupování v neznámých obchodech s</w:t>
+      </w:r>
+      <w:r>
+        <w:rPr>
+          <w:rFonts w:ascii="Calibri Light (nadpisy)" w:eastAsia="Calibri Light (nadpisy)" w:hAnsi="Calibri Light (nadpisy)" w:cs="Calibri Light (nadpisy)"/>
+        </w:rPr>
+        <w:t> </w:t>
+      </w:r>
+      <w:r>
+        <w:rPr>
+          <w:rFonts w:ascii="Calibri Light (nadpisy)" w:eastAsia="Calibri Light (nadpisy)" w:hAnsi="Calibri Light (nadpisy)" w:cs="Calibri Light (nadpisy)"/>
+        </w:rPr>
+        <w:t>potravinami</w:t>
+      </w:r>
+      <w:r>
+        <w:rPr>
+          <w:rFonts w:ascii="Calibri Light (nadpisy)" w:eastAsia="Calibri Light (nadpisy)" w:hAnsi="Calibri Light (nadpisy)" w:cs="Calibri Light (nadpisy)"/>
+        </w:rPr>
+        <w:t xml:space="preserve">. V druhém pololetí plánuji přidat </w:t>
       </w:r>
       <w:r>
         <w:rPr>
@@ -2095,13 +2115,6 @@
         </w:rPr>
         <w:t>aby se uživatel nemusel vracet.</w:t>
       </w:r>
-    </w:p>
-    <w:p>
-      <w:pPr>
-        <w:rPr>
-          <w:rFonts w:ascii="Calibri Light (nadpisy)" w:eastAsia="Calibri Light (nadpisy)" w:hAnsi="Calibri Light (nadpisy)" w:cs="Calibri Light (nadpisy)"/>
-        </w:rPr>
-      </w:pPr>
       <w:r>
         <w:rPr>
           <w:rFonts w:ascii="Calibri Light (nadpisy)" w:eastAsia="Calibri Light (nadpisy)" w:hAnsi="Calibri Light (nadpisy)" w:cs="Calibri Light (nadpisy)"/>
@@ -2550,7 +2563,15 @@
         <w:t xml:space="preserve">zev role např. Admin, normal user... </w:t>
       </w:r>
       <w:r>
-        <w:t>Potom tu je view items do kterého jsem dal všechny informace o každém itemu a potom je používám na to</w:t>
+        <w:t xml:space="preserve">Potom tu je view </w:t>
+      </w:r>
+      <w:proofErr w:type="gramStart"/>
+      <w:r>
+        <w:t>items</w:t>
+      </w:r>
+      <w:proofErr w:type="gramEnd"/>
+      <w:r>
+        <w:t xml:space="preserve"> do kterého jsem dal všechny informace o každém itemu a potom je používám na to</w:t>
       </w:r>
       <w:r>
         <w:t>,</w:t>
@@ -2815,7 +2836,15 @@
         <w:t>“</w:t>
       </w:r>
       <w:r>
-        <w:t xml:space="preserve"> každý uživatel z databáze a projede se pokud tam je jméno a heslo a pokud to je správná kombinace. Výstup je json</w:t>
+        <w:t xml:space="preserve"> každý uživatel z databáze a projede </w:t>
+      </w:r>
+      <w:proofErr w:type="gramStart"/>
+      <w:r>
+        <w:t>se</w:t>
+      </w:r>
+      <w:proofErr w:type="gramEnd"/>
+      <w:r>
+        <w:t xml:space="preserve"> pokud tam je jméno a heslo a pokud to je správná kombinace. Výstup je json</w:t>
       </w:r>
       <w:r>
         <w:t xml:space="preserve"> objekt</w:t>
@@ -2824,7 +2853,15 @@
         <w:t xml:space="preserve"> </w:t>
       </w:r>
       <w:r>
-        <w:t>s 2 proměnými login a id pokud je heslo i jm</w:t>
+        <w:t xml:space="preserve">s 2 proměnými login a </w:t>
+      </w:r>
+      <w:proofErr w:type="gramStart"/>
+      <w:r>
+        <w:t>id</w:t>
+      </w:r>
+      <w:proofErr w:type="gramEnd"/>
+      <w:r>
+        <w:t xml:space="preserve"> pokud je heslo i jm</w:t>
       </w:r>
       <w:r>
         <w:t>é</w:t>
@@ -3025,7 +3062,23 @@
     </w:p>
     <w:p>
       <w:r>
-        <w:t>Na frontendu se nejdříve zkontroluje pokud obě hesla jsou stejná a potom se POSTne na server. Tam se zkontroluje pokud jm</w:t>
+        <w:t xml:space="preserve">Na frontendu se nejdříve </w:t>
+      </w:r>
+      <w:proofErr w:type="gramStart"/>
+      <w:r>
+        <w:t>zkontroluje</w:t>
+      </w:r>
+      <w:proofErr w:type="gramEnd"/>
+      <w:r>
+        <w:t xml:space="preserve"> pokud obě hesla jsou stejná a potom se POSTne na server. Tam se </w:t>
+      </w:r>
+      <w:proofErr w:type="gramStart"/>
+      <w:r>
+        <w:t>zkontroluje</w:t>
+      </w:r>
+      <w:proofErr w:type="gramEnd"/>
+      <w:r>
+        <w:t xml:space="preserve"> pokud jm</w:t>
       </w:r>
       <w:r>
         <w:t>én</w:t>
@@ -3826,7 +3879,15 @@
     </w:p>
     <w:p>
       <w:r>
-        <w:t xml:space="preserve">Po tom co klikne uživatel na tlačítko </w:t>
+        <w:t xml:space="preserve">Po </w:t>
+      </w:r>
+      <w:proofErr w:type="gramStart"/>
+      <w:r>
+        <w:t>tom</w:t>
+      </w:r>
+      <w:proofErr w:type="gramEnd"/>
+      <w:r>
+        <w:t xml:space="preserve"> co klikne uživatel na tlačítko </w:t>
       </w:r>
       <w:r>
         <w:t>„C</w:t>
@@ -8972,15 +9033,6 @@
 </file>
 
 <file path=customXml/item1.xml><?xml version="1.0" encoding="utf-8"?>
-<?mso-contentType ?>
-<FormTemplates xmlns="http://schemas.microsoft.com/sharepoint/v3/contenttype/forms">
-  <Display>DocumentLibraryForm</Display>
-  <Edit>DocumentLibraryForm</Edit>
-  <New>DocumentLibraryForm</New>
-</FormTemplates>
-</file>
-
-<file path=customXml/item2.xml><?xml version="1.0" encoding="utf-8"?>
 <ct:contentTypeSchema xmlns:ct="http://schemas.microsoft.com/office/2006/metadata/contentType" xmlns:ma="http://schemas.microsoft.com/office/2006/metadata/properties/metaAttributes" ct:_="" ma:_="" ma:contentTypeName="Dokument" ma:contentTypeID="0x01010050B1E99129EB1C4B94650070FE2E0B3B" ma:contentTypeVersion="4" ma:contentTypeDescription="Vytvoří nový dokument" ma:contentTypeScope="" ma:versionID="4b1406bcfa7da0748f6a3409a4d9ec36">
   <xsd:schema xmlns:xsd="http://www.w3.org/2001/XMLSchema" xmlns:xs="http://www.w3.org/2001/XMLSchema" xmlns:p="http://schemas.microsoft.com/office/2006/metadata/properties" xmlns:ns2="c3e65571-a390-4c9e-b8e9-5d531d8bbe37" xmlns:ns3="754b39a0-e428-4fa2-823f-61c0c676bbed" targetNamespace="http://schemas.microsoft.com/office/2006/metadata/properties" ma:root="true" ma:fieldsID="85554ed8242ef730ce8ebbc69a9f6cc5" ns2:_="" ns3:_="">
     <xsd:import namespace="c3e65571-a390-4c9e-b8e9-5d531d8bbe37"/>
@@ -9145,25 +9197,26 @@
 </ct:contentTypeSchema>
 </file>
 
-<file path=customXml/item3.xml><?xml version="1.0" encoding="utf-8"?>
-<b:Sources xmlns:b="http://schemas.openxmlformats.org/officeDocument/2006/bibliography" xmlns="http://schemas.openxmlformats.org/officeDocument/2006/bibliography" SelectedStyle="\ISO690Nmerical.XSL" StyleName="ISO 690 – číselná reference" Version="1987"/>
+<file path=customXml/item2.xml><?xml version="1.0" encoding="utf-8"?>
+<?mso-contentType ?>
+<FormTemplates xmlns="http://schemas.microsoft.com/sharepoint/v3/contenttype/forms">
+  <Display>DocumentLibraryForm</Display>
+  <Edit>DocumentLibraryForm</Edit>
+  <New>DocumentLibraryForm</New>
+</FormTemplates>
 </file>
 
-<file path=customXml/item4.xml><?xml version="1.0" encoding="utf-8"?>
+<file path=customXml/item3.xml><?xml version="1.0" encoding="utf-8"?>
 <p:properties xmlns:p="http://schemas.microsoft.com/office/2006/metadata/properties" xmlns:xsi="http://www.w3.org/2001/XMLSchema-instance" xmlns:pc="http://schemas.microsoft.com/office/infopath/2007/PartnerControls">
   <documentManagement/>
 </p:properties>
 </file>
 
-<file path=customXml/itemProps1.xml><?xml version="1.0" encoding="utf-8"?>
-<ds:datastoreItem xmlns:ds="http://schemas.openxmlformats.org/officeDocument/2006/customXml" ds:itemID="{4FF85B71-35EB-4667-B5A7-25BC67E7B3EE}">
-  <ds:schemaRefs>
-    <ds:schemaRef ds:uri="http://schemas.microsoft.com/sharepoint/v3/contenttype/forms"/>
-  </ds:schemaRefs>
-</ds:datastoreItem>
+<file path=customXml/item4.xml><?xml version="1.0" encoding="utf-8"?>
+<b:Sources xmlns:b="http://schemas.openxmlformats.org/officeDocument/2006/bibliography" xmlns="http://schemas.openxmlformats.org/officeDocument/2006/bibliography" SelectedStyle="\ISO690Nmerical.XSL" StyleName="ISO 690 – číselná reference" Version="1987"/>
 </file>
 
-<file path=customXml/itemProps2.xml><?xml version="1.0" encoding="utf-8"?>
+<file path=customXml/itemProps1.xml><?xml version="1.0" encoding="utf-8"?>
 <ds:datastoreItem xmlns:ds="http://schemas.openxmlformats.org/officeDocument/2006/customXml" ds:itemID="{82A38B51-6072-4AA7-82FD-DFB83251AC2E}">
   <ds:schemaRefs>
     <ds:schemaRef ds:uri="http://schemas.microsoft.com/office/2006/metadata/contentType"/>
@@ -9182,19 +9235,27 @@
 </ds:datastoreItem>
 </file>
 
-<file path=customXml/itemProps3.xml><?xml version="1.0" encoding="utf-8"?>
-<ds:datastoreItem xmlns:ds="http://schemas.openxmlformats.org/officeDocument/2006/customXml" ds:itemID="{324DBA31-953D-436A-9E77-D8A7DC4AD694}">
+<file path=customXml/itemProps2.xml><?xml version="1.0" encoding="utf-8"?>
+<ds:datastoreItem xmlns:ds="http://schemas.openxmlformats.org/officeDocument/2006/customXml" ds:itemID="{4FF85B71-35EB-4667-B5A7-25BC67E7B3EE}">
   <ds:schemaRefs>
-    <ds:schemaRef ds:uri="http://schemas.openxmlformats.org/officeDocument/2006/bibliography"/>
+    <ds:schemaRef ds:uri="http://schemas.microsoft.com/sharepoint/v3/contenttype/forms"/>
   </ds:schemaRefs>
 </ds:datastoreItem>
 </file>
 
-<file path=customXml/itemProps4.xml><?xml version="1.0" encoding="utf-8"?>
+<file path=customXml/itemProps3.xml><?xml version="1.0" encoding="utf-8"?>
 <ds:datastoreItem xmlns:ds="http://schemas.openxmlformats.org/officeDocument/2006/customXml" ds:itemID="{43079A01-61F3-44B1-90C1-B1FEC405C657}">
   <ds:schemaRefs>
     <ds:schemaRef ds:uri="http://schemas.microsoft.com/office/2006/metadata/properties"/>
     <ds:schemaRef ds:uri="http://schemas.microsoft.com/office/infopath/2007/PartnerControls"/>
   </ds:schemaRefs>
 </ds:datastoreItem>
+</file>
+
+<file path=customXml/itemProps4.xml><?xml version="1.0" encoding="utf-8"?>
+<ds:datastoreItem xmlns:ds="http://schemas.openxmlformats.org/officeDocument/2006/customXml" ds:itemID="{324DBA31-953D-436A-9E77-D8A7DC4AD694}">
+  <ds:schemaRefs>
+    <ds:schemaRef ds:uri="http://schemas.openxmlformats.org/officeDocument/2006/bibliography"/>
+  </ds:schemaRefs>
+</ds:datastoreItem>
 </file>
--- a/ostatni/Vzor_dokumentace_2021_1_1_1_1.docx
+++ b/ostatni/Vzor_dokumentace_2021_1_1_1_1.docx
@@ -33,74 +33,13 @@
       </w:pPr>
       <w:r>
         <w:rPr>
-          <w:rFonts w:asciiTheme="majorHAnsi" w:hAnsiTheme="majorHAnsi" w:cstheme="majorHAnsi"/>
           <w:noProof/>
-          <w:sz w:val="32"/>
-          <w:szCs w:val="32"/>
-        </w:rPr>
-        <mc:AlternateContent>
-          <mc:Choice Requires="wps">
-            <w:drawing>
-              <wp:anchor distT="0" distB="0" distL="114300" distR="114300" simplePos="0" relativeHeight="251660288" behindDoc="0" locked="0" layoutInCell="1" allowOverlap="1" wp14:anchorId="175CDADD" wp14:editId="4010AD6A">
-                <wp:simplePos x="0" y="0"/>
-                <wp:positionH relativeFrom="column">
-                  <wp:posOffset>262254</wp:posOffset>
-                </wp:positionH>
-                <wp:positionV relativeFrom="paragraph">
-                  <wp:posOffset>314325</wp:posOffset>
-                </wp:positionV>
-                <wp:extent cx="5343525" cy="0"/>
-                <wp:effectExtent l="0" t="0" r="0" b="0"/>
-                <wp:wrapNone/>
-                <wp:docPr id="4" name="Přímá spojnice 4"/>
-                <wp:cNvGraphicFramePr/>
-                <a:graphic xmlns:a="http://schemas.openxmlformats.org/drawingml/2006/main">
-                  <a:graphicData uri="http://schemas.microsoft.com/office/word/2010/wordprocessingShape">
-                    <wps:wsp>
-                      <wps:cNvCnPr/>
-                      <wps:spPr>
-                        <a:xfrm>
-                          <a:off x="0" y="0"/>
-                          <a:ext cx="5343525" cy="0"/>
-                        </a:xfrm>
-                        <a:prstGeom prst="line">
-                          <a:avLst/>
-                        </a:prstGeom>
-                        <a:ln>
-                          <a:solidFill>
-                            <a:srgbClr val="FFC000"/>
-                          </a:solidFill>
-                        </a:ln>
-                      </wps:spPr>
-                      <wps:style>
-                        <a:lnRef idx="1">
-                          <a:schemeClr val="dk1"/>
-                        </a:lnRef>
-                        <a:fillRef idx="0">
-                          <a:schemeClr val="dk1"/>
-                        </a:fillRef>
-                        <a:effectRef idx="0">
-                          <a:schemeClr val="dk1"/>
-                        </a:effectRef>
-                        <a:fontRef idx="minor">
-                          <a:schemeClr val="tx1"/>
-                        </a:fontRef>
-                      </wps:style>
-                      <wps:bodyPr/>
-                    </wps:wsp>
-                  </a:graphicData>
-                </a:graphic>
-              </wp:anchor>
-            </w:drawing>
-          </mc:Choice>
-          <mc:Fallback xmlns:a="http://schemas.openxmlformats.org/drawingml/2006/main" xmlns:pic="http://schemas.openxmlformats.org/drawingml/2006/picture" xmlns:a14="http://schemas.microsoft.com/office/drawing/2010/main">
-            <w:pict w14:anchorId="1A9CB5BB">
-              <v:line id="Přímá spojnice 4" style="position:absolute;z-index:251660288;visibility:visible;mso-wrap-style:square;mso-wrap-distance-left:9pt;mso-wrap-distance-top:0;mso-wrap-distance-right:9pt;mso-wrap-distance-bottom:0;mso-position-horizontal:absolute;mso-position-horizontal-relative:text;mso-position-vertical:absolute;mso-position-vertical-relative:text" o:spid="_x0000_s1026" strokecolor="#ffc000" strokeweight=".5pt" from="20.65pt,24.75pt" to="441.4pt,24.75pt" w14:anchorId="1C312B79" o:gfxdata="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">
-                <v:stroke joinstyle="miter"/>
-              </v:line>
-            </w:pict>
-          </mc:Fallback>
-        </mc:AlternateContent>
+        </w:rPr>
+        <w:pict w14:anchorId="5ECC6649">
+          <v:line id="Přímá spojnice 4" o:spid="_x0000_s2050" style="position:absolute;left:0;text-align:left;z-index:251660288;visibility:visible;mso-wrap-style:square;mso-wrap-distance-left:9pt;mso-wrap-distance-top:0;mso-wrap-distance-right:9pt;mso-wrap-distance-bottom:0;mso-position-horizontal:absolute;mso-position-horizontal-relative:text;mso-position-vertical:absolute;mso-position-vertical-relative:text" from="20.65pt,24.75pt" to="441.4pt,24.75pt" o:gfxdata="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" strokecolor="#ffc000" strokeweight=".5pt">
+            <v:stroke joinstyle="miter"/>
+          </v:line>
+        </w:pict>
       </w:r>
       <w:r>
         <w:rPr>
@@ -626,7 +565,11 @@
     </w:p>
     <w:p>
       <w:pPr>
-        <w:pStyle w:val="NadpisBezsla"/>
+        <w:pStyle w:val="Nadpis1"/>
+        <w:numPr>
+          <w:ilvl w:val="0"/>
+          <w:numId w:val="0"/>
+        </w:numPr>
         <w:pBdr>
           <w:bottom w:val="single" w:sz="4" w:space="1" w:color="FFC000"/>
         </w:pBdr>
@@ -635,16 +578,50 @@
       <w:bookmarkStart w:id="0" w:name="_Toc93148026"/>
       <w:r>
         <w:lastRenderedPageBreak/>
+        <w:t>Anotace</w:t>
+      </w:r>
+    </w:p>
+    <w:p>
+      <w:r>
+        <w:t xml:space="preserve">Tento dokument je dokumentace k mé práci. V úvodu práce je </w:t>
+      </w:r>
+      <w:proofErr w:type="gramStart"/>
+      <w:r>
+        <w:t>popis</w:t>
+      </w:r>
+      <w:proofErr w:type="gramEnd"/>
+      <w:r>
+        <w:t xml:space="preserve"> co je v této práci. V technologiích je </w:t>
+      </w:r>
+      <w:proofErr w:type="gramStart"/>
+      <w:r>
+        <w:t>vypsáno</w:t>
+      </w:r>
+      <w:proofErr w:type="gramEnd"/>
+      <w:r>
+        <w:t xml:space="preserve"> jaké technologie jsem použil. V praktické části jsem vypsal </w:t>
+      </w:r>
+      <w:r>
+        <w:t>úplně všechny funkce a jejich kód.</w:t>
+      </w:r>
+    </w:p>
+    <w:p/>
+    <w:p>
+      <w:pPr>
+        <w:pStyle w:val="Nadpis1"/>
+        <w:pBdr>
+          <w:bottom w:val="single" w:sz="4" w:space="1" w:color="FFC000"/>
+        </w:pBdr>
+        <w:ind w:left="-74"/>
+      </w:pPr>
+      <w:r>
         <w:t>Klíčová slova</w:t>
       </w:r>
-      <w:bookmarkEnd w:id="0"/>
-    </w:p>
+    </w:p>
+    <w:bookmarkEnd w:id="0"/>
     <w:p>
       <w:r>
         <w:t>React, nodejs, javascript, express</w:t>
-      </w:r>
-      <w:r>
-        <w:t xml:space="preserve">, </w:t>
       </w:r>
     </w:p>
     <w:p>
@@ -667,7 +644,6 @@
           <w:docPartUnique/>
         </w:docPartObj>
       </w:sdtPr>
-      <w:sdtEndPr/>
       <w:sdtContent>
         <w:p>
           <w:pPr>
@@ -2114,6 +2090,24 @@
           <w:rFonts w:ascii="Calibri Light (nadpisy)" w:eastAsia="Calibri Light (nadpisy)" w:hAnsi="Calibri Light (nadpisy)" w:cs="Calibri Light (nadpisy)"/>
         </w:rPr>
         <w:t>aby se uživatel nemusel vracet.</w:t>
+      </w:r>
+      <w:r>
+        <w:rPr>
+          <w:rFonts w:ascii="Calibri Light (nadpisy)" w:eastAsia="Calibri Light (nadpisy)" w:hAnsi="Calibri Light (nadpisy)" w:cs="Calibri Light (nadpisy)"/>
+        </w:rPr>
+        <w:t xml:space="preserve"> </w:t>
+      </w:r>
+      <w:r>
+        <w:rPr>
+          <w:rFonts w:ascii="Calibri Light (nadpisy)" w:eastAsia="Calibri Light (nadpisy)" w:hAnsi="Calibri Light (nadpisy)" w:cs="Calibri Light (nadpisy)"/>
+        </w:rPr>
+        <w:t>Aplikace umí vytváret seznamy, přidávat položky, vymazávat položky, upravovat položky</w:t>
+      </w:r>
+      <w:r>
+        <w:rPr>
+          <w:rFonts w:ascii="Calibri Light (nadpisy)" w:eastAsia="Calibri Light (nadpisy)" w:hAnsi="Calibri Light (nadpisy)" w:cs="Calibri Light (nadpisy)"/>
+        </w:rPr>
+        <w:t>, změnit stav z koupeno na nekoupeno, změnit si jméno, heslo, email a vymazat si účet.</w:t>
       </w:r>
       <w:r>
         <w:rPr>
@@ -6645,7 +6639,6 @@
         <w:docPartUnique/>
       </w:docPartObj>
     </w:sdtPr>
-    <w:sdtEndPr/>
     <w:sdtContent>
       <w:p>
         <w:pPr>
@@ -6876,7 +6869,6 @@
         <w:docPartUnique/>
       </w:docPartObj>
     </w:sdtPr>
-    <w:sdtEndPr/>
     <w:sdtContent>
       <w:p>
         <w:pPr>
@@ -6955,7 +6947,7 @@
   <w:abstractNum w:abstractNumId="0" w15:restartNumberingAfterBreak="0">
     <w:nsid w:val="049C76F8"/>
     <w:multiLevelType w:val="multilevel"/>
-    <w:tmpl w:val="C3EE05AA"/>
+    <w:tmpl w:val="5DF289D8"/>
     <w:lvl w:ilvl="0">
       <w:start w:val="1"/>
       <w:numFmt w:val="decimal"/>
@@ -9033,6 +9025,25 @@
 </file>
 
 <file path=customXml/item1.xml><?xml version="1.0" encoding="utf-8"?>
+<?mso-contentType ?>
+<FormTemplates xmlns="http://schemas.microsoft.com/sharepoint/v3/contenttype/forms">
+  <Display>DocumentLibraryForm</Display>
+  <Edit>DocumentLibraryForm</Edit>
+  <New>DocumentLibraryForm</New>
+</FormTemplates>
+</file>
+
+<file path=customXml/item2.xml><?xml version="1.0" encoding="utf-8"?>
+<p:properties xmlns:p="http://schemas.microsoft.com/office/2006/metadata/properties" xmlns:xsi="http://www.w3.org/2001/XMLSchema-instance" xmlns:pc="http://schemas.microsoft.com/office/infopath/2007/PartnerControls">
+  <documentManagement/>
+</p:properties>
+</file>
+
+<file path=customXml/item3.xml><?xml version="1.0" encoding="utf-8"?>
+<b:Sources xmlns:b="http://schemas.openxmlformats.org/officeDocument/2006/bibliography" xmlns="http://schemas.openxmlformats.org/officeDocument/2006/bibliography" SelectedStyle="\ISO690Nmerical.XSL" StyleName="ISO 690 – číselná reference" Version="1987"/>
+</file>
+
+<file path=customXml/item4.xml><?xml version="1.0" encoding="utf-8"?>
 <ct:contentTypeSchema xmlns:ct="http://schemas.microsoft.com/office/2006/metadata/contentType" xmlns:ma="http://schemas.microsoft.com/office/2006/metadata/properties/metaAttributes" ct:_="" ma:_="" ma:contentTypeName="Dokument" ma:contentTypeID="0x01010050B1E99129EB1C4B94650070FE2E0B3B" ma:contentTypeVersion="4" ma:contentTypeDescription="Vytvoří nový dokument" ma:contentTypeScope="" ma:versionID="4b1406bcfa7da0748f6a3409a4d9ec36">
   <xsd:schema xmlns:xsd="http://www.w3.org/2001/XMLSchema" xmlns:xs="http://www.w3.org/2001/XMLSchema" xmlns:p="http://schemas.microsoft.com/office/2006/metadata/properties" xmlns:ns2="c3e65571-a390-4c9e-b8e9-5d531d8bbe37" xmlns:ns3="754b39a0-e428-4fa2-823f-61c0c676bbed" targetNamespace="http://schemas.microsoft.com/office/2006/metadata/properties" ma:root="true" ma:fieldsID="85554ed8242ef730ce8ebbc69a9f6cc5" ns2:_="" ns3:_="">
     <xsd:import namespace="c3e65571-a390-4c9e-b8e9-5d531d8bbe37"/>
@@ -9197,26 +9208,32 @@
 </ct:contentTypeSchema>
 </file>
 
-<file path=customXml/item2.xml><?xml version="1.0" encoding="utf-8"?>
-<?mso-contentType ?>
-<FormTemplates xmlns="http://schemas.microsoft.com/sharepoint/v3/contenttype/forms">
-  <Display>DocumentLibraryForm</Display>
-  <Edit>DocumentLibraryForm</Edit>
-  <New>DocumentLibraryForm</New>
-</FormTemplates>
+<file path=customXml/itemProps1.xml><?xml version="1.0" encoding="utf-8"?>
+<ds:datastoreItem xmlns:ds="http://schemas.openxmlformats.org/officeDocument/2006/customXml" ds:itemID="{4FF85B71-35EB-4667-B5A7-25BC67E7B3EE}">
+  <ds:schemaRefs>
+    <ds:schemaRef ds:uri="http://schemas.microsoft.com/sharepoint/v3/contenttype/forms"/>
+  </ds:schemaRefs>
+</ds:datastoreItem>
 </file>
 
-<file path=customXml/item3.xml><?xml version="1.0" encoding="utf-8"?>
-<p:properties xmlns:p="http://schemas.microsoft.com/office/2006/metadata/properties" xmlns:xsi="http://www.w3.org/2001/XMLSchema-instance" xmlns:pc="http://schemas.microsoft.com/office/infopath/2007/PartnerControls">
-  <documentManagement/>
-</p:properties>
+<file path=customXml/itemProps2.xml><?xml version="1.0" encoding="utf-8"?>
+<ds:datastoreItem xmlns:ds="http://schemas.openxmlformats.org/officeDocument/2006/customXml" ds:itemID="{43079A01-61F3-44B1-90C1-B1FEC405C657}">
+  <ds:schemaRefs>
+    <ds:schemaRef ds:uri="http://schemas.microsoft.com/office/2006/metadata/properties"/>
+    <ds:schemaRef ds:uri="http://schemas.microsoft.com/office/infopath/2007/PartnerControls"/>
+  </ds:schemaRefs>
+</ds:datastoreItem>
 </file>
 
-<file path=customXml/item4.xml><?xml version="1.0" encoding="utf-8"?>
-<b:Sources xmlns:b="http://schemas.openxmlformats.org/officeDocument/2006/bibliography" xmlns="http://schemas.openxmlformats.org/officeDocument/2006/bibliography" SelectedStyle="\ISO690Nmerical.XSL" StyleName="ISO 690 – číselná reference" Version="1987"/>
+<file path=customXml/itemProps3.xml><?xml version="1.0" encoding="utf-8"?>
+<ds:datastoreItem xmlns:ds="http://schemas.openxmlformats.org/officeDocument/2006/customXml" ds:itemID="{324DBA31-953D-436A-9E77-D8A7DC4AD694}">
+  <ds:schemaRefs>
+    <ds:schemaRef ds:uri="http://schemas.openxmlformats.org/officeDocument/2006/bibliography"/>
+  </ds:schemaRefs>
+</ds:datastoreItem>
 </file>
 
-<file path=customXml/itemProps1.xml><?xml version="1.0" encoding="utf-8"?>
+<file path=customXml/itemProps4.xml><?xml version="1.0" encoding="utf-8"?>
 <ds:datastoreItem xmlns:ds="http://schemas.openxmlformats.org/officeDocument/2006/customXml" ds:itemID="{82A38B51-6072-4AA7-82FD-DFB83251AC2E}">
   <ds:schemaRefs>
     <ds:schemaRef ds:uri="http://schemas.microsoft.com/office/2006/metadata/contentType"/>
@@ -9233,29 +9250,4 @@
     <ds:schemaRef ds:uri="http://schemas.microsoft.com/internal/obd"/>
   </ds:schemaRefs>
 </ds:datastoreItem>
-</file>
-
-<file path=customXml/itemProps2.xml><?xml version="1.0" encoding="utf-8"?>
-<ds:datastoreItem xmlns:ds="http://schemas.openxmlformats.org/officeDocument/2006/customXml" ds:itemID="{4FF85B71-35EB-4667-B5A7-25BC67E7B3EE}">
-  <ds:schemaRefs>
-    <ds:schemaRef ds:uri="http://schemas.microsoft.com/sharepoint/v3/contenttype/forms"/>
-  </ds:schemaRefs>
-</ds:datastoreItem>
-</file>
-
-<file path=customXml/itemProps3.xml><?xml version="1.0" encoding="utf-8"?>
-<ds:datastoreItem xmlns:ds="http://schemas.openxmlformats.org/officeDocument/2006/customXml" ds:itemID="{43079A01-61F3-44B1-90C1-B1FEC405C657}">
-  <ds:schemaRefs>
-    <ds:schemaRef ds:uri="http://schemas.microsoft.com/office/2006/metadata/properties"/>
-    <ds:schemaRef ds:uri="http://schemas.microsoft.com/office/infopath/2007/PartnerControls"/>
-  </ds:schemaRefs>
-</ds:datastoreItem>
-</file>
-
-<file path=customXml/itemProps4.xml><?xml version="1.0" encoding="utf-8"?>
-<ds:datastoreItem xmlns:ds="http://schemas.openxmlformats.org/officeDocument/2006/customXml" ds:itemID="{324DBA31-953D-436A-9E77-D8A7DC4AD694}">
-  <ds:schemaRefs>
-    <ds:schemaRef ds:uri="http://schemas.openxmlformats.org/officeDocument/2006/bibliography"/>
-  </ds:schemaRefs>
-</ds:datastoreItem>
 </file>
--- a/ostatni/Vzor_dokumentace_2021_1_1_1_1.docx
+++ b/ostatni/Vzor_dokumentace_2021_1_1_1_1.docx
@@ -1,6 +1,6 @@
 
 <file path=word/document.xml><?xml version="1.0" encoding="utf-8"?>
-<w:document xmlns:wpc="http://schemas.microsoft.com/office/word/2010/wordprocessingCanvas" xmlns:cx="http://schemas.microsoft.com/office/drawing/2014/chartex" xmlns:cx1="http://schemas.microsoft.com/office/drawing/2015/9/8/chartex" xmlns:cx2="http://schemas.microsoft.com/office/drawing/2015/10/21/chartex" xmlns:cx3="http://schemas.microsoft.com/office/drawing/2016/5/9/chartex" xmlns:cx4="http://schemas.microsoft.com/office/drawing/2016/5/10/chartex" xmlns:cx5="http://schemas.microsoft.com/office/drawing/2016/5/11/chartex" xmlns:cx6="http://schemas.microsoft.com/office/drawing/2016/5/12/chartex" xmlns:cx7="http://schemas.microsoft.com/office/drawing/2016/5/13/chartex" xmlns:cx8="http://schemas.microsoft.com/office/drawing/2016/5/14/chartex" xmlns:mc="http://schemas.openxmlformats.org/markup-compatibility/2006" xmlns:aink="http://schemas.microsoft.com/office/drawing/2016/ink" xmlns:am3d="http://schemas.microsoft.com/office/drawing/2017/model3d" xmlns:o="urn:schemas-microsoft-com:office:office" xmlns:r="http://schemas.openxmlformats.org/officeDocument/2006/relationships" xmlns:m="http://schemas.openxmlformats.org/officeDocument/2006/math" xmlns:v="urn:schemas-microsoft-com:vml" xmlns:wp14="http://schemas.microsoft.com/office/word/2010/wordprocessingDrawing" xmlns:wp="http://schemas.openxmlformats.org/drawingml/2006/wordprocessingDrawing" xmlns:w10="urn:schemas-microsoft-com:office:word" xmlns:w="http://schemas.openxmlformats.org/wordprocessingml/2006/main" xmlns:w14="http://schemas.microsoft.com/office/word/2010/wordml" xmlns:w15="http://schemas.microsoft.com/office/word/2012/wordml" xmlns:w16cex="http://schemas.microsoft.com/office/word/2018/wordml/cex" xmlns:w16cid="http://schemas.microsoft.com/office/word/2016/wordml/cid" xmlns:w16="http://schemas.microsoft.com/office/word/2018/wordml" xmlns:w16sdtdh="http://schemas.microsoft.com/office/word/2020/wordml/sdtdatahash" xmlns:w16se="http://schemas.microsoft.com/office/word/2015/wordml/symex" xmlns:wpg="http://schemas.microsoft.com/office/word/2010/wordprocessingGroup" xmlns:wpi="http://schemas.microsoft.com/office/word/2010/wordprocessingInk" xmlns:wne="http://schemas.microsoft.com/office/word/2006/wordml" xmlns:wps="http://schemas.microsoft.com/office/word/2010/wordprocessingShape" mc:Ignorable="w14 w15 w16se w16cid w16 w16cex w16sdtdh wp14">
+<w:document xmlns:wpc="http://schemas.microsoft.com/office/word/2010/wordprocessingCanvas" xmlns:cx="http://schemas.microsoft.com/office/drawing/2014/chartex" xmlns:cx1="http://schemas.microsoft.com/office/drawing/2015/9/8/chartex" xmlns:cx2="http://schemas.microsoft.com/office/drawing/2015/10/21/chartex" xmlns:cx3="http://schemas.microsoft.com/office/drawing/2016/5/9/chartex" xmlns:cx4="http://schemas.microsoft.com/office/drawing/2016/5/10/chartex" xmlns:cx5="http://schemas.microsoft.com/office/drawing/2016/5/11/chartex" xmlns:cx6="http://schemas.microsoft.com/office/drawing/2016/5/12/chartex" xmlns:cx7="http://schemas.microsoft.com/office/drawing/2016/5/13/chartex" xmlns:cx8="http://schemas.microsoft.com/office/drawing/2016/5/14/chartex" xmlns:mc="http://schemas.openxmlformats.org/markup-compatibility/2006" xmlns:aink="http://schemas.microsoft.com/office/drawing/2016/ink" xmlns:am3d="http://schemas.microsoft.com/office/drawing/2017/model3d" xmlns:o="urn:schemas-microsoft-com:office:office" xmlns:oel="http://schemas.microsoft.com/office/2019/extlst" xmlns:r="http://schemas.openxmlformats.org/officeDocument/2006/relationships" xmlns:m="http://schemas.openxmlformats.org/officeDocument/2006/math" xmlns:v="urn:schemas-microsoft-com:vml" xmlns:wp14="http://schemas.microsoft.com/office/word/2010/wordprocessingDrawing" xmlns:wp="http://schemas.openxmlformats.org/drawingml/2006/wordprocessingDrawing" xmlns:w10="urn:schemas-microsoft-com:office:word" xmlns:w="http://schemas.openxmlformats.org/wordprocessingml/2006/main" xmlns:w14="http://schemas.microsoft.com/office/word/2010/wordml" xmlns:w15="http://schemas.microsoft.com/office/word/2012/wordml" xmlns:w16cex="http://schemas.microsoft.com/office/word/2018/wordml/cex" xmlns:w16cid="http://schemas.microsoft.com/office/word/2016/wordml/cid" xmlns:w16="http://schemas.microsoft.com/office/word/2018/wordml" xmlns:w16sdtdh="http://schemas.microsoft.com/office/word/2020/wordml/sdtdatahash" xmlns:w16se="http://schemas.microsoft.com/office/word/2015/wordml/symex" xmlns:wpg="http://schemas.microsoft.com/office/word/2010/wordprocessingGroup" xmlns:wpi="http://schemas.microsoft.com/office/word/2010/wordprocessingInk" xmlns:wne="http://schemas.microsoft.com/office/word/2006/wordml" xmlns:wps="http://schemas.microsoft.com/office/word/2010/wordprocessingShape" mc:Ignorable="w14 w15 w16se w16cid w16 w16cex w16sdtdh wp14">
   <w:body>
     <w:p>
       <w:pPr>
@@ -575,11 +575,12 @@
         </w:pBdr>
         <w:ind w:left="-74"/>
       </w:pPr>
-      <w:bookmarkStart w:id="0" w:name="_Toc93148026"/>
+      <w:bookmarkStart w:id="0" w:name="_Toc105870510"/>
       <w:r>
         <w:lastRenderedPageBreak/>
         <w:t>Anotace</w:t>
       </w:r>
+      <w:bookmarkEnd w:id="0"/>
     </w:p>
     <w:p>
       <w:r>
@@ -614,14 +615,36 @@
         </w:pBdr>
         <w:ind w:left="-74"/>
       </w:pPr>
+      <w:bookmarkStart w:id="1" w:name="_Toc105870511"/>
       <w:r>
         <w:t>Klíčová slova</w:t>
       </w:r>
-    </w:p>
-    <w:bookmarkEnd w:id="0"/>
-    <w:p>
-      <w:r>
-        <w:t>React, nodejs, javascript, express</w:t>
+      <w:bookmarkEnd w:id="1"/>
+    </w:p>
+    <w:p>
+      <w:proofErr w:type="spellStart"/>
+      <w:r>
+        <w:t>React</w:t>
+      </w:r>
+      <w:proofErr w:type="spellEnd"/>
+      <w:r>
+        <w:t xml:space="preserve">, </w:t>
+      </w:r>
+      <w:proofErr w:type="spellStart"/>
+      <w:r>
+        <w:t>nodejs</w:t>
+      </w:r>
+      <w:proofErr w:type="spellEnd"/>
+      <w:r>
+        <w:t xml:space="preserve">, </w:t>
+      </w:r>
+      <w:proofErr w:type="spellStart"/>
+      <w:r>
+        <w:t>javascript</w:t>
+      </w:r>
+      <w:proofErr w:type="spellEnd"/>
+      <w:r>
+        <w:t>, express</w:t>
       </w:r>
     </w:p>
     <w:p>
@@ -629,7 +652,7 @@
         <w:br w:type="page"/>
       </w:r>
     </w:p>
-    <w:bookmarkStart w:id="1" w:name="_Toc93148027" w:displacedByCustomXml="next"/>
+    <w:bookmarkStart w:id="2" w:name="_Toc105870512" w:displacedByCustomXml="next"/>
     <w:sdt>
       <w:sdtPr>
         <w:rPr>
@@ -644,6 +667,7 @@
           <w:docPartUnique/>
         </w:docPartObj>
       </w:sdtPr>
+      <w:sdtEndPr/>
       <w:sdtContent>
         <w:p>
           <w:pPr>
@@ -662,7 +686,7 @@
             </w:rPr>
             <w:t>Obsah</w:t>
           </w:r>
-          <w:bookmarkEnd w:id="1"/>
+          <w:bookmarkEnd w:id="2"/>
         </w:p>
         <w:p>
           <w:pPr>
@@ -684,13 +708,13 @@
           <w:r>
             <w:fldChar w:fldCharType="separate"/>
           </w:r>
-          <w:hyperlink w:anchor="_Toc93148026" w:history="1">
+          <w:hyperlink w:anchor="_Toc105870510" w:history="1">
             <w:r>
               <w:rPr>
                 <w:rStyle w:val="Hypertextovodkaz"/>
                 <w:noProof/>
               </w:rPr>
-              <w:t>Klíčová slova</w:t>
+              <w:t>Anotace</w:t>
             </w:r>
             <w:r>
               <w:rPr>
@@ -711,7 +735,7 @@
                 <w:noProof/>
                 <w:webHidden/>
               </w:rPr>
-              <w:instrText xml:space="preserve"> PAGEREF _Toc93148026 \h </w:instrText>
+              <w:instrText xml:space="preserve"> PAGEREF _Toc105870510 \h </w:instrText>
             </w:r>
             <w:r>
               <w:rPr>
@@ -732,145 +756,6 @@
                 <w:webHidden/>
               </w:rPr>
               <w:t>4</w:t>
-            </w:r>
-            <w:r>
-              <w:rPr>
-                <w:noProof/>
-                <w:webHidden/>
-              </w:rPr>
-              <w:fldChar w:fldCharType="end"/>
-            </w:r>
-          </w:hyperlink>
-        </w:p>
-        <w:p>
-          <w:pPr>
-            <w:pStyle w:val="Obsah1"/>
-            <w:tabs>
-              <w:tab w:val="right" w:leader="dot" w:pos="9062"/>
-            </w:tabs>
-            <w:rPr>
-              <w:noProof/>
-              <w:lang w:eastAsia="cs-CZ"/>
-            </w:rPr>
-          </w:pPr>
-          <w:hyperlink w:anchor="_Toc93148027" w:history="1">
-            <w:r>
-              <w:rPr>
-                <w:rStyle w:val="Hypertextovodkaz"/>
-                <w:noProof/>
-              </w:rPr>
-              <w:t>Obsah</w:t>
-            </w:r>
-            <w:r>
-              <w:rPr>
-                <w:noProof/>
-                <w:webHidden/>
-              </w:rPr>
-              <w:tab/>
-            </w:r>
-            <w:r>
-              <w:rPr>
-                <w:noProof/>
-                <w:webHidden/>
-              </w:rPr>
-              <w:fldChar w:fldCharType="begin"/>
-            </w:r>
-            <w:r>
-              <w:rPr>
-                <w:noProof/>
-                <w:webHidden/>
-              </w:rPr>
-              <w:instrText xml:space="preserve"> PAGEREF _Toc93148027 \h </w:instrText>
-            </w:r>
-            <w:r>
-              <w:rPr>
-                <w:noProof/>
-                <w:webHidden/>
-              </w:rPr>
-            </w:r>
-            <w:r>
-              <w:rPr>
-                <w:noProof/>
-                <w:webHidden/>
-              </w:rPr>
-              <w:fldChar w:fldCharType="separate"/>
-            </w:r>
-            <w:r>
-              <w:rPr>
-                <w:noProof/>
-                <w:webHidden/>
-              </w:rPr>
-              <w:t>5</w:t>
-            </w:r>
-            <w:r>
-              <w:rPr>
-                <w:noProof/>
-                <w:webHidden/>
-              </w:rPr>
-              <w:fldChar w:fldCharType="end"/>
-            </w:r>
-          </w:hyperlink>
-        </w:p>
-        <w:p>
-          <w:pPr>
-            <w:pStyle w:val="Obsah1"/>
-            <w:tabs>
-              <w:tab w:val="right" w:leader="dot" w:pos="9062"/>
-            </w:tabs>
-            <w:rPr>
-              <w:noProof/>
-              <w:lang w:eastAsia="cs-CZ"/>
-            </w:rPr>
-          </w:pPr>
-          <w:hyperlink w:anchor="_Toc93148028" w:history="1">
-            <w:r>
-              <w:rPr>
-                <w:rStyle w:val="Hypertextovodkaz"/>
-                <w:rFonts w:ascii="Calibri Light (nadpisy)" w:eastAsia="Calibri Light (nadpisy)" w:hAnsi="Calibri Light (nadpisy)" w:cs="Calibri Light (nadpisy)"/>
-                <w:noProof/>
-              </w:rPr>
-              <w:t>Úvod</w:t>
-            </w:r>
-            <w:r>
-              <w:rPr>
-                <w:noProof/>
-                <w:webHidden/>
-              </w:rPr>
-              <w:tab/>
-            </w:r>
-            <w:r>
-              <w:rPr>
-                <w:noProof/>
-                <w:webHidden/>
-              </w:rPr>
-              <w:fldChar w:fldCharType="begin"/>
-            </w:r>
-            <w:r>
-              <w:rPr>
-                <w:noProof/>
-                <w:webHidden/>
-              </w:rPr>
-              <w:instrText xml:space="preserve"> PAGEREF _Toc93148028 \h </w:instrText>
-            </w:r>
-            <w:r>
-              <w:rPr>
-                <w:noProof/>
-                <w:webHidden/>
-              </w:rPr>
-            </w:r>
-            <w:r>
-              <w:rPr>
-                <w:noProof/>
-                <w:webHidden/>
-              </w:rPr>
-              <w:fldChar w:fldCharType="separate"/>
-            </w:r>
-            <w:r>
-              <w:rPr>
-                <w:noProof/>
-                <w:webHidden/>
-              </w:rPr>
-              <w:t>6</w:t>
             </w:r>
             <w:r>
               <w:rPr>
@@ -893,39 +778,176 @@
               <w:lang w:eastAsia="cs-CZ"/>
             </w:rPr>
           </w:pPr>
-          <w:hyperlink w:anchor="_Toc93148029" w:history="1">
+          <w:hyperlink w:anchor="_Toc105870511" w:history="1">
+            <w:r>
+              <w:rPr>
+                <w:rStyle w:val="Hypertextovodkaz"/>
+                <w:noProof/>
+              </w:rPr>
+              <w:t>1</w:t>
+            </w:r>
+            <w:r>
+              <w:rPr>
+                <w:noProof/>
+                <w:lang w:eastAsia="cs-CZ"/>
+              </w:rPr>
+              <w:tab/>
+            </w:r>
+            <w:r>
+              <w:rPr>
+                <w:rStyle w:val="Hypertextovodkaz"/>
+                <w:noProof/>
+              </w:rPr>
+              <w:t>Klíčová slova</w:t>
+            </w:r>
+            <w:r>
+              <w:rPr>
+                <w:noProof/>
+                <w:webHidden/>
+              </w:rPr>
+              <w:tab/>
+            </w:r>
+            <w:r>
+              <w:rPr>
+                <w:noProof/>
+                <w:webHidden/>
+              </w:rPr>
+              <w:fldChar w:fldCharType="begin"/>
+            </w:r>
+            <w:r>
+              <w:rPr>
+                <w:noProof/>
+                <w:webHidden/>
+              </w:rPr>
+              <w:instrText xml:space="preserve"> PAGEREF _Toc105870511 \h </w:instrText>
+            </w:r>
+            <w:r>
+              <w:rPr>
+                <w:noProof/>
+                <w:webHidden/>
+              </w:rPr>
+            </w:r>
+            <w:r>
+              <w:rPr>
+                <w:noProof/>
+                <w:webHidden/>
+              </w:rPr>
+              <w:fldChar w:fldCharType="separate"/>
+            </w:r>
+            <w:r>
+              <w:rPr>
+                <w:noProof/>
+                <w:webHidden/>
+              </w:rPr>
+              <w:t>4</w:t>
+            </w:r>
+            <w:r>
+              <w:rPr>
+                <w:noProof/>
+                <w:webHidden/>
+              </w:rPr>
+              <w:fldChar w:fldCharType="end"/>
+            </w:r>
+          </w:hyperlink>
+        </w:p>
+        <w:p>
+          <w:pPr>
+            <w:pStyle w:val="Obsah1"/>
+            <w:tabs>
+              <w:tab w:val="right" w:leader="dot" w:pos="9062"/>
+            </w:tabs>
+            <w:rPr>
+              <w:noProof/>
+              <w:lang w:eastAsia="cs-CZ"/>
+            </w:rPr>
+          </w:pPr>
+          <w:hyperlink w:anchor="_Toc105870512" w:history="1">
+            <w:r>
+              <w:rPr>
+                <w:rStyle w:val="Hypertextovodkaz"/>
+                <w:noProof/>
+              </w:rPr>
+              <w:t>Obsah</w:t>
+            </w:r>
+            <w:r>
+              <w:rPr>
+                <w:noProof/>
+                <w:webHidden/>
+              </w:rPr>
+              <w:tab/>
+            </w:r>
+            <w:r>
+              <w:rPr>
+                <w:noProof/>
+                <w:webHidden/>
+              </w:rPr>
+              <w:fldChar w:fldCharType="begin"/>
+            </w:r>
+            <w:r>
+              <w:rPr>
+                <w:noProof/>
+                <w:webHidden/>
+              </w:rPr>
+              <w:instrText xml:space="preserve"> PAGEREF _Toc105870512 \h </w:instrText>
+            </w:r>
+            <w:r>
+              <w:rPr>
+                <w:noProof/>
+                <w:webHidden/>
+              </w:rPr>
+            </w:r>
+            <w:r>
+              <w:rPr>
+                <w:noProof/>
+                <w:webHidden/>
+              </w:rPr>
+              <w:fldChar w:fldCharType="separate"/>
+            </w:r>
+            <w:r>
+              <w:rPr>
+                <w:noProof/>
+                <w:webHidden/>
+              </w:rPr>
+              <w:t>5</w:t>
+            </w:r>
+            <w:r>
+              <w:rPr>
+                <w:noProof/>
+                <w:webHidden/>
+              </w:rPr>
+              <w:fldChar w:fldCharType="end"/>
+            </w:r>
+          </w:hyperlink>
+        </w:p>
+        <w:p>
+          <w:pPr>
+            <w:pStyle w:val="Obsah1"/>
+            <w:tabs>
+              <w:tab w:val="right" w:leader="dot" w:pos="9062"/>
+            </w:tabs>
+            <w:rPr>
+              <w:noProof/>
+              <w:lang w:eastAsia="cs-CZ"/>
+            </w:rPr>
+          </w:pPr>
+          <w:hyperlink w:anchor="_Toc105870513" w:history="1">
             <w:r>
               <w:rPr>
                 <w:rStyle w:val="Hypertextovodkaz"/>
                 <w:rFonts w:ascii="Calibri Light (nadpisy)" w:eastAsia="Calibri Light (nadpisy)" w:hAnsi="Calibri Light (nadpisy)" w:cs="Calibri Light (nadpisy)"/>
                 <w:noProof/>
               </w:rPr>
-              <w:t>1</w:t>
-            </w:r>
-            <w:r>
-              <w:rPr>
-                <w:noProof/>
-                <w:lang w:eastAsia="cs-CZ"/>
+              <w:t>Úvod</w:t>
+            </w:r>
+            <w:r>
+              <w:rPr>
+                <w:noProof/>
+                <w:webHidden/>
               </w:rPr>
               <w:tab/>
             </w:r>
             <w:r>
               <w:rPr>
-                <w:rStyle w:val="Hypertextovodkaz"/>
-                <w:rFonts w:ascii="Calibri Light (nadpisy)" w:eastAsia="Calibri Light (nadpisy)" w:hAnsi="Calibri Light (nadpisy)" w:cs="Calibri Light (nadpisy)"/>
-                <w:noProof/>
-              </w:rPr>
-              <w:t>Technologie</w:t>
-            </w:r>
-            <w:r>
-              <w:rPr>
-                <w:noProof/>
-                <w:webHidden/>
-              </w:rPr>
-              <w:tab/>
-            </w:r>
-            <w:r>
-              <w:rPr>
                 <w:noProof/>
                 <w:webHidden/>
               </w:rPr>
@@ -936,7 +958,7 @@
                 <w:noProof/>
                 <w:webHidden/>
               </w:rPr>
-              <w:instrText xml:space="preserve"> PAGEREF _Toc93148029 \h </w:instrText>
+              <w:instrText xml:space="preserve"> PAGEREF _Toc105870513 \h </w:instrText>
             </w:r>
             <w:r>
               <w:rPr>
@@ -956,7 +978,7 @@
                 <w:noProof/>
                 <w:webHidden/>
               </w:rPr>
-              <w:t>7</w:t>
+              <w:t>6</w:t>
             </w:r>
             <w:r>
               <w:rPr>
@@ -979,7 +1001,7 @@
               <w:lang w:eastAsia="cs-CZ"/>
             </w:rPr>
           </w:pPr>
-          <w:hyperlink w:anchor="_Toc93148030" w:history="1">
+          <w:hyperlink w:anchor="_Toc105870514" w:history="1">
             <w:r>
               <w:rPr>
                 <w:rStyle w:val="Hypertextovodkaz"/>
@@ -1001,6 +1023,92 @@
                 <w:rFonts w:ascii="Calibri Light (nadpisy)" w:eastAsia="Calibri Light (nadpisy)" w:hAnsi="Calibri Light (nadpisy)" w:cs="Calibri Light (nadpisy)"/>
                 <w:noProof/>
               </w:rPr>
+              <w:t>Technologie</w:t>
+            </w:r>
+            <w:r>
+              <w:rPr>
+                <w:noProof/>
+                <w:webHidden/>
+              </w:rPr>
+              <w:tab/>
+            </w:r>
+            <w:r>
+              <w:rPr>
+                <w:noProof/>
+                <w:webHidden/>
+              </w:rPr>
+              <w:fldChar w:fldCharType="begin"/>
+            </w:r>
+            <w:r>
+              <w:rPr>
+                <w:noProof/>
+                <w:webHidden/>
+              </w:rPr>
+              <w:instrText xml:space="preserve"> PAGEREF _Toc105870514 \h </w:instrText>
+            </w:r>
+            <w:r>
+              <w:rPr>
+                <w:noProof/>
+                <w:webHidden/>
+              </w:rPr>
+            </w:r>
+            <w:r>
+              <w:rPr>
+                <w:noProof/>
+                <w:webHidden/>
+              </w:rPr>
+              <w:fldChar w:fldCharType="separate"/>
+            </w:r>
+            <w:r>
+              <w:rPr>
+                <w:noProof/>
+                <w:webHidden/>
+              </w:rPr>
+              <w:t>7</w:t>
+            </w:r>
+            <w:r>
+              <w:rPr>
+                <w:noProof/>
+                <w:webHidden/>
+              </w:rPr>
+              <w:fldChar w:fldCharType="end"/>
+            </w:r>
+          </w:hyperlink>
+        </w:p>
+        <w:p>
+          <w:pPr>
+            <w:pStyle w:val="Obsah1"/>
+            <w:tabs>
+              <w:tab w:val="left" w:pos="440"/>
+              <w:tab w:val="right" w:leader="dot" w:pos="9062"/>
+            </w:tabs>
+            <w:rPr>
+              <w:noProof/>
+              <w:lang w:eastAsia="cs-CZ"/>
+            </w:rPr>
+          </w:pPr>
+          <w:hyperlink w:anchor="_Toc105870515" w:history="1">
+            <w:r>
+              <w:rPr>
+                <w:rStyle w:val="Hypertextovodkaz"/>
+                <w:rFonts w:ascii="Calibri Light (nadpisy)" w:eastAsia="Calibri Light (nadpisy)" w:hAnsi="Calibri Light (nadpisy)" w:cs="Calibri Light (nadpisy)"/>
+                <w:noProof/>
+              </w:rPr>
+              <w:t>3</w:t>
+            </w:r>
+            <w:r>
+              <w:rPr>
+                <w:noProof/>
+                <w:lang w:eastAsia="cs-CZ"/>
+              </w:rPr>
+              <w:tab/>
+            </w:r>
+            <w:r>
+              <w:rPr>
+                <w:rStyle w:val="Hypertextovodkaz"/>
+                <w:rFonts w:ascii="Calibri Light (nadpisy)" w:eastAsia="Calibri Light (nadpisy)" w:hAnsi="Calibri Light (nadpisy)" w:cs="Calibri Light (nadpisy)"/>
+                <w:noProof/>
+              </w:rPr>
               <w:t>Praktická část</w:t>
             </w:r>
             <w:r>
@@ -1022,7 +1130,7 @@
                 <w:noProof/>
                 <w:webHidden/>
               </w:rPr>
-              <w:instrText xml:space="preserve"> PAGEREF _Toc93148030 \h </w:instrText>
+              <w:instrText xml:space="preserve"> PAGEREF _Toc105870515 \h </w:instrText>
             </w:r>
             <w:r>
               <w:rPr>
@@ -1065,14 +1173,14 @@
               <w:lang w:eastAsia="cs-CZ"/>
             </w:rPr>
           </w:pPr>
-          <w:hyperlink w:anchor="_Toc93148031" w:history="1">
+          <w:hyperlink w:anchor="_Toc105870516" w:history="1">
             <w:r>
               <w:rPr>
                 <w:rStyle w:val="Hypertextovodkaz"/>
                 <w:rFonts w:ascii="Calibri Light (nadpisy)" w:eastAsia="Calibri Light (nadpisy)" w:hAnsi="Calibri Light (nadpisy)" w:cs="Calibri Light (nadpisy)"/>
                 <w:noProof/>
               </w:rPr>
-              <w:t>2.1</w:t>
+              <w:t>3.1</w:t>
             </w:r>
             <w:r>
               <w:rPr>
@@ -1108,7 +1216,7 @@
                 <w:noProof/>
                 <w:webHidden/>
               </w:rPr>
-              <w:instrText xml:space="preserve"> PAGEREF _Toc93148031 \h </w:instrText>
+              <w:instrText xml:space="preserve"> PAGEREF _Toc105870516 \h </w:instrText>
             </w:r>
             <w:r>
               <w:rPr>
@@ -1151,13 +1259,13 @@
               <w:lang w:eastAsia="cs-CZ"/>
             </w:rPr>
           </w:pPr>
-          <w:hyperlink w:anchor="_Toc93148032" w:history="1">
+          <w:hyperlink w:anchor="_Toc105870517" w:history="1">
             <w:r>
               <w:rPr>
                 <w:rStyle w:val="Hypertextovodkaz"/>
                 <w:noProof/>
               </w:rPr>
-              <w:t>2.1.1</w:t>
+              <w:t>3.1.1</w:t>
             </w:r>
             <w:r>
               <w:rPr>
@@ -1192,7 +1300,7 @@
                 <w:noProof/>
                 <w:webHidden/>
               </w:rPr>
-              <w:instrText xml:space="preserve"> PAGEREF _Toc93148032 \h </w:instrText>
+              <w:instrText xml:space="preserve"> PAGEREF _Toc105870517 \h </w:instrText>
             </w:r>
             <w:r>
               <w:rPr>
@@ -1235,14 +1343,14 @@
               <w:lang w:eastAsia="cs-CZ"/>
             </w:rPr>
           </w:pPr>
-          <w:hyperlink w:anchor="_Toc93148033" w:history="1">
+          <w:hyperlink w:anchor="_Toc105870518" w:history="1">
             <w:r>
               <w:rPr>
                 <w:rStyle w:val="Hypertextovodkaz"/>
                 <w:rFonts w:ascii="Calibri Light (nadpisy)" w:eastAsia="Calibri Light (nadpisy)" w:hAnsi="Calibri Light (nadpisy)" w:cs="Calibri Light (nadpisy)"/>
                 <w:noProof/>
               </w:rPr>
-              <w:t>2.2</w:t>
+              <w:t>3.2</w:t>
             </w:r>
             <w:r>
               <w:rPr>
@@ -1278,7 +1386,7 @@
                 <w:noProof/>
                 <w:webHidden/>
               </w:rPr>
-              <w:instrText xml:space="preserve"> PAGEREF _Toc93148033 \h </w:instrText>
+              <w:instrText xml:space="preserve"> PAGEREF _Toc105870518 \h </w:instrText>
             </w:r>
             <w:r>
               <w:rPr>
@@ -1321,13 +1429,13 @@
               <w:lang w:eastAsia="cs-CZ"/>
             </w:rPr>
           </w:pPr>
-          <w:hyperlink w:anchor="_Toc93148034" w:history="1">
+          <w:hyperlink w:anchor="_Toc105870519" w:history="1">
             <w:r>
               <w:rPr>
                 <w:rStyle w:val="Hypertextovodkaz"/>
                 <w:noProof/>
               </w:rPr>
-              <w:t>2.2.1</w:t>
+              <w:t>3.2.1</w:t>
             </w:r>
             <w:r>
               <w:rPr>
@@ -1362,7 +1470,7 @@
                 <w:noProof/>
                 <w:webHidden/>
               </w:rPr>
-              <w:instrText xml:space="preserve"> PAGEREF _Toc93148034 \h </w:instrText>
+              <w:instrText xml:space="preserve"> PAGEREF _Toc105870519 \h </w:instrText>
             </w:r>
             <w:r>
               <w:rPr>
@@ -1405,13 +1513,13 @@
               <w:lang w:eastAsia="cs-CZ"/>
             </w:rPr>
           </w:pPr>
-          <w:hyperlink w:anchor="_Toc93148035" w:history="1">
+          <w:hyperlink w:anchor="_Toc105870520" w:history="1">
             <w:r>
               <w:rPr>
                 <w:rStyle w:val="Hypertextovodkaz"/>
                 <w:noProof/>
               </w:rPr>
-              <w:t>2.2.2</w:t>
+              <w:t>3.2.2</w:t>
             </w:r>
             <w:r>
               <w:rPr>
@@ -1446,7 +1554,7 @@
                 <w:noProof/>
                 <w:webHidden/>
               </w:rPr>
-              <w:instrText xml:space="preserve"> PAGEREF _Toc93148035 \h </w:instrText>
+              <w:instrText xml:space="preserve"> PAGEREF _Toc105870520 \h </w:instrText>
             </w:r>
             <w:r>
               <w:rPr>
@@ -1489,13 +1597,13 @@
               <w:lang w:eastAsia="cs-CZ"/>
             </w:rPr>
           </w:pPr>
-          <w:hyperlink w:anchor="_Toc93148036" w:history="1">
+          <w:hyperlink w:anchor="_Toc105870521" w:history="1">
             <w:r>
               <w:rPr>
                 <w:rStyle w:val="Hypertextovodkaz"/>
                 <w:noProof/>
               </w:rPr>
-              <w:t>2.2.3</w:t>
+              <w:t>3.2.3</w:t>
             </w:r>
             <w:r>
               <w:rPr>
@@ -1530,7 +1638,7 @@
                 <w:noProof/>
                 <w:webHidden/>
               </w:rPr>
-              <w:instrText xml:space="preserve"> PAGEREF _Toc93148036 \h </w:instrText>
+              <w:instrText xml:space="preserve"> PAGEREF _Toc105870521 \h </w:instrText>
             </w:r>
             <w:r>
               <w:rPr>
@@ -1573,13 +1681,13 @@
               <w:lang w:eastAsia="cs-CZ"/>
             </w:rPr>
           </w:pPr>
-          <w:hyperlink w:anchor="_Toc93148037" w:history="1">
+          <w:hyperlink w:anchor="_Toc105870522" w:history="1">
             <w:r>
               <w:rPr>
                 <w:rStyle w:val="Hypertextovodkaz"/>
                 <w:noProof/>
               </w:rPr>
-              <w:t>2.2.4</w:t>
+              <w:t>3.2.4</w:t>
             </w:r>
             <w:r>
               <w:rPr>
@@ -1614,7 +1722,7 @@
                 <w:noProof/>
                 <w:webHidden/>
               </w:rPr>
-              <w:instrText xml:space="preserve"> PAGEREF _Toc93148037 \h </w:instrText>
+              <w:instrText xml:space="preserve"> PAGEREF _Toc105870522 \h </w:instrText>
             </w:r>
             <w:r>
               <w:rPr>
@@ -1657,13 +1765,13 @@
               <w:lang w:eastAsia="cs-CZ"/>
             </w:rPr>
           </w:pPr>
-          <w:hyperlink w:anchor="_Toc93148038" w:history="1">
+          <w:hyperlink w:anchor="_Toc105870523" w:history="1">
             <w:r>
               <w:rPr>
                 <w:rStyle w:val="Hypertextovodkaz"/>
                 <w:noProof/>
               </w:rPr>
-              <w:t>2.2.5</w:t>
+              <w:t>3.2.5</w:t>
             </w:r>
             <w:r>
               <w:rPr>
@@ -1677,7 +1785,7 @@
                 <w:rStyle w:val="Hypertextovodkaz"/>
                 <w:noProof/>
               </w:rPr>
-              <w:t>Upravení itemu</w:t>
+              <w:t>Upravení položky</w:t>
             </w:r>
             <w:r>
               <w:rPr>
@@ -1698,7 +1806,7 @@
                 <w:noProof/>
                 <w:webHidden/>
               </w:rPr>
-              <w:instrText xml:space="preserve"> PAGEREF _Toc93148038 \h </w:instrText>
+              <w:instrText xml:space="preserve"> PAGEREF _Toc105870523 \h </w:instrText>
             </w:r>
             <w:r>
               <w:rPr>
@@ -1719,6 +1827,579 @@
                 <w:webHidden/>
               </w:rPr>
               <w:t>13</w:t>
+            </w:r>
+            <w:r>
+              <w:rPr>
+                <w:noProof/>
+                <w:webHidden/>
+              </w:rPr>
+              <w:fldChar w:fldCharType="end"/>
+            </w:r>
+          </w:hyperlink>
+        </w:p>
+        <w:p>
+          <w:pPr>
+            <w:pStyle w:val="Obsah3"/>
+            <w:tabs>
+              <w:tab w:val="left" w:pos="1320"/>
+              <w:tab w:val="right" w:leader="dot" w:pos="9062"/>
+            </w:tabs>
+            <w:rPr>
+              <w:noProof/>
+              <w:lang w:eastAsia="cs-CZ"/>
+            </w:rPr>
+          </w:pPr>
+          <w:hyperlink w:anchor="_Toc105870524" w:history="1">
+            <w:r>
+              <w:rPr>
+                <w:rStyle w:val="Hypertextovodkaz"/>
+                <w:noProof/>
+              </w:rPr>
+              <w:t>3.2.6</w:t>
+            </w:r>
+            <w:r>
+              <w:rPr>
+                <w:noProof/>
+                <w:lang w:eastAsia="cs-CZ"/>
+              </w:rPr>
+              <w:tab/>
+            </w:r>
+            <w:r>
+              <w:rPr>
+                <w:rStyle w:val="Hypertextovodkaz"/>
+                <w:noProof/>
+              </w:rPr>
+              <w:t>Změnění informací o položky</w:t>
+            </w:r>
+            <w:r>
+              <w:rPr>
+                <w:noProof/>
+                <w:webHidden/>
+              </w:rPr>
+              <w:tab/>
+            </w:r>
+            <w:r>
+              <w:rPr>
+                <w:noProof/>
+                <w:webHidden/>
+              </w:rPr>
+              <w:fldChar w:fldCharType="begin"/>
+            </w:r>
+            <w:r>
+              <w:rPr>
+                <w:noProof/>
+                <w:webHidden/>
+              </w:rPr>
+              <w:instrText xml:space="preserve"> PAGEREF _Toc105870524 \h </w:instrText>
+            </w:r>
+            <w:r>
+              <w:rPr>
+                <w:noProof/>
+                <w:webHidden/>
+              </w:rPr>
+            </w:r>
+            <w:r>
+              <w:rPr>
+                <w:noProof/>
+                <w:webHidden/>
+              </w:rPr>
+              <w:fldChar w:fldCharType="separate"/>
+            </w:r>
+            <w:r>
+              <w:rPr>
+                <w:noProof/>
+                <w:webHidden/>
+              </w:rPr>
+              <w:t>14</w:t>
+            </w:r>
+            <w:r>
+              <w:rPr>
+                <w:noProof/>
+                <w:webHidden/>
+              </w:rPr>
+              <w:fldChar w:fldCharType="end"/>
+            </w:r>
+          </w:hyperlink>
+        </w:p>
+        <w:p>
+          <w:pPr>
+            <w:pStyle w:val="Obsah3"/>
+            <w:tabs>
+              <w:tab w:val="left" w:pos="1320"/>
+              <w:tab w:val="right" w:leader="dot" w:pos="9062"/>
+            </w:tabs>
+            <w:rPr>
+              <w:noProof/>
+              <w:lang w:eastAsia="cs-CZ"/>
+            </w:rPr>
+          </w:pPr>
+          <w:hyperlink w:anchor="_Toc105870525" w:history="1">
+            <w:r>
+              <w:rPr>
+                <w:rStyle w:val="Hypertextovodkaz"/>
+                <w:noProof/>
+              </w:rPr>
+              <w:t>3.2.7</w:t>
+            </w:r>
+            <w:r>
+              <w:rPr>
+                <w:noProof/>
+                <w:lang w:eastAsia="cs-CZ"/>
+              </w:rPr>
+              <w:tab/>
+            </w:r>
+            <w:r>
+              <w:rPr>
+                <w:rStyle w:val="Hypertextovodkaz"/>
+                <w:noProof/>
+              </w:rPr>
+              <w:t>Mazání layoutu</w:t>
+            </w:r>
+            <w:r>
+              <w:rPr>
+                <w:noProof/>
+                <w:webHidden/>
+              </w:rPr>
+              <w:tab/>
+            </w:r>
+            <w:r>
+              <w:rPr>
+                <w:noProof/>
+                <w:webHidden/>
+              </w:rPr>
+              <w:fldChar w:fldCharType="begin"/>
+            </w:r>
+            <w:r>
+              <w:rPr>
+                <w:noProof/>
+                <w:webHidden/>
+              </w:rPr>
+              <w:instrText xml:space="preserve"> PAGEREF _Toc105870525 \h </w:instrText>
+            </w:r>
+            <w:r>
+              <w:rPr>
+                <w:noProof/>
+                <w:webHidden/>
+              </w:rPr>
+            </w:r>
+            <w:r>
+              <w:rPr>
+                <w:noProof/>
+                <w:webHidden/>
+              </w:rPr>
+              <w:fldChar w:fldCharType="separate"/>
+            </w:r>
+            <w:r>
+              <w:rPr>
+                <w:noProof/>
+                <w:webHidden/>
+              </w:rPr>
+              <w:t>15</w:t>
+            </w:r>
+            <w:r>
+              <w:rPr>
+                <w:noProof/>
+                <w:webHidden/>
+              </w:rPr>
+              <w:fldChar w:fldCharType="end"/>
+            </w:r>
+          </w:hyperlink>
+        </w:p>
+        <w:p>
+          <w:pPr>
+            <w:pStyle w:val="Obsah3"/>
+            <w:tabs>
+              <w:tab w:val="left" w:pos="1320"/>
+              <w:tab w:val="right" w:leader="dot" w:pos="9062"/>
+            </w:tabs>
+            <w:rPr>
+              <w:noProof/>
+              <w:lang w:eastAsia="cs-CZ"/>
+            </w:rPr>
+          </w:pPr>
+          <w:hyperlink w:anchor="_Toc105870526" w:history="1">
+            <w:r>
+              <w:rPr>
+                <w:rStyle w:val="Hypertextovodkaz"/>
+                <w:noProof/>
+              </w:rPr>
+              <w:t>3.2.8</w:t>
+            </w:r>
+            <w:r>
+              <w:rPr>
+                <w:noProof/>
+                <w:lang w:eastAsia="cs-CZ"/>
+              </w:rPr>
+              <w:tab/>
+            </w:r>
+            <w:r>
+              <w:rPr>
+                <w:rStyle w:val="Hypertextovodkaz"/>
+                <w:noProof/>
+              </w:rPr>
+              <w:t>Statistiky nákupů</w:t>
+            </w:r>
+            <w:r>
+              <w:rPr>
+                <w:noProof/>
+                <w:webHidden/>
+              </w:rPr>
+              <w:tab/>
+            </w:r>
+            <w:r>
+              <w:rPr>
+                <w:noProof/>
+                <w:webHidden/>
+              </w:rPr>
+              <w:fldChar w:fldCharType="begin"/>
+            </w:r>
+            <w:r>
+              <w:rPr>
+                <w:noProof/>
+                <w:webHidden/>
+              </w:rPr>
+              <w:instrText xml:space="preserve"> PAGEREF _Toc105870526 \h </w:instrText>
+            </w:r>
+            <w:r>
+              <w:rPr>
+                <w:noProof/>
+                <w:webHidden/>
+              </w:rPr>
+            </w:r>
+            <w:r>
+              <w:rPr>
+                <w:noProof/>
+                <w:webHidden/>
+              </w:rPr>
+              <w:fldChar w:fldCharType="separate"/>
+            </w:r>
+            <w:r>
+              <w:rPr>
+                <w:noProof/>
+                <w:webHidden/>
+              </w:rPr>
+              <w:t>15</w:t>
+            </w:r>
+            <w:r>
+              <w:rPr>
+                <w:noProof/>
+                <w:webHidden/>
+              </w:rPr>
+              <w:fldChar w:fldCharType="end"/>
+            </w:r>
+          </w:hyperlink>
+        </w:p>
+        <w:p>
+          <w:pPr>
+            <w:pStyle w:val="Obsah3"/>
+            <w:tabs>
+              <w:tab w:val="left" w:pos="1320"/>
+              <w:tab w:val="right" w:leader="dot" w:pos="9062"/>
+            </w:tabs>
+            <w:rPr>
+              <w:noProof/>
+              <w:lang w:eastAsia="cs-CZ"/>
+            </w:rPr>
+          </w:pPr>
+          <w:hyperlink w:anchor="_Toc105870527" w:history="1">
+            <w:r>
+              <w:rPr>
+                <w:rStyle w:val="Hypertextovodkaz"/>
+                <w:noProof/>
+              </w:rPr>
+              <w:t>3.2.9</w:t>
+            </w:r>
+            <w:r>
+              <w:rPr>
+                <w:noProof/>
+                <w:lang w:eastAsia="cs-CZ"/>
+              </w:rPr>
+              <w:tab/>
+            </w:r>
+            <w:r>
+              <w:rPr>
+                <w:rStyle w:val="Hypertextovodkaz"/>
+                <w:noProof/>
+              </w:rPr>
+              <w:t>Přidání do rodiny</w:t>
+            </w:r>
+            <w:r>
+              <w:rPr>
+                <w:noProof/>
+                <w:webHidden/>
+              </w:rPr>
+              <w:tab/>
+            </w:r>
+            <w:r>
+              <w:rPr>
+                <w:noProof/>
+                <w:webHidden/>
+              </w:rPr>
+              <w:fldChar w:fldCharType="begin"/>
+            </w:r>
+            <w:r>
+              <w:rPr>
+                <w:noProof/>
+                <w:webHidden/>
+              </w:rPr>
+              <w:instrText xml:space="preserve"> PAGEREF _Toc105870527 \h </w:instrText>
+            </w:r>
+            <w:r>
+              <w:rPr>
+                <w:noProof/>
+                <w:webHidden/>
+              </w:rPr>
+            </w:r>
+            <w:r>
+              <w:rPr>
+                <w:noProof/>
+                <w:webHidden/>
+              </w:rPr>
+              <w:fldChar w:fldCharType="separate"/>
+            </w:r>
+            <w:r>
+              <w:rPr>
+                <w:noProof/>
+                <w:webHidden/>
+              </w:rPr>
+              <w:t>16</w:t>
+            </w:r>
+            <w:r>
+              <w:rPr>
+                <w:noProof/>
+                <w:webHidden/>
+              </w:rPr>
+              <w:fldChar w:fldCharType="end"/>
+            </w:r>
+          </w:hyperlink>
+        </w:p>
+        <w:p>
+          <w:pPr>
+            <w:pStyle w:val="Obsah3"/>
+            <w:tabs>
+              <w:tab w:val="left" w:pos="1320"/>
+              <w:tab w:val="right" w:leader="dot" w:pos="9062"/>
+            </w:tabs>
+            <w:rPr>
+              <w:noProof/>
+              <w:lang w:eastAsia="cs-CZ"/>
+            </w:rPr>
+          </w:pPr>
+          <w:hyperlink w:anchor="_Toc105870528" w:history="1">
+            <w:r>
+              <w:rPr>
+                <w:rStyle w:val="Hypertextovodkaz"/>
+                <w:noProof/>
+              </w:rPr>
+              <w:t>3.2.10</w:t>
+            </w:r>
+            <w:r>
+              <w:rPr>
+                <w:noProof/>
+                <w:lang w:eastAsia="cs-CZ"/>
+              </w:rPr>
+              <w:tab/>
+            </w:r>
+            <w:r>
+              <w:rPr>
+                <w:rStyle w:val="Hypertextovodkaz"/>
+                <w:noProof/>
+              </w:rPr>
+              <w:t>Přidání ceny nákupu a označení jako hotový</w:t>
+            </w:r>
+            <w:r>
+              <w:rPr>
+                <w:noProof/>
+                <w:webHidden/>
+              </w:rPr>
+              <w:tab/>
+            </w:r>
+            <w:r>
+              <w:rPr>
+                <w:noProof/>
+                <w:webHidden/>
+              </w:rPr>
+              <w:fldChar w:fldCharType="begin"/>
+            </w:r>
+            <w:r>
+              <w:rPr>
+                <w:noProof/>
+                <w:webHidden/>
+              </w:rPr>
+              <w:instrText xml:space="preserve"> PAGEREF _Toc105870528 \h </w:instrText>
+            </w:r>
+            <w:r>
+              <w:rPr>
+                <w:noProof/>
+                <w:webHidden/>
+              </w:rPr>
+            </w:r>
+            <w:r>
+              <w:rPr>
+                <w:noProof/>
+                <w:webHidden/>
+              </w:rPr>
+              <w:fldChar w:fldCharType="separate"/>
+            </w:r>
+            <w:r>
+              <w:rPr>
+                <w:noProof/>
+                <w:webHidden/>
+              </w:rPr>
+              <w:t>16</w:t>
+            </w:r>
+            <w:r>
+              <w:rPr>
+                <w:noProof/>
+                <w:webHidden/>
+              </w:rPr>
+              <w:fldChar w:fldCharType="end"/>
+            </w:r>
+          </w:hyperlink>
+        </w:p>
+        <w:p>
+          <w:pPr>
+            <w:pStyle w:val="Obsah3"/>
+            <w:tabs>
+              <w:tab w:val="right" w:leader="dot" w:pos="9062"/>
+            </w:tabs>
+            <w:rPr>
+              <w:noProof/>
+              <w:lang w:eastAsia="cs-CZ"/>
+            </w:rPr>
+          </w:pPr>
+          <w:hyperlink w:anchor="_Toc105870529" w:history="1">
+            <w:r>
+              <w:rPr>
+                <w:rStyle w:val="Hypertextovodkaz"/>
+                <w:noProof/>
+              </w:rPr>
+              <w:t>3.2.11</w:t>
+            </w:r>
+            <w:r>
+              <w:rPr>
+                <w:noProof/>
+                <w:webHidden/>
+              </w:rPr>
+              <w:tab/>
+            </w:r>
+            <w:r>
+              <w:rPr>
+                <w:noProof/>
+                <w:webHidden/>
+              </w:rPr>
+              <w:fldChar w:fldCharType="begin"/>
+            </w:r>
+            <w:r>
+              <w:rPr>
+                <w:noProof/>
+                <w:webHidden/>
+              </w:rPr>
+              <w:instrText xml:space="preserve"> PAGEREF _Toc105870529 \h </w:instrText>
+            </w:r>
+            <w:r>
+              <w:rPr>
+                <w:noProof/>
+                <w:webHidden/>
+              </w:rPr>
+            </w:r>
+            <w:r>
+              <w:rPr>
+                <w:noProof/>
+                <w:webHidden/>
+              </w:rPr>
+              <w:fldChar w:fldCharType="separate"/>
+            </w:r>
+            <w:r>
+              <w:rPr>
+                <w:noProof/>
+                <w:webHidden/>
+              </w:rPr>
+              <w:t>16</w:t>
+            </w:r>
+            <w:r>
+              <w:rPr>
+                <w:noProof/>
+                <w:webHidden/>
+              </w:rPr>
+              <w:fldChar w:fldCharType="end"/>
+            </w:r>
+          </w:hyperlink>
+        </w:p>
+        <w:p>
+          <w:pPr>
+            <w:pStyle w:val="Obsah2"/>
+            <w:tabs>
+              <w:tab w:val="left" w:pos="880"/>
+              <w:tab w:val="right" w:leader="dot" w:pos="9062"/>
+            </w:tabs>
+            <w:rPr>
+              <w:noProof/>
+              <w:lang w:eastAsia="cs-CZ"/>
+            </w:rPr>
+          </w:pPr>
+          <w:hyperlink w:anchor="_Toc105870530" w:history="1">
+            <w:r>
+              <w:rPr>
+                <w:rStyle w:val="Hypertextovodkaz"/>
+                <w:noProof/>
+              </w:rPr>
+              <w:t>3.3</w:t>
+            </w:r>
+            <w:r>
+              <w:rPr>
+                <w:noProof/>
+                <w:lang w:eastAsia="cs-CZ"/>
+              </w:rPr>
+              <w:tab/>
+            </w:r>
+            <w:r>
+              <w:rPr>
+                <w:rStyle w:val="Hypertextovodkaz"/>
+                <w:noProof/>
+              </w:rPr>
+              <w:t>Popis pro uživatele</w:t>
+            </w:r>
+            <w:r>
+              <w:rPr>
+                <w:noProof/>
+                <w:webHidden/>
+              </w:rPr>
+              <w:tab/>
+            </w:r>
+            <w:r>
+              <w:rPr>
+                <w:noProof/>
+                <w:webHidden/>
+              </w:rPr>
+              <w:fldChar w:fldCharType="begin"/>
+            </w:r>
+            <w:r>
+              <w:rPr>
+                <w:noProof/>
+                <w:webHidden/>
+              </w:rPr>
+              <w:instrText xml:space="preserve"> PAGEREF _Toc105870530 \h </w:instrText>
+            </w:r>
+            <w:r>
+              <w:rPr>
+                <w:noProof/>
+                <w:webHidden/>
+              </w:rPr>
+            </w:r>
+            <w:r>
+              <w:rPr>
+                <w:noProof/>
+                <w:webHidden/>
+              </w:rPr>
+              <w:fldChar w:fldCharType="separate"/>
+            </w:r>
+            <w:r>
+              <w:rPr>
+                <w:noProof/>
+                <w:webHidden/>
+              </w:rPr>
+              <w:t>16</w:t>
             </w:r>
             <w:r>
               <w:rPr>
@@ -1740,7 +2421,7 @@
               <w:lang w:eastAsia="cs-CZ"/>
             </w:rPr>
           </w:pPr>
-          <w:hyperlink w:anchor="_Toc93148039" w:history="1">
+          <w:hyperlink w:anchor="_Toc105870531" w:history="1">
             <w:r>
               <w:rPr>
                 <w:rStyle w:val="Hypertextovodkaz"/>
@@ -1768,7 +2449,7 @@
                 <w:noProof/>
                 <w:webHidden/>
               </w:rPr>
-              <w:instrText xml:space="preserve"> PAGEREF _Toc93148039 \h </w:instrText>
+              <w:instrText xml:space="preserve"> PAGEREF _Toc105870531 \h </w:instrText>
             </w:r>
             <w:r>
               <w:rPr>
@@ -1788,7 +2469,7 @@
                 <w:noProof/>
                 <w:webHidden/>
               </w:rPr>
-              <w:t>15</w:t>
+              <w:t>17</w:t>
             </w:r>
             <w:r>
               <w:rPr>
@@ -1810,7 +2491,7 @@
               <w:lang w:eastAsia="cs-CZ"/>
             </w:rPr>
           </w:pPr>
-          <w:hyperlink w:anchor="_Toc93148040" w:history="1">
+          <w:hyperlink w:anchor="_Toc105870532" w:history="1">
             <w:r>
               <w:rPr>
                 <w:rStyle w:val="Hypertextovodkaz"/>
@@ -1838,7 +2519,7 @@
                 <w:noProof/>
                 <w:webHidden/>
               </w:rPr>
-              <w:instrText xml:space="preserve"> PAGEREF _Toc93148040 \h </w:instrText>
+              <w:instrText xml:space="preserve"> PAGEREF _Toc105870532 \h </w:instrText>
             </w:r>
             <w:r>
               <w:rPr>
@@ -1858,7 +2539,7 @@
                 <w:noProof/>
                 <w:webHidden/>
               </w:rPr>
-              <w:t>15</w:t>
+              <w:t>17</w:t>
             </w:r>
             <w:r>
               <w:rPr>
@@ -1880,7 +2561,7 @@
               <w:lang w:eastAsia="cs-CZ"/>
             </w:rPr>
           </w:pPr>
-          <w:hyperlink w:anchor="_Toc93148041" w:history="1">
+          <w:hyperlink w:anchor="_Toc105870533" w:history="1">
             <w:r>
               <w:rPr>
                 <w:rStyle w:val="Hypertextovodkaz"/>
@@ -1908,7 +2589,7 @@
                 <w:noProof/>
                 <w:webHidden/>
               </w:rPr>
-              <w:instrText xml:space="preserve"> PAGEREF _Toc93148041 \h </w:instrText>
+              <w:instrText xml:space="preserve"> PAGEREF _Toc105870533 \h </w:instrText>
             </w:r>
             <w:r>
               <w:rPr>
@@ -1928,7 +2609,7 @@
                 <w:noProof/>
                 <w:webHidden/>
               </w:rPr>
-              <w:t>16</w:t>
+              <w:t>18</w:t>
             </w:r>
             <w:r>
               <w:rPr>
@@ -1975,9 +2656,9 @@
           <w:rFonts w:ascii="Calibri Light (nadpisy)" w:eastAsia="Calibri Light (nadpisy)" w:hAnsi="Calibri Light (nadpisy)" w:cs="Calibri Light (nadpisy)"/>
         </w:rPr>
       </w:pPr>
-      <w:bookmarkStart w:id="2" w:name="_Toc231640204"/>
-      <w:bookmarkStart w:id="3" w:name="_Toc1953769533"/>
-      <w:bookmarkStart w:id="4" w:name="_Toc93148028"/>
+      <w:bookmarkStart w:id="3" w:name="_Toc231640204"/>
+      <w:bookmarkStart w:id="4" w:name="_Toc1953769533"/>
+      <w:bookmarkStart w:id="5" w:name="_Toc105870513"/>
       <w:r>
         <w:rPr>
           <w:rFonts w:ascii="Calibri Light (nadpisy)" w:eastAsia="Calibri Light (nadpisy)" w:hAnsi="Calibri Light (nadpisy)" w:cs="Calibri Light (nadpisy)"/>
@@ -1991,9 +2672,9 @@
         </w:rPr>
         <w:t>vod</w:t>
       </w:r>
-      <w:bookmarkEnd w:id="2"/>
       <w:bookmarkEnd w:id="3"/>
       <w:bookmarkEnd w:id="4"/>
+      <w:bookmarkEnd w:id="5"/>
     </w:p>
     <w:p>
       <w:pPr>
@@ -2101,7 +2782,21 @@
         <w:rPr>
           <w:rFonts w:ascii="Calibri Light (nadpisy)" w:eastAsia="Calibri Light (nadpisy)" w:hAnsi="Calibri Light (nadpisy)" w:cs="Calibri Light (nadpisy)"/>
         </w:rPr>
-        <w:t>Aplikace umí vytváret seznamy, přidávat položky, vymazávat položky, upravovat položky</w:t>
+        <w:t xml:space="preserve">Aplikace umí </w:t>
+      </w:r>
+      <w:proofErr w:type="spellStart"/>
+      <w:r>
+        <w:rPr>
+          <w:rFonts w:ascii="Calibri Light (nadpisy)" w:eastAsia="Calibri Light (nadpisy)" w:hAnsi="Calibri Light (nadpisy)" w:cs="Calibri Light (nadpisy)"/>
+        </w:rPr>
+        <w:t>vytváret</w:t>
+      </w:r>
+      <w:proofErr w:type="spellEnd"/>
+      <w:r>
+        <w:rPr>
+          <w:rFonts w:ascii="Calibri Light (nadpisy)" w:eastAsia="Calibri Light (nadpisy)" w:hAnsi="Calibri Light (nadpisy)" w:cs="Calibri Light (nadpisy)"/>
+        </w:rPr>
+        <w:t xml:space="preserve"> seznamy, přidávat položky, vymazávat položky, upravovat položky</w:t>
       </w:r>
       <w:r>
         <w:rPr>
@@ -2123,9 +2818,9 @@
           <w:rFonts w:ascii="Calibri Light (nadpisy)" w:eastAsia="Calibri Light (nadpisy)" w:hAnsi="Calibri Light (nadpisy)" w:cs="Calibri Light (nadpisy)"/>
         </w:rPr>
       </w:pPr>
-      <w:bookmarkStart w:id="5" w:name="_Toc308426148"/>
-      <w:bookmarkStart w:id="6" w:name="_Toc1632703950"/>
-      <w:bookmarkStart w:id="7" w:name="_Toc93148029"/>
+      <w:bookmarkStart w:id="6" w:name="_Toc308426148"/>
+      <w:bookmarkStart w:id="7" w:name="_Toc1632703950"/>
+      <w:bookmarkStart w:id="8" w:name="_Toc105870514"/>
       <w:r>
         <w:rPr>
           <w:rFonts w:ascii="Calibri Light (nadpisy)" w:eastAsia="Calibri Light (nadpisy)" w:hAnsi="Calibri Light (nadpisy)" w:cs="Calibri Light (nadpisy)"/>
@@ -2133,9 +2828,9 @@
         <w:lastRenderedPageBreak/>
         <w:t>Technologie</w:t>
       </w:r>
-      <w:bookmarkEnd w:id="5"/>
       <w:bookmarkEnd w:id="6"/>
       <w:bookmarkEnd w:id="7"/>
+      <w:bookmarkEnd w:id="8"/>
     </w:p>
     <w:p>
       <w:pPr>
@@ -2203,6 +2898,7 @@
           <w:shd w:val="clear" w:color="auto" w:fill="FFFFFF"/>
         </w:rPr>
       </w:pPr>
+      <w:proofErr w:type="spellStart"/>
       <w:r>
         <w:rPr>
           <w:rFonts w:ascii="Calibri Light (nadpisy)" w:eastAsia="Calibri Light (nadpisy)" w:hAnsi="Calibri Light (nadpisy)" w:cs="Calibri Light (nadpisy)"/>
@@ -2211,8 +2907,9 @@
           <w:szCs w:val="21"/>
           <w:shd w:val="clear" w:color="auto" w:fill="FFFFFF"/>
         </w:rPr>
-        <w:t>React - „</w:t>
-      </w:r>
+        <w:t>React</w:t>
+      </w:r>
+      <w:proofErr w:type="spellEnd"/>
       <w:r>
         <w:rPr>
           <w:rFonts w:ascii="Calibri Light (nadpisy)" w:eastAsia="Calibri Light (nadpisy)" w:hAnsi="Calibri Light (nadpisy)" w:cs="Calibri Light (nadpisy)"/>
@@ -2221,14 +2918,9 @@
           <w:szCs w:val="21"/>
           <w:shd w:val="clear" w:color="auto" w:fill="FFFFFF"/>
         </w:rPr>
-        <w:t>React je </w:t>
-      </w:r>
-      <w:r>
-        <w:rPr>
-          <w:rFonts w:ascii="Calibri Light (nadpisy)" w:eastAsia="Calibri Light (nadpisy)" w:hAnsi="Calibri Light (nadpisy)" w:cs="Calibri Light (nadpisy)"/>
-        </w:rPr>
-        <w:t>Javascriptová</w:t>
-      </w:r>
+        <w:t xml:space="preserve"> - „</w:t>
+      </w:r>
+      <w:proofErr w:type="spellStart"/>
       <w:r>
         <w:rPr>
           <w:rFonts w:ascii="Calibri Light (nadpisy)" w:eastAsia="Calibri Light (nadpisy)" w:hAnsi="Calibri Light (nadpisy)" w:cs="Calibri Light (nadpisy)"/>
@@ -2237,8 +2929,9 @@
           <w:szCs w:val="21"/>
           <w:shd w:val="clear" w:color="auto" w:fill="FFFFFF"/>
         </w:rPr>
-        <w:t xml:space="preserve"> </w:t>
-      </w:r>
+        <w:t>React</w:t>
+      </w:r>
+      <w:proofErr w:type="spellEnd"/>
       <w:r>
         <w:rPr>
           <w:rFonts w:ascii="Calibri Light (nadpisy)" w:eastAsia="Calibri Light (nadpisy)" w:hAnsi="Calibri Light (nadpisy)" w:cs="Calibri Light (nadpisy)"/>
@@ -2247,8 +2940,16 @@
           <w:szCs w:val="21"/>
           <w:shd w:val="clear" w:color="auto" w:fill="FFFFFF"/>
         </w:rPr>
-        <w:t>knihovna pro tvorbu uživatelského rozhraní.</w:t>
-      </w:r>
+        <w:t> je </w:t>
+      </w:r>
+      <w:proofErr w:type="spellStart"/>
+      <w:r>
+        <w:rPr>
+          <w:rFonts w:ascii="Calibri Light (nadpisy)" w:eastAsia="Calibri Light (nadpisy)" w:hAnsi="Calibri Light (nadpisy)" w:cs="Calibri Light (nadpisy)"/>
+        </w:rPr>
+        <w:t>Javascriptová</w:t>
+      </w:r>
+      <w:proofErr w:type="spellEnd"/>
       <w:r>
         <w:rPr>
           <w:rFonts w:ascii="Calibri Light (nadpisy)" w:eastAsia="Calibri Light (nadpisy)" w:hAnsi="Calibri Light (nadpisy)" w:cs="Calibri Light (nadpisy)"/>
@@ -2257,60 +2958,7 @@
           <w:szCs w:val="21"/>
           <w:shd w:val="clear" w:color="auto" w:fill="FFFFFF"/>
         </w:rPr>
-        <w:t>“ (2)</w:t>
-      </w:r>
-    </w:p>
-    <w:p>
-      <w:pPr>
-        <w:rPr>
-          <w:rFonts w:ascii="Calibri Light (nadpisy)" w:eastAsia="Calibri Light (nadpisy)" w:hAnsi="Calibri Light (nadpisy)" w:cs="Calibri Light (nadpisy)"/>
-        </w:rPr>
-      </w:pPr>
-      <w:r>
-        <w:rPr>
-          <w:rFonts w:ascii="Calibri Light (nadpisy)" w:eastAsia="Calibri Light (nadpisy)" w:hAnsi="Calibri Light (nadpisy)" w:cs="Calibri Light (nadpisy)"/>
-          <w:color w:val="202122"/>
-          <w:sz w:val="21"/>
-          <w:szCs w:val="21"/>
-        </w:rPr>
-        <w:t>Express</w:t>
-      </w:r>
-      <w:r>
-        <w:rPr>
-          <w:rFonts w:ascii="Calibri Light (nadpisy)" w:eastAsia="Calibri Light (nadpisy)" w:hAnsi="Calibri Light (nadpisy)" w:cs="Calibri Light (nadpisy)"/>
-          <w:color w:val="202122"/>
-          <w:sz w:val="21"/>
-          <w:szCs w:val="21"/>
-        </w:rPr>
         <w:t xml:space="preserve"> </w:t>
-      </w:r>
-      <w:r>
-        <w:rPr>
-          <w:rFonts w:ascii="Calibri Light (nadpisy)" w:eastAsia="Calibri Light (nadpisy)" w:hAnsi="Calibri Light (nadpisy)" w:cs="Calibri Light (nadpisy)"/>
-          <w:color w:val="202122"/>
-          <w:sz w:val="21"/>
-          <w:szCs w:val="21"/>
-        </w:rPr>
-        <w:t>- „</w:t>
-      </w:r>
-      <w:r>
-        <w:rPr>
-          <w:rFonts w:ascii="Calibri Light (nadpisy)" w:eastAsia="Calibri Light (nadpisy)" w:hAnsi="Calibri Light (nadpisy)" w:cs="Calibri Light (nadpisy)"/>
-        </w:rPr>
-        <w:t>Express je back-end webový aplikační rámec pro Node.js.“ (3)</w:t>
-      </w:r>
-    </w:p>
-    <w:p>
-      <w:pPr>
-        <w:rPr>
-          <w:rFonts w:ascii="Calibri Light (nadpisy)" w:eastAsia="Calibri Light (nadpisy)" w:hAnsi="Calibri Light (nadpisy)" w:cs="Calibri Light (nadpisy)"/>
-        </w:rPr>
-      </w:pPr>
-      <w:r>
-        <w:rPr>
-          <w:rFonts w:ascii="Calibri Light (nadpisy)" w:eastAsia="Calibri Light (nadpisy)" w:hAnsi="Calibri Light (nadpisy)" w:cs="Calibri Light (nadpisy)"/>
-        </w:rPr>
-        <w:t>MySQL – „</w:t>
       </w:r>
       <w:r>
         <w:rPr>
@@ -2320,13 +2968,7 @@
           <w:szCs w:val="21"/>
           <w:shd w:val="clear" w:color="auto" w:fill="FFFFFF"/>
         </w:rPr>
-        <w:t>MySQL je </w:t>
-      </w:r>
-      <w:r>
-        <w:rPr>
-          <w:rFonts w:ascii="Calibri Light (nadpisy)" w:eastAsia="Calibri Light (nadpisy)" w:hAnsi="Calibri Light (nadpisy)" w:cs="Calibri Light (nadpisy)"/>
-        </w:rPr>
-        <w:t>otevřený systém řízení báze dat</w:t>
+        <w:t>knihovna pro tvorbu uživatelského rozhraní.</w:t>
       </w:r>
       <w:r>
         <w:rPr>
@@ -2336,6 +2978,119 @@
           <w:szCs w:val="21"/>
           <w:shd w:val="clear" w:color="auto" w:fill="FFFFFF"/>
         </w:rPr>
+        <w:t>“ (2)</w:t>
+      </w:r>
+    </w:p>
+    <w:p>
+      <w:pPr>
+        <w:rPr>
+          <w:rFonts w:ascii="Calibri Light (nadpisy)" w:eastAsia="Calibri Light (nadpisy)" w:hAnsi="Calibri Light (nadpisy)" w:cs="Calibri Light (nadpisy)"/>
+        </w:rPr>
+      </w:pPr>
+      <w:r>
+        <w:rPr>
+          <w:rFonts w:ascii="Calibri Light (nadpisy)" w:eastAsia="Calibri Light (nadpisy)" w:hAnsi="Calibri Light (nadpisy)" w:cs="Calibri Light (nadpisy)"/>
+          <w:color w:val="202122"/>
+          <w:sz w:val="21"/>
+          <w:szCs w:val="21"/>
+        </w:rPr>
+        <w:t>Express</w:t>
+      </w:r>
+      <w:r>
+        <w:rPr>
+          <w:rFonts w:ascii="Calibri Light (nadpisy)" w:eastAsia="Calibri Light (nadpisy)" w:hAnsi="Calibri Light (nadpisy)" w:cs="Calibri Light (nadpisy)"/>
+          <w:color w:val="202122"/>
+          <w:sz w:val="21"/>
+          <w:szCs w:val="21"/>
+        </w:rPr>
+        <w:t xml:space="preserve"> </w:t>
+      </w:r>
+      <w:r>
+        <w:rPr>
+          <w:rFonts w:ascii="Calibri Light (nadpisy)" w:eastAsia="Calibri Light (nadpisy)" w:hAnsi="Calibri Light (nadpisy)" w:cs="Calibri Light (nadpisy)"/>
+          <w:color w:val="202122"/>
+          <w:sz w:val="21"/>
+          <w:szCs w:val="21"/>
+        </w:rPr>
+        <w:t>- „</w:t>
+      </w:r>
+      <w:r>
+        <w:rPr>
+          <w:rFonts w:ascii="Calibri Light (nadpisy)" w:eastAsia="Calibri Light (nadpisy)" w:hAnsi="Calibri Light (nadpisy)" w:cs="Calibri Light (nadpisy)"/>
+        </w:rPr>
+        <w:t xml:space="preserve">Express je </w:t>
+      </w:r>
+      <w:proofErr w:type="spellStart"/>
+      <w:r>
+        <w:rPr>
+          <w:rFonts w:ascii="Calibri Light (nadpisy)" w:eastAsia="Calibri Light (nadpisy)" w:hAnsi="Calibri Light (nadpisy)" w:cs="Calibri Light (nadpisy)"/>
+        </w:rPr>
+        <w:t>back</w:t>
+      </w:r>
+      <w:proofErr w:type="spellEnd"/>
+      <w:r>
+        <w:rPr>
+          <w:rFonts w:ascii="Calibri Light (nadpisy)" w:eastAsia="Calibri Light (nadpisy)" w:hAnsi="Calibri Light (nadpisy)" w:cs="Calibri Light (nadpisy)"/>
+        </w:rPr>
+        <w:t>-end webový aplikační rámec pro Node.js.“ (3)</w:t>
+      </w:r>
+    </w:p>
+    <w:p>
+      <w:pPr>
+        <w:rPr>
+          <w:rFonts w:ascii="Calibri Light (nadpisy)" w:eastAsia="Calibri Light (nadpisy)" w:hAnsi="Calibri Light (nadpisy)" w:cs="Calibri Light (nadpisy)"/>
+        </w:rPr>
+      </w:pPr>
+      <w:proofErr w:type="spellStart"/>
+      <w:r>
+        <w:rPr>
+          <w:rFonts w:ascii="Calibri Light (nadpisy)" w:eastAsia="Calibri Light (nadpisy)" w:hAnsi="Calibri Light (nadpisy)" w:cs="Calibri Light (nadpisy)"/>
+        </w:rPr>
+        <w:t>MySQL</w:t>
+      </w:r>
+      <w:proofErr w:type="spellEnd"/>
+      <w:r>
+        <w:rPr>
+          <w:rFonts w:ascii="Calibri Light (nadpisy)" w:eastAsia="Calibri Light (nadpisy)" w:hAnsi="Calibri Light (nadpisy)" w:cs="Calibri Light (nadpisy)"/>
+        </w:rPr>
+        <w:t xml:space="preserve"> – „</w:t>
+      </w:r>
+      <w:proofErr w:type="spellStart"/>
+      <w:r>
+        <w:rPr>
+          <w:rFonts w:ascii="Calibri Light (nadpisy)" w:eastAsia="Calibri Light (nadpisy)" w:hAnsi="Calibri Light (nadpisy)" w:cs="Calibri Light (nadpisy)"/>
+          <w:color w:val="202122"/>
+          <w:sz w:val="21"/>
+          <w:szCs w:val="21"/>
+          <w:shd w:val="clear" w:color="auto" w:fill="FFFFFF"/>
+        </w:rPr>
+        <w:t>MySQL</w:t>
+      </w:r>
+      <w:proofErr w:type="spellEnd"/>
+      <w:r>
+        <w:rPr>
+          <w:rFonts w:ascii="Calibri Light (nadpisy)" w:eastAsia="Calibri Light (nadpisy)" w:hAnsi="Calibri Light (nadpisy)" w:cs="Calibri Light (nadpisy)"/>
+          <w:color w:val="202122"/>
+          <w:sz w:val="21"/>
+          <w:szCs w:val="21"/>
+          <w:shd w:val="clear" w:color="auto" w:fill="FFFFFF"/>
+        </w:rPr>
+        <w:t> je </w:t>
+      </w:r>
+      <w:r>
+        <w:rPr>
+          <w:rFonts w:ascii="Calibri Light (nadpisy)" w:eastAsia="Calibri Light (nadpisy)" w:hAnsi="Calibri Light (nadpisy)" w:cs="Calibri Light (nadpisy)"/>
+        </w:rPr>
+        <w:t>otevřený systém řízení báze dat</w:t>
+      </w:r>
+      <w:r>
+        <w:rPr>
+          <w:rFonts w:ascii="Calibri Light (nadpisy)" w:eastAsia="Calibri Light (nadpisy)" w:hAnsi="Calibri Light (nadpisy)" w:cs="Calibri Light (nadpisy)"/>
+          <w:color w:val="202122"/>
+          <w:sz w:val="21"/>
+          <w:szCs w:val="21"/>
+          <w:shd w:val="clear" w:color="auto" w:fill="FFFFFF"/>
+        </w:rPr>
         <w:t> uplatňující </w:t>
       </w:r>
       <w:r>
@@ -2377,9 +3132,9 @@
           <w:rFonts w:ascii="Calibri Light (nadpisy)" w:eastAsia="Calibri Light (nadpisy)" w:hAnsi="Calibri Light (nadpisy)" w:cs="Calibri Light (nadpisy)"/>
         </w:rPr>
       </w:pPr>
-      <w:bookmarkStart w:id="8" w:name="_Toc1395771327"/>
-      <w:bookmarkStart w:id="9" w:name="_Toc1937990982"/>
-      <w:bookmarkStart w:id="10" w:name="_Toc93148030"/>
+      <w:bookmarkStart w:id="9" w:name="_Toc1395771327"/>
+      <w:bookmarkStart w:id="10" w:name="_Toc1937990982"/>
+      <w:bookmarkStart w:id="11" w:name="_Toc105870515"/>
       <w:r>
         <w:rPr>
           <w:rFonts w:ascii="Calibri Light (nadpisy)" w:eastAsia="Calibri Light (nadpisy)" w:hAnsi="Calibri Light (nadpisy)" w:cs="Calibri Light (nadpisy)"/>
@@ -2387,9 +3142,9 @@
         <w:lastRenderedPageBreak/>
         <w:t>Praktická část</w:t>
       </w:r>
-      <w:bookmarkEnd w:id="8"/>
       <w:bookmarkEnd w:id="9"/>
       <w:bookmarkEnd w:id="10"/>
+      <w:bookmarkEnd w:id="11"/>
     </w:p>
     <w:p>
       <w:pPr>
@@ -2398,32 +3153,32 @@
           <w:rFonts w:ascii="Calibri Light (nadpisy)" w:eastAsia="Calibri Light (nadpisy)" w:hAnsi="Calibri Light (nadpisy)" w:cs="Calibri Light (nadpisy)"/>
         </w:rPr>
       </w:pPr>
-      <w:bookmarkStart w:id="11" w:name="_Toc49166785"/>
-      <w:bookmarkStart w:id="12" w:name="_Toc1299508337"/>
-      <w:bookmarkStart w:id="13" w:name="_Toc93148031"/>
+      <w:bookmarkStart w:id="12" w:name="_Toc49166785"/>
+      <w:bookmarkStart w:id="13" w:name="_Toc1299508337"/>
+      <w:bookmarkStart w:id="14" w:name="_Toc105870516"/>
       <w:r>
         <w:rPr>
           <w:rFonts w:ascii="Calibri Light (nadpisy)" w:eastAsia="Calibri Light (nadpisy)" w:hAnsi="Calibri Light (nadpisy)" w:cs="Calibri Light (nadpisy)"/>
         </w:rPr>
         <w:t>Návrhy</w:t>
       </w:r>
-      <w:bookmarkEnd w:id="11"/>
       <w:bookmarkEnd w:id="12"/>
       <w:bookmarkEnd w:id="13"/>
+      <w:bookmarkEnd w:id="14"/>
     </w:p>
     <w:p>
       <w:pPr>
         <w:pStyle w:val="Nadpis3"/>
       </w:pPr>
-      <w:bookmarkStart w:id="14" w:name="_Toc807120911"/>
-      <w:bookmarkStart w:id="15" w:name="_Toc270825047"/>
-      <w:bookmarkStart w:id="16" w:name="_Toc93148032"/>
+      <w:bookmarkStart w:id="15" w:name="_Toc807120911"/>
+      <w:bookmarkStart w:id="16" w:name="_Toc270825047"/>
+      <w:bookmarkStart w:id="17" w:name="_Toc105870517"/>
       <w:r>
         <w:t>Databáze</w:t>
       </w:r>
-      <w:bookmarkEnd w:id="14"/>
       <w:bookmarkEnd w:id="15"/>
       <w:bookmarkEnd w:id="16"/>
+      <w:bookmarkEnd w:id="17"/>
     </w:p>
     <w:p>
       <w:pPr>
@@ -2480,7 +3235,9 @@
       <w:pPr>
         <w:pStyle w:val="Titulek"/>
       </w:pPr>
-      <w:bookmarkStart w:id="17" w:name="_Toc93146738"/>
+      <w:bookmarkStart w:id="18" w:name="_Toc93146738"/>
+      <w:bookmarkStart w:id="19" w:name="_Toc105870457"/>
+      <w:bookmarkStart w:id="20" w:name="_Toc105870486"/>
       <w:r>
         <w:t xml:space="preserve">Obrázek </w:t>
       </w:r>
@@ -2499,21 +3256,36 @@
         </w:rPr>
         <w:t>1</w:t>
       </w:r>
-      <w:bookmarkEnd w:id="17"/>
+      <w:bookmarkEnd w:id="18"/>
+      <w:bookmarkEnd w:id="19"/>
+      <w:bookmarkEnd w:id="20"/>
       <w:r>
         <w:fldChar w:fldCharType="end"/>
       </w:r>
     </w:p>
     <w:p>
       <w:r>
-        <w:t>V tabulce polozky ukládám názvy položek</w:t>
+        <w:t xml:space="preserve">V tabulce </w:t>
+      </w:r>
+      <w:proofErr w:type="spellStart"/>
+      <w:r>
+        <w:t>polozky</w:t>
+      </w:r>
+      <w:proofErr w:type="spellEnd"/>
+      <w:r>
+        <w:t xml:space="preserve"> ukládám názvy položek</w:t>
       </w:r>
       <w:r>
         <w:t>,</w:t>
       </w:r>
       <w:r>
-        <w:t xml:space="preserve"> které následně používám ve spojovací tabulce pol_sez</w:t>
-      </w:r>
+        <w:t xml:space="preserve"> které následně používám ve spojovací tabulce </w:t>
+      </w:r>
+      <w:proofErr w:type="spellStart"/>
+      <w:r>
+        <w:t>pol_sez</w:t>
+      </w:r>
+      <w:proofErr w:type="spellEnd"/>
       <w:r>
         <w:t>,</w:t>
       </w:r>
@@ -2521,7 +3293,15 @@
         <w:t xml:space="preserve"> </w:t>
       </w:r>
       <w:r>
-        <w:t xml:space="preserve">ve které jsou všechny informace o všech seznamech a stavech (koupené, nekoupené). V tabulce uzivatele jsou uloženy </w:t>
+        <w:t xml:space="preserve">ve které jsou všechny informace o všech seznamech a stavech (koupené, nekoupené). V tabulce </w:t>
+      </w:r>
+      <w:proofErr w:type="spellStart"/>
+      <w:r>
+        <w:t>uzivatele</w:t>
+      </w:r>
+      <w:proofErr w:type="spellEnd"/>
+      <w:r>
+        <w:t xml:space="preserve"> jsou uloženy </w:t>
       </w:r>
       <w:r>
         <w:t>informace o uživatelích</w:t>
@@ -2533,14 +3313,27 @@
         <w:t>é</w:t>
       </w:r>
       <w:r>
-        <w:t>no, heslo (které je zahashované pomo</w:t>
-      </w:r>
-      <w:r>
-        <w:t>cí SHA1), email a id</w:t>
+        <w:t xml:space="preserve">no, heslo (které je </w:t>
+      </w:r>
+      <w:proofErr w:type="spellStart"/>
+      <w:r>
+        <w:t>zahashované</w:t>
+      </w:r>
+      <w:proofErr w:type="spellEnd"/>
+      <w:r>
+        <w:t xml:space="preserve"> pomo</w:t>
+      </w:r>
+      <w:r>
+        <w:t xml:space="preserve">cí SHA1), email a </w:t>
+      </w:r>
+      <w:proofErr w:type="spellStart"/>
+      <w:r>
+        <w:t>id</w:t>
       </w:r>
       <w:r>
         <w:t>_opr</w:t>
       </w:r>
+      <w:proofErr w:type="spellEnd"/>
       <w:r>
         <w:t>. V tabulce oprávnění</w:t>
       </w:r>
@@ -2554,18 +3347,44 @@
         <w:t>á</w:t>
       </w:r>
       <w:r>
-        <w:t xml:space="preserve">zev role např. Admin, normal user... </w:t>
-      </w:r>
-      <w:r>
-        <w:t xml:space="preserve">Potom tu je view </w:t>
-      </w:r>
+        <w:t xml:space="preserve">zev role např. Admin, </w:t>
+      </w:r>
+      <w:proofErr w:type="spellStart"/>
+      <w:r>
+        <w:t>normal</w:t>
+      </w:r>
+      <w:proofErr w:type="spellEnd"/>
+      <w:r>
+        <w:t xml:space="preserve"> user... </w:t>
+      </w:r>
+      <w:r>
+        <w:t xml:space="preserve">Potom tu je </w:t>
+      </w:r>
+      <w:proofErr w:type="spellStart"/>
+      <w:r>
+        <w:t>view</w:t>
+      </w:r>
+      <w:proofErr w:type="spellEnd"/>
+      <w:r>
+        <w:t xml:space="preserve"> </w:t>
+      </w:r>
+      <w:proofErr w:type="spellStart"/>
       <w:proofErr w:type="gramStart"/>
       <w:r>
         <w:t>items</w:t>
       </w:r>
+      <w:proofErr w:type="spellEnd"/>
       <w:proofErr w:type="gramEnd"/>
       <w:r>
-        <w:t xml:space="preserve"> do kterého jsem dal všechny informace o každém itemu a potom je používám na to</w:t>
+        <w:t xml:space="preserve"> do kterého jsem dal všechny informace o každém </w:t>
+      </w:r>
+      <w:proofErr w:type="spellStart"/>
+      <w:r>
+        <w:t>itemu</w:t>
+      </w:r>
+      <w:proofErr w:type="spellEnd"/>
+      <w:r>
+        <w:t xml:space="preserve"> a potom je používám na to</w:t>
       </w:r>
       <w:r>
         <w:t>,</w:t>
@@ -2577,7 +3396,15 @@
         <w:t>y</w:t>
       </w:r>
       <w:r>
-        <w:t xml:space="preserve"> itemy, zobrazoval</w:t>
+        <w:t xml:space="preserve"> </w:t>
+      </w:r>
+      <w:proofErr w:type="spellStart"/>
+      <w:r>
+        <w:t>itemy</w:t>
+      </w:r>
+      <w:proofErr w:type="spellEnd"/>
+      <w:r>
+        <w:t>, zobrazoval</w:t>
       </w:r>
       <w:r>
         <w:t>y</w:t>
@@ -2607,33 +3434,35 @@
           <w:rFonts w:ascii="Calibri Light (nadpisy)" w:eastAsia="Calibri Light (nadpisy)" w:hAnsi="Calibri Light (nadpisy)" w:cs="Calibri Light (nadpisy)"/>
         </w:rPr>
       </w:pPr>
-      <w:bookmarkStart w:id="18" w:name="_Toc1112519813"/>
-      <w:bookmarkStart w:id="19" w:name="_Toc1340741394"/>
-      <w:bookmarkStart w:id="20" w:name="_Toc93148033"/>
+      <w:bookmarkStart w:id="21" w:name="_Toc1112519813"/>
+      <w:bookmarkStart w:id="22" w:name="_Toc1340741394"/>
+      <w:bookmarkStart w:id="23" w:name="_Toc105870518"/>
+      <w:proofErr w:type="spellStart"/>
       <w:r>
         <w:rPr>
           <w:rFonts w:ascii="Calibri Light (nadpisy)" w:eastAsia="Calibri Light (nadpisy)" w:hAnsi="Calibri Light (nadpisy)" w:cs="Calibri Light (nadpisy)"/>
         </w:rPr>
         <w:lastRenderedPageBreak/>
         <w:t>Produktizace</w:t>
-      </w:r>
-      <w:bookmarkEnd w:id="18"/>
-      <w:bookmarkEnd w:id="19"/>
-      <w:bookmarkEnd w:id="20"/>
-    </w:p>
-    <w:p>
-      <w:pPr>
-        <w:pStyle w:val="Nadpis3"/>
-      </w:pPr>
-      <w:bookmarkStart w:id="21" w:name="_Toc464521433"/>
-      <w:bookmarkStart w:id="22" w:name="_Toc330618205"/>
-      <w:bookmarkStart w:id="23" w:name="_Toc93148034"/>
-      <w:r>
-        <w:t>Login Systém</w:t>
       </w:r>
       <w:bookmarkEnd w:id="21"/>
       <w:bookmarkEnd w:id="22"/>
       <w:bookmarkEnd w:id="23"/>
+      <w:proofErr w:type="spellEnd"/>
+    </w:p>
+    <w:p>
+      <w:pPr>
+        <w:pStyle w:val="Nadpis3"/>
+      </w:pPr>
+      <w:bookmarkStart w:id="24" w:name="_Toc464521433"/>
+      <w:bookmarkStart w:id="25" w:name="_Toc330618205"/>
+      <w:bookmarkStart w:id="26" w:name="_Toc105870519"/>
+      <w:r>
+        <w:t>Login Systém</w:t>
+      </w:r>
+      <w:bookmarkEnd w:id="24"/>
+      <w:bookmarkEnd w:id="25"/>
+      <w:bookmarkEnd w:id="26"/>
     </w:p>
     <w:p>
       <w:pPr>
@@ -2690,7 +3519,9 @@
       <w:pPr>
         <w:pStyle w:val="Titulek"/>
       </w:pPr>
-      <w:bookmarkStart w:id="24" w:name="_Toc93146739"/>
+      <w:bookmarkStart w:id="27" w:name="_Toc93146739"/>
+      <w:bookmarkStart w:id="28" w:name="_Toc105870458"/>
+      <w:bookmarkStart w:id="29" w:name="_Toc105870487"/>
       <w:r>
         <w:t xml:space="preserve">Obrázek </w:t>
       </w:r>
@@ -2709,7 +3540,9 @@
         </w:rPr>
         <w:t>2</w:t>
       </w:r>
-      <w:bookmarkEnd w:id="24"/>
+      <w:bookmarkEnd w:id="27"/>
+      <w:bookmarkEnd w:id="28"/>
+      <w:bookmarkEnd w:id="29"/>
       <w:r>
         <w:fldChar w:fldCharType="end"/>
       </w:r>
@@ -2722,8 +3555,21 @@
         <w:t xml:space="preserve"> na serveru se </w:t>
       </w:r>
       <w:r>
-        <w:t>přijmou parametry username a password</w:t>
-      </w:r>
+        <w:t xml:space="preserve">přijmou parametry </w:t>
+      </w:r>
+      <w:proofErr w:type="spellStart"/>
+      <w:r>
+        <w:t>username</w:t>
+      </w:r>
+      <w:proofErr w:type="spellEnd"/>
+      <w:r>
+        <w:t xml:space="preserve"> a </w:t>
+      </w:r>
+      <w:proofErr w:type="spellStart"/>
+      <w:r>
+        <w:t>password</w:t>
+      </w:r>
+      <w:proofErr w:type="spellEnd"/>
       <w:r>
         <w:t>,</w:t>
       </w:r>
@@ -2789,7 +3635,9 @@
       <w:pPr>
         <w:pStyle w:val="Titulek"/>
       </w:pPr>
-      <w:bookmarkStart w:id="25" w:name="_Toc93146740"/>
+      <w:bookmarkStart w:id="30" w:name="_Toc93146740"/>
+      <w:bookmarkStart w:id="31" w:name="_Toc105870459"/>
+      <w:bookmarkStart w:id="32" w:name="_Toc105870488"/>
       <w:r>
         <w:t xml:space="preserve">Obrázek </w:t>
       </w:r>
@@ -2808,7 +3656,9 @@
         </w:rPr>
         <w:t>3</w:t>
       </w:r>
-      <w:bookmarkEnd w:id="25"/>
+      <w:bookmarkEnd w:id="30"/>
+      <w:bookmarkEnd w:id="31"/>
+      <w:bookmarkEnd w:id="32"/>
       <w:r>
         <w:fldChar w:fldCharType="end"/>
       </w:r>
@@ -2823,9 +3673,11 @@
       <w:r>
         <w:t>„</w:t>
       </w:r>
+      <w:proofErr w:type="spellStart"/>
       <w:r>
         <w:t>selectne</w:t>
       </w:r>
+      <w:proofErr w:type="spellEnd"/>
       <w:r>
         <w:t>“</w:t>
       </w:r>
@@ -2838,8 +3690,13 @@
       </w:r>
       <w:proofErr w:type="gramEnd"/>
       <w:r>
-        <w:t xml:space="preserve"> pokud tam je jméno a heslo a pokud to je správná kombinace. Výstup je json</w:t>
-      </w:r>
+        <w:t xml:space="preserve"> pokud tam je jméno a heslo a pokud to je správná kombinace. Výstup je </w:t>
+      </w:r>
+      <w:proofErr w:type="spellStart"/>
+      <w:r>
+        <w:t>json</w:t>
+      </w:r>
+      <w:proofErr w:type="spellEnd"/>
       <w:r>
         <w:t xml:space="preserve"> objekt</w:t>
       </w:r>
@@ -2847,7 +3704,15 @@
         <w:t xml:space="preserve"> </w:t>
       </w:r>
       <w:r>
-        <w:t xml:space="preserve">s 2 proměnými login a </w:t>
+        <w:t xml:space="preserve">s 2 </w:t>
+      </w:r>
+      <w:proofErr w:type="spellStart"/>
+      <w:r>
+        <w:t>proměnými</w:t>
+      </w:r>
+      <w:proofErr w:type="spellEnd"/>
+      <w:r>
+        <w:t xml:space="preserve"> login a </w:t>
       </w:r>
       <w:proofErr w:type="gramStart"/>
       <w:r>
@@ -2861,7 +3726,15 @@
         <w:t>é</w:t>
       </w:r>
       <w:r>
-        <w:t>no správně odešle se login jako true a id jako id u</w:t>
+        <w:t xml:space="preserve">no správně odešle se login jako </w:t>
+      </w:r>
+      <w:proofErr w:type="spellStart"/>
+      <w:r>
+        <w:t>true</w:t>
+      </w:r>
+      <w:proofErr w:type="spellEnd"/>
+      <w:r>
+        <w:t xml:space="preserve"> a id jako id u</w:t>
       </w:r>
       <w:r>
         <w:t>ž</w:t>
@@ -2873,22 +3746,35 @@
         <w:t>š</w:t>
       </w:r>
       <w:r>
-        <w:t>le se login false.</w:t>
+        <w:t xml:space="preserve">le se login </w:t>
+      </w:r>
+      <w:proofErr w:type="spellStart"/>
+      <w:r>
+        <w:t>false</w:t>
+      </w:r>
+      <w:proofErr w:type="spellEnd"/>
+      <w:r>
+        <w:t>.</w:t>
       </w:r>
     </w:p>
     <w:p>
       <w:pPr>
         <w:pStyle w:val="Nadpis3"/>
       </w:pPr>
-      <w:bookmarkStart w:id="26" w:name="_Toc68508417"/>
-      <w:bookmarkStart w:id="27" w:name="_Toc1955879208"/>
-      <w:bookmarkStart w:id="28" w:name="_Toc93148035"/>
-      <w:r>
-        <w:t>Register Systém</w:t>
-      </w:r>
-      <w:bookmarkEnd w:id="26"/>
-      <w:bookmarkEnd w:id="27"/>
-      <w:bookmarkEnd w:id="28"/>
+      <w:bookmarkStart w:id="33" w:name="_Toc68508417"/>
+      <w:bookmarkStart w:id="34" w:name="_Toc1955879208"/>
+      <w:bookmarkStart w:id="35" w:name="_Toc105870520"/>
+      <w:proofErr w:type="spellStart"/>
+      <w:r>
+        <w:t>Register</w:t>
+      </w:r>
+      <w:proofErr w:type="spellEnd"/>
+      <w:r>
+        <w:t xml:space="preserve"> Systém</w:t>
+      </w:r>
+      <w:bookmarkEnd w:id="33"/>
+      <w:bookmarkEnd w:id="34"/>
+      <w:bookmarkEnd w:id="35"/>
     </w:p>
     <w:p>
       <w:pPr>
@@ -2945,7 +3831,9 @@
       <w:pPr>
         <w:pStyle w:val="Titulek"/>
       </w:pPr>
-      <w:bookmarkStart w:id="29" w:name="_Toc93146741"/>
+      <w:bookmarkStart w:id="36" w:name="_Toc93146741"/>
+      <w:bookmarkStart w:id="37" w:name="_Toc105870460"/>
+      <w:bookmarkStart w:id="38" w:name="_Toc105870489"/>
       <w:r>
         <w:t xml:space="preserve">Obrázek </w:t>
       </w:r>
@@ -2964,14 +3852,40 @@
         </w:rPr>
         <w:t>4</w:t>
       </w:r>
-      <w:bookmarkEnd w:id="29"/>
+      <w:bookmarkEnd w:id="36"/>
+      <w:bookmarkEnd w:id="37"/>
+      <w:bookmarkEnd w:id="38"/>
       <w:r>
         <w:fldChar w:fldCharType="end"/>
       </w:r>
     </w:p>
     <w:p>
       <w:r>
-        <w:t>V této funkci na serveru se přijmou parametry username, password a email z register formu od uživatele</w:t>
+        <w:t xml:space="preserve">V této funkci na serveru se přijmou parametry </w:t>
+      </w:r>
+      <w:proofErr w:type="spellStart"/>
+      <w:r>
+        <w:t>username</w:t>
+      </w:r>
+      <w:proofErr w:type="spellEnd"/>
+      <w:r>
+        <w:t xml:space="preserve">, </w:t>
+      </w:r>
+      <w:proofErr w:type="spellStart"/>
+      <w:r>
+        <w:t>password</w:t>
+      </w:r>
+      <w:proofErr w:type="spellEnd"/>
+      <w:r>
+        <w:t xml:space="preserve"> a email z </w:t>
+      </w:r>
+      <w:proofErr w:type="spellStart"/>
+      <w:r>
+        <w:t>register</w:t>
+      </w:r>
+      <w:proofErr w:type="spellEnd"/>
+      <w:r>
+        <w:t xml:space="preserve"> formu od uživatele</w:t>
       </w:r>
     </w:p>
     <w:p>
@@ -3030,7 +3944,9 @@
       <w:pPr>
         <w:pStyle w:val="Titulek"/>
       </w:pPr>
-      <w:bookmarkStart w:id="30" w:name="_Toc93146742"/>
+      <w:bookmarkStart w:id="39" w:name="_Toc93146742"/>
+      <w:bookmarkStart w:id="40" w:name="_Toc105870461"/>
+      <w:bookmarkStart w:id="41" w:name="_Toc105870490"/>
       <w:r>
         <w:t xml:space="preserve">Obrázek </w:t>
       </w:r>
@@ -3049,14 +3965,24 @@
         </w:rPr>
         <w:t>5</w:t>
       </w:r>
-      <w:bookmarkEnd w:id="30"/>
+      <w:bookmarkEnd w:id="39"/>
+      <w:bookmarkEnd w:id="40"/>
+      <w:bookmarkEnd w:id="41"/>
       <w:r>
         <w:fldChar w:fldCharType="end"/>
       </w:r>
     </w:p>
     <w:p>
       <w:r>
-        <w:t xml:space="preserve">Na frontendu se nejdříve </w:t>
+        <w:t xml:space="preserve">Na </w:t>
+      </w:r>
+      <w:proofErr w:type="spellStart"/>
+      <w:r>
+        <w:t>frontendu</w:t>
+      </w:r>
+      <w:proofErr w:type="spellEnd"/>
+      <w:r>
+        <w:t xml:space="preserve"> se nejdříve </w:t>
       </w:r>
       <w:proofErr w:type="gramStart"/>
       <w:r>
@@ -3064,7 +3990,15 @@
       </w:r>
       <w:proofErr w:type="gramEnd"/>
       <w:r>
-        <w:t xml:space="preserve"> pokud obě hesla jsou stejná a potom se POSTne na server. Tam se </w:t>
+        <w:t xml:space="preserve"> pokud obě hesla jsou stejná a potom se </w:t>
+      </w:r>
+      <w:proofErr w:type="spellStart"/>
+      <w:r>
+        <w:t>POSTne</w:t>
+      </w:r>
+      <w:proofErr w:type="spellEnd"/>
+      <w:r>
+        <w:t xml:space="preserve"> na server. Tam se </w:t>
       </w:r>
       <w:proofErr w:type="gramStart"/>
       <w:r>
@@ -3080,17 +4014,22 @@
       <w:r>
         <w:t xml:space="preserve">o již existuje a pokud ne tak se </w:t>
       </w:r>
-      <w:r>
-        <w:t>zahashuje heslo a přidá se všechno do databáze.</w:t>
+      <w:proofErr w:type="spellStart"/>
+      <w:r>
+        <w:t>zahashuje</w:t>
+      </w:r>
+      <w:proofErr w:type="spellEnd"/>
+      <w:r>
+        <w:t xml:space="preserve"> heslo a přidá se všechno do databáze.</w:t>
       </w:r>
     </w:p>
     <w:p>
       <w:pPr>
         <w:pStyle w:val="Nadpis3"/>
       </w:pPr>
-      <w:bookmarkStart w:id="31" w:name="_Toc1432825844"/>
-      <w:bookmarkStart w:id="32" w:name="_Toc679079949"/>
-      <w:bookmarkStart w:id="33" w:name="_Toc93148036"/>
+      <w:bookmarkStart w:id="42" w:name="_Toc1432825844"/>
+      <w:bookmarkStart w:id="43" w:name="_Toc679079949"/>
+      <w:bookmarkStart w:id="44" w:name="_Toc105870521"/>
       <w:r>
         <w:t>Změn</w:t>
       </w:r>
@@ -3106,21 +4045,21 @@
       <w:r>
         <w:t xml:space="preserve"> na účtu</w:t>
       </w:r>
-      <w:bookmarkEnd w:id="31"/>
-      <w:bookmarkEnd w:id="32"/>
-      <w:bookmarkEnd w:id="33"/>
+      <w:bookmarkEnd w:id="42"/>
+      <w:bookmarkEnd w:id="43"/>
+      <w:bookmarkEnd w:id="44"/>
     </w:p>
     <w:p>
       <w:pPr>
         <w:pStyle w:val="Nadpis4"/>
       </w:pPr>
-      <w:bookmarkStart w:id="34" w:name="_Toc1487832579"/>
-      <w:bookmarkStart w:id="35" w:name="_Toc867090124"/>
+      <w:bookmarkStart w:id="45" w:name="_Toc1487832579"/>
+      <w:bookmarkStart w:id="46" w:name="_Toc867090124"/>
       <w:r>
         <w:t>Změna jména</w:t>
       </w:r>
-      <w:bookmarkEnd w:id="34"/>
-      <w:bookmarkEnd w:id="35"/>
+      <w:bookmarkEnd w:id="45"/>
+      <w:bookmarkEnd w:id="46"/>
     </w:p>
     <w:p>
       <w:pPr>
@@ -3177,7 +4116,9 @@
       <w:pPr>
         <w:pStyle w:val="Titulek"/>
       </w:pPr>
-      <w:bookmarkStart w:id="36" w:name="_Toc93146743"/>
+      <w:bookmarkStart w:id="47" w:name="_Toc93146743"/>
+      <w:bookmarkStart w:id="48" w:name="_Toc105870462"/>
+      <w:bookmarkStart w:id="49" w:name="_Toc105870491"/>
       <w:r>
         <w:t xml:space="preserve">Obrázek </w:t>
       </w:r>
@@ -3196,7 +4137,9 @@
         </w:rPr>
         <w:t>6</w:t>
       </w:r>
-      <w:bookmarkEnd w:id="36"/>
+      <w:bookmarkEnd w:id="47"/>
+      <w:bookmarkEnd w:id="48"/>
+      <w:bookmarkEnd w:id="49"/>
       <w:r>
         <w:fldChar w:fldCharType="end"/>
       </w:r>
@@ -3256,7 +4199,9 @@
       <w:pPr>
         <w:pStyle w:val="Titulek"/>
       </w:pPr>
-      <w:bookmarkStart w:id="37" w:name="_Toc93146744"/>
+      <w:bookmarkStart w:id="50" w:name="_Toc93146744"/>
+      <w:bookmarkStart w:id="51" w:name="_Toc105870463"/>
+      <w:bookmarkStart w:id="52" w:name="_Toc105870492"/>
       <w:r>
         <w:t xml:space="preserve">Obrázek </w:t>
       </w:r>
@@ -3275,7 +4220,9 @@
         </w:rPr>
         <w:t>7</w:t>
       </w:r>
-      <w:bookmarkEnd w:id="37"/>
+      <w:bookmarkEnd w:id="50"/>
+      <w:bookmarkEnd w:id="51"/>
+      <w:bookmarkEnd w:id="52"/>
       <w:r>
         <w:fldChar w:fldCharType="end"/>
       </w:r>
@@ -3292,14 +4239,14 @@
       <w:pPr>
         <w:pStyle w:val="Nadpis4"/>
       </w:pPr>
-      <w:bookmarkStart w:id="38" w:name="_Toc1821947499"/>
-      <w:bookmarkStart w:id="39" w:name="_Toc1272010228"/>
+      <w:bookmarkStart w:id="53" w:name="_Toc1821947499"/>
+      <w:bookmarkStart w:id="54" w:name="_Toc1272010228"/>
       <w:r>
         <w:lastRenderedPageBreak/>
         <w:t>Změna hesla</w:t>
       </w:r>
-      <w:bookmarkEnd w:id="38"/>
-      <w:bookmarkEnd w:id="39"/>
+      <w:bookmarkEnd w:id="53"/>
+      <w:bookmarkEnd w:id="54"/>
     </w:p>
     <w:p>
       <w:pPr>
@@ -3356,7 +4303,9 @@
       <w:pPr>
         <w:pStyle w:val="Titulek"/>
       </w:pPr>
-      <w:bookmarkStart w:id="40" w:name="_Toc93146745"/>
+      <w:bookmarkStart w:id="55" w:name="_Toc93146745"/>
+      <w:bookmarkStart w:id="56" w:name="_Toc105870464"/>
+      <w:bookmarkStart w:id="57" w:name="_Toc105870493"/>
       <w:r>
         <w:t xml:space="preserve">Obrázek </w:t>
       </w:r>
@@ -3375,7 +4324,9 @@
         </w:rPr>
         <w:t>8</w:t>
       </w:r>
-      <w:bookmarkEnd w:id="40"/>
+      <w:bookmarkEnd w:id="55"/>
+      <w:bookmarkEnd w:id="56"/>
+      <w:bookmarkEnd w:id="57"/>
       <w:r>
         <w:fldChar w:fldCharType="end"/>
       </w:r>
@@ -3435,7 +4386,9 @@
       <w:pPr>
         <w:pStyle w:val="Titulek"/>
       </w:pPr>
-      <w:bookmarkStart w:id="41" w:name="_Toc93146746"/>
+      <w:bookmarkStart w:id="58" w:name="_Toc93146746"/>
+      <w:bookmarkStart w:id="59" w:name="_Toc105870465"/>
+      <w:bookmarkStart w:id="60" w:name="_Toc105870494"/>
       <w:r>
         <w:t xml:space="preserve">Obrázek </w:t>
       </w:r>
@@ -3454,7 +4407,9 @@
         </w:rPr>
         <w:t>9</w:t>
       </w:r>
-      <w:bookmarkEnd w:id="41"/>
+      <w:bookmarkEnd w:id="58"/>
+      <w:bookmarkEnd w:id="59"/>
+      <w:bookmarkEnd w:id="60"/>
       <w:r>
         <w:fldChar w:fldCharType="end"/>
       </w:r>
@@ -3468,13 +4423,13 @@
       <w:pPr>
         <w:pStyle w:val="Nadpis4"/>
       </w:pPr>
-      <w:bookmarkStart w:id="42" w:name="_Toc771742584"/>
-      <w:bookmarkStart w:id="43" w:name="_Toc1296219922"/>
+      <w:bookmarkStart w:id="61" w:name="_Toc771742584"/>
+      <w:bookmarkStart w:id="62" w:name="_Toc1296219922"/>
       <w:r>
         <w:t>Změna emailu</w:t>
       </w:r>
-      <w:bookmarkEnd w:id="42"/>
-      <w:bookmarkEnd w:id="43"/>
+      <w:bookmarkEnd w:id="61"/>
+      <w:bookmarkEnd w:id="62"/>
     </w:p>
     <w:p>
       <w:pPr>
@@ -3531,7 +4486,9 @@
       <w:pPr>
         <w:pStyle w:val="Titulek"/>
       </w:pPr>
-      <w:bookmarkStart w:id="44" w:name="_Toc93146747"/>
+      <w:bookmarkStart w:id="63" w:name="_Toc93146747"/>
+      <w:bookmarkStart w:id="64" w:name="_Toc105870466"/>
+      <w:bookmarkStart w:id="65" w:name="_Toc105870495"/>
       <w:r>
         <w:t xml:space="preserve">Obrázek </w:t>
       </w:r>
@@ -3550,7 +4507,9 @@
         </w:rPr>
         <w:t>10</w:t>
       </w:r>
-      <w:bookmarkEnd w:id="44"/>
+      <w:bookmarkEnd w:id="63"/>
+      <w:bookmarkEnd w:id="64"/>
+      <w:bookmarkEnd w:id="65"/>
       <w:r>
         <w:fldChar w:fldCharType="end"/>
       </w:r>
@@ -3610,7 +4569,9 @@
       <w:pPr>
         <w:pStyle w:val="Titulek"/>
       </w:pPr>
-      <w:bookmarkStart w:id="45" w:name="_Toc93146748"/>
+      <w:bookmarkStart w:id="66" w:name="_Toc93146748"/>
+      <w:bookmarkStart w:id="67" w:name="_Toc105870467"/>
+      <w:bookmarkStart w:id="68" w:name="_Toc105870496"/>
       <w:r>
         <w:t xml:space="preserve">Obrázek </w:t>
       </w:r>
@@ -3629,7 +4590,9 @@
         </w:rPr>
         <w:t>11</w:t>
       </w:r>
-      <w:bookmarkEnd w:id="45"/>
+      <w:bookmarkEnd w:id="66"/>
+      <w:bookmarkEnd w:id="67"/>
+      <w:bookmarkEnd w:id="68"/>
       <w:r>
         <w:fldChar w:fldCharType="end"/>
       </w:r>
@@ -3643,14 +4606,14 @@
       <w:pPr>
         <w:pStyle w:val="Nadpis4"/>
       </w:pPr>
-      <w:bookmarkStart w:id="46" w:name="_Toc1594377029"/>
-      <w:bookmarkStart w:id="47" w:name="_Toc2087835283"/>
+      <w:bookmarkStart w:id="69" w:name="_Toc1594377029"/>
+      <w:bookmarkStart w:id="70" w:name="_Toc2087835283"/>
       <w:r>
         <w:lastRenderedPageBreak/>
         <w:t>Vymazání účtu</w:t>
       </w:r>
-      <w:bookmarkEnd w:id="46"/>
-      <w:bookmarkEnd w:id="47"/>
+      <w:bookmarkEnd w:id="69"/>
+      <w:bookmarkEnd w:id="70"/>
     </w:p>
     <w:p>
       <w:pPr>
@@ -3707,7 +4670,9 @@
       <w:pPr>
         <w:pStyle w:val="Titulek"/>
       </w:pPr>
-      <w:bookmarkStart w:id="48" w:name="_Toc93146749"/>
+      <w:bookmarkStart w:id="71" w:name="_Toc93146749"/>
+      <w:bookmarkStart w:id="72" w:name="_Toc105870468"/>
+      <w:bookmarkStart w:id="73" w:name="_Toc105870497"/>
       <w:r>
         <w:t xml:space="preserve">Obrázek </w:t>
       </w:r>
@@ -3726,7 +4691,9 @@
         </w:rPr>
         <w:t>12</w:t>
       </w:r>
-      <w:bookmarkEnd w:id="48"/>
+      <w:bookmarkEnd w:id="71"/>
+      <w:bookmarkEnd w:id="72"/>
+      <w:bookmarkEnd w:id="73"/>
       <w:r>
         <w:fldChar w:fldCharType="end"/>
       </w:r>
@@ -3741,15 +4708,22 @@
       <w:r>
         <w:t>„</w:t>
       </w:r>
+      <w:proofErr w:type="spellStart"/>
       <w:r>
         <w:t>selectnou</w:t>
       </w:r>
+      <w:proofErr w:type="spellEnd"/>
       <w:r>
         <w:t>“</w:t>
       </w:r>
       <w:r>
-        <w:t xml:space="preserve"> všechny seznamy toho uživatele a zadají se do json</w:t>
-      </w:r>
+        <w:t xml:space="preserve"> všechny seznamy toho uživatele a zadají se do </w:t>
+      </w:r>
+      <w:proofErr w:type="spellStart"/>
+      <w:r>
+        <w:t>json</w:t>
+      </w:r>
+      <w:proofErr w:type="spellEnd"/>
       <w:r>
         <w:t xml:space="preserve"> objektu. Po zmapování se každý seznam vymaže. Po </w:t>
       </w:r>
@@ -3770,27 +4744,27 @@
       <w:pPr>
         <w:pStyle w:val="Nadpis3"/>
       </w:pPr>
-      <w:bookmarkStart w:id="49" w:name="_Toc1527123071"/>
-      <w:bookmarkStart w:id="50" w:name="_Toc490478881"/>
-      <w:bookmarkStart w:id="51" w:name="_Toc93148037"/>
+      <w:bookmarkStart w:id="74" w:name="_Toc1527123071"/>
+      <w:bookmarkStart w:id="75" w:name="_Toc490478881"/>
+      <w:bookmarkStart w:id="76" w:name="_Toc105870522"/>
       <w:r>
         <w:t>Managment listů</w:t>
       </w:r>
-      <w:bookmarkEnd w:id="49"/>
-      <w:bookmarkEnd w:id="50"/>
-      <w:bookmarkEnd w:id="51"/>
+      <w:bookmarkEnd w:id="74"/>
+      <w:bookmarkEnd w:id="75"/>
+      <w:bookmarkEnd w:id="76"/>
     </w:p>
     <w:p>
       <w:pPr>
         <w:pStyle w:val="Nadpis4"/>
       </w:pPr>
-      <w:bookmarkStart w:id="52" w:name="_Toc1940231498"/>
-      <w:bookmarkStart w:id="53" w:name="_Toc1028078810"/>
+      <w:bookmarkStart w:id="77" w:name="_Toc1940231498"/>
+      <w:bookmarkStart w:id="78" w:name="_Toc1028078810"/>
       <w:r>
         <w:t>Vytvoření listu</w:t>
       </w:r>
-      <w:bookmarkEnd w:id="52"/>
-      <w:bookmarkEnd w:id="53"/>
+      <w:bookmarkEnd w:id="77"/>
+      <w:bookmarkEnd w:id="78"/>
     </w:p>
     <w:p>
       <w:pPr>
@@ -3847,7 +4821,9 @@
       <w:pPr>
         <w:pStyle w:val="Titulek"/>
       </w:pPr>
-      <w:bookmarkStart w:id="54" w:name="_Toc93146750"/>
+      <w:bookmarkStart w:id="79" w:name="_Toc93146750"/>
+      <w:bookmarkStart w:id="80" w:name="_Toc105870469"/>
+      <w:bookmarkStart w:id="81" w:name="_Toc105870498"/>
       <w:r>
         <w:t xml:space="preserve">Obrázek </w:t>
       </w:r>
@@ -3866,7 +4842,9 @@
         </w:rPr>
         <w:t>13</w:t>
       </w:r>
-      <w:bookmarkEnd w:id="54"/>
+      <w:bookmarkEnd w:id="79"/>
+      <w:bookmarkEnd w:id="80"/>
+      <w:bookmarkEnd w:id="81"/>
       <w:r>
         <w:fldChar w:fldCharType="end"/>
       </w:r>
@@ -3884,10 +4862,18 @@
         <w:t xml:space="preserve"> co klikne uživatel na tlačítko </w:t>
       </w:r>
       <w:r>
-        <w:t>„C</w:t>
-      </w:r>
-      <w:r>
-        <w:t xml:space="preserve">reate </w:t>
+        <w:t>„</w:t>
+      </w:r>
+      <w:proofErr w:type="spellStart"/>
+      <w:r>
+        <w:t>C</w:t>
+      </w:r>
+      <w:r>
+        <w:t>reate</w:t>
+      </w:r>
+      <w:proofErr w:type="spellEnd"/>
+      <w:r>
+        <w:t xml:space="preserve"> </w:t>
       </w:r>
       <w:r>
         <w:t>L</w:t>
@@ -3908,17 +4894,32 @@
         <w:t xml:space="preserve"> </w:t>
       </w:r>
       <w:r>
-        <w:t>ve které je POST na server s id_uzi</w:t>
-      </w:r>
+        <w:t xml:space="preserve">ve které je POST na server s </w:t>
+      </w:r>
+      <w:proofErr w:type="spellStart"/>
+      <w:r>
+        <w:t>id_uzi</w:t>
+      </w:r>
+      <w:proofErr w:type="spellEnd"/>
       <w:r>
         <w:t>,</w:t>
       </w:r>
       <w:r>
-        <w:t xml:space="preserve"> které je uloženo ve frontendu v </w:t>
-      </w:r>
+        <w:t xml:space="preserve"> které je uloženo ve </w:t>
+      </w:r>
+      <w:proofErr w:type="spellStart"/>
+      <w:r>
+        <w:t>frontendu</w:t>
+      </w:r>
+      <w:proofErr w:type="spellEnd"/>
+      <w:r>
+        <w:t xml:space="preserve"> v </w:t>
+      </w:r>
+      <w:proofErr w:type="spellStart"/>
       <w:r>
         <w:t>useState</w:t>
       </w:r>
+      <w:proofErr w:type="spellEnd"/>
       <w:r>
         <w:t>.</w:t>
       </w:r>
@@ -3927,8 +4928,8 @@
       <w:pPr>
         <w:pStyle w:val="Nadpis4"/>
       </w:pPr>
-      <w:bookmarkStart w:id="55" w:name="_Toc1767090480"/>
-      <w:bookmarkStart w:id="56" w:name="_Toc15760328"/>
+      <w:bookmarkStart w:id="82" w:name="_Toc1767090480"/>
+      <w:bookmarkStart w:id="83" w:name="_Toc15760328"/>
       <w:r>
         <w:lastRenderedPageBreak/>
         <w:t xml:space="preserve">Přidání </w:t>
@@ -3939,8 +4940,8 @@
       <w:r>
         <w:t xml:space="preserve"> do listu</w:t>
       </w:r>
-      <w:bookmarkEnd w:id="55"/>
-      <w:bookmarkEnd w:id="56"/>
+      <w:bookmarkEnd w:id="82"/>
+      <w:bookmarkEnd w:id="83"/>
     </w:p>
     <w:p>
       <w:pPr>
@@ -3997,7 +4998,9 @@
       <w:pPr>
         <w:pStyle w:val="Titulek"/>
       </w:pPr>
-      <w:bookmarkStart w:id="57" w:name="_Toc93146751"/>
+      <w:bookmarkStart w:id="84" w:name="_Toc93146751"/>
+      <w:bookmarkStart w:id="85" w:name="_Toc105870470"/>
+      <w:bookmarkStart w:id="86" w:name="_Toc105870499"/>
       <w:r>
         <w:t xml:space="preserve">Obrázek </w:t>
       </w:r>
@@ -4016,7 +5019,9 @@
         </w:rPr>
         <w:t>14</w:t>
       </w:r>
-      <w:bookmarkEnd w:id="57"/>
+      <w:bookmarkEnd w:id="84"/>
+      <w:bookmarkEnd w:id="85"/>
+      <w:bookmarkEnd w:id="86"/>
       <w:r>
         <w:fldChar w:fldCharType="end"/>
       </w:r>
@@ -4032,7 +5037,15 @@
         <w:t xml:space="preserve">, </w:t>
       </w:r>
       <w:r>
-        <w:t xml:space="preserve">dochází k zavolání POSTu na server s názvem </w:t>
+        <w:t xml:space="preserve">dochází k zavolání </w:t>
+      </w:r>
+      <w:proofErr w:type="spellStart"/>
+      <w:r>
+        <w:t>POSTu</w:t>
+      </w:r>
+      <w:proofErr w:type="spellEnd"/>
+      <w:r>
+        <w:t xml:space="preserve"> na server s názvem </w:t>
       </w:r>
       <w:r>
         <w:t>položky</w:t>
@@ -4045,13 +5058,13 @@
       <w:pPr>
         <w:pStyle w:val="Nadpis4"/>
       </w:pPr>
-      <w:bookmarkStart w:id="58" w:name="_Toc487605702"/>
-      <w:bookmarkStart w:id="59" w:name="_Toc178621697"/>
+      <w:bookmarkStart w:id="87" w:name="_Toc487605702"/>
+      <w:bookmarkStart w:id="88" w:name="_Toc178621697"/>
       <w:r>
         <w:t>Vymazání listu</w:t>
       </w:r>
-      <w:bookmarkEnd w:id="58"/>
-      <w:bookmarkEnd w:id="59"/>
+      <w:bookmarkEnd w:id="87"/>
+      <w:bookmarkEnd w:id="88"/>
     </w:p>
     <w:p>
       <w:pPr>
@@ -4108,7 +5121,9 @@
       <w:pPr>
         <w:pStyle w:val="Titulek"/>
       </w:pPr>
-      <w:bookmarkStart w:id="60" w:name="_Toc93146752"/>
+      <w:bookmarkStart w:id="89" w:name="_Toc93146752"/>
+      <w:bookmarkStart w:id="90" w:name="_Toc105870471"/>
+      <w:bookmarkStart w:id="91" w:name="_Toc105870500"/>
       <w:r>
         <w:t xml:space="preserve">Obrázek </w:t>
       </w:r>
@@ -4127,7 +5142,9 @@
         </w:rPr>
         <w:t>15</w:t>
       </w:r>
-      <w:bookmarkEnd w:id="60"/>
+      <w:bookmarkEnd w:id="89"/>
+      <w:bookmarkEnd w:id="90"/>
+      <w:bookmarkEnd w:id="91"/>
       <w:r>
         <w:fldChar w:fldCharType="end"/>
       </w:r>
@@ -4159,30 +5176,30 @@
       <w:pPr>
         <w:pStyle w:val="Nadpis3"/>
       </w:pPr>
-      <w:bookmarkStart w:id="61" w:name="_Toc1396904427"/>
-      <w:bookmarkStart w:id="62" w:name="_Toc242400727"/>
-      <w:bookmarkStart w:id="63" w:name="_Toc93148038"/>
+      <w:bookmarkStart w:id="92" w:name="_Toc1396904427"/>
+      <w:bookmarkStart w:id="93" w:name="_Toc242400727"/>
+      <w:bookmarkStart w:id="94" w:name="_Toc105870523"/>
       <w:r>
         <w:t xml:space="preserve">Upravení </w:t>
       </w:r>
-      <w:bookmarkEnd w:id="61"/>
-      <w:bookmarkEnd w:id="62"/>
-      <w:bookmarkEnd w:id="63"/>
+      <w:bookmarkEnd w:id="92"/>
+      <w:bookmarkEnd w:id="93"/>
       <w:r>
         <w:t>položky</w:t>
       </w:r>
+      <w:bookmarkEnd w:id="94"/>
     </w:p>
     <w:p>
       <w:pPr>
         <w:pStyle w:val="Nadpis4"/>
       </w:pPr>
-      <w:bookmarkStart w:id="64" w:name="_Toc1158557946"/>
-      <w:bookmarkStart w:id="65" w:name="_Toc865654156"/>
+      <w:bookmarkStart w:id="95" w:name="_Toc1158557946"/>
+      <w:bookmarkStart w:id="96" w:name="_Toc865654156"/>
       <w:r>
         <w:t xml:space="preserve">Vymazání </w:t>
       </w:r>
-      <w:bookmarkEnd w:id="64"/>
-      <w:bookmarkEnd w:id="65"/>
+      <w:bookmarkEnd w:id="95"/>
+      <w:bookmarkEnd w:id="96"/>
       <w:r>
         <w:t>položky</w:t>
       </w:r>
@@ -4242,7 +5259,9 @@
       <w:pPr>
         <w:pStyle w:val="Titulek"/>
       </w:pPr>
-      <w:bookmarkStart w:id="66" w:name="_Toc93146753"/>
+      <w:bookmarkStart w:id="97" w:name="_Toc93146753"/>
+      <w:bookmarkStart w:id="98" w:name="_Toc105870472"/>
+      <w:bookmarkStart w:id="99" w:name="_Toc105870501"/>
       <w:r>
         <w:t xml:space="preserve">Obrázek </w:t>
       </w:r>
@@ -4261,7 +5280,9 @@
         </w:rPr>
         <w:t>16</w:t>
       </w:r>
-      <w:bookmarkEnd w:id="66"/>
+      <w:bookmarkEnd w:id="97"/>
+      <w:bookmarkEnd w:id="98"/>
+      <w:bookmarkEnd w:id="99"/>
       <w:r>
         <w:fldChar w:fldCharType="end"/>
       </w:r>
@@ -4275,20 +5296,33 @@
         <w:t>položky</w:t>
       </w:r>
       <w:r>
-        <w:t xml:space="preserve"> a vymaže se z tabulky položky i spojovací tabulky pol_sez.</w:t>
+        <w:t xml:space="preserve"> a vymaže se z tabulky položky i spojovací tabulky </w:t>
+      </w:r>
+      <w:proofErr w:type="spellStart"/>
+      <w:r>
+        <w:t>pol_sez</w:t>
+      </w:r>
+      <w:proofErr w:type="spellEnd"/>
+      <w:r>
+        <w:t>.</w:t>
       </w:r>
     </w:p>
     <w:p>
       <w:pPr>
         <w:pStyle w:val="Nadpis4"/>
       </w:pPr>
-      <w:bookmarkStart w:id="67" w:name="_Toc1531032528"/>
-      <w:bookmarkStart w:id="68" w:name="_Toc784769419"/>
-      <w:r>
-        <w:t>Změnění stavu itemu</w:t>
-      </w:r>
-      <w:bookmarkEnd w:id="67"/>
-      <w:bookmarkEnd w:id="68"/>
+      <w:bookmarkStart w:id="100" w:name="_Toc1531032528"/>
+      <w:bookmarkStart w:id="101" w:name="_Toc784769419"/>
+      <w:r>
+        <w:t xml:space="preserve">Změnění stavu </w:t>
+      </w:r>
+      <w:proofErr w:type="spellStart"/>
+      <w:r>
+        <w:t>itemu</w:t>
+      </w:r>
+      <w:bookmarkEnd w:id="100"/>
+      <w:bookmarkEnd w:id="101"/>
+      <w:proofErr w:type="spellEnd"/>
     </w:p>
     <w:p>
       <w:pPr>
@@ -4345,7 +5379,9 @@
       <w:pPr>
         <w:pStyle w:val="Titulek"/>
       </w:pPr>
-      <w:bookmarkStart w:id="69" w:name="_Toc93146754"/>
+      <w:bookmarkStart w:id="102" w:name="_Toc93146754"/>
+      <w:bookmarkStart w:id="103" w:name="_Toc105870473"/>
+      <w:bookmarkStart w:id="104" w:name="_Toc105870502"/>
       <w:r>
         <w:t xml:space="preserve">Obrázek </w:t>
       </w:r>
@@ -4364,7 +5400,9 @@
         </w:rPr>
         <w:t>17</w:t>
       </w:r>
-      <w:bookmarkEnd w:id="69"/>
+      <w:bookmarkEnd w:id="102"/>
+      <w:bookmarkEnd w:id="103"/>
+      <w:bookmarkEnd w:id="104"/>
       <w:r>
         <w:fldChar w:fldCharType="end"/>
       </w:r>
@@ -4394,12 +5432,16 @@
     </w:p>
     <w:p>
       <w:pPr>
-        <w:pStyle w:val="Nadpis4"/>
-      </w:pPr>
-      <w:bookmarkStart w:id="70" w:name="_Toc1841746467"/>
-      <w:bookmarkStart w:id="71" w:name="_Toc1753985197"/>
-      <w:r>
-        <w:t>Změnení info</w:t>
+        <w:pStyle w:val="Nadpis3"/>
+      </w:pPr>
+      <w:bookmarkStart w:id="105" w:name="_Toc1841746467"/>
+      <w:bookmarkStart w:id="106" w:name="_Toc1753985197"/>
+      <w:bookmarkStart w:id="107" w:name="_Toc105870524"/>
+      <w:r>
+        <w:t>Změnění</w:t>
+      </w:r>
+      <w:r>
+        <w:t xml:space="preserve"> info</w:t>
       </w:r>
       <w:r>
         <w:t>rmací</w:t>
@@ -4407,11 +5449,12 @@
       <w:r>
         <w:t xml:space="preserve"> o </w:t>
       </w:r>
-      <w:bookmarkEnd w:id="70"/>
-      <w:bookmarkEnd w:id="71"/>
+      <w:bookmarkEnd w:id="105"/>
+      <w:bookmarkEnd w:id="106"/>
       <w:r>
         <w:t>položky</w:t>
       </w:r>
+      <w:bookmarkEnd w:id="107"/>
     </w:p>
     <w:p>
       <w:pPr>
@@ -4468,7 +5511,9 @@
       <w:pPr>
         <w:pStyle w:val="Titulek"/>
       </w:pPr>
-      <w:bookmarkStart w:id="72" w:name="_Toc93146755"/>
+      <w:bookmarkStart w:id="108" w:name="_Toc93146755"/>
+      <w:bookmarkStart w:id="109" w:name="_Toc105870474"/>
+      <w:bookmarkStart w:id="110" w:name="_Toc105870503"/>
       <w:r>
         <w:t xml:space="preserve">Obrázek </w:t>
       </w:r>
@@ -4487,7 +5532,9 @@
         </w:rPr>
         <w:t>18</w:t>
       </w:r>
-      <w:bookmarkEnd w:id="72"/>
+      <w:bookmarkEnd w:id="108"/>
+      <w:bookmarkEnd w:id="109"/>
+      <w:bookmarkEnd w:id="110"/>
       <w:r>
         <w:fldChar w:fldCharType="end"/>
       </w:r>
@@ -4505,11 +5552,544 @@
     </w:p>
     <w:p>
       <w:pPr>
+        <w:pStyle w:val="Nadpis4"/>
+        <w:rPr>
+          <w:i w:val="0"/>
+          <w:iCs w:val="0"/>
+          <w:sz w:val="24"/>
+          <w:szCs w:val="24"/>
+        </w:rPr>
+      </w:pPr>
+      <w:r>
+        <w:rPr>
+          <w:i w:val="0"/>
+          <w:iCs w:val="0"/>
+          <w:sz w:val="24"/>
+          <w:szCs w:val="24"/>
+        </w:rPr>
+        <w:t>Vytvoření layoutu</w:t>
+      </w:r>
+    </w:p>
+    <w:p>
+      <w:pPr>
+        <w:keepNext/>
+      </w:pPr>
+      <w:r>
+        <w:drawing>
+          <wp:inline distT="0" distB="0" distL="0" distR="0" wp14:anchorId="1896887D" wp14:editId="1BC53868">
+            <wp:extent cx="5760720" cy="2415540"/>
+            <wp:effectExtent l="0" t="0" r="0" b="0"/>
+            <wp:docPr id="1" name="Obrázek 1"/>
+            <wp:cNvGraphicFramePr>
+              <a:graphicFrameLocks xmlns:a="http://schemas.openxmlformats.org/drawingml/2006/main" noChangeAspect="1"/>
+            </wp:cNvGraphicFramePr>
+            <a:graphic xmlns:a="http://schemas.openxmlformats.org/drawingml/2006/main">
+              <a:graphicData uri="http://schemas.openxmlformats.org/drawingml/2006/picture">
+                <pic:pic xmlns:pic="http://schemas.openxmlformats.org/drawingml/2006/picture">
+                  <pic:nvPicPr>
+                    <pic:cNvPr id="1" name=""/>
+                    <pic:cNvPicPr/>
+                  </pic:nvPicPr>
+                  <pic:blipFill>
+                    <a:blip r:embed="rId35"/>
+                    <a:stretch>
+                      <a:fillRect/>
+                    </a:stretch>
+                  </pic:blipFill>
+                  <pic:spPr>
+                    <a:xfrm>
+                      <a:off x="0" y="0"/>
+                      <a:ext cx="5760720" cy="2415540"/>
+                    </a:xfrm>
+                    <a:prstGeom prst="rect">
+                      <a:avLst/>
+                    </a:prstGeom>
+                  </pic:spPr>
+                </pic:pic>
+              </a:graphicData>
+            </a:graphic>
+          </wp:inline>
+        </w:drawing>
+      </w:r>
+    </w:p>
+    <w:p>
+      <w:pPr>
+        <w:pStyle w:val="Titulek"/>
+      </w:pPr>
+      <w:bookmarkStart w:id="111" w:name="_Toc105870504"/>
+      <w:r>
+        <w:t xml:space="preserve">Obrázek </w:t>
+      </w:r>
+      <w:fldSimple w:instr=" SEQ Obrázek \* ARABIC ">
+        <w:r>
+          <w:rPr>
+            <w:noProof/>
+          </w:rPr>
+          <w:t>19</w:t>
+        </w:r>
+        <w:bookmarkEnd w:id="111"/>
+      </w:fldSimple>
+    </w:p>
+    <w:p>
+      <w:r>
+        <w:t xml:space="preserve">Pro vytvoření nového layoutu a obchodu je tento formulář. Po kliknutí na typ produktu se přidá to prázdného rámečku a zapíše se do pole. Aby se mohl </w:t>
+      </w:r>
+      <w:proofErr w:type="spellStart"/>
+      <w:r>
+        <w:t>form</w:t>
+      </w:r>
+      <w:proofErr w:type="spellEnd"/>
+      <w:r>
+        <w:t xml:space="preserve"> odeslat musíme minimálně přidat 8 typů. Po odeslání se </w:t>
+      </w:r>
+      <w:proofErr w:type="spellStart"/>
+      <w:r>
+        <w:t>POSTne</w:t>
+      </w:r>
+      <w:proofErr w:type="spellEnd"/>
+      <w:r>
+        <w:t xml:space="preserve"> na server a tam se každá položka propíše do DB každá položka na jeden řádek.</w:t>
+      </w:r>
+    </w:p>
+    <w:p>
+      <w:pPr>
+        <w:keepNext/>
+      </w:pPr>
+      <w:r>
+        <w:lastRenderedPageBreak/>
+        <w:drawing>
+          <wp:inline distT="0" distB="0" distL="0" distR="0" wp14:anchorId="3E83B470" wp14:editId="5DADF3CB">
+            <wp:extent cx="1638442" cy="3856054"/>
+            <wp:effectExtent l="0" t="0" r="0" b="0"/>
+            <wp:docPr id="2" name="Obrázek 2"/>
+            <wp:cNvGraphicFramePr>
+              <a:graphicFrameLocks xmlns:a="http://schemas.openxmlformats.org/drawingml/2006/main" noChangeAspect="1"/>
+            </wp:cNvGraphicFramePr>
+            <a:graphic xmlns:a="http://schemas.openxmlformats.org/drawingml/2006/main">
+              <a:graphicData uri="http://schemas.openxmlformats.org/drawingml/2006/picture">
+                <pic:pic xmlns:pic="http://schemas.openxmlformats.org/drawingml/2006/picture">
+                  <pic:nvPicPr>
+                    <pic:cNvPr id="1" name=""/>
+                    <pic:cNvPicPr/>
+                  </pic:nvPicPr>
+                  <pic:blipFill>
+                    <a:blip r:embed="rId36"/>
+                    <a:stretch>
+                      <a:fillRect/>
+                    </a:stretch>
+                  </pic:blipFill>
+                  <pic:spPr>
+                    <a:xfrm>
+                      <a:off x="0" y="0"/>
+                      <a:ext cx="1638442" cy="3856054"/>
+                    </a:xfrm>
+                    <a:prstGeom prst="rect">
+                      <a:avLst/>
+                    </a:prstGeom>
+                  </pic:spPr>
+                </pic:pic>
+              </a:graphicData>
+            </a:graphic>
+          </wp:inline>
+        </w:drawing>
+      </w:r>
+    </w:p>
+    <w:p>
+      <w:pPr>
+        <w:pStyle w:val="Titulek"/>
+      </w:pPr>
+      <w:bookmarkStart w:id="112" w:name="_Toc105870505"/>
+      <w:r>
+        <w:t xml:space="preserve">Obrázek </w:t>
+      </w:r>
+      <w:fldSimple w:instr=" SEQ Obrázek \* ARABIC ">
+        <w:r>
+          <w:rPr>
+            <w:noProof/>
+          </w:rPr>
+          <w:t>20</w:t>
+        </w:r>
+        <w:bookmarkEnd w:id="112"/>
+      </w:fldSimple>
+    </w:p>
+    <w:p>
+      <w:pPr>
+        <w:pStyle w:val="Nadpis3"/>
+      </w:pPr>
+      <w:bookmarkStart w:id="113" w:name="_Toc105870525"/>
+      <w:r>
+        <w:t>Mazání layoutu</w:t>
+      </w:r>
+      <w:bookmarkEnd w:id="113"/>
+    </w:p>
+    <w:p>
+      <w:r>
+        <w:t xml:space="preserve">Pro vymazání layoutu se </w:t>
+      </w:r>
+      <w:proofErr w:type="gramStart"/>
+      <w:r>
+        <w:t>vypíší</w:t>
+      </w:r>
+      <w:proofErr w:type="gramEnd"/>
+      <w:r>
+        <w:t xml:space="preserve"> všechny názvy obchodů a pod </w:t>
+      </w:r>
+      <w:proofErr w:type="spellStart"/>
+      <w:r>
+        <w:t>nima</w:t>
+      </w:r>
+      <w:proofErr w:type="spellEnd"/>
+      <w:r>
+        <w:t xml:space="preserve"> tlačítko </w:t>
+      </w:r>
+      <w:proofErr w:type="spellStart"/>
+      <w:r>
+        <w:t>Delete</w:t>
+      </w:r>
+      <w:proofErr w:type="spellEnd"/>
+      <w:r>
+        <w:t xml:space="preserve"> po jeho zmáčknutí se </w:t>
+      </w:r>
+      <w:proofErr w:type="spellStart"/>
+      <w:r>
+        <w:t>POSTne</w:t>
+      </w:r>
+      <w:proofErr w:type="spellEnd"/>
+      <w:r>
+        <w:t xml:space="preserve"> na server a tam se vymaže seřazení a celý obchod.</w:t>
+      </w:r>
+    </w:p>
+    <w:p>
+      <w:pPr>
+        <w:keepNext/>
+      </w:pPr>
+      <w:r>
+        <w:rPr>
+          <w:noProof/>
+        </w:rPr>
+        <w:drawing>
+          <wp:inline distT="0" distB="0" distL="0" distR="0" wp14:anchorId="50916575" wp14:editId="24F5D80C">
+            <wp:extent cx="5760720" cy="725805"/>
+            <wp:effectExtent l="0" t="0" r="0" b="0"/>
+            <wp:docPr id="7" name="Obrázek 7" descr="Obsah obrázku text&#10;&#10;Popis byl vytvořen automaticky"/>
+            <wp:cNvGraphicFramePr>
+              <a:graphicFrameLocks xmlns:a="http://schemas.openxmlformats.org/drawingml/2006/main" noChangeAspect="1"/>
+            </wp:cNvGraphicFramePr>
+            <a:graphic xmlns:a="http://schemas.openxmlformats.org/drawingml/2006/main">
+              <a:graphicData uri="http://schemas.openxmlformats.org/drawingml/2006/picture">
+                <pic:pic xmlns:pic="http://schemas.openxmlformats.org/drawingml/2006/picture">
+                  <pic:nvPicPr>
+                    <pic:cNvPr id="7" name="Obrázek 7" descr="Obsah obrázku text&#10;&#10;Popis byl vytvořen automaticky"/>
+                    <pic:cNvPicPr/>
+                  </pic:nvPicPr>
+                  <pic:blipFill>
+                    <a:blip r:embed="rId37"/>
+                    <a:stretch>
+                      <a:fillRect/>
+                    </a:stretch>
+                  </pic:blipFill>
+                  <pic:spPr>
+                    <a:xfrm>
+                      <a:off x="0" y="0"/>
+                      <a:ext cx="5760720" cy="725805"/>
+                    </a:xfrm>
+                    <a:prstGeom prst="rect">
+                      <a:avLst/>
+                    </a:prstGeom>
+                  </pic:spPr>
+                </pic:pic>
+              </a:graphicData>
+            </a:graphic>
+          </wp:inline>
+        </w:drawing>
+      </w:r>
+    </w:p>
+    <w:p>
+      <w:pPr>
+        <w:pStyle w:val="Titulek"/>
+        <w:rPr>
+          <w:lang w:val="en-US"/>
+        </w:rPr>
+      </w:pPr>
+      <w:bookmarkStart w:id="114" w:name="_Toc105870506"/>
+      <w:r>
+        <w:t xml:space="preserve">Obrázek </w:t>
+      </w:r>
+      <w:fldSimple w:instr=" SEQ Obrázek \* ARABIC ">
+        <w:r>
+          <w:rPr>
+            <w:noProof/>
+          </w:rPr>
+          <w:t>21</w:t>
+        </w:r>
+        <w:bookmarkEnd w:id="114"/>
+      </w:fldSimple>
+    </w:p>
+    <w:p>
+      <w:pPr>
+        <w:pStyle w:val="Nadpis3"/>
+      </w:pPr>
+      <w:bookmarkStart w:id="115" w:name="_Toc105870526"/>
+      <w:r>
+        <w:t>Statistiky nákupů</w:t>
+      </w:r>
+      <w:bookmarkEnd w:id="115"/>
+    </w:p>
+    <w:p>
+      <w:r>
+        <w:t xml:space="preserve">Pro vypočítání statistik je potřeba </w:t>
+      </w:r>
+      <w:r>
+        <w:t>dokončit nákup a přidat k němu cenu.</w:t>
+      </w:r>
+    </w:p>
+    <w:p>
+      <w:pPr>
+        <w:keepNext/>
+      </w:pPr>
+      <w:r>
+        <w:drawing>
+          <wp:inline distT="0" distB="0" distL="0" distR="0" wp14:anchorId="4F93C17C" wp14:editId="1259F555">
+            <wp:extent cx="5760720" cy="1538605"/>
+            <wp:effectExtent l="0" t="0" r="0" b="0"/>
+            <wp:docPr id="8" name="Obrázek 8" descr="Obsah obrázku text&#10;&#10;Popis byl vytvořen automaticky"/>
+            <wp:cNvGraphicFramePr>
+              <a:graphicFrameLocks xmlns:a="http://schemas.openxmlformats.org/drawingml/2006/main" noChangeAspect="1"/>
+            </wp:cNvGraphicFramePr>
+            <a:graphic xmlns:a="http://schemas.openxmlformats.org/drawingml/2006/main">
+              <a:graphicData uri="http://schemas.openxmlformats.org/drawingml/2006/picture">
+                <pic:pic xmlns:pic="http://schemas.openxmlformats.org/drawingml/2006/picture">
+                  <pic:nvPicPr>
+                    <pic:cNvPr id="8" name="Obrázek 8" descr="Obsah obrázku text&#10;&#10;Popis byl vytvořen automaticky"/>
+                    <pic:cNvPicPr/>
+                  </pic:nvPicPr>
+                  <pic:blipFill>
+                    <a:blip r:embed="rId38"/>
+                    <a:stretch>
+                      <a:fillRect/>
+                    </a:stretch>
+                  </pic:blipFill>
+                  <pic:spPr>
+                    <a:xfrm>
+                      <a:off x="0" y="0"/>
+                      <a:ext cx="5760720" cy="1538605"/>
+                    </a:xfrm>
+                    <a:prstGeom prst="rect">
+                      <a:avLst/>
+                    </a:prstGeom>
+                  </pic:spPr>
+                </pic:pic>
+              </a:graphicData>
+            </a:graphic>
+          </wp:inline>
+        </w:drawing>
+      </w:r>
+    </w:p>
+    <w:p>
+      <w:pPr>
+        <w:pStyle w:val="Titulek"/>
+      </w:pPr>
+      <w:bookmarkStart w:id="116" w:name="_Toc105870507"/>
+      <w:r>
+        <w:t xml:space="preserve">Obrázek </w:t>
+      </w:r>
+      <w:fldSimple w:instr=" SEQ Obrázek \* ARABIC ">
+        <w:r>
+          <w:rPr>
+            <w:noProof/>
+          </w:rPr>
+          <w:t>22</w:t>
+        </w:r>
+        <w:bookmarkEnd w:id="116"/>
+      </w:fldSimple>
+    </w:p>
+    <w:p>
+      <w:pPr>
+        <w:pStyle w:val="Nadpis3"/>
+      </w:pPr>
+      <w:bookmarkStart w:id="117" w:name="_Toc105870527"/>
+      <w:r>
+        <w:lastRenderedPageBreak/>
+        <w:t>Přidání do rodiny</w:t>
+      </w:r>
+      <w:bookmarkEnd w:id="117"/>
+    </w:p>
+    <w:p>
+      <w:pPr>
+        <w:keepNext/>
+      </w:pPr>
+      <w:r>
+        <w:t>Pro přidání do rodiny klikneme na tlačítko rodiny a tam zadáme email toho koho chceme přidat.</w:t>
+      </w:r>
+      <w:r>
+        <w:drawing>
+          <wp:inline distT="0" distB="0" distL="0" distR="0" wp14:anchorId="7EBBE212" wp14:editId="61F9F926">
+            <wp:extent cx="5760720" cy="1879600"/>
+            <wp:effectExtent l="0" t="0" r="0" b="0"/>
+            <wp:docPr id="9" name="Obrázek 9" descr="Obsah obrázku text&#10;&#10;Popis byl vytvořen automaticky"/>
+            <wp:cNvGraphicFramePr>
+              <a:graphicFrameLocks xmlns:a="http://schemas.openxmlformats.org/drawingml/2006/main" noChangeAspect="1"/>
+            </wp:cNvGraphicFramePr>
+            <a:graphic xmlns:a="http://schemas.openxmlformats.org/drawingml/2006/main">
+              <a:graphicData uri="http://schemas.openxmlformats.org/drawingml/2006/picture">
+                <pic:pic xmlns:pic="http://schemas.openxmlformats.org/drawingml/2006/picture">
+                  <pic:nvPicPr>
+                    <pic:cNvPr id="9" name="Obrázek 9" descr="Obsah obrázku text&#10;&#10;Popis byl vytvořen automaticky"/>
+                    <pic:cNvPicPr/>
+                  </pic:nvPicPr>
+                  <pic:blipFill>
+                    <a:blip r:embed="rId39"/>
+                    <a:stretch>
+                      <a:fillRect/>
+                    </a:stretch>
+                  </pic:blipFill>
+                  <pic:spPr>
+                    <a:xfrm>
+                      <a:off x="0" y="0"/>
+                      <a:ext cx="5760720" cy="1879600"/>
+                    </a:xfrm>
+                    <a:prstGeom prst="rect">
+                      <a:avLst/>
+                    </a:prstGeom>
+                  </pic:spPr>
+                </pic:pic>
+              </a:graphicData>
+            </a:graphic>
+          </wp:inline>
+        </w:drawing>
+      </w:r>
+    </w:p>
+    <w:p>
+      <w:pPr>
+        <w:pStyle w:val="Titulek"/>
+      </w:pPr>
+      <w:bookmarkStart w:id="118" w:name="_Toc105870508"/>
+      <w:r>
+        <w:t xml:space="preserve">Obrázek </w:t>
+      </w:r>
+      <w:fldSimple w:instr=" SEQ Obrázek \* ARABIC ">
+        <w:r>
+          <w:rPr>
+            <w:noProof/>
+          </w:rPr>
+          <w:t>23</w:t>
+        </w:r>
+        <w:bookmarkEnd w:id="118"/>
+      </w:fldSimple>
+    </w:p>
+    <w:p>
+      <w:r>
+        <w:t xml:space="preserve"> </w:t>
+      </w:r>
+    </w:p>
+    <w:p>
+      <w:pPr>
+        <w:pStyle w:val="Nadpis3"/>
+      </w:pPr>
+      <w:bookmarkStart w:id="119" w:name="_Toc105870528"/>
+      <w:r>
+        <w:t>Přidání ceny nákupu a označení jako hotový</w:t>
+      </w:r>
+      <w:bookmarkEnd w:id="119"/>
+    </w:p>
+    <w:p>
+      <w:r>
+        <w:t>Klikneme na tlačítko S</w:t>
+      </w:r>
+      <w:r>
+        <w:t>how</w:t>
+      </w:r>
+      <w:r>
+        <w:t xml:space="preserve"> a 2 pod ním je tlačítko</w:t>
+      </w:r>
+      <w:r>
+        <w:t xml:space="preserve"> Mark as </w:t>
+      </w:r>
+      <w:proofErr w:type="spellStart"/>
+      <w:r>
+        <w:t>Completed</w:t>
+      </w:r>
+      <w:proofErr w:type="spellEnd"/>
+      <w:r>
+        <w:t>.</w:t>
+      </w:r>
+    </w:p>
+    <w:p>
+      <w:pPr>
+        <w:keepNext/>
+      </w:pPr>
+      <w:r>
+        <w:drawing>
+          <wp:inline distT="0" distB="0" distL="0" distR="0" wp14:anchorId="6154DB4F" wp14:editId="43EA43A3">
+            <wp:extent cx="5760720" cy="1964055"/>
+            <wp:effectExtent l="0" t="0" r="0" b="0"/>
+            <wp:docPr id="10" name="Obrázek 10" descr="Obsah obrázku text&#10;&#10;Popis byl vytvořen automaticky"/>
+            <wp:cNvGraphicFramePr>
+              <a:graphicFrameLocks xmlns:a="http://schemas.openxmlformats.org/drawingml/2006/main" noChangeAspect="1"/>
+            </wp:cNvGraphicFramePr>
+            <a:graphic xmlns:a="http://schemas.openxmlformats.org/drawingml/2006/main">
+              <a:graphicData uri="http://schemas.openxmlformats.org/drawingml/2006/picture">
+                <pic:pic xmlns:pic="http://schemas.openxmlformats.org/drawingml/2006/picture">
+                  <pic:nvPicPr>
+                    <pic:cNvPr id="10" name="Obrázek 10" descr="Obsah obrázku text&#10;&#10;Popis byl vytvořen automaticky"/>
+                    <pic:cNvPicPr/>
+                  </pic:nvPicPr>
+                  <pic:blipFill>
+                    <a:blip r:embed="rId40"/>
+                    <a:stretch>
+                      <a:fillRect/>
+                    </a:stretch>
+                  </pic:blipFill>
+                  <pic:spPr>
+                    <a:xfrm>
+                      <a:off x="0" y="0"/>
+                      <a:ext cx="5760720" cy="1964055"/>
+                    </a:xfrm>
+                    <a:prstGeom prst="rect">
+                      <a:avLst/>
+                    </a:prstGeom>
+                  </pic:spPr>
+                </pic:pic>
+              </a:graphicData>
+            </a:graphic>
+          </wp:inline>
+        </w:drawing>
+      </w:r>
+    </w:p>
+    <w:p>
+      <w:pPr>
+        <w:pStyle w:val="Titulek"/>
+      </w:pPr>
+      <w:bookmarkStart w:id="120" w:name="_Toc105870509"/>
+      <w:r>
+        <w:t xml:space="preserve">Obrázek </w:t>
+      </w:r>
+      <w:fldSimple w:instr=" SEQ Obrázek \* ARABIC ">
+        <w:r>
+          <w:rPr>
+            <w:noProof/>
+          </w:rPr>
+          <w:t>24</w:t>
+        </w:r>
+        <w:bookmarkEnd w:id="120"/>
+      </w:fldSimple>
+    </w:p>
+    <w:p>
+      <w:pPr>
+        <w:pStyle w:val="Nadpis3"/>
+      </w:pPr>
+      <w:bookmarkStart w:id="121" w:name="_Toc105870529"/>
+      <w:bookmarkEnd w:id="121"/>
+    </w:p>
+    <w:p>
+      <w:pPr>
         <w:pStyle w:val="Nadpis2"/>
       </w:pPr>
+      <w:bookmarkStart w:id="122" w:name="_Toc105870530"/>
       <w:r>
         <w:t>Popis pro uživatele</w:t>
       </w:r>
+      <w:bookmarkEnd w:id="122"/>
     </w:p>
     <w:p>
       <w:r>
@@ -4557,16 +6137,16 @@
         <w:t>P</w:t>
       </w:r>
       <w:r>
-        <w:t>rofile“</w:t>
-      </w:r>
-      <w:r>
-        <w:t>, je uživatel</w:t>
+        <w:t>rofil“</w:t>
+      </w:r>
+      <w:r>
+        <w:t xml:space="preserve">, </w:t>
+      </w:r>
+      <w:r>
+        <w:t>si uživatel může</w:t>
       </w:r>
       <w:r>
         <w:t xml:space="preserve"> </w:t>
-      </w:r>
-      <w:r>
-        <w:t xml:space="preserve">oprávněn </w:t>
       </w:r>
       <w:r>
         <w:t>změnit jméno, heslo a email</w:t>
@@ -4600,17 +6180,16 @@
           <w:rFonts w:ascii="Calibri Light (nadpisy)" w:eastAsia="Calibri Light (nadpisy)" w:hAnsi="Calibri Light (nadpisy)" w:cs="Calibri Light (nadpisy)"/>
         </w:rPr>
       </w:pPr>
-      <w:bookmarkStart w:id="73" w:name="_Toc1920315327"/>
-      <w:bookmarkStart w:id="74" w:name="_Toc93148039"/>
-      <w:r>
-        <w:rPr>
-          <w:rFonts w:ascii="Calibri Light (nadpisy)" w:eastAsia="Calibri Light (nadpisy)" w:hAnsi="Calibri Light (nadpisy)" w:cs="Calibri Light (nadpisy)"/>
-        </w:rPr>
-        <w:lastRenderedPageBreak/>
+      <w:bookmarkStart w:id="123" w:name="_Toc1920315327"/>
+      <w:bookmarkStart w:id="124" w:name="_Toc105870531"/>
+      <w:r>
+        <w:rPr>
+          <w:rFonts w:ascii="Calibri Light (nadpisy)" w:eastAsia="Calibri Light (nadpisy)" w:hAnsi="Calibri Light (nadpisy)" w:cs="Calibri Light (nadpisy)"/>
+        </w:rPr>
         <w:t>Použitá literatura</w:t>
       </w:r>
-      <w:bookmarkEnd w:id="73"/>
-      <w:bookmarkEnd w:id="74"/>
+      <w:bookmarkEnd w:id="123"/>
+      <w:bookmarkEnd w:id="124"/>
     </w:p>
     <w:p>
       <w:pPr>
@@ -4649,9 +6228,45 @@
           <w:color w:val="212529"/>
           <w:shd w:val="clear" w:color="auto" w:fill="FFFFFF"/>
         </w:rPr>
-        <w:t xml:space="preserve"> [online]. San Francisco (CA): Wikimedia Foundation, 2001- [cit. 2022-01-14]. Dostupné z: </w:t>
-      </w:r>
-      <w:hyperlink r:id="rId35" w:history="1">
+        <w:t xml:space="preserve"> [online]. San Francisco (CA): </w:t>
+      </w:r>
+      <w:proofErr w:type="spellStart"/>
+      <w:r>
+        <w:rPr>
+          <w:rFonts w:ascii="Calibri Light (nadpisy)" w:eastAsia="Calibri Light (nadpisy)" w:hAnsi="Calibri Light (nadpisy)" w:cs="Calibri Light (nadpisy)"/>
+          <w:color w:val="212529"/>
+          <w:shd w:val="clear" w:color="auto" w:fill="FFFFFF"/>
+        </w:rPr>
+        <w:t>Wikimedia</w:t>
+      </w:r>
+      <w:proofErr w:type="spellEnd"/>
+      <w:r>
+        <w:rPr>
+          <w:rFonts w:ascii="Calibri Light (nadpisy)" w:eastAsia="Calibri Light (nadpisy)" w:hAnsi="Calibri Light (nadpisy)" w:cs="Calibri Light (nadpisy)"/>
+          <w:color w:val="212529"/>
+          <w:shd w:val="clear" w:color="auto" w:fill="FFFFFF"/>
+        </w:rPr>
+        <w:t xml:space="preserve"> </w:t>
+      </w:r>
+      <w:proofErr w:type="spellStart"/>
+      <w:r>
+        <w:rPr>
+          <w:rFonts w:ascii="Calibri Light (nadpisy)" w:eastAsia="Calibri Light (nadpisy)" w:hAnsi="Calibri Light (nadpisy)" w:cs="Calibri Light (nadpisy)"/>
+          <w:color w:val="212529"/>
+          <w:shd w:val="clear" w:color="auto" w:fill="FFFFFF"/>
+        </w:rPr>
+        <w:t>Foundation</w:t>
+      </w:r>
+      <w:proofErr w:type="spellEnd"/>
+      <w:r>
+        <w:rPr>
+          <w:rFonts w:ascii="Calibri Light (nadpisy)" w:eastAsia="Calibri Light (nadpisy)" w:hAnsi="Calibri Light (nadpisy)" w:cs="Calibri Light (nadpisy)"/>
+          <w:color w:val="212529"/>
+          <w:shd w:val="clear" w:color="auto" w:fill="FFFFFF"/>
+        </w:rPr>
+        <w:t xml:space="preserve">, 2001- [cit. 2022-01-14]. Dostupné z: </w:t>
+      </w:r>
+      <w:hyperlink r:id="rId41" w:history="1">
         <w:r>
           <w:rPr>
             <w:rStyle w:val="Hypertextovodkaz"/>
@@ -4675,13 +6290,23 @@
           <w:shd w:val="clear" w:color="auto" w:fill="FFFFFF"/>
         </w:rPr>
       </w:pPr>
+      <w:proofErr w:type="spellStart"/>
       <w:r>
         <w:rPr>
           <w:rFonts w:ascii="Calibri Light (nadpisy)" w:eastAsia="Calibri Light (nadpisy)" w:hAnsi="Calibri Light (nadpisy)" w:cs="Calibri Light (nadpisy)"/>
           <w:color w:val="212529"/>
           <w:shd w:val="clear" w:color="auto" w:fill="FFFFFF"/>
         </w:rPr>
-        <w:t>React. </w:t>
+        <w:t>React</w:t>
+      </w:r>
+      <w:proofErr w:type="spellEnd"/>
+      <w:r>
+        <w:rPr>
+          <w:rFonts w:ascii="Calibri Light (nadpisy)" w:eastAsia="Calibri Light (nadpisy)" w:hAnsi="Calibri Light (nadpisy)" w:cs="Calibri Light (nadpisy)"/>
+          <w:color w:val="212529"/>
+          <w:shd w:val="clear" w:color="auto" w:fill="FFFFFF"/>
+        </w:rPr>
+        <w:t>. </w:t>
       </w:r>
       <w:r>
         <w:rPr>
@@ -4699,41 +6324,77 @@
           <w:color w:val="212529"/>
           <w:shd w:val="clear" w:color="auto" w:fill="FFFFFF"/>
         </w:rPr>
-        <w:t> [online]. San Francisco (CA): Wikimedia Foundation, 2001- [cit. 2022-01-14].</w:t>
-      </w:r>
+        <w:t xml:space="preserve"> [online]. San Francisco (CA): </w:t>
+      </w:r>
+      <w:proofErr w:type="spellStart"/>
       <w:r>
         <w:rPr>
           <w:rFonts w:ascii="Calibri Light (nadpisy)" w:eastAsia="Calibri Light (nadpisy)" w:hAnsi="Calibri Light (nadpisy)" w:cs="Calibri Light (nadpisy)"/>
           <w:color w:val="212529"/>
           <w:shd w:val="clear" w:color="auto" w:fill="FFFFFF"/>
         </w:rPr>
-        <w:t xml:space="preserve"> </w:t>
-      </w:r>
+        <w:t>Wikimedia</w:t>
+      </w:r>
+      <w:proofErr w:type="spellEnd"/>
       <w:r>
         <w:rPr>
           <w:rFonts w:ascii="Calibri Light (nadpisy)" w:eastAsia="Calibri Light (nadpisy)" w:hAnsi="Calibri Light (nadpisy)" w:cs="Calibri Light (nadpisy)"/>
           <w:color w:val="212529"/>
           <w:shd w:val="clear" w:color="auto" w:fill="FFFFFF"/>
         </w:rPr>
-        <w:t>Dostupné</w:t>
-      </w:r>
+        <w:t xml:space="preserve"> </w:t>
+      </w:r>
+      <w:proofErr w:type="spellStart"/>
       <w:r>
         <w:rPr>
           <w:rFonts w:ascii="Calibri Light (nadpisy)" w:eastAsia="Calibri Light (nadpisy)" w:hAnsi="Calibri Light (nadpisy)" w:cs="Calibri Light (nadpisy)"/>
           <w:color w:val="212529"/>
           <w:shd w:val="clear" w:color="auto" w:fill="FFFFFF"/>
         </w:rPr>
-        <w:t xml:space="preserve"> </w:t>
-      </w:r>
+        <w:t>Foundation</w:t>
+      </w:r>
+      <w:proofErr w:type="spellEnd"/>
       <w:r>
         <w:rPr>
           <w:rFonts w:ascii="Calibri Light (nadpisy)" w:eastAsia="Calibri Light (nadpisy)" w:hAnsi="Calibri Light (nadpisy)" w:cs="Calibri Light (nadpisy)"/>
           <w:color w:val="212529"/>
           <w:shd w:val="clear" w:color="auto" w:fill="FFFFFF"/>
         </w:rPr>
+        <w:t>, 2001- [cit. 2022-01-14].</w:t>
+      </w:r>
+      <w:r>
+        <w:rPr>
+          <w:rFonts w:ascii="Calibri Light (nadpisy)" w:eastAsia="Calibri Light (nadpisy)" w:hAnsi="Calibri Light (nadpisy)" w:cs="Calibri Light (nadpisy)"/>
+          <w:color w:val="212529"/>
+          <w:shd w:val="clear" w:color="auto" w:fill="FFFFFF"/>
+        </w:rPr>
+        <w:t xml:space="preserve"> </w:t>
+      </w:r>
+      <w:r>
+        <w:rPr>
+          <w:rFonts w:ascii="Calibri Light (nadpisy)" w:eastAsia="Calibri Light (nadpisy)" w:hAnsi="Calibri Light (nadpisy)" w:cs="Calibri Light (nadpisy)"/>
+          <w:color w:val="212529"/>
+          <w:shd w:val="clear" w:color="auto" w:fill="FFFFFF"/>
+        </w:rPr>
+        <w:t>Dostupné</w:t>
+      </w:r>
+      <w:r>
+        <w:rPr>
+          <w:rFonts w:ascii="Calibri Light (nadpisy)" w:eastAsia="Calibri Light (nadpisy)" w:hAnsi="Calibri Light (nadpisy)" w:cs="Calibri Light (nadpisy)"/>
+          <w:color w:val="212529"/>
+          <w:shd w:val="clear" w:color="auto" w:fill="FFFFFF"/>
+        </w:rPr>
+        <w:t xml:space="preserve"> </w:t>
+      </w:r>
+      <w:r>
+        <w:rPr>
+          <w:rFonts w:ascii="Calibri Light (nadpisy)" w:eastAsia="Calibri Light (nadpisy)" w:hAnsi="Calibri Light (nadpisy)" w:cs="Calibri Light (nadpisy)"/>
+          <w:color w:val="212529"/>
+          <w:shd w:val="clear" w:color="auto" w:fill="FFFFFF"/>
+        </w:rPr>
         <w:t xml:space="preserve">z: </w:t>
       </w:r>
-      <w:hyperlink r:id="rId36" w:history="1">
+      <w:hyperlink r:id="rId42" w:history="1">
         <w:r>
           <w:rPr>
             <w:rStyle w:val="Hypertextovodkaz"/>
@@ -4781,41 +6442,77 @@
           <w:color w:val="212529"/>
           <w:shd w:val="clear" w:color="auto" w:fill="FFFFFF"/>
         </w:rPr>
-        <w:t> [online]. San Francisco (CA): Wikimedia Foundation, 2001- [cit. 2022-01-14].</w:t>
-      </w:r>
+        <w:t xml:space="preserve"> [online]. San Francisco (CA): </w:t>
+      </w:r>
+      <w:proofErr w:type="spellStart"/>
       <w:r>
         <w:rPr>
           <w:rFonts w:ascii="Calibri Light (nadpisy)" w:eastAsia="Calibri Light (nadpisy)" w:hAnsi="Calibri Light (nadpisy)" w:cs="Calibri Light (nadpisy)"/>
           <w:color w:val="212529"/>
           <w:shd w:val="clear" w:color="auto" w:fill="FFFFFF"/>
         </w:rPr>
-        <w:t xml:space="preserve"> </w:t>
-      </w:r>
+        <w:t>Wikimedia</w:t>
+      </w:r>
+      <w:proofErr w:type="spellEnd"/>
       <w:r>
         <w:rPr>
           <w:rFonts w:ascii="Calibri Light (nadpisy)" w:eastAsia="Calibri Light (nadpisy)" w:hAnsi="Calibri Light (nadpisy)" w:cs="Calibri Light (nadpisy)"/>
           <w:color w:val="212529"/>
           <w:shd w:val="clear" w:color="auto" w:fill="FFFFFF"/>
         </w:rPr>
-        <w:t>Dostupné</w:t>
-      </w:r>
+        <w:t xml:space="preserve"> </w:t>
+      </w:r>
+      <w:proofErr w:type="spellStart"/>
       <w:r>
         <w:rPr>
           <w:rFonts w:ascii="Calibri Light (nadpisy)" w:eastAsia="Calibri Light (nadpisy)" w:hAnsi="Calibri Light (nadpisy)" w:cs="Calibri Light (nadpisy)"/>
           <w:color w:val="212529"/>
           <w:shd w:val="clear" w:color="auto" w:fill="FFFFFF"/>
         </w:rPr>
-        <w:t xml:space="preserve"> </w:t>
-      </w:r>
+        <w:t>Foundation</w:t>
+      </w:r>
+      <w:proofErr w:type="spellEnd"/>
       <w:r>
         <w:rPr>
           <w:rFonts w:ascii="Calibri Light (nadpisy)" w:eastAsia="Calibri Light (nadpisy)" w:hAnsi="Calibri Light (nadpisy)" w:cs="Calibri Light (nadpisy)"/>
           <w:color w:val="212529"/>
           <w:shd w:val="clear" w:color="auto" w:fill="FFFFFF"/>
         </w:rPr>
+        <w:t>, 2001- [cit. 2022-01-14].</w:t>
+      </w:r>
+      <w:r>
+        <w:rPr>
+          <w:rFonts w:ascii="Calibri Light (nadpisy)" w:eastAsia="Calibri Light (nadpisy)" w:hAnsi="Calibri Light (nadpisy)" w:cs="Calibri Light (nadpisy)"/>
+          <w:color w:val="212529"/>
+          <w:shd w:val="clear" w:color="auto" w:fill="FFFFFF"/>
+        </w:rPr>
+        <w:t xml:space="preserve"> </w:t>
+      </w:r>
+      <w:r>
+        <w:rPr>
+          <w:rFonts w:ascii="Calibri Light (nadpisy)" w:eastAsia="Calibri Light (nadpisy)" w:hAnsi="Calibri Light (nadpisy)" w:cs="Calibri Light (nadpisy)"/>
+          <w:color w:val="212529"/>
+          <w:shd w:val="clear" w:color="auto" w:fill="FFFFFF"/>
+        </w:rPr>
+        <w:t>Dostupné</w:t>
+      </w:r>
+      <w:r>
+        <w:rPr>
+          <w:rFonts w:ascii="Calibri Light (nadpisy)" w:eastAsia="Calibri Light (nadpisy)" w:hAnsi="Calibri Light (nadpisy)" w:cs="Calibri Light (nadpisy)"/>
+          <w:color w:val="212529"/>
+          <w:shd w:val="clear" w:color="auto" w:fill="FFFFFF"/>
+        </w:rPr>
+        <w:t xml:space="preserve"> </w:t>
+      </w:r>
+      <w:r>
+        <w:rPr>
+          <w:rFonts w:ascii="Calibri Light (nadpisy)" w:eastAsia="Calibri Light (nadpisy)" w:hAnsi="Calibri Light (nadpisy)" w:cs="Calibri Light (nadpisy)"/>
+          <w:color w:val="212529"/>
+          <w:shd w:val="clear" w:color="auto" w:fill="FFFFFF"/>
+        </w:rPr>
         <w:t xml:space="preserve">z: </w:t>
       </w:r>
-      <w:hyperlink r:id="rId37" w:history="1">
+      <w:hyperlink r:id="rId43" w:history="1">
         <w:r>
           <w:rPr>
             <w:rStyle w:val="Hypertextovodkaz"/>
@@ -4838,13 +6535,23 @@
           <w:color w:val="212529"/>
         </w:rPr>
       </w:pPr>
+      <w:proofErr w:type="spellStart"/>
       <w:r>
         <w:rPr>
           <w:rFonts w:ascii="Calibri Light (nadpisy)" w:eastAsia="Calibri Light (nadpisy)" w:hAnsi="Calibri Light (nadpisy)" w:cs="Calibri Light (nadpisy)"/>
           <w:color w:val="212529"/>
           <w:shd w:val="clear" w:color="auto" w:fill="FFFFFF"/>
         </w:rPr>
-        <w:t>Mysql. </w:t>
+        <w:t>Mysql</w:t>
+      </w:r>
+      <w:proofErr w:type="spellEnd"/>
+      <w:r>
+        <w:rPr>
+          <w:rFonts w:ascii="Calibri Light (nadpisy)" w:eastAsia="Calibri Light (nadpisy)" w:hAnsi="Calibri Light (nadpisy)" w:cs="Calibri Light (nadpisy)"/>
+          <w:color w:val="212529"/>
+          <w:shd w:val="clear" w:color="auto" w:fill="FFFFFF"/>
+        </w:rPr>
+        <w:t>. </w:t>
       </w:r>
       <w:r>
         <w:rPr>
@@ -4862,9 +6569,45 @@
           <w:color w:val="212529"/>
           <w:shd w:val="clear" w:color="auto" w:fill="FFFFFF"/>
         </w:rPr>
-        <w:t xml:space="preserve"> [online]. San Francisco (CA): Wikimedia Foundation, 2001- [cit. 2022-01-14]. Dostupné z: </w:t>
-      </w:r>
-      <w:hyperlink r:id="rId38" w:history="1">
+        <w:t xml:space="preserve"> [online]. San Francisco (CA): </w:t>
+      </w:r>
+      <w:proofErr w:type="spellStart"/>
+      <w:r>
+        <w:rPr>
+          <w:rFonts w:ascii="Calibri Light (nadpisy)" w:eastAsia="Calibri Light (nadpisy)" w:hAnsi="Calibri Light (nadpisy)" w:cs="Calibri Light (nadpisy)"/>
+          <w:color w:val="212529"/>
+          <w:shd w:val="clear" w:color="auto" w:fill="FFFFFF"/>
+        </w:rPr>
+        <w:t>Wikimedia</w:t>
+      </w:r>
+      <w:proofErr w:type="spellEnd"/>
+      <w:r>
+        <w:rPr>
+          <w:rFonts w:ascii="Calibri Light (nadpisy)" w:eastAsia="Calibri Light (nadpisy)" w:hAnsi="Calibri Light (nadpisy)" w:cs="Calibri Light (nadpisy)"/>
+          <w:color w:val="212529"/>
+          <w:shd w:val="clear" w:color="auto" w:fill="FFFFFF"/>
+        </w:rPr>
+        <w:t xml:space="preserve"> </w:t>
+      </w:r>
+      <w:proofErr w:type="spellStart"/>
+      <w:r>
+        <w:rPr>
+          <w:rFonts w:ascii="Calibri Light (nadpisy)" w:eastAsia="Calibri Light (nadpisy)" w:hAnsi="Calibri Light (nadpisy)" w:cs="Calibri Light (nadpisy)"/>
+          <w:color w:val="212529"/>
+          <w:shd w:val="clear" w:color="auto" w:fill="FFFFFF"/>
+        </w:rPr>
+        <w:t>Foundation</w:t>
+      </w:r>
+      <w:proofErr w:type="spellEnd"/>
+      <w:r>
+        <w:rPr>
+          <w:rFonts w:ascii="Calibri Light (nadpisy)" w:eastAsia="Calibri Light (nadpisy)" w:hAnsi="Calibri Light (nadpisy)" w:cs="Calibri Light (nadpisy)"/>
+          <w:color w:val="212529"/>
+          <w:shd w:val="clear" w:color="auto" w:fill="FFFFFF"/>
+        </w:rPr>
+        <w:t xml:space="preserve">, 2001- [cit. 2022-01-14]. Dostupné z: </w:t>
+      </w:r>
+      <w:hyperlink r:id="rId44" w:history="1">
         <w:r>
           <w:rPr>
             <w:rStyle w:val="Hypertextovodkaz"/>
@@ -4883,16 +6626,23 @@
           <w:rFonts w:ascii="Calibri Light (nadpisy)" w:eastAsia="Calibri Light (nadpisy)" w:hAnsi="Calibri Light (nadpisy)" w:cs="Calibri Light (nadpisy)"/>
         </w:rPr>
       </w:pPr>
-      <w:bookmarkStart w:id="75" w:name="_Toc1133366179"/>
-      <w:bookmarkStart w:id="76" w:name="_Toc93148040"/>
+      <w:bookmarkStart w:id="125" w:name="_Toc1133366179"/>
+      <w:bookmarkStart w:id="126" w:name="_Toc105870532"/>
       <w:r>
         <w:rPr>
           <w:rFonts w:ascii="Calibri Light (nadpisy)" w:eastAsia="Calibri Light (nadpisy)" w:hAnsi="Calibri Light (nadpisy)" w:cs="Calibri Light (nadpisy)"/>
         </w:rPr>
         <w:t>Seznam obrázků</w:t>
       </w:r>
-      <w:bookmarkEnd w:id="75"/>
-      <w:bookmarkEnd w:id="76"/>
+      <w:bookmarkEnd w:id="125"/>
+      <w:bookmarkEnd w:id="126"/>
+    </w:p>
+    <w:p>
+      <w:pPr>
+        <w:rPr>
+          <w:rFonts w:ascii="Calibri Light (nadpisy)" w:eastAsia="Calibri Light (nadpisy)" w:hAnsi="Calibri Light (nadpisy)" w:cs="Calibri Light (nadpisy)"/>
+        </w:rPr>
+      </w:pPr>
     </w:p>
     <w:p>
       <w:pPr>
@@ -4902,6 +6652,7 @@
         </w:tabs>
         <w:rPr>
           <w:noProof/>
+          <w:lang w:eastAsia="cs-CZ"/>
         </w:rPr>
       </w:pPr>
       <w:r>
@@ -4922,7 +6673,7 @@
         </w:rPr>
         <w:fldChar w:fldCharType="separate"/>
       </w:r>
-      <w:hyperlink w:anchor="_Toc93146738" w:history="1">
+      <w:hyperlink w:anchor="_Toc105870486" w:history="1">
         <w:r>
           <w:rPr>
             <w:rStyle w:val="Hypertextovodkaz"/>
@@ -4949,7 +6700,7 @@
             <w:noProof/>
             <w:webHidden/>
           </w:rPr>
-          <w:instrText xml:space="preserve"> PAGEREF _Toc93146738 \h </w:instrText>
+          <w:instrText xml:space="preserve"> PAGEREF _Toc105870486 \h </w:instrText>
         </w:r>
         <w:r>
           <w:rPr>
@@ -4988,9 +6739,10 @@
         </w:tabs>
         <w:rPr>
           <w:noProof/>
-        </w:rPr>
-      </w:pPr>
-      <w:hyperlink w:anchor="_Toc93146739" w:history="1">
+          <w:lang w:eastAsia="cs-CZ"/>
+        </w:rPr>
+      </w:pPr>
+      <w:hyperlink w:anchor="_Toc105870487" w:history="1">
         <w:r>
           <w:rPr>
             <w:rStyle w:val="Hypertextovodkaz"/>
@@ -5017,7 +6769,7 @@
             <w:noProof/>
             <w:webHidden/>
           </w:rPr>
-          <w:instrText xml:space="preserve"> PAGEREF _Toc93146739 \h </w:instrText>
+          <w:instrText xml:space="preserve"> PAGEREF _Toc105870487 \h </w:instrText>
         </w:r>
         <w:r>
           <w:rPr>
@@ -5056,9 +6808,10 @@
         </w:tabs>
         <w:rPr>
           <w:noProof/>
-        </w:rPr>
-      </w:pPr>
-      <w:hyperlink w:anchor="_Toc93146740" w:history="1">
+          <w:lang w:eastAsia="cs-CZ"/>
+        </w:rPr>
+      </w:pPr>
+      <w:hyperlink w:anchor="_Toc105870488" w:history="1">
         <w:r>
           <w:rPr>
             <w:rStyle w:val="Hypertextovodkaz"/>
@@ -5085,7 +6838,7 @@
             <w:noProof/>
             <w:webHidden/>
           </w:rPr>
-          <w:instrText xml:space="preserve"> PAGEREF _Toc93146740 \h </w:instrText>
+          <w:instrText xml:space="preserve"> PAGEREF _Toc105870488 \h </w:instrText>
         </w:r>
         <w:r>
           <w:rPr>
@@ -5124,9 +6877,10 @@
         </w:tabs>
         <w:rPr>
           <w:noProof/>
-        </w:rPr>
-      </w:pPr>
-      <w:hyperlink w:anchor="_Toc93146741" w:history="1">
+          <w:lang w:eastAsia="cs-CZ"/>
+        </w:rPr>
+      </w:pPr>
+      <w:hyperlink w:anchor="_Toc105870489" w:history="1">
         <w:r>
           <w:rPr>
             <w:rStyle w:val="Hypertextovodkaz"/>
@@ -5153,7 +6907,7 @@
             <w:noProof/>
             <w:webHidden/>
           </w:rPr>
-          <w:instrText xml:space="preserve"> PAGEREF _Toc93146741 \h </w:instrText>
+          <w:instrText xml:space="preserve"> PAGEREF _Toc105870489 \h </w:instrText>
         </w:r>
         <w:r>
           <w:rPr>
@@ -5192,9 +6946,10 @@
         </w:tabs>
         <w:rPr>
           <w:noProof/>
-        </w:rPr>
-      </w:pPr>
-      <w:hyperlink w:anchor="_Toc93146742" w:history="1">
+          <w:lang w:eastAsia="cs-CZ"/>
+        </w:rPr>
+      </w:pPr>
+      <w:hyperlink w:anchor="_Toc105870490" w:history="1">
         <w:r>
           <w:rPr>
             <w:rStyle w:val="Hypertextovodkaz"/>
@@ -5221,7 +6976,7 @@
             <w:noProof/>
             <w:webHidden/>
           </w:rPr>
-          <w:instrText xml:space="preserve"> PAGEREF _Toc93146742 \h </w:instrText>
+          <w:instrText xml:space="preserve"> PAGEREF _Toc105870490 \h </w:instrText>
         </w:r>
         <w:r>
           <w:rPr>
@@ -5260,9 +7015,10 @@
         </w:tabs>
         <w:rPr>
           <w:noProof/>
-        </w:rPr>
-      </w:pPr>
-      <w:hyperlink w:anchor="_Toc93146743" w:history="1">
+          <w:lang w:eastAsia="cs-CZ"/>
+        </w:rPr>
+      </w:pPr>
+      <w:hyperlink w:anchor="_Toc105870491" w:history="1">
         <w:r>
           <w:rPr>
             <w:rStyle w:val="Hypertextovodkaz"/>
@@ -5289,7 +7045,7 @@
             <w:noProof/>
             <w:webHidden/>
           </w:rPr>
-          <w:instrText xml:space="preserve"> PAGEREF _Toc93146743 \h </w:instrText>
+          <w:instrText xml:space="preserve"> PAGEREF _Toc105870491 \h </w:instrText>
         </w:r>
         <w:r>
           <w:rPr>
@@ -5328,9 +7084,10 @@
         </w:tabs>
         <w:rPr>
           <w:noProof/>
-        </w:rPr>
-      </w:pPr>
-      <w:hyperlink w:anchor="_Toc93146744" w:history="1">
+          <w:lang w:eastAsia="cs-CZ"/>
+        </w:rPr>
+      </w:pPr>
+      <w:hyperlink w:anchor="_Toc105870492" w:history="1">
         <w:r>
           <w:rPr>
             <w:rStyle w:val="Hypertextovodkaz"/>
@@ -5357,7 +7114,7 @@
             <w:noProof/>
             <w:webHidden/>
           </w:rPr>
-          <w:instrText xml:space="preserve"> PAGEREF _Toc93146744 \h </w:instrText>
+          <w:instrText xml:space="preserve"> PAGEREF _Toc105870492 \h </w:instrText>
         </w:r>
         <w:r>
           <w:rPr>
@@ -5396,9 +7153,10 @@
         </w:tabs>
         <w:rPr>
           <w:noProof/>
-        </w:rPr>
-      </w:pPr>
-      <w:hyperlink w:anchor="_Toc93146745" w:history="1">
+          <w:lang w:eastAsia="cs-CZ"/>
+        </w:rPr>
+      </w:pPr>
+      <w:hyperlink w:anchor="_Toc105870493" w:history="1">
         <w:r>
           <w:rPr>
             <w:rStyle w:val="Hypertextovodkaz"/>
@@ -5425,7 +7183,7 @@
             <w:noProof/>
             <w:webHidden/>
           </w:rPr>
-          <w:instrText xml:space="preserve"> PAGEREF _Toc93146745 \h </w:instrText>
+          <w:instrText xml:space="preserve"> PAGEREF _Toc105870493 \h </w:instrText>
         </w:r>
         <w:r>
           <w:rPr>
@@ -5464,9 +7222,10 @@
         </w:tabs>
         <w:rPr>
           <w:noProof/>
-        </w:rPr>
-      </w:pPr>
-      <w:hyperlink w:anchor="_Toc93146746" w:history="1">
+          <w:lang w:eastAsia="cs-CZ"/>
+        </w:rPr>
+      </w:pPr>
+      <w:hyperlink w:anchor="_Toc105870494" w:history="1">
         <w:r>
           <w:rPr>
             <w:rStyle w:val="Hypertextovodkaz"/>
@@ -5493,7 +7252,7 @@
             <w:noProof/>
             <w:webHidden/>
           </w:rPr>
-          <w:instrText xml:space="preserve"> PAGEREF _Toc93146746 \h </w:instrText>
+          <w:instrText xml:space="preserve"> PAGEREF _Toc105870494 \h </w:instrText>
         </w:r>
         <w:r>
           <w:rPr>
@@ -5532,9 +7291,10 @@
         </w:tabs>
         <w:rPr>
           <w:noProof/>
-        </w:rPr>
-      </w:pPr>
-      <w:hyperlink w:anchor="_Toc93146747" w:history="1">
+          <w:lang w:eastAsia="cs-CZ"/>
+        </w:rPr>
+      </w:pPr>
+      <w:hyperlink w:anchor="_Toc105870495" w:history="1">
         <w:r>
           <w:rPr>
             <w:rStyle w:val="Hypertextovodkaz"/>
@@ -5561,7 +7321,7 @@
             <w:noProof/>
             <w:webHidden/>
           </w:rPr>
-          <w:instrText xml:space="preserve"> PAGEREF _Toc93146747 \h </w:instrText>
+          <w:instrText xml:space="preserve"> PAGEREF _Toc105870495 \h </w:instrText>
         </w:r>
         <w:r>
           <w:rPr>
@@ -5600,9 +7360,10 @@
         </w:tabs>
         <w:rPr>
           <w:noProof/>
-        </w:rPr>
-      </w:pPr>
-      <w:hyperlink w:anchor="_Toc93146748" w:history="1">
+          <w:lang w:eastAsia="cs-CZ"/>
+        </w:rPr>
+      </w:pPr>
+      <w:hyperlink w:anchor="_Toc105870496" w:history="1">
         <w:r>
           <w:rPr>
             <w:rStyle w:val="Hypertextovodkaz"/>
@@ -5629,7 +7390,7 @@
             <w:noProof/>
             <w:webHidden/>
           </w:rPr>
-          <w:instrText xml:space="preserve"> PAGEREF _Toc93146748 \h </w:instrText>
+          <w:instrText xml:space="preserve"> PAGEREF _Toc105870496 \h </w:instrText>
         </w:r>
         <w:r>
           <w:rPr>
@@ -5668,9 +7429,10 @@
         </w:tabs>
         <w:rPr>
           <w:noProof/>
-        </w:rPr>
-      </w:pPr>
-      <w:hyperlink w:anchor="_Toc93146749" w:history="1">
+          <w:lang w:eastAsia="cs-CZ"/>
+        </w:rPr>
+      </w:pPr>
+      <w:hyperlink w:anchor="_Toc105870497" w:history="1">
         <w:r>
           <w:rPr>
             <w:rStyle w:val="Hypertextovodkaz"/>
@@ -5697,7 +7459,7 @@
             <w:noProof/>
             <w:webHidden/>
           </w:rPr>
-          <w:instrText xml:space="preserve"> PAGEREF _Toc93146749 \h </w:instrText>
+          <w:instrText xml:space="preserve"> PAGEREF _Toc105870497 \h </w:instrText>
         </w:r>
         <w:r>
           <w:rPr>
@@ -5736,9 +7498,10 @@
         </w:tabs>
         <w:rPr>
           <w:noProof/>
-        </w:rPr>
-      </w:pPr>
-      <w:hyperlink w:anchor="_Toc93146750" w:history="1">
+          <w:lang w:eastAsia="cs-CZ"/>
+        </w:rPr>
+      </w:pPr>
+      <w:hyperlink w:anchor="_Toc105870498" w:history="1">
         <w:r>
           <w:rPr>
             <w:rStyle w:val="Hypertextovodkaz"/>
@@ -5765,7 +7528,7 @@
             <w:noProof/>
             <w:webHidden/>
           </w:rPr>
-          <w:instrText xml:space="preserve"> PAGEREF _Toc93146750 \h </w:instrText>
+          <w:instrText xml:space="preserve"> PAGEREF _Toc105870498 \h </w:instrText>
         </w:r>
         <w:r>
           <w:rPr>
@@ -5804,9 +7567,10 @@
         </w:tabs>
         <w:rPr>
           <w:noProof/>
-        </w:rPr>
-      </w:pPr>
-      <w:hyperlink w:anchor="_Toc93146751" w:history="1">
+          <w:lang w:eastAsia="cs-CZ"/>
+        </w:rPr>
+      </w:pPr>
+      <w:hyperlink w:anchor="_Toc105870499" w:history="1">
         <w:r>
           <w:rPr>
             <w:rStyle w:val="Hypertextovodkaz"/>
@@ -5833,7 +7597,7 @@
             <w:noProof/>
             <w:webHidden/>
           </w:rPr>
-          <w:instrText xml:space="preserve"> PAGEREF _Toc93146751 \h </w:instrText>
+          <w:instrText xml:space="preserve"> PAGEREF _Toc105870499 \h </w:instrText>
         </w:r>
         <w:r>
           <w:rPr>
@@ -5872,9 +7636,10 @@
         </w:tabs>
         <w:rPr>
           <w:noProof/>
-        </w:rPr>
-      </w:pPr>
-      <w:hyperlink w:anchor="_Toc93146752" w:history="1">
+          <w:lang w:eastAsia="cs-CZ"/>
+        </w:rPr>
+      </w:pPr>
+      <w:hyperlink w:anchor="_Toc105870500" w:history="1">
         <w:r>
           <w:rPr>
             <w:rStyle w:val="Hypertextovodkaz"/>
@@ -5901,7 +7666,7 @@
             <w:noProof/>
             <w:webHidden/>
           </w:rPr>
-          <w:instrText xml:space="preserve"> PAGEREF _Toc93146752 \h </w:instrText>
+          <w:instrText xml:space="preserve"> PAGEREF _Toc105870500 \h </w:instrText>
         </w:r>
         <w:r>
           <w:rPr>
@@ -5940,9 +7705,10 @@
         </w:tabs>
         <w:rPr>
           <w:noProof/>
-        </w:rPr>
-      </w:pPr>
-      <w:hyperlink w:anchor="_Toc93146753" w:history="1">
+          <w:lang w:eastAsia="cs-CZ"/>
+        </w:rPr>
+      </w:pPr>
+      <w:hyperlink w:anchor="_Toc105870501" w:history="1">
         <w:r>
           <w:rPr>
             <w:rStyle w:val="Hypertextovodkaz"/>
@@ -5969,7 +7735,7 @@
             <w:noProof/>
             <w:webHidden/>
           </w:rPr>
-          <w:instrText xml:space="preserve"> PAGEREF _Toc93146753 \h </w:instrText>
+          <w:instrText xml:space="preserve"> PAGEREF _Toc105870501 \h </w:instrText>
         </w:r>
         <w:r>
           <w:rPr>
@@ -6008,9 +7774,10 @@
         </w:tabs>
         <w:rPr>
           <w:noProof/>
-        </w:rPr>
-      </w:pPr>
-      <w:hyperlink w:anchor="_Toc93146754" w:history="1">
+          <w:lang w:eastAsia="cs-CZ"/>
+        </w:rPr>
+      </w:pPr>
+      <w:hyperlink w:anchor="_Toc105870502" w:history="1">
         <w:r>
           <w:rPr>
             <w:rStyle w:val="Hypertextovodkaz"/>
@@ -6037,7 +7804,7 @@
             <w:noProof/>
             <w:webHidden/>
           </w:rPr>
-          <w:instrText xml:space="preserve"> PAGEREF _Toc93146754 \h </w:instrText>
+          <w:instrText xml:space="preserve"> PAGEREF _Toc105870502 \h </w:instrText>
         </w:r>
         <w:r>
           <w:rPr>
@@ -6076,9 +7843,10 @@
         </w:tabs>
         <w:rPr>
           <w:noProof/>
-        </w:rPr>
-      </w:pPr>
-      <w:hyperlink w:anchor="_Toc93146755" w:history="1">
+          <w:lang w:eastAsia="cs-CZ"/>
+        </w:rPr>
+      </w:pPr>
+      <w:hyperlink w:anchor="_Toc105870503" w:history="1">
         <w:r>
           <w:rPr>
             <w:rStyle w:val="Hypertextovodkaz"/>
@@ -6105,7 +7873,7 @@
             <w:noProof/>
             <w:webHidden/>
           </w:rPr>
-          <w:instrText xml:space="preserve"> PAGEREF _Toc93146755 \h </w:instrText>
+          <w:instrText xml:space="preserve"> PAGEREF _Toc105870503 \h </w:instrText>
         </w:r>
         <w:r>
           <w:rPr>
@@ -6138,6 +7906,420 @@
     </w:p>
     <w:p>
       <w:pPr>
+        <w:pStyle w:val="Seznamobrzk"/>
+        <w:tabs>
+          <w:tab w:val="right" w:leader="dot" w:pos="9062"/>
+        </w:tabs>
+        <w:rPr>
+          <w:noProof/>
+          <w:lang w:eastAsia="cs-CZ"/>
+        </w:rPr>
+      </w:pPr>
+      <w:hyperlink w:anchor="_Toc105870504" w:history="1">
+        <w:r>
+          <w:rPr>
+            <w:rStyle w:val="Hypertextovodkaz"/>
+            <w:noProof/>
+          </w:rPr>
+          <w:t>Obrázek 19</w:t>
+        </w:r>
+        <w:r>
+          <w:rPr>
+            <w:noProof/>
+            <w:webHidden/>
+          </w:rPr>
+          <w:tab/>
+        </w:r>
+        <w:r>
+          <w:rPr>
+            <w:noProof/>
+            <w:webHidden/>
+          </w:rPr>
+          <w:fldChar w:fldCharType="begin"/>
+        </w:r>
+        <w:r>
+          <w:rPr>
+            <w:noProof/>
+            <w:webHidden/>
+          </w:rPr>
+          <w:instrText xml:space="preserve"> PAGEREF _Toc105870504 \h </w:instrText>
+        </w:r>
+        <w:r>
+          <w:rPr>
+            <w:noProof/>
+            <w:webHidden/>
+          </w:rPr>
+        </w:r>
+        <w:r>
+          <w:rPr>
+            <w:noProof/>
+            <w:webHidden/>
+          </w:rPr>
+          <w:fldChar w:fldCharType="separate"/>
+        </w:r>
+        <w:r>
+          <w:rPr>
+            <w:noProof/>
+            <w:webHidden/>
+          </w:rPr>
+          <w:t>14</w:t>
+        </w:r>
+        <w:r>
+          <w:rPr>
+            <w:noProof/>
+            <w:webHidden/>
+          </w:rPr>
+          <w:fldChar w:fldCharType="end"/>
+        </w:r>
+      </w:hyperlink>
+    </w:p>
+    <w:p>
+      <w:pPr>
+        <w:pStyle w:val="Seznamobrzk"/>
+        <w:tabs>
+          <w:tab w:val="right" w:leader="dot" w:pos="9062"/>
+        </w:tabs>
+        <w:rPr>
+          <w:noProof/>
+          <w:lang w:eastAsia="cs-CZ"/>
+        </w:rPr>
+      </w:pPr>
+      <w:hyperlink w:anchor="_Toc105870505" w:history="1">
+        <w:r>
+          <w:rPr>
+            <w:rStyle w:val="Hypertextovodkaz"/>
+            <w:noProof/>
+          </w:rPr>
+          <w:t>Obrázek 20</w:t>
+        </w:r>
+        <w:r>
+          <w:rPr>
+            <w:noProof/>
+            <w:webHidden/>
+          </w:rPr>
+          <w:tab/>
+        </w:r>
+        <w:r>
+          <w:rPr>
+            <w:noProof/>
+            <w:webHidden/>
+          </w:rPr>
+          <w:fldChar w:fldCharType="begin"/>
+        </w:r>
+        <w:r>
+          <w:rPr>
+            <w:noProof/>
+            <w:webHidden/>
+          </w:rPr>
+          <w:instrText xml:space="preserve"> PAGEREF _Toc105870505 \h </w:instrText>
+        </w:r>
+        <w:r>
+          <w:rPr>
+            <w:noProof/>
+            <w:webHidden/>
+          </w:rPr>
+        </w:r>
+        <w:r>
+          <w:rPr>
+            <w:noProof/>
+            <w:webHidden/>
+          </w:rPr>
+          <w:fldChar w:fldCharType="separate"/>
+        </w:r>
+        <w:r>
+          <w:rPr>
+            <w:noProof/>
+            <w:webHidden/>
+          </w:rPr>
+          <w:t>15</w:t>
+        </w:r>
+        <w:r>
+          <w:rPr>
+            <w:noProof/>
+            <w:webHidden/>
+          </w:rPr>
+          <w:fldChar w:fldCharType="end"/>
+        </w:r>
+      </w:hyperlink>
+    </w:p>
+    <w:p>
+      <w:pPr>
+        <w:pStyle w:val="Seznamobrzk"/>
+        <w:tabs>
+          <w:tab w:val="right" w:leader="dot" w:pos="9062"/>
+        </w:tabs>
+        <w:rPr>
+          <w:noProof/>
+          <w:lang w:eastAsia="cs-CZ"/>
+        </w:rPr>
+      </w:pPr>
+      <w:hyperlink w:anchor="_Toc105870506" w:history="1">
+        <w:r>
+          <w:rPr>
+            <w:rStyle w:val="Hypertextovodkaz"/>
+            <w:noProof/>
+          </w:rPr>
+          <w:t>Obrázek 21</w:t>
+        </w:r>
+        <w:r>
+          <w:rPr>
+            <w:noProof/>
+            <w:webHidden/>
+          </w:rPr>
+          <w:tab/>
+        </w:r>
+        <w:r>
+          <w:rPr>
+            <w:noProof/>
+            <w:webHidden/>
+          </w:rPr>
+          <w:fldChar w:fldCharType="begin"/>
+        </w:r>
+        <w:r>
+          <w:rPr>
+            <w:noProof/>
+            <w:webHidden/>
+          </w:rPr>
+          <w:instrText xml:space="preserve"> PAGEREF _Toc105870506 \h </w:instrText>
+        </w:r>
+        <w:r>
+          <w:rPr>
+            <w:noProof/>
+            <w:webHidden/>
+          </w:rPr>
+        </w:r>
+        <w:r>
+          <w:rPr>
+            <w:noProof/>
+            <w:webHidden/>
+          </w:rPr>
+          <w:fldChar w:fldCharType="separate"/>
+        </w:r>
+        <w:r>
+          <w:rPr>
+            <w:noProof/>
+            <w:webHidden/>
+          </w:rPr>
+          <w:t>15</w:t>
+        </w:r>
+        <w:r>
+          <w:rPr>
+            <w:noProof/>
+            <w:webHidden/>
+          </w:rPr>
+          <w:fldChar w:fldCharType="end"/>
+        </w:r>
+      </w:hyperlink>
+    </w:p>
+    <w:p>
+      <w:pPr>
+        <w:pStyle w:val="Seznamobrzk"/>
+        <w:tabs>
+          <w:tab w:val="right" w:leader="dot" w:pos="9062"/>
+        </w:tabs>
+        <w:rPr>
+          <w:noProof/>
+          <w:lang w:eastAsia="cs-CZ"/>
+        </w:rPr>
+      </w:pPr>
+      <w:hyperlink w:anchor="_Toc105870507" w:history="1">
+        <w:r>
+          <w:rPr>
+            <w:rStyle w:val="Hypertextovodkaz"/>
+            <w:noProof/>
+          </w:rPr>
+          <w:t>Obrázek 22</w:t>
+        </w:r>
+        <w:r>
+          <w:rPr>
+            <w:noProof/>
+            <w:webHidden/>
+          </w:rPr>
+          <w:tab/>
+        </w:r>
+        <w:r>
+          <w:rPr>
+            <w:noProof/>
+            <w:webHidden/>
+          </w:rPr>
+          <w:fldChar w:fldCharType="begin"/>
+        </w:r>
+        <w:r>
+          <w:rPr>
+            <w:noProof/>
+            <w:webHidden/>
+          </w:rPr>
+          <w:instrText xml:space="preserve"> PAGEREF _Toc105870507 \h </w:instrText>
+        </w:r>
+        <w:r>
+          <w:rPr>
+            <w:noProof/>
+            <w:webHidden/>
+          </w:rPr>
+        </w:r>
+        <w:r>
+          <w:rPr>
+            <w:noProof/>
+            <w:webHidden/>
+          </w:rPr>
+          <w:fldChar w:fldCharType="separate"/>
+        </w:r>
+        <w:r>
+          <w:rPr>
+            <w:noProof/>
+            <w:webHidden/>
+          </w:rPr>
+          <w:t>15</w:t>
+        </w:r>
+        <w:r>
+          <w:rPr>
+            <w:noProof/>
+            <w:webHidden/>
+          </w:rPr>
+          <w:fldChar w:fldCharType="end"/>
+        </w:r>
+      </w:hyperlink>
+    </w:p>
+    <w:p>
+      <w:pPr>
+        <w:pStyle w:val="Seznamobrzk"/>
+        <w:tabs>
+          <w:tab w:val="right" w:leader="dot" w:pos="9062"/>
+        </w:tabs>
+        <w:rPr>
+          <w:noProof/>
+          <w:lang w:eastAsia="cs-CZ"/>
+        </w:rPr>
+      </w:pPr>
+      <w:hyperlink w:anchor="_Toc105870508" w:history="1">
+        <w:r>
+          <w:rPr>
+            <w:rStyle w:val="Hypertextovodkaz"/>
+            <w:noProof/>
+          </w:rPr>
+          <w:t>Obrázek 23</w:t>
+        </w:r>
+        <w:r>
+          <w:rPr>
+            <w:noProof/>
+            <w:webHidden/>
+          </w:rPr>
+          <w:tab/>
+        </w:r>
+        <w:r>
+          <w:rPr>
+            <w:noProof/>
+            <w:webHidden/>
+          </w:rPr>
+          <w:fldChar w:fldCharType="begin"/>
+        </w:r>
+        <w:r>
+          <w:rPr>
+            <w:noProof/>
+            <w:webHidden/>
+          </w:rPr>
+          <w:instrText xml:space="preserve"> PAGEREF _Toc105870508 \h </w:instrText>
+        </w:r>
+        <w:r>
+          <w:rPr>
+            <w:noProof/>
+            <w:webHidden/>
+          </w:rPr>
+        </w:r>
+        <w:r>
+          <w:rPr>
+            <w:noProof/>
+            <w:webHidden/>
+          </w:rPr>
+          <w:fldChar w:fldCharType="separate"/>
+        </w:r>
+        <w:r>
+          <w:rPr>
+            <w:noProof/>
+            <w:webHidden/>
+          </w:rPr>
+          <w:t>16</w:t>
+        </w:r>
+        <w:r>
+          <w:rPr>
+            <w:noProof/>
+            <w:webHidden/>
+          </w:rPr>
+          <w:fldChar w:fldCharType="end"/>
+        </w:r>
+      </w:hyperlink>
+    </w:p>
+    <w:p>
+      <w:pPr>
+        <w:pStyle w:val="Seznamobrzk"/>
+        <w:tabs>
+          <w:tab w:val="right" w:leader="dot" w:pos="9062"/>
+        </w:tabs>
+        <w:rPr>
+          <w:noProof/>
+          <w:lang w:eastAsia="cs-CZ"/>
+        </w:rPr>
+      </w:pPr>
+      <w:hyperlink w:anchor="_Toc105870509" w:history="1">
+        <w:r>
+          <w:rPr>
+            <w:rStyle w:val="Hypertextovodkaz"/>
+            <w:noProof/>
+          </w:rPr>
+          <w:t>Obrázek 24</w:t>
+        </w:r>
+        <w:r>
+          <w:rPr>
+            <w:noProof/>
+            <w:webHidden/>
+          </w:rPr>
+          <w:tab/>
+        </w:r>
+        <w:r>
+          <w:rPr>
+            <w:noProof/>
+            <w:webHidden/>
+          </w:rPr>
+          <w:fldChar w:fldCharType="begin"/>
+        </w:r>
+        <w:r>
+          <w:rPr>
+            <w:noProof/>
+            <w:webHidden/>
+          </w:rPr>
+          <w:instrText xml:space="preserve"> PAGEREF _Toc105870509 \h </w:instrText>
+        </w:r>
+        <w:r>
+          <w:rPr>
+            <w:noProof/>
+            <w:webHidden/>
+          </w:rPr>
+        </w:r>
+        <w:r>
+          <w:rPr>
+            <w:noProof/>
+            <w:webHidden/>
+          </w:rPr>
+          <w:fldChar w:fldCharType="separate"/>
+        </w:r>
+        <w:r>
+          <w:rPr>
+            <w:noProof/>
+            <w:webHidden/>
+          </w:rPr>
+          <w:t>16</w:t>
+        </w:r>
+        <w:r>
+          <w:rPr>
+            <w:noProof/>
+            <w:webHidden/>
+          </w:rPr>
+          <w:fldChar w:fldCharType="end"/>
+        </w:r>
+      </w:hyperlink>
+    </w:p>
+    <w:p>
+      <w:pPr>
         <w:rPr>
           <w:rFonts w:ascii="Calibri Light (nadpisy)" w:eastAsia="Calibri Light (nadpisy)" w:hAnsi="Calibri Light (nadpisy)" w:cs="Calibri Light (nadpisy)"/>
         </w:rPr>
@@ -6148,12 +8330,34 @@
         </w:rPr>
         <w:fldChar w:fldCharType="end"/>
       </w:r>
-      <w:r>
-        <w:rPr>
-          <w:rFonts w:ascii="Calibri Light (nadpisy)" w:eastAsia="Calibri Light (nadpisy)" w:hAnsi="Calibri Light (nadpisy)" w:cs="Calibri Light (nadpisy)"/>
-        </w:rPr>
-        <w:br w:type="page"/>
-      </w:r>
+    </w:p>
+    <w:p>
+      <w:pPr>
+        <w:rPr>
+          <w:rFonts w:ascii="Calibri Light (nadpisy)" w:eastAsia="Calibri Light (nadpisy)" w:hAnsi="Calibri Light (nadpisy)" w:cs="Calibri Light (nadpisy)"/>
+        </w:rPr>
+      </w:pPr>
+    </w:p>
+    <w:p>
+      <w:pPr>
+        <w:rPr>
+          <w:rFonts w:ascii="Calibri Light (nadpisy)" w:eastAsia="Calibri Light (nadpisy)" w:hAnsi="Calibri Light (nadpisy)" w:cs="Calibri Light (nadpisy)"/>
+        </w:rPr>
+      </w:pPr>
+    </w:p>
+    <w:p>
+      <w:pPr>
+        <w:rPr>
+          <w:rFonts w:ascii="Calibri Light (nadpisy)" w:eastAsia="Calibri Light (nadpisy)" w:hAnsi="Calibri Light (nadpisy)" w:cs="Calibri Light (nadpisy)"/>
+        </w:rPr>
+      </w:pPr>
+    </w:p>
+    <w:p>
+      <w:pPr>
+        <w:rPr>
+          <w:rFonts w:ascii="Calibri Light (nadpisy)" w:eastAsia="Calibri Light (nadpisy)" w:hAnsi="Calibri Light (nadpisy)" w:cs="Calibri Light (nadpisy)"/>
+        </w:rPr>
+      </w:pPr>
     </w:p>
     <w:p>
       <w:pPr>
@@ -6166,17 +8370,16 @@
           <w:rFonts w:ascii="Calibri Light (nadpisy)" w:eastAsia="Calibri Light (nadpisy)" w:hAnsi="Calibri Light (nadpisy)" w:cs="Calibri Light (nadpisy)"/>
         </w:rPr>
       </w:pPr>
-      <w:bookmarkStart w:id="77" w:name="_Toc539021023"/>
-      <w:bookmarkStart w:id="78" w:name="_Toc93148041"/>
-      <w:r>
-        <w:rPr>
-          <w:rFonts w:ascii="Calibri Light (nadpisy)" w:eastAsia="Calibri Light (nadpisy)" w:hAnsi="Calibri Light (nadpisy)" w:cs="Calibri Light (nadpisy)"/>
-        </w:rPr>
-        <w:lastRenderedPageBreak/>
+      <w:bookmarkStart w:id="127" w:name="_Toc539021023"/>
+      <w:bookmarkStart w:id="128" w:name="_Toc105870533"/>
+      <w:r>
+        <w:rPr>
+          <w:rFonts w:ascii="Calibri Light (nadpisy)" w:eastAsia="Calibri Light (nadpisy)" w:hAnsi="Calibri Light (nadpisy)" w:cs="Calibri Light (nadpisy)"/>
+        </w:rPr>
         <w:t>Obsah média</w:t>
       </w:r>
-      <w:bookmarkEnd w:id="77"/>
-      <w:bookmarkEnd w:id="78"/>
+      <w:bookmarkEnd w:id="127"/>
+      <w:bookmarkEnd w:id="128"/>
     </w:p>
     <w:p>
       <w:pPr>
@@ -6300,7 +8503,35 @@
         <w:rPr>
           <w:rFonts w:ascii="Calibri Light (nadpisy)" w:eastAsia="Calibri Light (nadpisy)" w:hAnsi="Calibri Light (nadpisy)" w:cs="Calibri Light (nadpisy)"/>
         </w:rPr>
-        <w:t>Dokumentace v PDF + nějakém dalším editovatelném formátu (docx, odt…)</w:t>
+        <w:t>Dokumentace v PDF + nějakém dalším editovatelném formátu (</w:t>
+      </w:r>
+      <w:proofErr w:type="spellStart"/>
+      <w:r>
+        <w:rPr>
+          <w:rFonts w:ascii="Calibri Light (nadpisy)" w:eastAsia="Calibri Light (nadpisy)" w:hAnsi="Calibri Light (nadpisy)" w:cs="Calibri Light (nadpisy)"/>
+        </w:rPr>
+        <w:t>docx</w:t>
+      </w:r>
+      <w:proofErr w:type="spellEnd"/>
+      <w:r>
+        <w:rPr>
+          <w:rFonts w:ascii="Calibri Light (nadpisy)" w:eastAsia="Calibri Light (nadpisy)" w:hAnsi="Calibri Light (nadpisy)" w:cs="Calibri Light (nadpisy)"/>
+        </w:rPr>
+        <w:t xml:space="preserve">, </w:t>
+      </w:r>
+      <w:proofErr w:type="spellStart"/>
+      <w:r>
+        <w:rPr>
+          <w:rFonts w:ascii="Calibri Light (nadpisy)" w:eastAsia="Calibri Light (nadpisy)" w:hAnsi="Calibri Light (nadpisy)" w:cs="Calibri Light (nadpisy)"/>
+        </w:rPr>
+        <w:t>odt</w:t>
+      </w:r>
+      <w:proofErr w:type="spellEnd"/>
+      <w:r>
+        <w:rPr>
+          <w:rFonts w:ascii="Calibri Light (nadpisy)" w:eastAsia="Calibri Light (nadpisy)" w:hAnsi="Calibri Light (nadpisy)" w:cs="Calibri Light (nadpisy)"/>
+        </w:rPr>
+        <w:t>…)</w:t>
       </w:r>
     </w:p>
     <w:p>
@@ -6325,199 +8556,1628 @@
       <w:pPr>
         <w:rPr>
           <w:rFonts w:ascii="Calibri Light (nadpisy)" w:eastAsia="Calibri Light (nadpisy)" w:hAnsi="Calibri Light (nadpisy)" w:cs="Calibri Light (nadpisy)"/>
-          <w:b/>
-          <w:bCs/>
-        </w:rPr>
-      </w:pPr>
-    </w:p>
-    <w:p>
-      <w:pPr>
-        <w:rPr>
-          <w:rFonts w:ascii="Calibri Light (nadpisy)" w:eastAsia="Calibri Light (nadpisy)" w:hAnsi="Calibri Light (nadpisy)" w:cs="Calibri Light (nadpisy)"/>
-          <w:b/>
-          <w:bCs/>
-        </w:rPr>
-      </w:pPr>
-      <w:r>
-        <w:rPr>
-          <w:rFonts w:ascii="Calibri Light (nadpisy)" w:eastAsia="Calibri Light (nadpisy)" w:hAnsi="Calibri Light (nadpisy)" w:cs="Calibri Light (nadpisy)"/>
-          <w:b/>
-          <w:bCs/>
-        </w:rPr>
-        <w:t>Závěrečné poznámky:</w:t>
-      </w:r>
-    </w:p>
-    <w:p>
-      <w:pPr>
-        <w:pStyle w:val="Odstavecseseznamem"/>
-        <w:numPr>
-          <w:ilvl w:val="0"/>
-          <w:numId w:val="6"/>
-        </w:numPr>
-        <w:rPr>
-          <w:rFonts w:ascii="Calibri Light (nadpisy)" w:eastAsia="Calibri Light (nadpisy)" w:hAnsi="Calibri Light (nadpisy)" w:cs="Calibri Light (nadpisy)"/>
-          <w:b/>
-          <w:bCs/>
-        </w:rPr>
-      </w:pPr>
-      <w:r>
-        <w:rPr>
-          <w:rFonts w:ascii="Calibri Light (nadpisy)" w:eastAsia="Calibri Light (nadpisy)" w:hAnsi="Calibri Light (nadpisy)" w:cs="Calibri Light (nadpisy)"/>
-        </w:rPr>
-        <w:t>Dokumentace může obsahovat různá poděkování</w:t>
-      </w:r>
-    </w:p>
-    <w:p>
-      <w:pPr>
-        <w:pStyle w:val="Odstavecseseznamem"/>
-        <w:numPr>
-          <w:ilvl w:val="0"/>
-          <w:numId w:val="6"/>
-        </w:numPr>
-        <w:rPr>
-          <w:rFonts w:ascii="Calibri Light (nadpisy)" w:eastAsia="Calibri Light (nadpisy)" w:hAnsi="Calibri Light (nadpisy)" w:cs="Calibri Light (nadpisy)"/>
-          <w:b/>
-          <w:bCs/>
-        </w:rPr>
-      </w:pPr>
-      <w:r>
-        <w:rPr>
-          <w:rFonts w:ascii="Calibri Light (nadpisy)" w:eastAsia="Calibri Light (nadpisy)" w:hAnsi="Calibri Light (nadpisy)" w:cs="Calibri Light (nadpisy)"/>
-        </w:rPr>
-        <w:t>Před exportem do PDF nechte znovu přegenerovat všechny generované seznamy a zkontrolujte, že je vše v pořádku</w:t>
-      </w:r>
-    </w:p>
-    <w:p>
-      <w:pPr>
-        <w:pStyle w:val="Odstavecseseznamem"/>
-        <w:numPr>
-          <w:ilvl w:val="0"/>
-          <w:numId w:val="6"/>
-        </w:numPr>
-        <w:rPr>
-          <w:rFonts w:ascii="Calibri Light (nadpisy)" w:eastAsia="Calibri Light (nadpisy)" w:hAnsi="Calibri Light (nadpisy)" w:cs="Calibri Light (nadpisy)"/>
-          <w:b/>
-          <w:bCs/>
-        </w:rPr>
-      </w:pPr>
-      <w:r>
-        <w:rPr>
-          <w:rFonts w:ascii="Calibri Light (nadpisy)" w:eastAsia="Calibri Light (nadpisy)" w:hAnsi="Calibri Light (nadpisy)" w:cs="Calibri Light (nadpisy)"/>
-        </w:rPr>
-        <w:t>Před tiskem si dokumentaci exportujte do PDF a zkontrolujte odsazení atd</w:t>
-      </w:r>
-    </w:p>
-    <w:p>
-      <w:pPr>
-        <w:pStyle w:val="Odstavecseseznamem"/>
-        <w:numPr>
-          <w:ilvl w:val="0"/>
-          <w:numId w:val="6"/>
-        </w:numPr>
-        <w:rPr>
-          <w:rFonts w:ascii="Calibri Light (nadpisy)" w:eastAsia="Calibri Light (nadpisy)" w:hAnsi="Calibri Light (nadpisy)" w:cs="Calibri Light (nadpisy)"/>
-          <w:b/>
-          <w:bCs/>
-        </w:rPr>
-      </w:pPr>
-      <w:r>
-        <w:rPr>
-          <w:rFonts w:ascii="Calibri Light (nadpisy)" w:eastAsia="Calibri Light (nadpisy)" w:hAnsi="Calibri Light (nadpisy)" w:cs="Calibri Light (nadpisy)"/>
-        </w:rPr>
-        <w:t>Dokumentace může být černobílá</w:t>
-      </w:r>
-    </w:p>
-    <w:p>
-      <w:pPr>
-        <w:pStyle w:val="Odstavecseseznamem"/>
-        <w:numPr>
-          <w:ilvl w:val="0"/>
-          <w:numId w:val="6"/>
-        </w:numPr>
-        <w:rPr>
-          <w:rFonts w:ascii="Calibri Light (nadpisy)" w:eastAsia="Calibri Light (nadpisy)" w:hAnsi="Calibri Light (nadpisy)" w:cs="Calibri Light (nadpisy)"/>
-          <w:b/>
-          <w:bCs/>
-        </w:rPr>
-      </w:pPr>
-      <w:r>
-        <w:rPr>
-          <w:rFonts w:ascii="Calibri Light (nadpisy)" w:eastAsia="Calibri Light (nadpisy)" w:hAnsi="Calibri Light (nadpisy)" w:cs="Calibri Light (nadpisy)"/>
-        </w:rPr>
-        <w:t>Dokumentace může být tisknutá oboustranně nebo jednostranně</w:t>
-      </w:r>
-    </w:p>
-    <w:p>
-      <w:pPr>
-        <w:pStyle w:val="Odstavecseseznamem"/>
-        <w:numPr>
-          <w:ilvl w:val="0"/>
-          <w:numId w:val="6"/>
-        </w:numPr>
-        <w:rPr>
-          <w:rFonts w:ascii="Calibri Light (nadpisy)" w:eastAsia="Calibri Light (nadpisy)" w:hAnsi="Calibri Light (nadpisy)" w:cs="Calibri Light (nadpisy)"/>
-          <w:b/>
-          <w:bCs/>
-        </w:rPr>
-      </w:pPr>
-      <w:r>
-        <w:rPr>
-          <w:rFonts w:ascii="Calibri Light (nadpisy)" w:eastAsia="Calibri Light (nadpisy)" w:hAnsi="Calibri Light (nadpisy)" w:cs="Calibri Light (nadpisy)"/>
-          <w:b/>
-          <w:bCs/>
-        </w:rPr>
-        <w:t>V pololetí se dokumentace netiskne!</w:t>
-      </w:r>
-    </w:p>
-    <w:p>
-      <w:pPr>
-        <w:pStyle w:val="Odstavecseseznamem"/>
-        <w:numPr>
-          <w:ilvl w:val="0"/>
-          <w:numId w:val="6"/>
-        </w:numPr>
-        <w:rPr>
-          <w:rFonts w:ascii="Calibri Light (nadpisy)" w:eastAsia="Calibri Light (nadpisy)" w:hAnsi="Calibri Light (nadpisy)" w:cs="Calibri Light (nadpisy)"/>
-        </w:rPr>
-      </w:pPr>
-      <w:r>
-        <w:rPr>
-          <w:rFonts w:ascii="Calibri Light (nadpisy)" w:eastAsia="Calibri Light (nadpisy)" w:hAnsi="Calibri Light (nadpisy)" w:cs="Calibri Light (nadpisy)"/>
-        </w:rPr>
-        <w:t>Vytištěná dokumentace by měla být svázána kroužkovou vazbou s průhlednou přední stranou a neprůhlednou stranou zadní (barva zadní strany a vazby je na vás)</w:t>
-      </w:r>
-    </w:p>
-    <w:p>
-      <w:pPr>
-        <w:rPr>
-          <w:rFonts w:ascii="Calibri Light (nadpisy)" w:eastAsia="Calibri Light (nadpisy)" w:hAnsi="Calibri Light (nadpisy)" w:cs="Calibri Light (nadpisy)"/>
-          <w:b/>
-          <w:bCs/>
-          <w:color w:val="FF0000"/>
-        </w:rPr>
-      </w:pPr>
-      <w:bookmarkStart w:id="79" w:name="_heading=h.4d34og8"/>
-      <w:bookmarkEnd w:id="79"/>
-      <w:r>
-        <w:rPr>
-          <w:rFonts w:ascii="Calibri Light (nadpisy)" w:eastAsia="Calibri Light (nadpisy)" w:hAnsi="Calibri Light (nadpisy)" w:cs="Calibri Light (nadpisy)"/>
-          <w:b/>
-          <w:bCs/>
-          <w:color w:val="FF0000"/>
-        </w:rPr>
-        <w:t>V případě dotazů k dokumentaci kontaktujte vedoucího práce nebo vyučujícího předmětu Projekty!</w:t>
-      </w:r>
-    </w:p>
-    <w:p>
-      <w:pPr>
-        <w:rPr>
-          <w:rFonts w:ascii="Calibri Light (nadpisy)" w:eastAsia="Calibri Light (nadpisy)" w:hAnsi="Calibri Light (nadpisy)" w:cs="Calibri Light (nadpisy)"/>
+        </w:rPr>
+      </w:pPr>
+    </w:p>
+    <w:p>
+      <w:pPr>
+        <w:rPr>
+          <w:rFonts w:ascii="Calibri Light (nadpisy)" w:eastAsia="Calibri Light (nadpisy)" w:hAnsi="Calibri Light (nadpisy)" w:cs="Calibri Light (nadpisy)"/>
+        </w:rPr>
+      </w:pPr>
+    </w:p>
+    <w:p>
+      <w:pPr>
+        <w:rPr>
+          <w:rFonts w:ascii="Calibri Light (nadpisy)" w:eastAsia="Calibri Light (nadpisy)" w:hAnsi="Calibri Light (nadpisy)" w:cs="Calibri Light (nadpisy)"/>
+        </w:rPr>
+      </w:pPr>
+    </w:p>
+    <w:p>
+      <w:pPr>
+        <w:rPr>
+          <w:rFonts w:ascii="Calibri Light (nadpisy)" w:eastAsia="Calibri Light (nadpisy)" w:hAnsi="Calibri Light (nadpisy)" w:cs="Calibri Light (nadpisy)"/>
+        </w:rPr>
+      </w:pPr>
+    </w:p>
+    <w:p>
+      <w:pPr>
+        <w:rPr>
+          <w:rFonts w:ascii="Calibri Light (nadpisy)" w:eastAsia="Calibri Light (nadpisy)" w:hAnsi="Calibri Light (nadpisy)" w:cs="Calibri Light (nadpisy)"/>
+        </w:rPr>
+      </w:pPr>
+    </w:p>
+    <w:p>
+      <w:pPr>
+        <w:rPr>
+          <w:rFonts w:ascii="Calibri Light (nadpisy)" w:eastAsia="Calibri Light (nadpisy)" w:hAnsi="Calibri Light (nadpisy)" w:cs="Calibri Light (nadpisy)"/>
+        </w:rPr>
+      </w:pPr>
+    </w:p>
+    <w:p>
+      <w:pPr>
+        <w:rPr>
+          <w:rFonts w:ascii="Calibri Light (nadpisy)" w:eastAsia="Calibri Light (nadpisy)" w:hAnsi="Calibri Light (nadpisy)" w:cs="Calibri Light (nadpisy)"/>
+        </w:rPr>
+      </w:pPr>
+    </w:p>
+    <w:p>
+      <w:pPr>
+        <w:rPr>
+          <w:rFonts w:ascii="Calibri Light (nadpisy)" w:eastAsia="Calibri Light (nadpisy)" w:hAnsi="Calibri Light (nadpisy)" w:cs="Calibri Light (nadpisy)"/>
+        </w:rPr>
+      </w:pPr>
+    </w:p>
+    <w:p>
+      <w:pPr>
+        <w:rPr>
+          <w:rFonts w:ascii="Calibri Light (nadpisy)" w:eastAsia="Calibri Light (nadpisy)" w:hAnsi="Calibri Light (nadpisy)" w:cs="Calibri Light (nadpisy)"/>
+        </w:rPr>
+      </w:pPr>
+    </w:p>
+    <w:p>
+      <w:pPr>
+        <w:rPr>
+          <w:rFonts w:ascii="Calibri Light (nadpisy)" w:eastAsia="Calibri Light (nadpisy)" w:hAnsi="Calibri Light (nadpisy)" w:cs="Calibri Light (nadpisy)"/>
+        </w:rPr>
+      </w:pPr>
+    </w:p>
+    <w:p>
+      <w:pPr>
+        <w:rPr>
+          <w:rFonts w:ascii="Calibri Light (nadpisy)" w:eastAsia="Calibri Light (nadpisy)" w:hAnsi="Calibri Light (nadpisy)" w:cs="Calibri Light (nadpisy)"/>
+        </w:rPr>
+      </w:pPr>
+      <w:proofErr w:type="spellStart"/>
+      <w:r>
+        <w:rPr>
+          <w:rFonts w:ascii="Calibri Light (nadpisy)" w:eastAsia="Calibri Light (nadpisy)" w:hAnsi="Calibri Light (nadpisy)" w:cs="Calibri Light (nadpisy)"/>
+        </w:rPr>
+        <w:t>Backend</w:t>
+      </w:r>
+      <w:proofErr w:type="spellEnd"/>
+    </w:p>
+    <w:p>
+      <w:pPr>
+        <w:rPr>
+          <w:rFonts w:ascii="Calibri Light (nadpisy)" w:eastAsia="Calibri Light (nadpisy)" w:hAnsi="Calibri Light (nadpisy)" w:cs="Calibri Light (nadpisy)"/>
+          <w:lang w:val="en-US"/>
+        </w:rPr>
+      </w:pPr>
+      <w:r>
+        <w:rPr>
+          <w:rFonts w:ascii="Calibri Light (nadpisy)" w:eastAsia="Calibri Light (nadpisy)" w:hAnsi="Calibri Light (nadpisy)" w:cs="Calibri Light (nadpisy)"/>
+        </w:rPr>
+        <w:tab/>
+      </w:r>
+      <w:r>
+        <w:rPr>
+          <w:rFonts w:ascii="Calibri Light (nadpisy)" w:eastAsia="Calibri Light (nadpisy)" w:hAnsi="Calibri Light (nadpisy)" w:cs="Calibri Light (nadpisy)"/>
+          <w:lang w:val="en-US"/>
+        </w:rPr>
+        <w:t>/script</w:t>
+      </w:r>
+      <w:r>
+        <w:rPr>
+          <w:rFonts w:ascii="Calibri Light (nadpisy)" w:eastAsia="Calibri Light (nadpisy)" w:hAnsi="Calibri Light (nadpisy)" w:cs="Calibri Light (nadpisy)"/>
+          <w:lang w:val="en-US"/>
+        </w:rPr>
+        <w:t>/items</w:t>
+      </w:r>
+      <w:r>
+        <w:rPr>
+          <w:rFonts w:ascii="Calibri Light (nadpisy)" w:eastAsia="Calibri Light (nadpisy)" w:hAnsi="Calibri Light (nadpisy)" w:cs="Calibri Light (nadpisy)"/>
+          <w:lang w:val="en-US"/>
+        </w:rPr>
+        <w:t>.js</w:t>
+      </w:r>
+    </w:p>
+    <w:p>
+      <w:pPr>
+        <w:rPr>
+          <w:rFonts w:ascii="Calibri Light (nadpisy)" w:eastAsia="Calibri Light (nadpisy)" w:hAnsi="Calibri Light (nadpisy)" w:cs="Calibri Light (nadpisy)"/>
+          <w:lang w:val="en-US"/>
+        </w:rPr>
+      </w:pPr>
+      <w:r>
+        <w:rPr>
+          <w:rFonts w:ascii="Calibri Light (nadpisy)" w:eastAsia="Calibri Light (nadpisy)" w:hAnsi="Calibri Light (nadpisy)" w:cs="Calibri Light (nadpisy)"/>
+          <w:lang w:val="en-US"/>
+        </w:rPr>
+        <w:tab/>
+      </w:r>
+      <w:r>
+        <w:rPr>
+          <w:rFonts w:ascii="Calibri Light (nadpisy)" w:eastAsia="Calibri Light (nadpisy)" w:hAnsi="Calibri Light (nadpisy)" w:cs="Calibri Light (nadpisy)"/>
+          <w:lang w:val="en-US"/>
+        </w:rPr>
+        <w:t>/script/</w:t>
+      </w:r>
+      <w:r>
+        <w:rPr>
+          <w:rFonts w:ascii="Calibri Light (nadpisy)" w:eastAsia="Calibri Light (nadpisy)" w:hAnsi="Calibri Light (nadpisy)" w:cs="Calibri Light (nadpisy)"/>
+          <w:lang w:val="en-US"/>
+        </w:rPr>
+        <w:t>list</w:t>
+      </w:r>
+      <w:r>
+        <w:rPr>
+          <w:rFonts w:ascii="Calibri Light (nadpisy)" w:eastAsia="Calibri Light (nadpisy)" w:hAnsi="Calibri Light (nadpisy)" w:cs="Calibri Light (nadpisy)"/>
+          <w:lang w:val="en-US"/>
+        </w:rPr>
+        <w:t>.js</w:t>
+      </w:r>
+    </w:p>
+    <w:p>
+      <w:pPr>
+        <w:rPr>
+          <w:rFonts w:ascii="Calibri Light (nadpisy)" w:eastAsia="Calibri Light (nadpisy)" w:hAnsi="Calibri Light (nadpisy)" w:cs="Calibri Light (nadpisy)"/>
+          <w:lang w:val="en-US"/>
+        </w:rPr>
+      </w:pPr>
+      <w:r>
+        <w:rPr>
+          <w:rFonts w:ascii="Calibri Light (nadpisy)" w:eastAsia="Calibri Light (nadpisy)" w:hAnsi="Calibri Light (nadpisy)" w:cs="Calibri Light (nadpisy)"/>
+          <w:lang w:val="en-US"/>
+        </w:rPr>
+        <w:tab/>
+        <w:t>/script/</w:t>
+      </w:r>
+      <w:r>
+        <w:rPr>
+          <w:rFonts w:ascii="Calibri Light (nadpisy)" w:eastAsia="Calibri Light (nadpisy)" w:hAnsi="Calibri Light (nadpisy)" w:cs="Calibri Light (nadpisy)"/>
+          <w:lang w:val="en-US"/>
+        </w:rPr>
+        <w:t>login</w:t>
+      </w:r>
+      <w:r>
+        <w:rPr>
+          <w:rFonts w:ascii="Calibri Light (nadpisy)" w:eastAsia="Calibri Light (nadpisy)" w:hAnsi="Calibri Light (nadpisy)" w:cs="Calibri Light (nadpisy)"/>
+          <w:lang w:val="en-US"/>
+        </w:rPr>
+        <w:t>.js</w:t>
+      </w:r>
+    </w:p>
+    <w:p>
+      <w:pPr>
+        <w:rPr>
+          <w:rFonts w:ascii="Calibri Light (nadpisy)" w:eastAsia="Calibri Light (nadpisy)" w:hAnsi="Calibri Light (nadpisy)" w:cs="Calibri Light (nadpisy)"/>
+          <w:lang w:val="en-US"/>
+        </w:rPr>
+      </w:pPr>
+      <w:r>
+        <w:rPr>
+          <w:rFonts w:ascii="Calibri Light (nadpisy)" w:eastAsia="Calibri Light (nadpisy)" w:hAnsi="Calibri Light (nadpisy)" w:cs="Calibri Light (nadpisy)"/>
+          <w:lang w:val="en-US"/>
+        </w:rPr>
+        <w:tab/>
+        <w:t>/script/</w:t>
+      </w:r>
+      <w:r>
+        <w:rPr>
+          <w:rFonts w:ascii="Calibri Light (nadpisy)" w:eastAsia="Calibri Light (nadpisy)" w:hAnsi="Calibri Light (nadpisy)" w:cs="Calibri Light (nadpisy)"/>
+          <w:lang w:val="en-US"/>
+        </w:rPr>
+        <w:t>register</w:t>
+      </w:r>
+      <w:r>
+        <w:rPr>
+          <w:rFonts w:ascii="Calibri Light (nadpisy)" w:eastAsia="Calibri Light (nadpisy)" w:hAnsi="Calibri Light (nadpisy)" w:cs="Calibri Light (nadpisy)"/>
+          <w:lang w:val="en-US"/>
+        </w:rPr>
+        <w:t>.js</w:t>
+      </w:r>
+    </w:p>
+    <w:p>
+      <w:pPr>
+        <w:rPr>
+          <w:rFonts w:ascii="Calibri Light (nadpisy)" w:eastAsia="Calibri Light (nadpisy)" w:hAnsi="Calibri Light (nadpisy)" w:cs="Calibri Light (nadpisy)"/>
+        </w:rPr>
+      </w:pPr>
+      <w:r>
+        <w:rPr>
+          <w:rFonts w:ascii="Calibri Light (nadpisy)" w:eastAsia="Calibri Light (nadpisy)" w:hAnsi="Calibri Light (nadpisy)" w:cs="Calibri Light (nadpisy)"/>
+          <w:lang w:val="en-US"/>
+        </w:rPr>
+        <w:tab/>
+        <w:t>/script/</w:t>
+      </w:r>
+      <w:r>
+        <w:rPr>
+          <w:rFonts w:ascii="Calibri Light (nadpisy)" w:eastAsia="Calibri Light (nadpisy)" w:hAnsi="Calibri Light (nadpisy)" w:cs="Calibri Light (nadpisy)"/>
+          <w:lang w:val="en-US"/>
+        </w:rPr>
+        <w:t>sendMail</w:t>
+      </w:r>
+      <w:r>
+        <w:rPr>
+          <w:rFonts w:ascii="Calibri Light (nadpisy)" w:eastAsia="Calibri Light (nadpisy)" w:hAnsi="Calibri Light (nadpisy)" w:cs="Calibri Light (nadpisy)"/>
+          <w:lang w:val="en-US"/>
+        </w:rPr>
+        <w:t>.js</w:t>
+      </w:r>
+      <w:r>
+        <w:rPr>
+          <w:rFonts w:ascii="Calibri Light (nadpisy)" w:eastAsia="Calibri Light (nadpisy)" w:hAnsi="Calibri Light (nadpisy)" w:cs="Calibri Light (nadpisy)"/>
+          <w:lang w:val="en-US"/>
+        </w:rPr>
+        <w:t xml:space="preserve"> </w:t>
+      </w:r>
+      <w:r>
+        <w:rPr>
+          <w:rFonts w:ascii="Calibri Light (nadpisy)" w:eastAsia="Calibri Light (nadpisy)" w:hAnsi="Calibri Light (nadpisy)" w:cs="Calibri Light (nadpisy)"/>
+          <w:lang w:val="en-US"/>
+        </w:rPr>
+        <w:t>//</w:t>
+      </w:r>
+      <w:proofErr w:type="spellStart"/>
+      <w:r>
+        <w:rPr>
+          <w:rFonts w:ascii="Calibri Light (nadpisy)" w:eastAsia="Calibri Light (nadpisy)" w:hAnsi="Calibri Light (nadpisy)" w:cs="Calibri Light (nadpisy)"/>
+          <w:lang w:val="en-US"/>
+        </w:rPr>
+        <w:t>nefunk</w:t>
+      </w:r>
+      <w:proofErr w:type="spellEnd"/>
+      <w:r>
+        <w:rPr>
+          <w:rFonts w:ascii="Calibri Light (nadpisy)" w:eastAsia="Calibri Light (nadpisy)" w:hAnsi="Calibri Light (nadpisy)" w:cs="Calibri Light (nadpisy)"/>
+        </w:rPr>
+        <w:t xml:space="preserve">ční a nepoužité kvůli </w:t>
+      </w:r>
+      <w:proofErr w:type="spellStart"/>
+      <w:r>
+        <w:rPr>
+          <w:rFonts w:ascii="Calibri Light (nadpisy)" w:eastAsia="Calibri Light (nadpisy)" w:hAnsi="Calibri Light (nadpisy)" w:cs="Calibri Light (nadpisy)"/>
+        </w:rPr>
+        <w:t>googlu</w:t>
+      </w:r>
+      <w:proofErr w:type="spellEnd"/>
+    </w:p>
+    <w:p>
+      <w:pPr>
+        <w:rPr>
+          <w:rFonts w:ascii="Calibri Light (nadpisy)" w:eastAsia="Calibri Light (nadpisy)" w:hAnsi="Calibri Light (nadpisy)" w:cs="Calibri Light (nadpisy)"/>
+          <w:lang w:val="en-US"/>
+        </w:rPr>
+      </w:pPr>
+      <w:r>
+        <w:rPr>
+          <w:rFonts w:ascii="Calibri Light (nadpisy)" w:eastAsia="Calibri Light (nadpisy)" w:hAnsi="Calibri Light (nadpisy)" w:cs="Calibri Light (nadpisy)"/>
+          <w:lang w:val="en-US"/>
+        </w:rPr>
+        <w:tab/>
+        <w:t>/script/</w:t>
+      </w:r>
+      <w:r>
+        <w:rPr>
+          <w:rFonts w:ascii="Calibri Light (nadpisy)" w:eastAsia="Calibri Light (nadpisy)" w:hAnsi="Calibri Light (nadpisy)" w:cs="Calibri Light (nadpisy)"/>
+          <w:lang w:val="en-US"/>
+        </w:rPr>
+        <w:t>shop</w:t>
+      </w:r>
+      <w:r>
+        <w:rPr>
+          <w:rFonts w:ascii="Calibri Light (nadpisy)" w:eastAsia="Calibri Light (nadpisy)" w:hAnsi="Calibri Light (nadpisy)" w:cs="Calibri Light (nadpisy)"/>
+          <w:lang w:val="en-US"/>
+        </w:rPr>
+        <w:t>.js</w:t>
+      </w:r>
+    </w:p>
+    <w:p>
+      <w:pPr>
+        <w:rPr>
+          <w:rFonts w:ascii="Calibri Light (nadpisy)" w:eastAsia="Calibri Light (nadpisy)" w:hAnsi="Calibri Light (nadpisy)" w:cs="Calibri Light (nadpisy)"/>
+          <w:lang w:val="en-US"/>
+        </w:rPr>
+      </w:pPr>
+      <w:r>
+        <w:rPr>
+          <w:rFonts w:ascii="Calibri Light (nadpisy)" w:eastAsia="Calibri Light (nadpisy)" w:hAnsi="Calibri Light (nadpisy)" w:cs="Calibri Light (nadpisy)"/>
+          <w:lang w:val="en-US"/>
+        </w:rPr>
+        <w:tab/>
+        <w:t>/script/</w:t>
+      </w:r>
+      <w:r>
+        <w:rPr>
+          <w:rFonts w:ascii="Calibri Light (nadpisy)" w:eastAsia="Calibri Light (nadpisy)" w:hAnsi="Calibri Light (nadpisy)" w:cs="Calibri Light (nadpisy)"/>
+          <w:lang w:val="en-US"/>
+        </w:rPr>
+        <w:t>user</w:t>
+      </w:r>
+      <w:r>
+        <w:rPr>
+          <w:rFonts w:ascii="Calibri Light (nadpisy)" w:eastAsia="Calibri Light (nadpisy)" w:hAnsi="Calibri Light (nadpisy)" w:cs="Calibri Light (nadpisy)"/>
+          <w:lang w:val="en-US"/>
+        </w:rPr>
+        <w:t>.js</w:t>
+      </w:r>
+    </w:p>
+    <w:p>
+      <w:pPr>
+        <w:rPr>
+          <w:rFonts w:ascii="Calibri Light (nadpisy)" w:eastAsia="Calibri Light (nadpisy)" w:hAnsi="Calibri Light (nadpisy)" w:cs="Calibri Light (nadpisy)"/>
+        </w:rPr>
+      </w:pPr>
+      <w:r>
+        <w:rPr>
+          <w:rFonts w:ascii="Calibri Light (nadpisy)" w:eastAsia="Calibri Light (nadpisy)" w:hAnsi="Calibri Light (nadpisy)" w:cs="Calibri Light (nadpisy)"/>
+          <w:lang w:val="en-US"/>
+        </w:rPr>
+        <w:lastRenderedPageBreak/>
+        <w:tab/>
+        <w:t>server.js //</w:t>
+      </w:r>
+      <w:proofErr w:type="spellStart"/>
+      <w:r>
+        <w:rPr>
+          <w:rFonts w:ascii="Calibri Light (nadpisy)" w:eastAsia="Calibri Light (nadpisy)" w:hAnsi="Calibri Light (nadpisy)" w:cs="Calibri Light (nadpisy)"/>
+          <w:lang w:val="en-US"/>
+        </w:rPr>
+        <w:t>spustitel</w:t>
+      </w:r>
+      <w:proofErr w:type="spellEnd"/>
+      <w:r>
+        <w:rPr>
+          <w:rFonts w:ascii="Calibri Light (nadpisy)" w:eastAsia="Calibri Light (nadpisy)" w:hAnsi="Calibri Light (nadpisy)" w:cs="Calibri Light (nadpisy)"/>
+        </w:rPr>
+        <w:t>ný soubor na zapnutí serveru</w:t>
+      </w:r>
+    </w:p>
+    <w:p>
+      <w:pPr>
+        <w:rPr>
+          <w:rFonts w:ascii="Calibri Light (nadpisy)" w:eastAsia="Calibri Light (nadpisy)" w:hAnsi="Calibri Light (nadpisy)" w:cs="Calibri Light (nadpisy)"/>
+        </w:rPr>
+      </w:pPr>
+    </w:p>
+    <w:p>
+      <w:pPr>
+        <w:rPr>
+          <w:rFonts w:ascii="Calibri Light (nadpisy)" w:eastAsia="Calibri Light (nadpisy)" w:hAnsi="Calibri Light (nadpisy)" w:cs="Calibri Light (nadpisy)"/>
+        </w:rPr>
+      </w:pPr>
+      <w:proofErr w:type="spellStart"/>
+      <w:r>
+        <w:rPr>
+          <w:rFonts w:ascii="Calibri Light (nadpisy)" w:eastAsia="Calibri Light (nadpisy)" w:hAnsi="Calibri Light (nadpisy)" w:cs="Calibri Light (nadpisy)"/>
+        </w:rPr>
+        <w:t>FrontEnd</w:t>
+      </w:r>
+      <w:proofErr w:type="spellEnd"/>
+    </w:p>
+    <w:p>
+      <w:pPr>
+        <w:rPr>
+          <w:rFonts w:ascii="Calibri Light (nadpisy)" w:eastAsia="Calibri Light (nadpisy)" w:hAnsi="Calibri Light (nadpisy)" w:cs="Calibri Light (nadpisy)"/>
+          <w:lang w:val="en-US"/>
+        </w:rPr>
+      </w:pPr>
+      <w:r>
+        <w:rPr>
+          <w:rFonts w:ascii="Calibri Light (nadpisy)" w:eastAsia="Calibri Light (nadpisy)" w:hAnsi="Calibri Light (nadpisy)" w:cs="Calibri Light (nadpisy)"/>
+        </w:rPr>
+        <w:tab/>
+      </w:r>
+      <w:r>
+        <w:rPr>
+          <w:rFonts w:ascii="Calibri Light (nadpisy)" w:eastAsia="Calibri Light (nadpisy)" w:hAnsi="Calibri Light (nadpisy)" w:cs="Calibri Light (nadpisy)"/>
+          <w:lang w:val="en-US"/>
+        </w:rPr>
+        <w:t>/</w:t>
+      </w:r>
+      <w:proofErr w:type="spellStart"/>
+      <w:r>
+        <w:rPr>
+          <w:rFonts w:ascii="Calibri Light (nadpisy)" w:eastAsia="Calibri Light (nadpisy)" w:hAnsi="Calibri Light (nadpisy)" w:cs="Calibri Light (nadpisy)"/>
+          <w:lang w:val="en-US"/>
+        </w:rPr>
+        <w:t>src</w:t>
+      </w:r>
+      <w:proofErr w:type="spellEnd"/>
+      <w:r>
+        <w:rPr>
+          <w:rFonts w:ascii="Calibri Light (nadpisy)" w:eastAsia="Calibri Light (nadpisy)" w:hAnsi="Calibri Light (nadpisy)" w:cs="Calibri Light (nadpisy)"/>
+          <w:lang w:val="en-US"/>
+        </w:rPr>
+        <w:t>/components/admin/AdminPanel</w:t>
+      </w:r>
+      <w:r>
+        <w:rPr>
+          <w:rFonts w:ascii="Calibri Light (nadpisy)" w:eastAsia="Calibri Light (nadpisy)" w:hAnsi="Calibri Light (nadpisy)" w:cs="Calibri Light (nadpisy)"/>
+          <w:lang w:val="en-US"/>
+        </w:rPr>
+        <w:t>.js</w:t>
+      </w:r>
+    </w:p>
+    <w:p>
+      <w:pPr>
+        <w:rPr>
+          <w:rFonts w:ascii="Calibri Light (nadpisy)" w:eastAsia="Calibri Light (nadpisy)" w:hAnsi="Calibri Light (nadpisy)" w:cs="Calibri Light (nadpisy)"/>
+          <w:lang w:val="en-US"/>
+        </w:rPr>
+      </w:pPr>
+      <w:r>
+        <w:rPr>
+          <w:rFonts w:ascii="Calibri Light (nadpisy)" w:eastAsia="Calibri Light (nadpisy)" w:hAnsi="Calibri Light (nadpisy)" w:cs="Calibri Light (nadpisy)"/>
+        </w:rPr>
+        <w:tab/>
+      </w:r>
+      <w:r>
+        <w:rPr>
+          <w:rFonts w:ascii="Calibri Light (nadpisy)" w:eastAsia="Calibri Light (nadpisy)" w:hAnsi="Calibri Light (nadpisy)" w:cs="Calibri Light (nadpisy)"/>
+          <w:lang w:val="en-US"/>
+        </w:rPr>
+        <w:t>/</w:t>
+      </w:r>
+      <w:proofErr w:type="spellStart"/>
+      <w:r>
+        <w:rPr>
+          <w:rFonts w:ascii="Calibri Light (nadpisy)" w:eastAsia="Calibri Light (nadpisy)" w:hAnsi="Calibri Light (nadpisy)" w:cs="Calibri Light (nadpisy)"/>
+          <w:lang w:val="en-US"/>
+        </w:rPr>
+        <w:t>src</w:t>
+      </w:r>
+      <w:proofErr w:type="spellEnd"/>
+      <w:r>
+        <w:rPr>
+          <w:rFonts w:ascii="Calibri Light (nadpisy)" w:eastAsia="Calibri Light (nadpisy)" w:hAnsi="Calibri Light (nadpisy)" w:cs="Calibri Light (nadpisy)"/>
+          <w:lang w:val="en-US"/>
+        </w:rPr>
+        <w:t>/components/</w:t>
+      </w:r>
+      <w:r>
+        <w:rPr>
+          <w:rFonts w:ascii="Calibri Light (nadpisy)" w:eastAsia="Calibri Light (nadpisy)" w:hAnsi="Calibri Light (nadpisy)" w:cs="Calibri Light (nadpisy)"/>
+          <w:lang w:val="en-US"/>
+        </w:rPr>
+        <w:t>admin/EditLayout</w:t>
+      </w:r>
+      <w:r>
+        <w:rPr>
+          <w:rFonts w:ascii="Calibri Light (nadpisy)" w:eastAsia="Calibri Light (nadpisy)" w:hAnsi="Calibri Light (nadpisy)" w:cs="Calibri Light (nadpisy)"/>
+          <w:lang w:val="en-US"/>
+        </w:rPr>
+        <w:t>.js</w:t>
+      </w:r>
+    </w:p>
+    <w:p>
+      <w:pPr>
+        <w:rPr>
+          <w:rFonts w:ascii="Calibri Light (nadpisy)" w:eastAsia="Calibri Light (nadpisy)" w:hAnsi="Calibri Light (nadpisy)" w:cs="Calibri Light (nadpisy)"/>
+          <w:lang w:val="en-US"/>
+        </w:rPr>
+      </w:pPr>
+      <w:r>
+        <w:rPr>
+          <w:rFonts w:ascii="Calibri Light (nadpisy)" w:eastAsia="Calibri Light (nadpisy)" w:hAnsi="Calibri Light (nadpisy)" w:cs="Calibri Light (nadpisy)"/>
+        </w:rPr>
+        <w:tab/>
+      </w:r>
+      <w:r>
+        <w:rPr>
+          <w:rFonts w:ascii="Calibri Light (nadpisy)" w:eastAsia="Calibri Light (nadpisy)" w:hAnsi="Calibri Light (nadpisy)" w:cs="Calibri Light (nadpisy)"/>
+          <w:lang w:val="en-US"/>
+        </w:rPr>
+        <w:t>/</w:t>
+      </w:r>
+      <w:proofErr w:type="spellStart"/>
+      <w:r>
+        <w:rPr>
+          <w:rFonts w:ascii="Calibri Light (nadpisy)" w:eastAsia="Calibri Light (nadpisy)" w:hAnsi="Calibri Light (nadpisy)" w:cs="Calibri Light (nadpisy)"/>
+          <w:lang w:val="en-US"/>
+        </w:rPr>
+        <w:t>src</w:t>
+      </w:r>
+      <w:proofErr w:type="spellEnd"/>
+      <w:r>
+        <w:rPr>
+          <w:rFonts w:ascii="Calibri Light (nadpisy)" w:eastAsia="Calibri Light (nadpisy)" w:hAnsi="Calibri Light (nadpisy)" w:cs="Calibri Light (nadpisy)"/>
+          <w:lang w:val="en-US"/>
+        </w:rPr>
+        <w:t>/components/</w:t>
+      </w:r>
+      <w:r>
+        <w:rPr>
+          <w:rFonts w:ascii="Calibri Light (nadpisy)" w:eastAsia="Calibri Light (nadpisy)" w:hAnsi="Calibri Light (nadpisy)" w:cs="Calibri Light (nadpisy)"/>
+          <w:lang w:val="en-US"/>
+        </w:rPr>
+        <w:t>admin/ShopLayout</w:t>
+      </w:r>
+      <w:r>
+        <w:rPr>
+          <w:rFonts w:ascii="Calibri Light (nadpisy)" w:eastAsia="Calibri Light (nadpisy)" w:hAnsi="Calibri Light (nadpisy)" w:cs="Calibri Light (nadpisy)"/>
+          <w:lang w:val="en-US"/>
+        </w:rPr>
+        <w:t>.js</w:t>
+      </w:r>
+    </w:p>
+    <w:p>
+      <w:pPr>
+        <w:rPr>
+          <w:rFonts w:ascii="Calibri Light (nadpisy)" w:eastAsia="Calibri Light (nadpisy)" w:hAnsi="Calibri Light (nadpisy)" w:cs="Calibri Light (nadpisy)"/>
+          <w:lang w:val="en-US"/>
+        </w:rPr>
+      </w:pPr>
+      <w:r>
+        <w:rPr>
+          <w:rFonts w:ascii="Calibri Light (nadpisy)" w:eastAsia="Calibri Light (nadpisy)" w:hAnsi="Calibri Light (nadpisy)" w:cs="Calibri Light (nadpisy)"/>
+        </w:rPr>
+        <w:tab/>
+      </w:r>
+      <w:r>
+        <w:rPr>
+          <w:rFonts w:ascii="Calibri Light (nadpisy)" w:eastAsia="Calibri Light (nadpisy)" w:hAnsi="Calibri Light (nadpisy)" w:cs="Calibri Light (nadpisy)"/>
+          <w:lang w:val="en-US"/>
+        </w:rPr>
+        <w:t>/</w:t>
+      </w:r>
+      <w:proofErr w:type="spellStart"/>
+      <w:r>
+        <w:rPr>
+          <w:rFonts w:ascii="Calibri Light (nadpisy)" w:eastAsia="Calibri Light (nadpisy)" w:hAnsi="Calibri Light (nadpisy)" w:cs="Calibri Light (nadpisy)"/>
+          <w:lang w:val="en-US"/>
+        </w:rPr>
+        <w:t>src</w:t>
+      </w:r>
+      <w:proofErr w:type="spellEnd"/>
+      <w:r>
+        <w:rPr>
+          <w:rFonts w:ascii="Calibri Light (nadpisy)" w:eastAsia="Calibri Light (nadpisy)" w:hAnsi="Calibri Light (nadpisy)" w:cs="Calibri Light (nadpisy)"/>
+          <w:lang w:val="en-US"/>
+        </w:rPr>
+        <w:t>/components/</w:t>
+      </w:r>
+      <w:r>
+        <w:rPr>
+          <w:rFonts w:ascii="Calibri Light (nadpisy)" w:eastAsia="Calibri Light (nadpisy)" w:hAnsi="Calibri Light (nadpisy)" w:cs="Calibri Light (nadpisy)"/>
+          <w:lang w:val="en-US"/>
+        </w:rPr>
+        <w:t>list/AddItem</w:t>
+      </w:r>
+      <w:r>
+        <w:rPr>
+          <w:rFonts w:ascii="Calibri Light (nadpisy)" w:eastAsia="Calibri Light (nadpisy)" w:hAnsi="Calibri Light (nadpisy)" w:cs="Calibri Light (nadpisy)"/>
+          <w:lang w:val="en-US"/>
+        </w:rPr>
+        <w:t>.js</w:t>
+      </w:r>
+    </w:p>
+    <w:p>
+      <w:pPr>
+        <w:rPr>
+          <w:rFonts w:ascii="Calibri Light (nadpisy)" w:eastAsia="Calibri Light (nadpisy)" w:hAnsi="Calibri Light (nadpisy)" w:cs="Calibri Light (nadpisy)"/>
+          <w:lang w:val="en-US"/>
+        </w:rPr>
+      </w:pPr>
+      <w:r>
+        <w:rPr>
+          <w:rFonts w:ascii="Calibri Light (nadpisy)" w:eastAsia="Calibri Light (nadpisy)" w:hAnsi="Calibri Light (nadpisy)" w:cs="Calibri Light (nadpisy)"/>
+        </w:rPr>
+        <w:tab/>
+      </w:r>
+      <w:r>
+        <w:rPr>
+          <w:rFonts w:ascii="Calibri Light (nadpisy)" w:eastAsia="Calibri Light (nadpisy)" w:hAnsi="Calibri Light (nadpisy)" w:cs="Calibri Light (nadpisy)"/>
+          <w:lang w:val="en-US"/>
+        </w:rPr>
+        <w:t>/</w:t>
+      </w:r>
+      <w:proofErr w:type="spellStart"/>
+      <w:r>
+        <w:rPr>
+          <w:rFonts w:ascii="Calibri Light (nadpisy)" w:eastAsia="Calibri Light (nadpisy)" w:hAnsi="Calibri Light (nadpisy)" w:cs="Calibri Light (nadpisy)"/>
+          <w:lang w:val="en-US"/>
+        </w:rPr>
+        <w:t>src</w:t>
+      </w:r>
+      <w:proofErr w:type="spellEnd"/>
+      <w:r>
+        <w:rPr>
+          <w:rFonts w:ascii="Calibri Light (nadpisy)" w:eastAsia="Calibri Light (nadpisy)" w:hAnsi="Calibri Light (nadpisy)" w:cs="Calibri Light (nadpisy)"/>
+          <w:lang w:val="en-US"/>
+        </w:rPr>
+        <w:t>/components/</w:t>
+      </w:r>
+      <w:r>
+        <w:rPr>
+          <w:rFonts w:ascii="Calibri Light (nadpisy)" w:eastAsia="Calibri Light (nadpisy)" w:hAnsi="Calibri Light (nadpisy)" w:cs="Calibri Light (nadpisy)"/>
+          <w:lang w:val="en-US"/>
+        </w:rPr>
+        <w:t>list/AddTypeToList</w:t>
+      </w:r>
+      <w:r>
+        <w:rPr>
+          <w:rFonts w:ascii="Calibri Light (nadpisy)" w:eastAsia="Calibri Light (nadpisy)" w:hAnsi="Calibri Light (nadpisy)" w:cs="Calibri Light (nadpisy)"/>
+          <w:lang w:val="en-US"/>
+        </w:rPr>
+        <w:t>.js</w:t>
+      </w:r>
+    </w:p>
+    <w:p>
+      <w:pPr>
+        <w:rPr>
+          <w:rFonts w:ascii="Calibri Light (nadpisy)" w:eastAsia="Calibri Light (nadpisy)" w:hAnsi="Calibri Light (nadpisy)" w:cs="Calibri Light (nadpisy)"/>
+          <w:lang w:val="en-US"/>
+        </w:rPr>
+      </w:pPr>
+      <w:r>
+        <w:rPr>
+          <w:rFonts w:ascii="Calibri Light (nadpisy)" w:eastAsia="Calibri Light (nadpisy)" w:hAnsi="Calibri Light (nadpisy)" w:cs="Calibri Light (nadpisy)"/>
+        </w:rPr>
+        <w:tab/>
+      </w:r>
+      <w:r>
+        <w:rPr>
+          <w:rFonts w:ascii="Calibri Light (nadpisy)" w:eastAsia="Calibri Light (nadpisy)" w:hAnsi="Calibri Light (nadpisy)" w:cs="Calibri Light (nadpisy)"/>
+          <w:lang w:val="en-US"/>
+        </w:rPr>
+        <w:t>/</w:t>
+      </w:r>
+      <w:proofErr w:type="spellStart"/>
+      <w:r>
+        <w:rPr>
+          <w:rFonts w:ascii="Calibri Light (nadpisy)" w:eastAsia="Calibri Light (nadpisy)" w:hAnsi="Calibri Light (nadpisy)" w:cs="Calibri Light (nadpisy)"/>
+          <w:lang w:val="en-US"/>
+        </w:rPr>
+        <w:t>src</w:t>
+      </w:r>
+      <w:proofErr w:type="spellEnd"/>
+      <w:r>
+        <w:rPr>
+          <w:rFonts w:ascii="Calibri Light (nadpisy)" w:eastAsia="Calibri Light (nadpisy)" w:hAnsi="Calibri Light (nadpisy)" w:cs="Calibri Light (nadpisy)"/>
+          <w:lang w:val="en-US"/>
+        </w:rPr>
+        <w:t>/components/</w:t>
+      </w:r>
+      <w:r>
+        <w:rPr>
+          <w:rFonts w:ascii="Calibri Light (nadpisy)" w:eastAsia="Calibri Light (nadpisy)" w:hAnsi="Calibri Light (nadpisy)" w:cs="Calibri Light (nadpisy)"/>
+          <w:lang w:val="en-US"/>
+        </w:rPr>
+        <w:t>list/CreateList</w:t>
+      </w:r>
+      <w:r>
+        <w:rPr>
+          <w:rFonts w:ascii="Calibri Light (nadpisy)" w:eastAsia="Calibri Light (nadpisy)" w:hAnsi="Calibri Light (nadpisy)" w:cs="Calibri Light (nadpisy)"/>
+          <w:lang w:val="en-US"/>
+        </w:rPr>
+        <w:t>.js</w:t>
+      </w:r>
+    </w:p>
+    <w:p>
+      <w:pPr>
+        <w:rPr>
+          <w:rFonts w:ascii="Calibri Light (nadpisy)" w:eastAsia="Calibri Light (nadpisy)" w:hAnsi="Calibri Light (nadpisy)" w:cs="Calibri Light (nadpisy)"/>
+          <w:lang w:val="en-US"/>
+        </w:rPr>
+      </w:pPr>
+      <w:r>
+        <w:rPr>
+          <w:rFonts w:ascii="Calibri Light (nadpisy)" w:eastAsia="Calibri Light (nadpisy)" w:hAnsi="Calibri Light (nadpisy)" w:cs="Calibri Light (nadpisy)"/>
+        </w:rPr>
+        <w:tab/>
+      </w:r>
+      <w:r>
+        <w:rPr>
+          <w:rFonts w:ascii="Calibri Light (nadpisy)" w:eastAsia="Calibri Light (nadpisy)" w:hAnsi="Calibri Light (nadpisy)" w:cs="Calibri Light (nadpisy)"/>
+          <w:lang w:val="en-US"/>
+        </w:rPr>
+        <w:t>/</w:t>
+      </w:r>
+      <w:proofErr w:type="spellStart"/>
+      <w:r>
+        <w:rPr>
+          <w:rFonts w:ascii="Calibri Light (nadpisy)" w:eastAsia="Calibri Light (nadpisy)" w:hAnsi="Calibri Light (nadpisy)" w:cs="Calibri Light (nadpisy)"/>
+          <w:lang w:val="en-US"/>
+        </w:rPr>
+        <w:t>src</w:t>
+      </w:r>
+      <w:proofErr w:type="spellEnd"/>
+      <w:r>
+        <w:rPr>
+          <w:rFonts w:ascii="Calibri Light (nadpisy)" w:eastAsia="Calibri Light (nadpisy)" w:hAnsi="Calibri Light (nadpisy)" w:cs="Calibri Light (nadpisy)"/>
+          <w:lang w:val="en-US"/>
+        </w:rPr>
+        <w:t>/components/</w:t>
+      </w:r>
+      <w:r>
+        <w:rPr>
+          <w:rFonts w:ascii="Calibri Light (nadpisy)" w:eastAsia="Calibri Light (nadpisy)" w:hAnsi="Calibri Light (nadpisy)" w:cs="Calibri Light (nadpisy)"/>
+          <w:lang w:val="en-US"/>
+        </w:rPr>
+        <w:t>list/EditItem</w:t>
+      </w:r>
+      <w:r>
+        <w:rPr>
+          <w:rFonts w:ascii="Calibri Light (nadpisy)" w:eastAsia="Calibri Light (nadpisy)" w:hAnsi="Calibri Light (nadpisy)" w:cs="Calibri Light (nadpisy)"/>
+          <w:lang w:val="en-US"/>
+        </w:rPr>
+        <w:t>.js</w:t>
+      </w:r>
+    </w:p>
+    <w:p>
+      <w:pPr>
+        <w:rPr>
+          <w:rFonts w:ascii="Calibri Light (nadpisy)" w:eastAsia="Calibri Light (nadpisy)" w:hAnsi="Calibri Light (nadpisy)" w:cs="Calibri Light (nadpisy)"/>
+          <w:lang w:val="en-US"/>
+        </w:rPr>
+      </w:pPr>
+      <w:r>
+        <w:rPr>
+          <w:rFonts w:ascii="Calibri Light (nadpisy)" w:eastAsia="Calibri Light (nadpisy)" w:hAnsi="Calibri Light (nadpisy)" w:cs="Calibri Light (nadpisy)"/>
+        </w:rPr>
+        <w:tab/>
+      </w:r>
+      <w:r>
+        <w:rPr>
+          <w:rFonts w:ascii="Calibri Light (nadpisy)" w:eastAsia="Calibri Light (nadpisy)" w:hAnsi="Calibri Light (nadpisy)" w:cs="Calibri Light (nadpisy)"/>
+          <w:lang w:val="en-US"/>
+        </w:rPr>
+        <w:t>/</w:t>
+      </w:r>
+      <w:proofErr w:type="spellStart"/>
+      <w:r>
+        <w:rPr>
+          <w:rFonts w:ascii="Calibri Light (nadpisy)" w:eastAsia="Calibri Light (nadpisy)" w:hAnsi="Calibri Light (nadpisy)" w:cs="Calibri Light (nadpisy)"/>
+          <w:lang w:val="en-US"/>
+        </w:rPr>
+        <w:t>src</w:t>
+      </w:r>
+      <w:proofErr w:type="spellEnd"/>
+      <w:r>
+        <w:rPr>
+          <w:rFonts w:ascii="Calibri Light (nadpisy)" w:eastAsia="Calibri Light (nadpisy)" w:hAnsi="Calibri Light (nadpisy)" w:cs="Calibri Light (nadpisy)"/>
+          <w:lang w:val="en-US"/>
+        </w:rPr>
+        <w:t>/components/</w:t>
+      </w:r>
+      <w:r>
+        <w:rPr>
+          <w:rFonts w:ascii="Calibri Light (nadpisy)" w:eastAsia="Calibri Light (nadpisy)" w:hAnsi="Calibri Light (nadpisy)" w:cs="Calibri Light (nadpisy)"/>
+          <w:lang w:val="en-US"/>
+        </w:rPr>
+        <w:t>list/Item</w:t>
+      </w:r>
+      <w:r>
+        <w:rPr>
+          <w:rFonts w:ascii="Calibri Light (nadpisy)" w:eastAsia="Calibri Light (nadpisy)" w:hAnsi="Calibri Light (nadpisy)" w:cs="Calibri Light (nadpisy)"/>
+          <w:lang w:val="en-US"/>
+        </w:rPr>
+        <w:t>.js</w:t>
+      </w:r>
+    </w:p>
+    <w:p>
+      <w:pPr>
+        <w:rPr>
+          <w:rFonts w:ascii="Calibri Light (nadpisy)" w:eastAsia="Calibri Light (nadpisy)" w:hAnsi="Calibri Light (nadpisy)" w:cs="Calibri Light (nadpisy)"/>
+          <w:lang w:val="en-US"/>
+        </w:rPr>
+      </w:pPr>
+      <w:r>
+        <w:rPr>
+          <w:rFonts w:ascii="Calibri Light (nadpisy)" w:eastAsia="Calibri Light (nadpisy)" w:hAnsi="Calibri Light (nadpisy)" w:cs="Calibri Light (nadpisy)"/>
+        </w:rPr>
+        <w:tab/>
+      </w:r>
+      <w:r>
+        <w:rPr>
+          <w:rFonts w:ascii="Calibri Light (nadpisy)" w:eastAsia="Calibri Light (nadpisy)" w:hAnsi="Calibri Light (nadpisy)" w:cs="Calibri Light (nadpisy)"/>
+          <w:lang w:val="en-US"/>
+        </w:rPr>
+        <w:t>/</w:t>
+      </w:r>
+      <w:proofErr w:type="spellStart"/>
+      <w:r>
+        <w:rPr>
+          <w:rFonts w:ascii="Calibri Light (nadpisy)" w:eastAsia="Calibri Light (nadpisy)" w:hAnsi="Calibri Light (nadpisy)" w:cs="Calibri Light (nadpisy)"/>
+          <w:lang w:val="en-US"/>
+        </w:rPr>
+        <w:t>src</w:t>
+      </w:r>
+      <w:proofErr w:type="spellEnd"/>
+      <w:r>
+        <w:rPr>
+          <w:rFonts w:ascii="Calibri Light (nadpisy)" w:eastAsia="Calibri Light (nadpisy)" w:hAnsi="Calibri Light (nadpisy)" w:cs="Calibri Light (nadpisy)"/>
+          <w:lang w:val="en-US"/>
+        </w:rPr>
+        <w:t>/components/</w:t>
+      </w:r>
+      <w:r>
+        <w:rPr>
+          <w:rFonts w:ascii="Calibri Light (nadpisy)" w:eastAsia="Calibri Light (nadpisy)" w:hAnsi="Calibri Light (nadpisy)" w:cs="Calibri Light (nadpisy)"/>
+          <w:lang w:val="en-US"/>
+        </w:rPr>
+        <w:t>list/List</w:t>
+      </w:r>
+      <w:r>
+        <w:rPr>
+          <w:rFonts w:ascii="Calibri Light (nadpisy)" w:eastAsia="Calibri Light (nadpisy)" w:hAnsi="Calibri Light (nadpisy)" w:cs="Calibri Light (nadpisy)"/>
+          <w:lang w:val="en-US"/>
+        </w:rPr>
+        <w:t>.js</w:t>
+      </w:r>
+    </w:p>
+    <w:p>
+      <w:pPr>
+        <w:rPr>
+          <w:rFonts w:ascii="Calibri Light (nadpisy)" w:eastAsia="Calibri Light (nadpisy)" w:hAnsi="Calibri Light (nadpisy)" w:cs="Calibri Light (nadpisy)"/>
+          <w:lang w:val="en-US"/>
+        </w:rPr>
+      </w:pPr>
+      <w:r>
+        <w:rPr>
+          <w:rFonts w:ascii="Calibri Light (nadpisy)" w:eastAsia="Calibri Light (nadpisy)" w:hAnsi="Calibri Light (nadpisy)" w:cs="Calibri Light (nadpisy)"/>
+        </w:rPr>
+        <w:tab/>
+      </w:r>
+      <w:r>
+        <w:rPr>
+          <w:rFonts w:ascii="Calibri Light (nadpisy)" w:eastAsia="Calibri Light (nadpisy)" w:hAnsi="Calibri Light (nadpisy)" w:cs="Calibri Light (nadpisy)"/>
+          <w:lang w:val="en-US"/>
+        </w:rPr>
+        <w:t>/</w:t>
+      </w:r>
+      <w:proofErr w:type="spellStart"/>
+      <w:r>
+        <w:rPr>
+          <w:rFonts w:ascii="Calibri Light (nadpisy)" w:eastAsia="Calibri Light (nadpisy)" w:hAnsi="Calibri Light (nadpisy)" w:cs="Calibri Light (nadpisy)"/>
+          <w:lang w:val="en-US"/>
+        </w:rPr>
+        <w:t>src</w:t>
+      </w:r>
+      <w:proofErr w:type="spellEnd"/>
+      <w:r>
+        <w:rPr>
+          <w:rFonts w:ascii="Calibri Light (nadpisy)" w:eastAsia="Calibri Light (nadpisy)" w:hAnsi="Calibri Light (nadpisy)" w:cs="Calibri Light (nadpisy)"/>
+          <w:lang w:val="en-US"/>
+        </w:rPr>
+        <w:t>/components/</w:t>
+      </w:r>
+      <w:r>
+        <w:rPr>
+          <w:rFonts w:ascii="Calibri Light (nadpisy)" w:eastAsia="Calibri Light (nadpisy)" w:hAnsi="Calibri Light (nadpisy)" w:cs="Calibri Light (nadpisy)"/>
+          <w:lang w:val="en-US"/>
+        </w:rPr>
+        <w:t>list/SetPrice</w:t>
+      </w:r>
+      <w:r>
+        <w:rPr>
+          <w:rFonts w:ascii="Calibri Light (nadpisy)" w:eastAsia="Calibri Light (nadpisy)" w:hAnsi="Calibri Light (nadpisy)" w:cs="Calibri Light (nadpisy)"/>
+          <w:lang w:val="en-US"/>
+        </w:rPr>
+        <w:t>.js</w:t>
+      </w:r>
+    </w:p>
+    <w:p>
+      <w:pPr>
+        <w:rPr>
+          <w:rFonts w:ascii="Calibri Light (nadpisy)" w:eastAsia="Calibri Light (nadpisy)" w:hAnsi="Calibri Light (nadpisy)" w:cs="Calibri Light (nadpisy)"/>
+          <w:lang w:val="en-US"/>
+        </w:rPr>
+      </w:pPr>
+      <w:r>
+        <w:rPr>
+          <w:rFonts w:ascii="Calibri Light (nadpisy)" w:eastAsia="Calibri Light (nadpisy)" w:hAnsi="Calibri Light (nadpisy)" w:cs="Calibri Light (nadpisy)"/>
+        </w:rPr>
+        <w:tab/>
+      </w:r>
+      <w:r>
+        <w:rPr>
+          <w:rFonts w:ascii="Calibri Light (nadpisy)" w:eastAsia="Calibri Light (nadpisy)" w:hAnsi="Calibri Light (nadpisy)" w:cs="Calibri Light (nadpisy)"/>
+          <w:lang w:val="en-US"/>
+        </w:rPr>
+        <w:t>/</w:t>
+      </w:r>
+      <w:proofErr w:type="spellStart"/>
+      <w:r>
+        <w:rPr>
+          <w:rFonts w:ascii="Calibri Light (nadpisy)" w:eastAsia="Calibri Light (nadpisy)" w:hAnsi="Calibri Light (nadpisy)" w:cs="Calibri Light (nadpisy)"/>
+          <w:lang w:val="en-US"/>
+        </w:rPr>
+        <w:t>src</w:t>
+      </w:r>
+      <w:proofErr w:type="spellEnd"/>
+      <w:r>
+        <w:rPr>
+          <w:rFonts w:ascii="Calibri Light (nadpisy)" w:eastAsia="Calibri Light (nadpisy)" w:hAnsi="Calibri Light (nadpisy)" w:cs="Calibri Light (nadpisy)"/>
+          <w:lang w:val="en-US"/>
+        </w:rPr>
+        <w:t>/components/</w:t>
+      </w:r>
+      <w:proofErr w:type="spellStart"/>
+      <w:r>
+        <w:rPr>
+          <w:rFonts w:ascii="Calibri Light (nadpisy)" w:eastAsia="Calibri Light (nadpisy)" w:hAnsi="Calibri Light (nadpisy)" w:cs="Calibri Light (nadpisy)"/>
+          <w:lang w:val="en-US"/>
+        </w:rPr>
+        <w:t>mainpage</w:t>
+      </w:r>
+      <w:proofErr w:type="spellEnd"/>
+      <w:r>
+        <w:rPr>
+          <w:rFonts w:ascii="Calibri Light (nadpisy)" w:eastAsia="Calibri Light (nadpisy)" w:hAnsi="Calibri Light (nadpisy)" w:cs="Calibri Light (nadpisy)"/>
+          <w:lang w:val="en-US"/>
+        </w:rPr>
+        <w:t>/AddToFamily</w:t>
+      </w:r>
+      <w:r>
+        <w:rPr>
+          <w:rFonts w:ascii="Calibri Light (nadpisy)" w:eastAsia="Calibri Light (nadpisy)" w:hAnsi="Calibri Light (nadpisy)" w:cs="Calibri Light (nadpisy)"/>
+          <w:lang w:val="en-US"/>
+        </w:rPr>
+        <w:t>.js</w:t>
+      </w:r>
+    </w:p>
+    <w:p>
+      <w:pPr>
+        <w:rPr>
+          <w:rFonts w:ascii="Calibri Light (nadpisy)" w:eastAsia="Calibri Light (nadpisy)" w:hAnsi="Calibri Light (nadpisy)" w:cs="Calibri Light (nadpisy)"/>
+          <w:lang w:val="en-US"/>
+        </w:rPr>
+      </w:pPr>
+      <w:r>
+        <w:rPr>
+          <w:rFonts w:ascii="Calibri Light (nadpisy)" w:eastAsia="Calibri Light (nadpisy)" w:hAnsi="Calibri Light (nadpisy)" w:cs="Calibri Light (nadpisy)"/>
+        </w:rPr>
+        <w:tab/>
+      </w:r>
+      <w:r>
+        <w:rPr>
+          <w:rFonts w:ascii="Calibri Light (nadpisy)" w:eastAsia="Calibri Light (nadpisy)" w:hAnsi="Calibri Light (nadpisy)" w:cs="Calibri Light (nadpisy)"/>
+          <w:lang w:val="en-US"/>
+        </w:rPr>
+        <w:t>/</w:t>
+      </w:r>
+      <w:proofErr w:type="spellStart"/>
+      <w:r>
+        <w:rPr>
+          <w:rFonts w:ascii="Calibri Light (nadpisy)" w:eastAsia="Calibri Light (nadpisy)" w:hAnsi="Calibri Light (nadpisy)" w:cs="Calibri Light (nadpisy)"/>
+          <w:lang w:val="en-US"/>
+        </w:rPr>
+        <w:t>src</w:t>
+      </w:r>
+      <w:proofErr w:type="spellEnd"/>
+      <w:r>
+        <w:rPr>
+          <w:rFonts w:ascii="Calibri Light (nadpisy)" w:eastAsia="Calibri Light (nadpisy)" w:hAnsi="Calibri Light (nadpisy)" w:cs="Calibri Light (nadpisy)"/>
+          <w:lang w:val="en-US"/>
+        </w:rPr>
+        <w:t>/components/</w:t>
+      </w:r>
+      <w:proofErr w:type="spellStart"/>
+      <w:r>
+        <w:rPr>
+          <w:rFonts w:ascii="Calibri Light (nadpisy)" w:eastAsia="Calibri Light (nadpisy)" w:hAnsi="Calibri Light (nadpisy)" w:cs="Calibri Light (nadpisy)"/>
+          <w:lang w:val="en-US"/>
+        </w:rPr>
+        <w:t>mainpage</w:t>
+      </w:r>
+      <w:proofErr w:type="spellEnd"/>
+      <w:r>
+        <w:rPr>
+          <w:rFonts w:ascii="Calibri Light (nadpisy)" w:eastAsia="Calibri Light (nadpisy)" w:hAnsi="Calibri Light (nadpisy)" w:cs="Calibri Light (nadpisy)"/>
+          <w:lang w:val="en-US"/>
+        </w:rPr>
+        <w:t>/ForgotPassword</w:t>
+      </w:r>
+      <w:r>
+        <w:rPr>
+          <w:rFonts w:ascii="Calibri Light (nadpisy)" w:eastAsia="Calibri Light (nadpisy)" w:hAnsi="Calibri Light (nadpisy)" w:cs="Calibri Light (nadpisy)"/>
+          <w:lang w:val="en-US"/>
+        </w:rPr>
+        <w:t>.js</w:t>
+      </w:r>
+      <w:r>
+        <w:rPr>
+          <w:rFonts w:ascii="Calibri Light (nadpisy)" w:eastAsia="Calibri Light (nadpisy)" w:hAnsi="Calibri Light (nadpisy)" w:cs="Calibri Light (nadpisy)"/>
+          <w:lang w:val="en-US"/>
+        </w:rPr>
+        <w:t xml:space="preserve"> </w:t>
+      </w:r>
+      <w:r>
+        <w:rPr>
+          <w:rFonts w:ascii="Calibri Light (nadpisy)" w:eastAsia="Calibri Light (nadpisy)" w:hAnsi="Calibri Light (nadpisy)" w:cs="Calibri Light (nadpisy)"/>
+          <w:lang w:val="en-US"/>
+        </w:rPr>
+        <w:t>//</w:t>
+      </w:r>
+      <w:proofErr w:type="spellStart"/>
+      <w:r>
+        <w:rPr>
+          <w:rFonts w:ascii="Calibri Light (nadpisy)" w:eastAsia="Calibri Light (nadpisy)" w:hAnsi="Calibri Light (nadpisy)" w:cs="Calibri Light (nadpisy)"/>
+          <w:lang w:val="en-US"/>
+        </w:rPr>
+        <w:t>nefunk</w:t>
+      </w:r>
+      <w:proofErr w:type="spellEnd"/>
+      <w:r>
+        <w:rPr>
+          <w:rFonts w:ascii="Calibri Light (nadpisy)" w:eastAsia="Calibri Light (nadpisy)" w:hAnsi="Calibri Light (nadpisy)" w:cs="Calibri Light (nadpisy)"/>
+        </w:rPr>
+        <w:t xml:space="preserve">ční a nepoužité kvůli </w:t>
+      </w:r>
+      <w:proofErr w:type="spellStart"/>
+      <w:r>
+        <w:rPr>
+          <w:rFonts w:ascii="Calibri Light (nadpisy)" w:eastAsia="Calibri Light (nadpisy)" w:hAnsi="Calibri Light (nadpisy)" w:cs="Calibri Light (nadpisy)"/>
+        </w:rPr>
+        <w:t>googlu</w:t>
+      </w:r>
+      <w:proofErr w:type="spellEnd"/>
+    </w:p>
+    <w:p>
+      <w:pPr>
+        <w:rPr>
+          <w:rFonts w:ascii="Calibri Light (nadpisy)" w:eastAsia="Calibri Light (nadpisy)" w:hAnsi="Calibri Light (nadpisy)" w:cs="Calibri Light (nadpisy)"/>
+          <w:lang w:val="en-US"/>
+        </w:rPr>
+      </w:pPr>
+      <w:r>
+        <w:rPr>
+          <w:rFonts w:ascii="Calibri Light (nadpisy)" w:eastAsia="Calibri Light (nadpisy)" w:hAnsi="Calibri Light (nadpisy)" w:cs="Calibri Light (nadpisy)"/>
+        </w:rPr>
+        <w:tab/>
+      </w:r>
+      <w:r>
+        <w:rPr>
+          <w:rFonts w:ascii="Calibri Light (nadpisy)" w:eastAsia="Calibri Light (nadpisy)" w:hAnsi="Calibri Light (nadpisy)" w:cs="Calibri Light (nadpisy)"/>
+          <w:lang w:val="en-US"/>
+        </w:rPr>
+        <w:t>/</w:t>
+      </w:r>
+      <w:proofErr w:type="spellStart"/>
+      <w:r>
+        <w:rPr>
+          <w:rFonts w:ascii="Calibri Light (nadpisy)" w:eastAsia="Calibri Light (nadpisy)" w:hAnsi="Calibri Light (nadpisy)" w:cs="Calibri Light (nadpisy)"/>
+          <w:lang w:val="en-US"/>
+        </w:rPr>
+        <w:t>src</w:t>
+      </w:r>
+      <w:proofErr w:type="spellEnd"/>
+      <w:r>
+        <w:rPr>
+          <w:rFonts w:ascii="Calibri Light (nadpisy)" w:eastAsia="Calibri Light (nadpisy)" w:hAnsi="Calibri Light (nadpisy)" w:cs="Calibri Light (nadpisy)"/>
+          <w:lang w:val="en-US"/>
+        </w:rPr>
+        <w:t>/components/</w:t>
+      </w:r>
+      <w:proofErr w:type="spellStart"/>
+      <w:r>
+        <w:rPr>
+          <w:rFonts w:ascii="Calibri Light (nadpisy)" w:eastAsia="Calibri Light (nadpisy)" w:hAnsi="Calibri Light (nadpisy)" w:cs="Calibri Light (nadpisy)"/>
+          <w:lang w:val="en-US"/>
+        </w:rPr>
+        <w:t>mainpage</w:t>
+      </w:r>
+      <w:proofErr w:type="spellEnd"/>
+      <w:r>
+        <w:rPr>
+          <w:rFonts w:ascii="Calibri Light (nadpisy)" w:eastAsia="Calibri Light (nadpisy)" w:hAnsi="Calibri Light (nadpisy)" w:cs="Calibri Light (nadpisy)"/>
+          <w:lang w:val="en-US"/>
+        </w:rPr>
+        <w:t>/HeaderMainpage</w:t>
+      </w:r>
+      <w:r>
+        <w:rPr>
+          <w:rFonts w:ascii="Calibri Light (nadpisy)" w:eastAsia="Calibri Light (nadpisy)" w:hAnsi="Calibri Light (nadpisy)" w:cs="Calibri Light (nadpisy)"/>
+          <w:lang w:val="en-US"/>
+        </w:rPr>
+        <w:t>.js</w:t>
+      </w:r>
+    </w:p>
+    <w:p>
+      <w:pPr>
+        <w:rPr>
+          <w:rFonts w:ascii="Calibri Light (nadpisy)" w:eastAsia="Calibri Light (nadpisy)" w:hAnsi="Calibri Light (nadpisy)" w:cs="Calibri Light (nadpisy)"/>
+          <w:lang w:val="en-US"/>
+        </w:rPr>
+      </w:pPr>
+      <w:r>
+        <w:rPr>
+          <w:rFonts w:ascii="Calibri Light (nadpisy)" w:eastAsia="Calibri Light (nadpisy)" w:hAnsi="Calibri Light (nadpisy)" w:cs="Calibri Light (nadpisy)"/>
+        </w:rPr>
+        <w:tab/>
+      </w:r>
+      <w:r>
+        <w:rPr>
+          <w:rFonts w:ascii="Calibri Light (nadpisy)" w:eastAsia="Calibri Light (nadpisy)" w:hAnsi="Calibri Light (nadpisy)" w:cs="Calibri Light (nadpisy)"/>
+          <w:lang w:val="en-US"/>
+        </w:rPr>
+        <w:t>/</w:t>
+      </w:r>
+      <w:proofErr w:type="spellStart"/>
+      <w:r>
+        <w:rPr>
+          <w:rFonts w:ascii="Calibri Light (nadpisy)" w:eastAsia="Calibri Light (nadpisy)" w:hAnsi="Calibri Light (nadpisy)" w:cs="Calibri Light (nadpisy)"/>
+          <w:lang w:val="en-US"/>
+        </w:rPr>
+        <w:t>src</w:t>
+      </w:r>
+      <w:proofErr w:type="spellEnd"/>
+      <w:r>
+        <w:rPr>
+          <w:rFonts w:ascii="Calibri Light (nadpisy)" w:eastAsia="Calibri Light (nadpisy)" w:hAnsi="Calibri Light (nadpisy)" w:cs="Calibri Light (nadpisy)"/>
+          <w:lang w:val="en-US"/>
+        </w:rPr>
+        <w:t>/components/</w:t>
+      </w:r>
+      <w:proofErr w:type="spellStart"/>
+      <w:r>
+        <w:rPr>
+          <w:rFonts w:ascii="Calibri Light (nadpisy)" w:eastAsia="Calibri Light (nadpisy)" w:hAnsi="Calibri Light (nadpisy)" w:cs="Calibri Light (nadpisy)"/>
+          <w:lang w:val="en-US"/>
+        </w:rPr>
+        <w:t>mainpage</w:t>
+      </w:r>
+      <w:proofErr w:type="spellEnd"/>
+      <w:r>
+        <w:rPr>
+          <w:rFonts w:ascii="Calibri Light (nadpisy)" w:eastAsia="Calibri Light (nadpisy)" w:hAnsi="Calibri Light (nadpisy)" w:cs="Calibri Light (nadpisy)"/>
+          <w:lang w:val="en-US"/>
+        </w:rPr>
+        <w:t>/Login</w:t>
+      </w:r>
+      <w:r>
+        <w:rPr>
+          <w:rFonts w:ascii="Calibri Light (nadpisy)" w:eastAsia="Calibri Light (nadpisy)" w:hAnsi="Calibri Light (nadpisy)" w:cs="Calibri Light (nadpisy)"/>
+          <w:lang w:val="en-US"/>
+        </w:rPr>
+        <w:t>.js</w:t>
+      </w:r>
+    </w:p>
+    <w:p>
+      <w:pPr>
+        <w:rPr>
+          <w:rFonts w:ascii="Calibri Light (nadpisy)" w:eastAsia="Calibri Light (nadpisy)" w:hAnsi="Calibri Light (nadpisy)" w:cs="Calibri Light (nadpisy)"/>
+          <w:lang w:val="en-US"/>
+        </w:rPr>
+      </w:pPr>
+      <w:r>
+        <w:rPr>
+          <w:rFonts w:ascii="Calibri Light (nadpisy)" w:eastAsia="Calibri Light (nadpisy)" w:hAnsi="Calibri Light (nadpisy)" w:cs="Calibri Light (nadpisy)"/>
+        </w:rPr>
+        <w:tab/>
+      </w:r>
+      <w:r>
+        <w:rPr>
+          <w:rFonts w:ascii="Calibri Light (nadpisy)" w:eastAsia="Calibri Light (nadpisy)" w:hAnsi="Calibri Light (nadpisy)" w:cs="Calibri Light (nadpisy)"/>
+          <w:lang w:val="en-US"/>
+        </w:rPr>
+        <w:t>/</w:t>
+      </w:r>
+      <w:proofErr w:type="spellStart"/>
+      <w:r>
+        <w:rPr>
+          <w:rFonts w:ascii="Calibri Light (nadpisy)" w:eastAsia="Calibri Light (nadpisy)" w:hAnsi="Calibri Light (nadpisy)" w:cs="Calibri Light (nadpisy)"/>
+          <w:lang w:val="en-US"/>
+        </w:rPr>
+        <w:t>src</w:t>
+      </w:r>
+      <w:proofErr w:type="spellEnd"/>
+      <w:r>
+        <w:rPr>
+          <w:rFonts w:ascii="Calibri Light (nadpisy)" w:eastAsia="Calibri Light (nadpisy)" w:hAnsi="Calibri Light (nadpisy)" w:cs="Calibri Light (nadpisy)"/>
+          <w:lang w:val="en-US"/>
+        </w:rPr>
+        <w:t>/components/</w:t>
+      </w:r>
+      <w:proofErr w:type="spellStart"/>
+      <w:r>
+        <w:rPr>
+          <w:rFonts w:ascii="Calibri Light (nadpisy)" w:eastAsia="Calibri Light (nadpisy)" w:hAnsi="Calibri Light (nadpisy)" w:cs="Calibri Light (nadpisy)"/>
+          <w:lang w:val="en-US"/>
+        </w:rPr>
+        <w:t>mainpage</w:t>
+      </w:r>
+      <w:proofErr w:type="spellEnd"/>
+      <w:r>
+        <w:rPr>
+          <w:rFonts w:ascii="Calibri Light (nadpisy)" w:eastAsia="Calibri Light (nadpisy)" w:hAnsi="Calibri Light (nadpisy)" w:cs="Calibri Light (nadpisy)"/>
+          <w:lang w:val="en-US"/>
+        </w:rPr>
+        <w:t>/Register</w:t>
+      </w:r>
+      <w:r>
+        <w:rPr>
+          <w:rFonts w:ascii="Calibri Light (nadpisy)" w:eastAsia="Calibri Light (nadpisy)" w:hAnsi="Calibri Light (nadpisy)" w:cs="Calibri Light (nadpisy)"/>
+          <w:lang w:val="en-US"/>
+        </w:rPr>
+        <w:t>.js</w:t>
+      </w:r>
+    </w:p>
+    <w:p>
+      <w:pPr>
+        <w:rPr>
+          <w:rFonts w:ascii="Calibri Light (nadpisy)" w:eastAsia="Calibri Light (nadpisy)" w:hAnsi="Calibri Light (nadpisy)" w:cs="Calibri Light (nadpisy)"/>
+          <w:lang w:val="en-US"/>
+        </w:rPr>
+      </w:pPr>
+      <w:r>
+        <w:rPr>
+          <w:rFonts w:ascii="Calibri Light (nadpisy)" w:eastAsia="Calibri Light (nadpisy)" w:hAnsi="Calibri Light (nadpisy)" w:cs="Calibri Light (nadpisy)"/>
+        </w:rPr>
+        <w:tab/>
+      </w:r>
+      <w:r>
+        <w:rPr>
+          <w:rFonts w:ascii="Calibri Light (nadpisy)" w:eastAsia="Calibri Light (nadpisy)" w:hAnsi="Calibri Light (nadpisy)" w:cs="Calibri Light (nadpisy)"/>
+          <w:lang w:val="en-US"/>
+        </w:rPr>
+        <w:t>/</w:t>
+      </w:r>
+      <w:proofErr w:type="spellStart"/>
+      <w:r>
+        <w:rPr>
+          <w:rFonts w:ascii="Calibri Light (nadpisy)" w:eastAsia="Calibri Light (nadpisy)" w:hAnsi="Calibri Light (nadpisy)" w:cs="Calibri Light (nadpisy)"/>
+          <w:lang w:val="en-US"/>
+        </w:rPr>
+        <w:t>src</w:t>
+      </w:r>
+      <w:proofErr w:type="spellEnd"/>
+      <w:r>
+        <w:rPr>
+          <w:rFonts w:ascii="Calibri Light (nadpisy)" w:eastAsia="Calibri Light (nadpisy)" w:hAnsi="Calibri Light (nadpisy)" w:cs="Calibri Light (nadpisy)"/>
+          <w:lang w:val="en-US"/>
+        </w:rPr>
+        <w:t>/components/</w:t>
+      </w:r>
+      <w:r>
+        <w:rPr>
+          <w:rFonts w:ascii="Calibri Light (nadpisy)" w:eastAsia="Calibri Light (nadpisy)" w:hAnsi="Calibri Light (nadpisy)" w:cs="Calibri Light (nadpisy)"/>
+          <w:lang w:val="en-US"/>
+        </w:rPr>
+        <w:t>profile/ShowProfile</w:t>
+      </w:r>
+      <w:r>
+        <w:rPr>
+          <w:rFonts w:ascii="Calibri Light (nadpisy)" w:eastAsia="Calibri Light (nadpisy)" w:hAnsi="Calibri Light (nadpisy)" w:cs="Calibri Light (nadpisy)"/>
+          <w:lang w:val="en-US"/>
+        </w:rPr>
+        <w:t>.js</w:t>
+      </w:r>
+    </w:p>
+    <w:p>
+      <w:pPr>
+        <w:rPr>
+          <w:rFonts w:ascii="Calibri Light (nadpisy)" w:eastAsia="Calibri Light (nadpisy)" w:hAnsi="Calibri Light (nadpisy)" w:cs="Calibri Light (nadpisy)"/>
+          <w:lang w:val="en-US"/>
+        </w:rPr>
+      </w:pPr>
+      <w:r>
+        <w:rPr>
+          <w:rFonts w:ascii="Calibri Light (nadpisy)" w:eastAsia="Calibri Light (nadpisy)" w:hAnsi="Calibri Light (nadpisy)" w:cs="Calibri Light (nadpisy)"/>
+        </w:rPr>
+        <w:tab/>
+      </w:r>
+      <w:r>
+        <w:rPr>
+          <w:rFonts w:ascii="Calibri Light (nadpisy)" w:eastAsia="Calibri Light (nadpisy)" w:hAnsi="Calibri Light (nadpisy)" w:cs="Calibri Light (nadpisy)"/>
+          <w:lang w:val="en-US"/>
+        </w:rPr>
+        <w:t>/</w:t>
+      </w:r>
+      <w:proofErr w:type="spellStart"/>
+      <w:r>
+        <w:rPr>
+          <w:rFonts w:ascii="Calibri Light (nadpisy)" w:eastAsia="Calibri Light (nadpisy)" w:hAnsi="Calibri Light (nadpisy)" w:cs="Calibri Light (nadpisy)"/>
+          <w:lang w:val="en-US"/>
+        </w:rPr>
+        <w:t>src</w:t>
+      </w:r>
+      <w:proofErr w:type="spellEnd"/>
+      <w:r>
+        <w:rPr>
+          <w:rFonts w:ascii="Calibri Light (nadpisy)" w:eastAsia="Calibri Light (nadpisy)" w:hAnsi="Calibri Light (nadpisy)" w:cs="Calibri Light (nadpisy)"/>
+          <w:lang w:val="en-US"/>
+        </w:rPr>
+        <w:t>/components/</w:t>
+      </w:r>
+      <w:r>
+        <w:rPr>
+          <w:rFonts w:ascii="Calibri Light (nadpisy)" w:eastAsia="Calibri Light (nadpisy)" w:hAnsi="Calibri Light (nadpisy)" w:cs="Calibri Light (nadpisy)"/>
+          <w:lang w:val="en-US"/>
+        </w:rPr>
+        <w:t>profile/Statistika</w:t>
+      </w:r>
+      <w:r>
+        <w:rPr>
+          <w:rFonts w:ascii="Calibri Light (nadpisy)" w:eastAsia="Calibri Light (nadpisy)" w:hAnsi="Calibri Light (nadpisy)" w:cs="Calibri Light (nadpisy)"/>
+          <w:lang w:val="en-US"/>
+        </w:rPr>
+        <w:t>.js</w:t>
+      </w:r>
+    </w:p>
+    <w:p>
+      <w:pPr>
+        <w:rPr>
+          <w:rFonts w:ascii="Calibri Light (nadpisy)" w:eastAsia="Calibri Light (nadpisy)" w:hAnsi="Calibri Light (nadpisy)" w:cs="Calibri Light (nadpisy)"/>
+          <w:lang w:val="en-US"/>
+        </w:rPr>
+      </w:pPr>
+      <w:r>
+        <w:rPr>
+          <w:rFonts w:ascii="Calibri Light (nadpisy)" w:eastAsia="Calibri Light (nadpisy)" w:hAnsi="Calibri Light (nadpisy)" w:cs="Calibri Light (nadpisy)"/>
+        </w:rPr>
+        <w:tab/>
+      </w:r>
+      <w:r>
+        <w:rPr>
+          <w:rFonts w:ascii="Calibri Light (nadpisy)" w:eastAsia="Calibri Light (nadpisy)" w:hAnsi="Calibri Light (nadpisy)" w:cs="Calibri Light (nadpisy)"/>
+          <w:lang w:val="en-US"/>
+        </w:rPr>
+        <w:t>/</w:t>
+      </w:r>
+      <w:proofErr w:type="spellStart"/>
+      <w:r>
+        <w:rPr>
+          <w:rFonts w:ascii="Calibri Light (nadpisy)" w:eastAsia="Calibri Light (nadpisy)" w:hAnsi="Calibri Light (nadpisy)" w:cs="Calibri Light (nadpisy)"/>
+          <w:lang w:val="en-US"/>
+        </w:rPr>
+        <w:t>src</w:t>
+      </w:r>
+      <w:proofErr w:type="spellEnd"/>
+      <w:r>
+        <w:rPr>
+          <w:rFonts w:ascii="Calibri Light (nadpisy)" w:eastAsia="Calibri Light (nadpisy)" w:hAnsi="Calibri Light (nadpisy)" w:cs="Calibri Light (nadpisy)"/>
+          <w:lang w:val="en-US"/>
+        </w:rPr>
+        <w:t>/components/</w:t>
+      </w:r>
+      <w:r>
+        <w:rPr>
+          <w:rFonts w:ascii="Calibri Light (nadpisy)" w:eastAsia="Calibri Light (nadpisy)" w:hAnsi="Calibri Light (nadpisy)" w:cs="Calibri Light (nadpisy)"/>
+          <w:lang w:val="en-US"/>
+        </w:rPr>
+        <w:t>Header</w:t>
+      </w:r>
+      <w:r>
+        <w:rPr>
+          <w:rFonts w:ascii="Calibri Light (nadpisy)" w:eastAsia="Calibri Light (nadpisy)" w:hAnsi="Calibri Light (nadpisy)" w:cs="Calibri Light (nadpisy)"/>
+          <w:lang w:val="en-US"/>
+        </w:rPr>
+        <w:t>.js</w:t>
+      </w:r>
+    </w:p>
+    <w:p>
+      <w:pPr>
+        <w:rPr>
+          <w:rFonts w:ascii="Calibri Light (nadpisy)" w:eastAsia="Calibri Light (nadpisy)" w:hAnsi="Calibri Light (nadpisy)" w:cs="Calibri Light (nadpisy)"/>
+          <w:lang w:val="en-US"/>
+        </w:rPr>
+      </w:pPr>
+      <w:r>
+        <w:rPr>
+          <w:rFonts w:ascii="Calibri Light (nadpisy)" w:eastAsia="Calibri Light (nadpisy)" w:hAnsi="Calibri Light (nadpisy)" w:cs="Calibri Light (nadpisy)"/>
+        </w:rPr>
+        <w:tab/>
+      </w:r>
+      <w:r>
+        <w:rPr>
+          <w:rFonts w:ascii="Calibri Light (nadpisy)" w:eastAsia="Calibri Light (nadpisy)" w:hAnsi="Calibri Light (nadpisy)" w:cs="Calibri Light (nadpisy)"/>
+          <w:lang w:val="en-US"/>
+        </w:rPr>
+        <w:t>/</w:t>
+      </w:r>
+      <w:proofErr w:type="spellStart"/>
+      <w:r>
+        <w:rPr>
+          <w:rFonts w:ascii="Calibri Light (nadpisy)" w:eastAsia="Calibri Light (nadpisy)" w:hAnsi="Calibri Light (nadpisy)" w:cs="Calibri Light (nadpisy)"/>
+          <w:lang w:val="en-US"/>
+        </w:rPr>
+        <w:t>src</w:t>
+      </w:r>
+      <w:proofErr w:type="spellEnd"/>
+      <w:r>
+        <w:rPr>
+          <w:rFonts w:ascii="Calibri Light (nadpisy)" w:eastAsia="Calibri Light (nadpisy)" w:hAnsi="Calibri Light (nadpisy)" w:cs="Calibri Light (nadpisy)"/>
+          <w:lang w:val="en-US"/>
+        </w:rPr>
+        <w:t>/components/</w:t>
+      </w:r>
+      <w:r>
+        <w:rPr>
+          <w:rFonts w:ascii="Calibri Light (nadpisy)" w:eastAsia="Calibri Light (nadpisy)" w:hAnsi="Calibri Light (nadpisy)" w:cs="Calibri Light (nadpisy)"/>
+          <w:lang w:val="en-US"/>
+        </w:rPr>
+        <w:t>Mainpage</w:t>
+      </w:r>
+      <w:r>
+        <w:rPr>
+          <w:rFonts w:ascii="Calibri Light (nadpisy)" w:eastAsia="Calibri Light (nadpisy)" w:hAnsi="Calibri Light (nadpisy)" w:cs="Calibri Light (nadpisy)"/>
+          <w:lang w:val="en-US"/>
+        </w:rPr>
+        <w:t>.js</w:t>
+      </w:r>
+    </w:p>
+    <w:p>
+      <w:pPr>
+        <w:rPr>
+          <w:rFonts w:ascii="Calibri Light (nadpisy)" w:eastAsia="Calibri Light (nadpisy)" w:hAnsi="Calibri Light (nadpisy)" w:cs="Calibri Light (nadpisy)"/>
+          <w:lang w:val="en-US"/>
+        </w:rPr>
+      </w:pPr>
+      <w:r>
+        <w:rPr>
+          <w:rFonts w:ascii="Calibri Light (nadpisy)" w:eastAsia="Calibri Light (nadpisy)" w:hAnsi="Calibri Light (nadpisy)" w:cs="Calibri Light (nadpisy)"/>
+        </w:rPr>
+        <w:tab/>
+      </w:r>
+      <w:r>
+        <w:rPr>
+          <w:rFonts w:ascii="Calibri Light (nadpisy)" w:eastAsia="Calibri Light (nadpisy)" w:hAnsi="Calibri Light (nadpisy)" w:cs="Calibri Light (nadpisy)"/>
+          <w:lang w:val="en-US"/>
+        </w:rPr>
+        <w:t>/</w:t>
+      </w:r>
+      <w:proofErr w:type="spellStart"/>
+      <w:r>
+        <w:rPr>
+          <w:rFonts w:ascii="Calibri Light (nadpisy)" w:eastAsia="Calibri Light (nadpisy)" w:hAnsi="Calibri Light (nadpisy)" w:cs="Calibri Light (nadpisy)"/>
+          <w:lang w:val="en-US"/>
+        </w:rPr>
+        <w:t>src</w:t>
+      </w:r>
+      <w:proofErr w:type="spellEnd"/>
+      <w:r>
+        <w:rPr>
+          <w:rFonts w:ascii="Calibri Light (nadpisy)" w:eastAsia="Calibri Light (nadpisy)" w:hAnsi="Calibri Light (nadpisy)" w:cs="Calibri Light (nadpisy)"/>
+          <w:lang w:val="en-US"/>
+        </w:rPr>
+        <w:t>/components/</w:t>
+      </w:r>
+      <w:r>
+        <w:rPr>
+          <w:rFonts w:ascii="Calibri Light (nadpisy)" w:eastAsia="Calibri Light (nadpisy)" w:hAnsi="Calibri Light (nadpisy)" w:cs="Calibri Light (nadpisy)"/>
+          <w:lang w:val="en-US"/>
+        </w:rPr>
+        <w:t>ShowList</w:t>
+      </w:r>
+      <w:r>
+        <w:rPr>
+          <w:rFonts w:ascii="Calibri Light (nadpisy)" w:eastAsia="Calibri Light (nadpisy)" w:hAnsi="Calibri Light (nadpisy)" w:cs="Calibri Light (nadpisy)"/>
+          <w:lang w:val="en-US"/>
+        </w:rPr>
+        <w:t>.js</w:t>
+      </w:r>
+    </w:p>
+    <w:p>
+      <w:pPr>
+        <w:rPr>
+          <w:rFonts w:ascii="Calibri Light (nadpisy)" w:eastAsia="Calibri Light (nadpisy)" w:hAnsi="Calibri Light (nadpisy)" w:cs="Calibri Light (nadpisy)"/>
+          <w:lang w:val="en-US"/>
+        </w:rPr>
+      </w:pPr>
+      <w:r>
+        <w:rPr>
+          <w:rFonts w:ascii="Calibri Light (nadpisy)" w:eastAsia="Calibri Light (nadpisy)" w:hAnsi="Calibri Light (nadpisy)" w:cs="Calibri Light (nadpisy)"/>
+        </w:rPr>
+        <w:tab/>
+      </w:r>
+      <w:r>
+        <w:rPr>
+          <w:rFonts w:ascii="Calibri Light (nadpisy)" w:eastAsia="Calibri Light (nadpisy)" w:hAnsi="Calibri Light (nadpisy)" w:cs="Calibri Light (nadpisy)"/>
+          <w:lang w:val="en-US"/>
+        </w:rPr>
+        <w:t>/</w:t>
+      </w:r>
+      <w:proofErr w:type="spellStart"/>
+      <w:r>
+        <w:rPr>
+          <w:rFonts w:ascii="Calibri Light (nadpisy)" w:eastAsia="Calibri Light (nadpisy)" w:hAnsi="Calibri Light (nadpisy)" w:cs="Calibri Light (nadpisy)"/>
+          <w:lang w:val="en-US"/>
+        </w:rPr>
+        <w:t>src</w:t>
+      </w:r>
+      <w:proofErr w:type="spellEnd"/>
+      <w:r>
+        <w:rPr>
+          <w:rFonts w:ascii="Calibri Light (nadpisy)" w:eastAsia="Calibri Light (nadpisy)" w:hAnsi="Calibri Light (nadpisy)" w:cs="Calibri Light (nadpisy)"/>
+          <w:lang w:val="en-US"/>
+        </w:rPr>
+        <w:t>/App.js</w:t>
+      </w:r>
+    </w:p>
+    <w:p>
+      <w:pPr>
+        <w:rPr>
+          <w:rFonts w:ascii="Calibri Light (nadpisy)" w:eastAsia="Calibri Light (nadpisy)" w:hAnsi="Calibri Light (nadpisy)" w:cs="Calibri Light (nadpisy)"/>
+          <w:lang w:val="en-US"/>
+        </w:rPr>
+      </w:pPr>
+      <w:r>
+        <w:rPr>
+          <w:rFonts w:ascii="Calibri Light (nadpisy)" w:eastAsia="Calibri Light (nadpisy)" w:hAnsi="Calibri Light (nadpisy)" w:cs="Calibri Light (nadpisy)"/>
+        </w:rPr>
+        <w:tab/>
+      </w:r>
+      <w:r>
+        <w:rPr>
+          <w:rFonts w:ascii="Calibri Light (nadpisy)" w:eastAsia="Calibri Light (nadpisy)" w:hAnsi="Calibri Light (nadpisy)" w:cs="Calibri Light (nadpisy)"/>
+          <w:lang w:val="en-US"/>
+        </w:rPr>
+        <w:t>/</w:t>
+      </w:r>
+      <w:proofErr w:type="spellStart"/>
+      <w:r>
+        <w:rPr>
+          <w:rFonts w:ascii="Calibri Light (nadpisy)" w:eastAsia="Calibri Light (nadpisy)" w:hAnsi="Calibri Light (nadpisy)" w:cs="Calibri Light (nadpisy)"/>
+          <w:lang w:val="en-US"/>
+        </w:rPr>
+        <w:t>src</w:t>
+      </w:r>
+      <w:proofErr w:type="spellEnd"/>
+      <w:r>
+        <w:rPr>
+          <w:rFonts w:ascii="Calibri Light (nadpisy)" w:eastAsia="Calibri Light (nadpisy)" w:hAnsi="Calibri Light (nadpisy)" w:cs="Calibri Light (nadpisy)"/>
+          <w:lang w:val="en-US"/>
+        </w:rPr>
+        <w:t>/</w:t>
+      </w:r>
+      <w:r>
+        <w:rPr>
+          <w:rFonts w:ascii="Calibri Light (nadpisy)" w:eastAsia="Calibri Light (nadpisy)" w:hAnsi="Calibri Light (nadpisy)" w:cs="Calibri Light (nadpisy)"/>
+          <w:lang w:val="en-US"/>
+        </w:rPr>
+        <w:t>index.css</w:t>
+      </w:r>
+    </w:p>
+    <w:p>
+      <w:pPr>
+        <w:rPr>
+          <w:rFonts w:ascii="Calibri Light (nadpisy)" w:eastAsia="Calibri Light (nadpisy)" w:hAnsi="Calibri Light (nadpisy)" w:cs="Calibri Light (nadpisy)"/>
+          <w:lang w:val="en-US"/>
+        </w:rPr>
+      </w:pPr>
+      <w:r>
+        <w:rPr>
+          <w:rFonts w:ascii="Calibri Light (nadpisy)" w:eastAsia="Calibri Light (nadpisy)" w:hAnsi="Calibri Light (nadpisy)" w:cs="Calibri Light (nadpisy)"/>
+        </w:rPr>
+        <w:tab/>
+      </w:r>
+      <w:r>
+        <w:rPr>
+          <w:rFonts w:ascii="Calibri Light (nadpisy)" w:eastAsia="Calibri Light (nadpisy)" w:hAnsi="Calibri Light (nadpisy)" w:cs="Calibri Light (nadpisy)"/>
+          <w:lang w:val="en-US"/>
+        </w:rPr>
+        <w:t>/</w:t>
+      </w:r>
+      <w:proofErr w:type="spellStart"/>
+      <w:r>
+        <w:rPr>
+          <w:rFonts w:ascii="Calibri Light (nadpisy)" w:eastAsia="Calibri Light (nadpisy)" w:hAnsi="Calibri Light (nadpisy)" w:cs="Calibri Light (nadpisy)"/>
+          <w:lang w:val="en-US"/>
+        </w:rPr>
+        <w:t>src</w:t>
+      </w:r>
+      <w:proofErr w:type="spellEnd"/>
+      <w:r>
+        <w:rPr>
+          <w:rFonts w:ascii="Calibri Light (nadpisy)" w:eastAsia="Calibri Light (nadpisy)" w:hAnsi="Calibri Light (nadpisy)" w:cs="Calibri Light (nadpisy)"/>
+          <w:lang w:val="en-US"/>
+        </w:rPr>
+        <w:t>/</w:t>
+      </w:r>
+      <w:r>
+        <w:rPr>
+          <w:rFonts w:ascii="Calibri Light (nadpisy)" w:eastAsia="Calibri Light (nadpisy)" w:hAnsi="Calibri Light (nadpisy)" w:cs="Calibri Light (nadpisy)"/>
+          <w:lang w:val="en-US"/>
+        </w:rPr>
+        <w:t>index.js</w:t>
+      </w:r>
+    </w:p>
+    <w:p>
+      <w:pPr>
+        <w:rPr>
+          <w:rFonts w:ascii="Calibri Light (nadpisy)" w:eastAsia="Calibri Light (nadpisy)" w:hAnsi="Calibri Light (nadpisy)" w:cs="Calibri Light (nadpisy)"/>
+          <w:lang w:val="en-US"/>
         </w:rPr>
       </w:pPr>
     </w:p>
     <w:sectPr>
-      <w:footerReference w:type="default" r:id="rId39"/>
-      <w:footerReference w:type="first" r:id="rId40"/>
+      <w:footerReference w:type="default" r:id="rId45"/>
+      <w:footerReference w:type="first" r:id="rId46"/>
       <w:pgSz w:w="11906" w:h="16838"/>
       <w:pgMar w:top="1417" w:right="1417" w:bottom="1417" w:left="1417" w:header="850" w:footer="680" w:gutter="0"/>
       <w:cols w:space="708"/>
@@ -6528,7 +10188,7 @@
 </file>
 
 <file path=word/endnotes.xml><?xml version="1.0" encoding="utf-8"?>
-<w:endnotes xmlns:wpc="http://schemas.microsoft.com/office/word/2010/wordprocessingCanvas" xmlns:cx="http://schemas.microsoft.com/office/drawing/2014/chartex" xmlns:cx1="http://schemas.microsoft.com/office/drawing/2015/9/8/chartex" xmlns:cx2="http://schemas.microsoft.com/office/drawing/2015/10/21/chartex" xmlns:cx3="http://schemas.microsoft.com/office/drawing/2016/5/9/chartex" xmlns:cx4="http://schemas.microsoft.com/office/drawing/2016/5/10/chartex" xmlns:cx5="http://schemas.microsoft.com/office/drawing/2016/5/11/chartex" xmlns:cx6="http://schemas.microsoft.com/office/drawing/2016/5/12/chartex" xmlns:cx7="http://schemas.microsoft.com/office/drawing/2016/5/13/chartex" xmlns:cx8="http://schemas.microsoft.com/office/drawing/2016/5/14/chartex" xmlns:mc="http://schemas.openxmlformats.org/markup-compatibility/2006" xmlns:aink="http://schemas.microsoft.com/office/drawing/2016/ink" xmlns:am3d="http://schemas.microsoft.com/office/drawing/2017/model3d" xmlns:o="urn:schemas-microsoft-com:office:office" xmlns:r="http://schemas.openxmlformats.org/officeDocument/2006/relationships" xmlns:m="http://schemas.openxmlformats.org/officeDocument/2006/math" xmlns:v="urn:schemas-microsoft-com:vml" xmlns:wp14="http://schemas.microsoft.com/office/word/2010/wordprocessingDrawing" xmlns:wp="http://schemas.openxmlformats.org/drawingml/2006/wordprocessingDrawing" xmlns:w10="urn:schemas-microsoft-com:office:word" xmlns:w="http://schemas.openxmlformats.org/wordprocessingml/2006/main" xmlns:w14="http://schemas.microsoft.com/office/word/2010/wordml" xmlns:w15="http://schemas.microsoft.com/office/word/2012/wordml" xmlns:w16cex="http://schemas.microsoft.com/office/word/2018/wordml/cex" xmlns:w16cid="http://schemas.microsoft.com/office/word/2016/wordml/cid" xmlns:w16="http://schemas.microsoft.com/office/word/2018/wordml" xmlns:w16sdtdh="http://schemas.microsoft.com/office/word/2020/wordml/sdtdatahash" xmlns:w16se="http://schemas.microsoft.com/office/word/2015/wordml/symex" xmlns:wpg="http://schemas.microsoft.com/office/word/2010/wordprocessingGroup" xmlns:wpi="http://schemas.microsoft.com/office/word/2010/wordprocessingInk" xmlns:wne="http://schemas.microsoft.com/office/word/2006/wordml" xmlns:wps="http://schemas.microsoft.com/office/word/2010/wordprocessingShape" mc:Ignorable="w14 w15 w16se w16cid w16 w16cex w16sdtdh wp14">
+<w:endnotes xmlns:wpc="http://schemas.microsoft.com/office/word/2010/wordprocessingCanvas" xmlns:cx="http://schemas.microsoft.com/office/drawing/2014/chartex" xmlns:cx1="http://schemas.microsoft.com/office/drawing/2015/9/8/chartex" xmlns:cx2="http://schemas.microsoft.com/office/drawing/2015/10/21/chartex" xmlns:cx3="http://schemas.microsoft.com/office/drawing/2016/5/9/chartex" xmlns:cx4="http://schemas.microsoft.com/office/drawing/2016/5/10/chartex" xmlns:cx5="http://schemas.microsoft.com/office/drawing/2016/5/11/chartex" xmlns:cx6="http://schemas.microsoft.com/office/drawing/2016/5/12/chartex" xmlns:cx7="http://schemas.microsoft.com/office/drawing/2016/5/13/chartex" xmlns:cx8="http://schemas.microsoft.com/office/drawing/2016/5/14/chartex" xmlns:mc="http://schemas.openxmlformats.org/markup-compatibility/2006" xmlns:aink="http://schemas.microsoft.com/office/drawing/2016/ink" xmlns:am3d="http://schemas.microsoft.com/office/drawing/2017/model3d" xmlns:o="urn:schemas-microsoft-com:office:office" xmlns:oel="http://schemas.microsoft.com/office/2019/extlst" xmlns:r="http://schemas.openxmlformats.org/officeDocument/2006/relationships" xmlns:m="http://schemas.openxmlformats.org/officeDocument/2006/math" xmlns:v="urn:schemas-microsoft-com:vml" xmlns:wp14="http://schemas.microsoft.com/office/word/2010/wordprocessingDrawing" xmlns:wp="http://schemas.openxmlformats.org/drawingml/2006/wordprocessingDrawing" xmlns:w10="urn:schemas-microsoft-com:office:word" xmlns:w="http://schemas.openxmlformats.org/wordprocessingml/2006/main" xmlns:w14="http://schemas.microsoft.com/office/word/2010/wordml" xmlns:w15="http://schemas.microsoft.com/office/word/2012/wordml" xmlns:w16cex="http://schemas.microsoft.com/office/word/2018/wordml/cex" xmlns:w16cid="http://schemas.microsoft.com/office/word/2016/wordml/cid" xmlns:w16="http://schemas.microsoft.com/office/word/2018/wordml" xmlns:w16sdtdh="http://schemas.microsoft.com/office/word/2020/wordml/sdtdatahash" xmlns:w16se="http://schemas.microsoft.com/office/word/2015/wordml/symex" xmlns:wpg="http://schemas.microsoft.com/office/word/2010/wordprocessingGroup" xmlns:wpi="http://schemas.microsoft.com/office/word/2010/wordprocessingInk" xmlns:wne="http://schemas.microsoft.com/office/word/2006/wordml" xmlns:wps="http://schemas.microsoft.com/office/word/2010/wordprocessingShape" mc:Ignorable="w14 w15 w16se w16cid w16 w16cex w16sdtdh wp14">
   <w:endnote w:type="separator" w:id="-1">
     <w:p>
       <w:pPr>
@@ -6553,7 +10213,7 @@
 </file>
 
 <file path=word/footer1.xml><?xml version="1.0" encoding="utf-8"?>
-<w:ftr xmlns:wpc="http://schemas.microsoft.com/office/word/2010/wordprocessingCanvas" xmlns:cx="http://schemas.microsoft.com/office/drawing/2014/chartex" xmlns:cx1="http://schemas.microsoft.com/office/drawing/2015/9/8/chartex" xmlns:cx2="http://schemas.microsoft.com/office/drawing/2015/10/21/chartex" xmlns:cx3="http://schemas.microsoft.com/office/drawing/2016/5/9/chartex" xmlns:cx4="http://schemas.microsoft.com/office/drawing/2016/5/10/chartex" xmlns:cx5="http://schemas.microsoft.com/office/drawing/2016/5/11/chartex" xmlns:cx6="http://schemas.microsoft.com/office/drawing/2016/5/12/chartex" xmlns:cx7="http://schemas.microsoft.com/office/drawing/2016/5/13/chartex" xmlns:cx8="http://schemas.microsoft.com/office/drawing/2016/5/14/chartex" xmlns:mc="http://schemas.openxmlformats.org/markup-compatibility/2006" xmlns:aink="http://schemas.microsoft.com/office/drawing/2016/ink" xmlns:am3d="http://schemas.microsoft.com/office/drawing/2017/model3d" xmlns:o="urn:schemas-microsoft-com:office:office" xmlns:r="http://schemas.openxmlformats.org/officeDocument/2006/relationships" xmlns:m="http://schemas.openxmlformats.org/officeDocument/2006/math" xmlns:v="urn:schemas-microsoft-com:vml" xmlns:wp14="http://schemas.microsoft.com/office/word/2010/wordprocessingDrawing" xmlns:wp="http://schemas.openxmlformats.org/drawingml/2006/wordprocessingDrawing" xmlns:w10="urn:schemas-microsoft-com:office:word" xmlns:w="http://schemas.openxmlformats.org/wordprocessingml/2006/main" xmlns:w14="http://schemas.microsoft.com/office/word/2010/wordml" xmlns:w15="http://schemas.microsoft.com/office/word/2012/wordml" xmlns:w16cex="http://schemas.microsoft.com/office/word/2018/wordml/cex" xmlns:w16cid="http://schemas.microsoft.com/office/word/2016/wordml/cid" xmlns:w16="http://schemas.microsoft.com/office/word/2018/wordml" xmlns:w16sdtdh="http://schemas.microsoft.com/office/word/2020/wordml/sdtdatahash" xmlns:w16se="http://schemas.microsoft.com/office/word/2015/wordml/symex" xmlns:wpg="http://schemas.microsoft.com/office/word/2010/wordprocessingGroup" xmlns:wpi="http://schemas.microsoft.com/office/word/2010/wordprocessingInk" xmlns:wne="http://schemas.microsoft.com/office/word/2006/wordml" xmlns:wps="http://schemas.microsoft.com/office/word/2010/wordprocessingShape" mc:Ignorable="w14 w15 w16se w16cid w16 w16cex w16sdtdh wp14">
+<w:ftr xmlns:wpc="http://schemas.microsoft.com/office/word/2010/wordprocessingCanvas" xmlns:cx="http://schemas.microsoft.com/office/drawing/2014/chartex" xmlns:cx1="http://schemas.microsoft.com/office/drawing/2015/9/8/chartex" xmlns:cx2="http://schemas.microsoft.com/office/drawing/2015/10/21/chartex" xmlns:cx3="http://schemas.microsoft.com/office/drawing/2016/5/9/chartex" xmlns:cx4="http://schemas.microsoft.com/office/drawing/2016/5/10/chartex" xmlns:cx5="http://schemas.microsoft.com/office/drawing/2016/5/11/chartex" xmlns:cx6="http://schemas.microsoft.com/office/drawing/2016/5/12/chartex" xmlns:cx7="http://schemas.microsoft.com/office/drawing/2016/5/13/chartex" xmlns:cx8="http://schemas.microsoft.com/office/drawing/2016/5/14/chartex" xmlns:mc="http://schemas.openxmlformats.org/markup-compatibility/2006" xmlns:aink="http://schemas.microsoft.com/office/drawing/2016/ink" xmlns:am3d="http://schemas.microsoft.com/office/drawing/2017/model3d" xmlns:o="urn:schemas-microsoft-com:office:office" xmlns:oel="http://schemas.microsoft.com/office/2019/extlst" xmlns:r="http://schemas.openxmlformats.org/officeDocument/2006/relationships" xmlns:m="http://schemas.openxmlformats.org/officeDocument/2006/math" xmlns:v="urn:schemas-microsoft-com:vml" xmlns:wp14="http://schemas.microsoft.com/office/word/2010/wordprocessingDrawing" xmlns:wp="http://schemas.openxmlformats.org/drawingml/2006/wordprocessingDrawing" xmlns:w10="urn:schemas-microsoft-com:office:word" xmlns:w="http://schemas.openxmlformats.org/wordprocessingml/2006/main" xmlns:w14="http://schemas.microsoft.com/office/word/2010/wordml" xmlns:w15="http://schemas.microsoft.com/office/word/2012/wordml" xmlns:w16cex="http://schemas.microsoft.com/office/word/2018/wordml/cex" xmlns:w16cid="http://schemas.microsoft.com/office/word/2016/wordml/cid" xmlns:w16="http://schemas.microsoft.com/office/word/2018/wordml" xmlns:w16sdtdh="http://schemas.microsoft.com/office/word/2020/wordml/sdtdatahash" xmlns:w16se="http://schemas.microsoft.com/office/word/2015/wordml/symex" xmlns:wpg="http://schemas.microsoft.com/office/word/2010/wordprocessingGroup" xmlns:wpi="http://schemas.microsoft.com/office/word/2010/wordprocessingInk" xmlns:wne="http://schemas.microsoft.com/office/word/2006/wordml" xmlns:wps="http://schemas.microsoft.com/office/word/2010/wordprocessingShape" mc:Ignorable="w14 w15 w16se w16cid w16 w16cex w16sdtdh wp14">
   <w:tbl>
     <w:tblPr>
       <w:tblW w:w="0" w:type="auto"/>
@@ -6630,7 +10290,7 @@
 </file>
 
 <file path=word/footer2.xml><?xml version="1.0" encoding="utf-8"?>
-<w:ftr xmlns:wpc="http://schemas.microsoft.com/office/word/2010/wordprocessingCanvas" xmlns:cx="http://schemas.microsoft.com/office/drawing/2014/chartex" xmlns:cx1="http://schemas.microsoft.com/office/drawing/2015/9/8/chartex" xmlns:cx2="http://schemas.microsoft.com/office/drawing/2015/10/21/chartex" xmlns:cx3="http://schemas.microsoft.com/office/drawing/2016/5/9/chartex" xmlns:cx4="http://schemas.microsoft.com/office/drawing/2016/5/10/chartex" xmlns:cx5="http://schemas.microsoft.com/office/drawing/2016/5/11/chartex" xmlns:cx6="http://schemas.microsoft.com/office/drawing/2016/5/12/chartex" xmlns:cx7="http://schemas.microsoft.com/office/drawing/2016/5/13/chartex" xmlns:cx8="http://schemas.microsoft.com/office/drawing/2016/5/14/chartex" xmlns:mc="http://schemas.openxmlformats.org/markup-compatibility/2006" xmlns:aink="http://schemas.microsoft.com/office/drawing/2016/ink" xmlns:am3d="http://schemas.microsoft.com/office/drawing/2017/model3d" xmlns:o="urn:schemas-microsoft-com:office:office" xmlns:r="http://schemas.openxmlformats.org/officeDocument/2006/relationships" xmlns:m="http://schemas.openxmlformats.org/officeDocument/2006/math" xmlns:v="urn:schemas-microsoft-com:vml" xmlns:wp14="http://schemas.microsoft.com/office/word/2010/wordprocessingDrawing" xmlns:wp="http://schemas.openxmlformats.org/drawingml/2006/wordprocessingDrawing" xmlns:w10="urn:schemas-microsoft-com:office:word" xmlns:w="http://schemas.openxmlformats.org/wordprocessingml/2006/main" xmlns:w14="http://schemas.microsoft.com/office/word/2010/wordml" xmlns:w15="http://schemas.microsoft.com/office/word/2012/wordml" xmlns:w16cex="http://schemas.microsoft.com/office/word/2018/wordml/cex" xmlns:w16cid="http://schemas.microsoft.com/office/word/2016/wordml/cid" xmlns:w16="http://schemas.microsoft.com/office/word/2018/wordml" xmlns:w16sdtdh="http://schemas.microsoft.com/office/word/2020/wordml/sdtdatahash" xmlns:w16se="http://schemas.microsoft.com/office/word/2015/wordml/symex" xmlns:wpg="http://schemas.microsoft.com/office/word/2010/wordprocessingGroup" xmlns:wpi="http://schemas.microsoft.com/office/word/2010/wordprocessingInk" xmlns:wne="http://schemas.microsoft.com/office/word/2006/wordml" xmlns:wps="http://schemas.microsoft.com/office/word/2010/wordprocessingShape" mc:Ignorable="w14 w15 w16se w16cid w16 w16cex w16sdtdh wp14">
+<w:ftr xmlns:wpc="http://schemas.microsoft.com/office/word/2010/wordprocessingCanvas" xmlns:cx="http://schemas.microsoft.com/office/drawing/2014/chartex" xmlns:cx1="http://schemas.microsoft.com/office/drawing/2015/9/8/chartex" xmlns:cx2="http://schemas.microsoft.com/office/drawing/2015/10/21/chartex" xmlns:cx3="http://schemas.microsoft.com/office/drawing/2016/5/9/chartex" xmlns:cx4="http://schemas.microsoft.com/office/drawing/2016/5/10/chartex" xmlns:cx5="http://schemas.microsoft.com/office/drawing/2016/5/11/chartex" xmlns:cx6="http://schemas.microsoft.com/office/drawing/2016/5/12/chartex" xmlns:cx7="http://schemas.microsoft.com/office/drawing/2016/5/13/chartex" xmlns:cx8="http://schemas.microsoft.com/office/drawing/2016/5/14/chartex" xmlns:mc="http://schemas.openxmlformats.org/markup-compatibility/2006" xmlns:aink="http://schemas.microsoft.com/office/drawing/2016/ink" xmlns:am3d="http://schemas.microsoft.com/office/drawing/2017/model3d" xmlns:o="urn:schemas-microsoft-com:office:office" xmlns:oel="http://schemas.microsoft.com/office/2019/extlst" xmlns:r="http://schemas.openxmlformats.org/officeDocument/2006/relationships" xmlns:m="http://schemas.openxmlformats.org/officeDocument/2006/math" xmlns:v="urn:schemas-microsoft-com:vml" xmlns:wp14="http://schemas.microsoft.com/office/word/2010/wordprocessingDrawing" xmlns:wp="http://schemas.openxmlformats.org/drawingml/2006/wordprocessingDrawing" xmlns:w10="urn:schemas-microsoft-com:office:word" xmlns:w="http://schemas.openxmlformats.org/wordprocessingml/2006/main" xmlns:w14="http://schemas.microsoft.com/office/word/2010/wordml" xmlns:w15="http://schemas.microsoft.com/office/word/2012/wordml" xmlns:w16cex="http://schemas.microsoft.com/office/word/2018/wordml/cex" xmlns:w16cid="http://schemas.microsoft.com/office/word/2016/wordml/cid" xmlns:w16="http://schemas.microsoft.com/office/word/2018/wordml" xmlns:w16sdtdh="http://schemas.microsoft.com/office/word/2020/wordml/sdtdatahash" xmlns:w16se="http://schemas.microsoft.com/office/word/2015/wordml/symex" xmlns:wpg="http://schemas.microsoft.com/office/word/2010/wordprocessingGroup" xmlns:wpi="http://schemas.microsoft.com/office/word/2010/wordprocessingInk" xmlns:wne="http://schemas.microsoft.com/office/word/2006/wordml" xmlns:wps="http://schemas.microsoft.com/office/word/2010/wordprocessingShape" mc:Ignorable="w14 w15 w16se w16cid w16 w16cex w16sdtdh wp14">
   <w:sdt>
     <w:sdtPr>
       <w:id w:val="943960679"/>
@@ -6639,6 +10299,7 @@
         <w:docPartUnique/>
       </w:docPartObj>
     </w:sdtPr>
+    <w:sdtEndPr/>
     <w:sdtContent>
       <w:p>
         <w:pPr>
@@ -6672,7 +10333,7 @@
 </file>
 
 <file path=word/footer3.xml><?xml version="1.0" encoding="utf-8"?>
-<w:ftr xmlns:wpc="http://schemas.microsoft.com/office/word/2010/wordprocessingCanvas" xmlns:cx="http://schemas.microsoft.com/office/drawing/2014/chartex" xmlns:cx1="http://schemas.microsoft.com/office/drawing/2015/9/8/chartex" xmlns:cx2="http://schemas.microsoft.com/office/drawing/2015/10/21/chartex" xmlns:cx3="http://schemas.microsoft.com/office/drawing/2016/5/9/chartex" xmlns:cx4="http://schemas.microsoft.com/office/drawing/2016/5/10/chartex" xmlns:cx5="http://schemas.microsoft.com/office/drawing/2016/5/11/chartex" xmlns:cx6="http://schemas.microsoft.com/office/drawing/2016/5/12/chartex" xmlns:cx7="http://schemas.microsoft.com/office/drawing/2016/5/13/chartex" xmlns:cx8="http://schemas.microsoft.com/office/drawing/2016/5/14/chartex" xmlns:mc="http://schemas.openxmlformats.org/markup-compatibility/2006" xmlns:aink="http://schemas.microsoft.com/office/drawing/2016/ink" xmlns:am3d="http://schemas.microsoft.com/office/drawing/2017/model3d" xmlns:o="urn:schemas-microsoft-com:office:office" xmlns:r="http://schemas.openxmlformats.org/officeDocument/2006/relationships" xmlns:m="http://schemas.openxmlformats.org/officeDocument/2006/math" xmlns:v="urn:schemas-microsoft-com:vml" xmlns:wp14="http://schemas.microsoft.com/office/word/2010/wordprocessingDrawing" xmlns:wp="http://schemas.openxmlformats.org/drawingml/2006/wordprocessingDrawing" xmlns:w10="urn:schemas-microsoft-com:office:word" xmlns:w="http://schemas.openxmlformats.org/wordprocessingml/2006/main" xmlns:w14="http://schemas.microsoft.com/office/word/2010/wordml" xmlns:w15="http://schemas.microsoft.com/office/word/2012/wordml" xmlns:w16cex="http://schemas.microsoft.com/office/word/2018/wordml/cex" xmlns:w16cid="http://schemas.microsoft.com/office/word/2016/wordml/cid" xmlns:w16="http://schemas.microsoft.com/office/word/2018/wordml" xmlns:w16sdtdh="http://schemas.microsoft.com/office/word/2020/wordml/sdtdatahash" xmlns:w16se="http://schemas.microsoft.com/office/word/2015/wordml/symex" xmlns:wpg="http://schemas.microsoft.com/office/word/2010/wordprocessingGroup" xmlns:wpi="http://schemas.microsoft.com/office/word/2010/wordprocessingInk" xmlns:wne="http://schemas.microsoft.com/office/word/2006/wordml" xmlns:wps="http://schemas.microsoft.com/office/word/2010/wordprocessingShape" mc:Ignorable="w14 w15 w16se w16cid w16 w16cex w16sdtdh wp14">
+<w:ftr xmlns:wpc="http://schemas.microsoft.com/office/word/2010/wordprocessingCanvas" xmlns:cx="http://schemas.microsoft.com/office/drawing/2014/chartex" xmlns:cx1="http://schemas.microsoft.com/office/drawing/2015/9/8/chartex" xmlns:cx2="http://schemas.microsoft.com/office/drawing/2015/10/21/chartex" xmlns:cx3="http://schemas.microsoft.com/office/drawing/2016/5/9/chartex" xmlns:cx4="http://schemas.microsoft.com/office/drawing/2016/5/10/chartex" xmlns:cx5="http://schemas.microsoft.com/office/drawing/2016/5/11/chartex" xmlns:cx6="http://schemas.microsoft.com/office/drawing/2016/5/12/chartex" xmlns:cx7="http://schemas.microsoft.com/office/drawing/2016/5/13/chartex" xmlns:cx8="http://schemas.microsoft.com/office/drawing/2016/5/14/chartex" xmlns:mc="http://schemas.openxmlformats.org/markup-compatibility/2006" xmlns:aink="http://schemas.microsoft.com/office/drawing/2016/ink" xmlns:am3d="http://schemas.microsoft.com/office/drawing/2017/model3d" xmlns:o="urn:schemas-microsoft-com:office:office" xmlns:oel="http://schemas.microsoft.com/office/2019/extlst" xmlns:r="http://schemas.openxmlformats.org/officeDocument/2006/relationships" xmlns:m="http://schemas.openxmlformats.org/officeDocument/2006/math" xmlns:v="urn:schemas-microsoft-com:vml" xmlns:wp14="http://schemas.microsoft.com/office/word/2010/wordprocessingDrawing" xmlns:wp="http://schemas.openxmlformats.org/drawingml/2006/wordprocessingDrawing" xmlns:w10="urn:schemas-microsoft-com:office:word" xmlns:w="http://schemas.openxmlformats.org/wordprocessingml/2006/main" xmlns:w14="http://schemas.microsoft.com/office/word/2010/wordml" xmlns:w15="http://schemas.microsoft.com/office/word/2012/wordml" xmlns:w16cex="http://schemas.microsoft.com/office/word/2018/wordml/cex" xmlns:w16cid="http://schemas.microsoft.com/office/word/2016/wordml/cid" xmlns:w16="http://schemas.microsoft.com/office/word/2018/wordml" xmlns:w16sdtdh="http://schemas.microsoft.com/office/word/2020/wordml/sdtdatahash" xmlns:w16se="http://schemas.microsoft.com/office/word/2015/wordml/symex" xmlns:wpg="http://schemas.microsoft.com/office/word/2010/wordprocessingGroup" xmlns:wpi="http://schemas.microsoft.com/office/word/2010/wordprocessingInk" xmlns:wne="http://schemas.microsoft.com/office/word/2006/wordml" xmlns:wps="http://schemas.microsoft.com/office/word/2010/wordprocessingShape" mc:Ignorable="w14 w15 w16se w16cid w16 w16cex w16sdtdh wp14">
   <w:tbl>
     <w:tblPr>
       <w:tblW w:w="0" w:type="auto"/>
@@ -6749,7 +10410,7 @@
 </file>
 
 <file path=word/footer4.xml><?xml version="1.0" encoding="utf-8"?>
-<w:ftr xmlns:wpc="http://schemas.microsoft.com/office/word/2010/wordprocessingCanvas" xmlns:cx="http://schemas.microsoft.com/office/drawing/2014/chartex" xmlns:cx1="http://schemas.microsoft.com/office/drawing/2015/9/8/chartex" xmlns:cx2="http://schemas.microsoft.com/office/drawing/2015/10/21/chartex" xmlns:cx3="http://schemas.microsoft.com/office/drawing/2016/5/9/chartex" xmlns:cx4="http://schemas.microsoft.com/office/drawing/2016/5/10/chartex" xmlns:cx5="http://schemas.microsoft.com/office/drawing/2016/5/11/chartex" xmlns:cx6="http://schemas.microsoft.com/office/drawing/2016/5/12/chartex" xmlns:cx7="http://schemas.microsoft.com/office/drawing/2016/5/13/chartex" xmlns:cx8="http://schemas.microsoft.com/office/drawing/2016/5/14/chartex" xmlns:mc="http://schemas.openxmlformats.org/markup-compatibility/2006" xmlns:aink="http://schemas.microsoft.com/office/drawing/2016/ink" xmlns:am3d="http://schemas.microsoft.com/office/drawing/2017/model3d" xmlns:o="urn:schemas-microsoft-com:office:office" xmlns:r="http://schemas.openxmlformats.org/officeDocument/2006/relationships" xmlns:m="http://schemas.openxmlformats.org/officeDocument/2006/math" xmlns:v="urn:schemas-microsoft-com:vml" xmlns:wp14="http://schemas.microsoft.com/office/word/2010/wordprocessingDrawing" xmlns:wp="http://schemas.openxmlformats.org/drawingml/2006/wordprocessingDrawing" xmlns:w10="urn:schemas-microsoft-com:office:word" xmlns:w="http://schemas.openxmlformats.org/wordprocessingml/2006/main" xmlns:w14="http://schemas.microsoft.com/office/word/2010/wordml" xmlns:w15="http://schemas.microsoft.com/office/word/2012/wordml" xmlns:w16cex="http://schemas.microsoft.com/office/word/2018/wordml/cex" xmlns:w16cid="http://schemas.microsoft.com/office/word/2016/wordml/cid" xmlns:w16="http://schemas.microsoft.com/office/word/2018/wordml" xmlns:w16sdtdh="http://schemas.microsoft.com/office/word/2020/wordml/sdtdatahash" xmlns:w16se="http://schemas.microsoft.com/office/word/2015/wordml/symex" xmlns:wpg="http://schemas.microsoft.com/office/word/2010/wordprocessingGroup" xmlns:wpi="http://schemas.microsoft.com/office/word/2010/wordprocessingInk" xmlns:wne="http://schemas.microsoft.com/office/word/2006/wordml" xmlns:wps="http://schemas.microsoft.com/office/word/2010/wordprocessingShape" mc:Ignorable="w14 w15 w16se w16cid w16 w16cex w16sdtdh wp14">
+<w:ftr xmlns:wpc="http://schemas.microsoft.com/office/word/2010/wordprocessingCanvas" xmlns:cx="http://schemas.microsoft.com/office/drawing/2014/chartex" xmlns:cx1="http://schemas.microsoft.com/office/drawing/2015/9/8/chartex" xmlns:cx2="http://schemas.microsoft.com/office/drawing/2015/10/21/chartex" xmlns:cx3="http://schemas.microsoft.com/office/drawing/2016/5/9/chartex" xmlns:cx4="http://schemas.microsoft.com/office/drawing/2016/5/10/chartex" xmlns:cx5="http://schemas.microsoft.com/office/drawing/2016/5/11/chartex" xmlns:cx6="http://schemas.microsoft.com/office/drawing/2016/5/12/chartex" xmlns:cx7="http://schemas.microsoft.com/office/drawing/2016/5/13/chartex" xmlns:cx8="http://schemas.microsoft.com/office/drawing/2016/5/14/chartex" xmlns:mc="http://schemas.openxmlformats.org/markup-compatibility/2006" xmlns:aink="http://schemas.microsoft.com/office/drawing/2016/ink" xmlns:am3d="http://schemas.microsoft.com/office/drawing/2017/model3d" xmlns:o="urn:schemas-microsoft-com:office:office" xmlns:oel="http://schemas.microsoft.com/office/2019/extlst" xmlns:r="http://schemas.openxmlformats.org/officeDocument/2006/relationships" xmlns:m="http://schemas.openxmlformats.org/officeDocument/2006/math" xmlns:v="urn:schemas-microsoft-com:vml" xmlns:wp14="http://schemas.microsoft.com/office/word/2010/wordprocessingDrawing" xmlns:wp="http://schemas.openxmlformats.org/drawingml/2006/wordprocessingDrawing" xmlns:w10="urn:schemas-microsoft-com:office:word" xmlns:w="http://schemas.openxmlformats.org/wordprocessingml/2006/main" xmlns:w14="http://schemas.microsoft.com/office/word/2010/wordml" xmlns:w15="http://schemas.microsoft.com/office/word/2012/wordml" xmlns:w16cex="http://schemas.microsoft.com/office/word/2018/wordml/cex" xmlns:w16cid="http://schemas.microsoft.com/office/word/2016/wordml/cid" xmlns:w16="http://schemas.microsoft.com/office/word/2018/wordml" xmlns:w16sdtdh="http://schemas.microsoft.com/office/word/2020/wordml/sdtdatahash" xmlns:w16se="http://schemas.microsoft.com/office/word/2015/wordml/symex" xmlns:wpg="http://schemas.microsoft.com/office/word/2010/wordprocessingGroup" xmlns:wpi="http://schemas.microsoft.com/office/word/2010/wordprocessingInk" xmlns:wne="http://schemas.microsoft.com/office/word/2006/wordml" xmlns:wps="http://schemas.microsoft.com/office/word/2010/wordprocessingShape" mc:Ignorable="w14 w15 w16se w16cid w16 w16cex w16sdtdh wp14">
   <w:tbl>
     <w:tblPr>
       <w:tblW w:w="0" w:type="auto"/>
@@ -6826,7 +10487,7 @@
 </file>
 
 <file path=word/footer5.xml><?xml version="1.0" encoding="utf-8"?>
-<w:ftr xmlns:wpc="http://schemas.microsoft.com/office/word/2010/wordprocessingCanvas" xmlns:cx="http://schemas.microsoft.com/office/drawing/2014/chartex" xmlns:cx1="http://schemas.microsoft.com/office/drawing/2015/9/8/chartex" xmlns:cx2="http://schemas.microsoft.com/office/drawing/2015/10/21/chartex" xmlns:cx3="http://schemas.microsoft.com/office/drawing/2016/5/9/chartex" xmlns:cx4="http://schemas.microsoft.com/office/drawing/2016/5/10/chartex" xmlns:cx5="http://schemas.microsoft.com/office/drawing/2016/5/11/chartex" xmlns:cx6="http://schemas.microsoft.com/office/drawing/2016/5/12/chartex" xmlns:cx7="http://schemas.microsoft.com/office/drawing/2016/5/13/chartex" xmlns:cx8="http://schemas.microsoft.com/office/drawing/2016/5/14/chartex" xmlns:mc="http://schemas.openxmlformats.org/markup-compatibility/2006" xmlns:aink="http://schemas.microsoft.com/office/drawing/2016/ink" xmlns:am3d="http://schemas.microsoft.com/office/drawing/2017/model3d" xmlns:o="urn:schemas-microsoft-com:office:office" xmlns:r="http://schemas.openxmlformats.org/officeDocument/2006/relationships" xmlns:m="http://schemas.openxmlformats.org/officeDocument/2006/math" xmlns:v="urn:schemas-microsoft-com:vml" xmlns:wp14="http://schemas.microsoft.com/office/word/2010/wordprocessingDrawing" xmlns:wp="http://schemas.openxmlformats.org/drawingml/2006/wordprocessingDrawing" xmlns:w10="urn:schemas-microsoft-com:office:word" xmlns:w="http://schemas.openxmlformats.org/wordprocessingml/2006/main" xmlns:w14="http://schemas.microsoft.com/office/word/2010/wordml" xmlns:w15="http://schemas.microsoft.com/office/word/2012/wordml" xmlns:w16cex="http://schemas.microsoft.com/office/word/2018/wordml/cex" xmlns:w16cid="http://schemas.microsoft.com/office/word/2016/wordml/cid" xmlns:w16="http://schemas.microsoft.com/office/word/2018/wordml" xmlns:w16sdtdh="http://schemas.microsoft.com/office/word/2020/wordml/sdtdatahash" xmlns:w16se="http://schemas.microsoft.com/office/word/2015/wordml/symex" xmlns:wpg="http://schemas.microsoft.com/office/word/2010/wordprocessingGroup" xmlns:wpi="http://schemas.microsoft.com/office/word/2010/wordprocessingInk" xmlns:wne="http://schemas.microsoft.com/office/word/2006/wordml" xmlns:wps="http://schemas.microsoft.com/office/word/2010/wordprocessingShape" mc:Ignorable="w14 w15 w16se w16cid w16 w16cex w16sdtdh wp14">
+<w:ftr xmlns:wpc="http://schemas.microsoft.com/office/word/2010/wordprocessingCanvas" xmlns:cx="http://schemas.microsoft.com/office/drawing/2014/chartex" xmlns:cx1="http://schemas.microsoft.com/office/drawing/2015/9/8/chartex" xmlns:cx2="http://schemas.microsoft.com/office/drawing/2015/10/21/chartex" xmlns:cx3="http://schemas.microsoft.com/office/drawing/2016/5/9/chartex" xmlns:cx4="http://schemas.microsoft.com/office/drawing/2016/5/10/chartex" xmlns:cx5="http://schemas.microsoft.com/office/drawing/2016/5/11/chartex" xmlns:cx6="http://schemas.microsoft.com/office/drawing/2016/5/12/chartex" xmlns:cx7="http://schemas.microsoft.com/office/drawing/2016/5/13/chartex" xmlns:cx8="http://schemas.microsoft.com/office/drawing/2016/5/14/chartex" xmlns:mc="http://schemas.openxmlformats.org/markup-compatibility/2006" xmlns:aink="http://schemas.microsoft.com/office/drawing/2016/ink" xmlns:am3d="http://schemas.microsoft.com/office/drawing/2017/model3d" xmlns:o="urn:schemas-microsoft-com:office:office" xmlns:oel="http://schemas.microsoft.com/office/2019/extlst" xmlns:r="http://schemas.openxmlformats.org/officeDocument/2006/relationships" xmlns:m="http://schemas.openxmlformats.org/officeDocument/2006/math" xmlns:v="urn:schemas-microsoft-com:vml" xmlns:wp14="http://schemas.microsoft.com/office/word/2010/wordprocessingDrawing" xmlns:wp="http://schemas.openxmlformats.org/drawingml/2006/wordprocessingDrawing" xmlns:w10="urn:schemas-microsoft-com:office:word" xmlns:w="http://schemas.openxmlformats.org/wordprocessingml/2006/main" xmlns:w14="http://schemas.microsoft.com/office/word/2010/wordml" xmlns:w15="http://schemas.microsoft.com/office/word/2012/wordml" xmlns:w16cex="http://schemas.microsoft.com/office/word/2018/wordml/cex" xmlns:w16cid="http://schemas.microsoft.com/office/word/2016/wordml/cid" xmlns:w16="http://schemas.microsoft.com/office/word/2018/wordml" xmlns:w16sdtdh="http://schemas.microsoft.com/office/word/2020/wordml/sdtdatahash" xmlns:w16se="http://schemas.microsoft.com/office/word/2015/wordml/symex" xmlns:wpg="http://schemas.microsoft.com/office/word/2010/wordprocessingGroup" xmlns:wpi="http://schemas.microsoft.com/office/word/2010/wordprocessingInk" xmlns:wne="http://schemas.microsoft.com/office/word/2006/wordml" xmlns:wps="http://schemas.microsoft.com/office/word/2010/wordprocessingShape" mc:Ignorable="w14 w15 w16se w16cid w16 w16cex w16sdtdh wp14">
   <w:p>
     <w:pPr>
       <w:pStyle w:val="Zpat"/>
@@ -6860,7 +10521,7 @@
 </file>
 
 <file path=word/footer6.xml><?xml version="1.0" encoding="utf-8"?>
-<w:ftr xmlns:wpc="http://schemas.microsoft.com/office/word/2010/wordprocessingCanvas" xmlns:cx="http://schemas.microsoft.com/office/drawing/2014/chartex" xmlns:cx1="http://schemas.microsoft.com/office/drawing/2015/9/8/chartex" xmlns:cx2="http://schemas.microsoft.com/office/drawing/2015/10/21/chartex" xmlns:cx3="http://schemas.microsoft.com/office/drawing/2016/5/9/chartex" xmlns:cx4="http://schemas.microsoft.com/office/drawing/2016/5/10/chartex" xmlns:cx5="http://schemas.microsoft.com/office/drawing/2016/5/11/chartex" xmlns:cx6="http://schemas.microsoft.com/office/drawing/2016/5/12/chartex" xmlns:cx7="http://schemas.microsoft.com/office/drawing/2016/5/13/chartex" xmlns:cx8="http://schemas.microsoft.com/office/drawing/2016/5/14/chartex" xmlns:mc="http://schemas.openxmlformats.org/markup-compatibility/2006" xmlns:aink="http://schemas.microsoft.com/office/drawing/2016/ink" xmlns:am3d="http://schemas.microsoft.com/office/drawing/2017/model3d" xmlns:o="urn:schemas-microsoft-com:office:office" xmlns:r="http://schemas.openxmlformats.org/officeDocument/2006/relationships" xmlns:m="http://schemas.openxmlformats.org/officeDocument/2006/math" xmlns:v="urn:schemas-microsoft-com:vml" xmlns:wp14="http://schemas.microsoft.com/office/word/2010/wordprocessingDrawing" xmlns:wp="http://schemas.openxmlformats.org/drawingml/2006/wordprocessingDrawing" xmlns:w10="urn:schemas-microsoft-com:office:word" xmlns:w="http://schemas.openxmlformats.org/wordprocessingml/2006/main" xmlns:w14="http://schemas.microsoft.com/office/word/2010/wordml" xmlns:w15="http://schemas.microsoft.com/office/word/2012/wordml" xmlns:w16cex="http://schemas.microsoft.com/office/word/2018/wordml/cex" xmlns:w16cid="http://schemas.microsoft.com/office/word/2016/wordml/cid" xmlns:w16="http://schemas.microsoft.com/office/word/2018/wordml" xmlns:w16sdtdh="http://schemas.microsoft.com/office/word/2020/wordml/sdtdatahash" xmlns:w16se="http://schemas.microsoft.com/office/word/2015/wordml/symex" xmlns:wpg="http://schemas.microsoft.com/office/word/2010/wordprocessingGroup" xmlns:wpi="http://schemas.microsoft.com/office/word/2010/wordprocessingInk" xmlns:wne="http://schemas.microsoft.com/office/word/2006/wordml" xmlns:wps="http://schemas.microsoft.com/office/word/2010/wordprocessingShape" mc:Ignorable="w14 w15 w16se w16cid w16 w16cex w16sdtdh wp14">
+<w:ftr xmlns:wpc="http://schemas.microsoft.com/office/word/2010/wordprocessingCanvas" xmlns:cx="http://schemas.microsoft.com/office/drawing/2014/chartex" xmlns:cx1="http://schemas.microsoft.com/office/drawing/2015/9/8/chartex" xmlns:cx2="http://schemas.microsoft.com/office/drawing/2015/10/21/chartex" xmlns:cx3="http://schemas.microsoft.com/office/drawing/2016/5/9/chartex" xmlns:cx4="http://schemas.microsoft.com/office/drawing/2016/5/10/chartex" xmlns:cx5="http://schemas.microsoft.com/office/drawing/2016/5/11/chartex" xmlns:cx6="http://schemas.microsoft.com/office/drawing/2016/5/12/chartex" xmlns:cx7="http://schemas.microsoft.com/office/drawing/2016/5/13/chartex" xmlns:cx8="http://schemas.microsoft.com/office/drawing/2016/5/14/chartex" xmlns:mc="http://schemas.openxmlformats.org/markup-compatibility/2006" xmlns:aink="http://schemas.microsoft.com/office/drawing/2016/ink" xmlns:am3d="http://schemas.microsoft.com/office/drawing/2017/model3d" xmlns:o="urn:schemas-microsoft-com:office:office" xmlns:oel="http://schemas.microsoft.com/office/2019/extlst" xmlns:r="http://schemas.openxmlformats.org/officeDocument/2006/relationships" xmlns:m="http://schemas.openxmlformats.org/officeDocument/2006/math" xmlns:v="urn:schemas-microsoft-com:vml" xmlns:wp14="http://schemas.microsoft.com/office/word/2010/wordprocessingDrawing" xmlns:wp="http://schemas.openxmlformats.org/drawingml/2006/wordprocessingDrawing" xmlns:w10="urn:schemas-microsoft-com:office:word" xmlns:w="http://schemas.openxmlformats.org/wordprocessingml/2006/main" xmlns:w14="http://schemas.microsoft.com/office/word/2010/wordml" xmlns:w15="http://schemas.microsoft.com/office/word/2012/wordml" xmlns:w16cex="http://schemas.microsoft.com/office/word/2018/wordml/cex" xmlns:w16cid="http://schemas.microsoft.com/office/word/2016/wordml/cid" xmlns:w16="http://schemas.microsoft.com/office/word/2018/wordml" xmlns:w16sdtdh="http://schemas.microsoft.com/office/word/2020/wordml/sdtdatahash" xmlns:w16se="http://schemas.microsoft.com/office/word/2015/wordml/symex" xmlns:wpg="http://schemas.microsoft.com/office/word/2010/wordprocessingGroup" xmlns:wpi="http://schemas.microsoft.com/office/word/2010/wordprocessingInk" xmlns:wne="http://schemas.microsoft.com/office/word/2006/wordml" xmlns:wps="http://schemas.microsoft.com/office/word/2010/wordprocessingShape" mc:Ignorable="w14 w15 w16se w16cid w16 w16cex w16sdtdh wp14">
   <w:sdt>
     <w:sdtPr>
       <w:id w:val="-429431448"/>
@@ -6869,6 +10530,7 @@
         <w:docPartUnique/>
       </w:docPartObj>
     </w:sdtPr>
+    <w:sdtEndPr/>
     <w:sdtContent>
       <w:p>
         <w:pPr>
@@ -6902,7 +10564,7 @@
 </file>
 
 <file path=word/footnotes.xml><?xml version="1.0" encoding="utf-8"?>
-<w:footnotes xmlns:wpc="http://schemas.microsoft.com/office/word/2010/wordprocessingCanvas" xmlns:cx="http://schemas.microsoft.com/office/drawing/2014/chartex" xmlns:cx1="http://schemas.microsoft.com/office/drawing/2015/9/8/chartex" xmlns:cx2="http://schemas.microsoft.com/office/drawing/2015/10/21/chartex" xmlns:cx3="http://schemas.microsoft.com/office/drawing/2016/5/9/chartex" xmlns:cx4="http://schemas.microsoft.com/office/drawing/2016/5/10/chartex" xmlns:cx5="http://schemas.microsoft.com/office/drawing/2016/5/11/chartex" xmlns:cx6="http://schemas.microsoft.com/office/drawing/2016/5/12/chartex" xmlns:cx7="http://schemas.microsoft.com/office/drawing/2016/5/13/chartex" xmlns:cx8="http://schemas.microsoft.com/office/drawing/2016/5/14/chartex" xmlns:mc="http://schemas.openxmlformats.org/markup-compatibility/2006" xmlns:aink="http://schemas.microsoft.com/office/drawing/2016/ink" xmlns:am3d="http://schemas.microsoft.com/office/drawing/2017/model3d" xmlns:o="urn:schemas-microsoft-com:office:office" xmlns:r="http://schemas.openxmlformats.org/officeDocument/2006/relationships" xmlns:m="http://schemas.openxmlformats.org/officeDocument/2006/math" xmlns:v="urn:schemas-microsoft-com:vml" xmlns:wp14="http://schemas.microsoft.com/office/word/2010/wordprocessingDrawing" xmlns:wp="http://schemas.openxmlformats.org/drawingml/2006/wordprocessingDrawing" xmlns:w10="urn:schemas-microsoft-com:office:word" xmlns:w="http://schemas.openxmlformats.org/wordprocessingml/2006/main" xmlns:w14="http://schemas.microsoft.com/office/word/2010/wordml" xmlns:w15="http://schemas.microsoft.com/office/word/2012/wordml" xmlns:w16cex="http://schemas.microsoft.com/office/word/2018/wordml/cex" xmlns:w16cid="http://schemas.microsoft.com/office/word/2016/wordml/cid" xmlns:w16="http://schemas.microsoft.com/office/word/2018/wordml" xmlns:w16sdtdh="http://schemas.microsoft.com/office/word/2020/wordml/sdtdatahash" xmlns:w16se="http://schemas.microsoft.com/office/word/2015/wordml/symex" xmlns:wpg="http://schemas.microsoft.com/office/word/2010/wordprocessingGroup" xmlns:wpi="http://schemas.microsoft.com/office/word/2010/wordprocessingInk" xmlns:wne="http://schemas.microsoft.com/office/word/2006/wordml" xmlns:wps="http://schemas.microsoft.com/office/word/2010/wordprocessingShape" mc:Ignorable="w14 w15 w16se w16cid w16 w16cex w16sdtdh wp14">
+<w:footnotes xmlns:wpc="http://schemas.microsoft.com/office/word/2010/wordprocessingCanvas" xmlns:cx="http://schemas.microsoft.com/office/drawing/2014/chartex" xmlns:cx1="http://schemas.microsoft.com/office/drawing/2015/9/8/chartex" xmlns:cx2="http://schemas.microsoft.com/office/drawing/2015/10/21/chartex" xmlns:cx3="http://schemas.microsoft.com/office/drawing/2016/5/9/chartex" xmlns:cx4="http://schemas.microsoft.com/office/drawing/2016/5/10/chartex" xmlns:cx5="http://schemas.microsoft.com/office/drawing/2016/5/11/chartex" xmlns:cx6="http://schemas.microsoft.com/office/drawing/2016/5/12/chartex" xmlns:cx7="http://schemas.microsoft.com/office/drawing/2016/5/13/chartex" xmlns:cx8="http://schemas.microsoft.com/office/drawing/2016/5/14/chartex" xmlns:mc="http://schemas.openxmlformats.org/markup-compatibility/2006" xmlns:aink="http://schemas.microsoft.com/office/drawing/2016/ink" xmlns:am3d="http://schemas.microsoft.com/office/drawing/2017/model3d" xmlns:o="urn:schemas-microsoft-com:office:office" xmlns:oel="http://schemas.microsoft.com/office/2019/extlst" xmlns:r="http://schemas.openxmlformats.org/officeDocument/2006/relationships" xmlns:m="http://schemas.openxmlformats.org/officeDocument/2006/math" xmlns:v="urn:schemas-microsoft-com:vml" xmlns:wp14="http://schemas.microsoft.com/office/word/2010/wordprocessingDrawing" xmlns:wp="http://schemas.openxmlformats.org/drawingml/2006/wordprocessingDrawing" xmlns:w10="urn:schemas-microsoft-com:office:word" xmlns:w="http://schemas.openxmlformats.org/wordprocessingml/2006/main" xmlns:w14="http://schemas.microsoft.com/office/word/2010/wordml" xmlns:w15="http://schemas.microsoft.com/office/word/2012/wordml" xmlns:w16cex="http://schemas.microsoft.com/office/word/2018/wordml/cex" xmlns:w16cid="http://schemas.microsoft.com/office/word/2016/wordml/cid" xmlns:w16="http://schemas.microsoft.com/office/word/2018/wordml" xmlns:w16sdtdh="http://schemas.microsoft.com/office/word/2020/wordml/sdtdatahash" xmlns:w16se="http://schemas.microsoft.com/office/word/2015/wordml/symex" xmlns:wpg="http://schemas.microsoft.com/office/word/2010/wordprocessingGroup" xmlns:wpi="http://schemas.microsoft.com/office/word/2010/wordprocessingInk" xmlns:wne="http://schemas.microsoft.com/office/word/2006/wordml" xmlns:wps="http://schemas.microsoft.com/office/word/2010/wordprocessingShape" mc:Ignorable="w14 w15 w16se w16cid w16 w16cex w16sdtdh wp14">
   <w:footnote w:type="separator" w:id="-1">
     <w:p>
       <w:pPr>
@@ -6927,7 +10589,7 @@
 </file>
 
 <file path=word/header1.xml><?xml version="1.0" encoding="utf-8"?>
-<w:hdr xmlns:wpc="http://schemas.microsoft.com/office/word/2010/wordprocessingCanvas" xmlns:cx="http://schemas.microsoft.com/office/drawing/2014/chartex" xmlns:cx1="http://schemas.microsoft.com/office/drawing/2015/9/8/chartex" xmlns:cx2="http://schemas.microsoft.com/office/drawing/2015/10/21/chartex" xmlns:cx3="http://schemas.microsoft.com/office/drawing/2016/5/9/chartex" xmlns:cx4="http://schemas.microsoft.com/office/drawing/2016/5/10/chartex" xmlns:cx5="http://schemas.microsoft.com/office/drawing/2016/5/11/chartex" xmlns:cx6="http://schemas.microsoft.com/office/drawing/2016/5/12/chartex" xmlns:cx7="http://schemas.microsoft.com/office/drawing/2016/5/13/chartex" xmlns:cx8="http://schemas.microsoft.com/office/drawing/2016/5/14/chartex" xmlns:mc="http://schemas.openxmlformats.org/markup-compatibility/2006" xmlns:aink="http://schemas.microsoft.com/office/drawing/2016/ink" xmlns:am3d="http://schemas.microsoft.com/office/drawing/2017/model3d" xmlns:o="urn:schemas-microsoft-com:office:office" xmlns:r="http://schemas.openxmlformats.org/officeDocument/2006/relationships" xmlns:m="http://schemas.openxmlformats.org/officeDocument/2006/math" xmlns:v="urn:schemas-microsoft-com:vml" xmlns:wp14="http://schemas.microsoft.com/office/word/2010/wordprocessingDrawing" xmlns:wp="http://schemas.openxmlformats.org/drawingml/2006/wordprocessingDrawing" xmlns:w10="urn:schemas-microsoft-com:office:word" xmlns:w="http://schemas.openxmlformats.org/wordprocessingml/2006/main" xmlns:w14="http://schemas.microsoft.com/office/word/2010/wordml" xmlns:w15="http://schemas.microsoft.com/office/word/2012/wordml" xmlns:w16cex="http://schemas.microsoft.com/office/word/2018/wordml/cex" xmlns:w16cid="http://schemas.microsoft.com/office/word/2016/wordml/cid" xmlns:w16="http://schemas.microsoft.com/office/word/2018/wordml" xmlns:w16sdtdh="http://schemas.microsoft.com/office/word/2020/wordml/sdtdatahash" xmlns:w16se="http://schemas.microsoft.com/office/word/2015/wordml/symex" xmlns:wpg="http://schemas.microsoft.com/office/word/2010/wordprocessingGroup" xmlns:wpi="http://schemas.microsoft.com/office/word/2010/wordprocessingInk" xmlns:wne="http://schemas.microsoft.com/office/word/2006/wordml" xmlns:wps="http://schemas.microsoft.com/office/word/2010/wordprocessingShape" mc:Ignorable="w14 w15 w16se w16cid w16 w16cex w16sdtdh wp14">
+<w:hdr xmlns:wpc="http://schemas.microsoft.com/office/word/2010/wordprocessingCanvas" xmlns:cx="http://schemas.microsoft.com/office/drawing/2014/chartex" xmlns:cx1="http://schemas.microsoft.com/office/drawing/2015/9/8/chartex" xmlns:cx2="http://schemas.microsoft.com/office/drawing/2015/10/21/chartex" xmlns:cx3="http://schemas.microsoft.com/office/drawing/2016/5/9/chartex" xmlns:cx4="http://schemas.microsoft.com/office/drawing/2016/5/10/chartex" xmlns:cx5="http://schemas.microsoft.com/office/drawing/2016/5/11/chartex" xmlns:cx6="http://schemas.microsoft.com/office/drawing/2016/5/12/chartex" xmlns:cx7="http://schemas.microsoft.com/office/drawing/2016/5/13/chartex" xmlns:cx8="http://schemas.microsoft.com/office/drawing/2016/5/14/chartex" xmlns:mc="http://schemas.openxmlformats.org/markup-compatibility/2006" xmlns:aink="http://schemas.microsoft.com/office/drawing/2016/ink" xmlns:am3d="http://schemas.microsoft.com/office/drawing/2017/model3d" xmlns:o="urn:schemas-microsoft-com:office:office" xmlns:oel="http://schemas.microsoft.com/office/2019/extlst" xmlns:r="http://schemas.openxmlformats.org/officeDocument/2006/relationships" xmlns:m="http://schemas.openxmlformats.org/officeDocument/2006/math" xmlns:v="urn:schemas-microsoft-com:vml" xmlns:wp14="http://schemas.microsoft.com/office/word/2010/wordprocessingDrawing" xmlns:wp="http://schemas.openxmlformats.org/drawingml/2006/wordprocessingDrawing" xmlns:w10="urn:schemas-microsoft-com:office:word" xmlns:w="http://schemas.openxmlformats.org/wordprocessingml/2006/main" xmlns:w14="http://schemas.microsoft.com/office/word/2010/wordml" xmlns:w15="http://schemas.microsoft.com/office/word/2012/wordml" xmlns:w16cex="http://schemas.microsoft.com/office/word/2018/wordml/cex" xmlns:w16cid="http://schemas.microsoft.com/office/word/2016/wordml/cid" xmlns:w16="http://schemas.microsoft.com/office/word/2018/wordml" xmlns:w16sdtdh="http://schemas.microsoft.com/office/word/2020/wordml/sdtdatahash" xmlns:w16se="http://schemas.microsoft.com/office/word/2015/wordml/symex" xmlns:wpg="http://schemas.microsoft.com/office/word/2010/wordprocessingGroup" xmlns:wpi="http://schemas.microsoft.com/office/word/2010/wordprocessingInk" xmlns:wne="http://schemas.microsoft.com/office/word/2006/wordml" xmlns:wps="http://schemas.microsoft.com/office/word/2010/wordprocessingShape" mc:Ignorable="w14 w15 w16se w16cid w16 w16cex w16sdtdh wp14">
   <w:p>
     <w:pPr>
       <w:spacing w:after="0" w:line="240" w:lineRule="auto"/>
@@ -6943,11 +10605,11 @@
 </file>
 
 <file path=word/numbering.xml><?xml version="1.0" encoding="utf-8"?>
-<w:numbering xmlns:wpc="http://schemas.microsoft.com/office/word/2010/wordprocessingCanvas" xmlns:cx="http://schemas.microsoft.com/office/drawing/2014/chartex" xmlns:cx1="http://schemas.microsoft.com/office/drawing/2015/9/8/chartex" xmlns:cx2="http://schemas.microsoft.com/office/drawing/2015/10/21/chartex" xmlns:cx3="http://schemas.microsoft.com/office/drawing/2016/5/9/chartex" xmlns:cx4="http://schemas.microsoft.com/office/drawing/2016/5/10/chartex" xmlns:cx5="http://schemas.microsoft.com/office/drawing/2016/5/11/chartex" xmlns:cx6="http://schemas.microsoft.com/office/drawing/2016/5/12/chartex" xmlns:cx7="http://schemas.microsoft.com/office/drawing/2016/5/13/chartex" xmlns:cx8="http://schemas.microsoft.com/office/drawing/2016/5/14/chartex" xmlns:mc="http://schemas.openxmlformats.org/markup-compatibility/2006" xmlns:aink="http://schemas.microsoft.com/office/drawing/2016/ink" xmlns:am3d="http://schemas.microsoft.com/office/drawing/2017/model3d" xmlns:o="urn:schemas-microsoft-com:office:office" xmlns:r="http://schemas.openxmlformats.org/officeDocument/2006/relationships" xmlns:m="http://schemas.openxmlformats.org/officeDocument/2006/math" xmlns:v="urn:schemas-microsoft-com:vml" xmlns:wp14="http://schemas.microsoft.com/office/word/2010/wordprocessingDrawing" xmlns:wp="http://schemas.openxmlformats.org/drawingml/2006/wordprocessingDrawing" xmlns:w10="urn:schemas-microsoft-com:office:word" xmlns:w="http://schemas.openxmlformats.org/wordprocessingml/2006/main" xmlns:w14="http://schemas.microsoft.com/office/word/2010/wordml" xmlns:w15="http://schemas.microsoft.com/office/word/2012/wordml" xmlns:w16cex="http://schemas.microsoft.com/office/word/2018/wordml/cex" xmlns:w16cid="http://schemas.microsoft.com/office/word/2016/wordml/cid" xmlns:w16="http://schemas.microsoft.com/office/word/2018/wordml" xmlns:w16sdtdh="http://schemas.microsoft.com/office/word/2020/wordml/sdtdatahash" xmlns:w16se="http://schemas.microsoft.com/office/word/2015/wordml/symex" xmlns:wpg="http://schemas.microsoft.com/office/word/2010/wordprocessingGroup" xmlns:wpi="http://schemas.microsoft.com/office/word/2010/wordprocessingInk" xmlns:wne="http://schemas.microsoft.com/office/word/2006/wordml" xmlns:wps="http://schemas.microsoft.com/office/word/2010/wordprocessingShape" mc:Ignorable="w14 w15 w16se w16cid w16 w16cex w16sdtdh wp14">
+<w:numbering xmlns:wpc="http://schemas.microsoft.com/office/word/2010/wordprocessingCanvas" xmlns:cx="http://schemas.microsoft.com/office/drawing/2014/chartex" xmlns:cx1="http://schemas.microsoft.com/office/drawing/2015/9/8/chartex" xmlns:cx2="http://schemas.microsoft.com/office/drawing/2015/10/21/chartex" xmlns:cx3="http://schemas.microsoft.com/office/drawing/2016/5/9/chartex" xmlns:cx4="http://schemas.microsoft.com/office/drawing/2016/5/10/chartex" xmlns:cx5="http://schemas.microsoft.com/office/drawing/2016/5/11/chartex" xmlns:cx6="http://schemas.microsoft.com/office/drawing/2016/5/12/chartex" xmlns:cx7="http://schemas.microsoft.com/office/drawing/2016/5/13/chartex" xmlns:cx8="http://schemas.microsoft.com/office/drawing/2016/5/14/chartex" xmlns:mc="http://schemas.openxmlformats.org/markup-compatibility/2006" xmlns:aink="http://schemas.microsoft.com/office/drawing/2016/ink" xmlns:am3d="http://schemas.microsoft.com/office/drawing/2017/model3d" xmlns:o="urn:schemas-microsoft-com:office:office" xmlns:oel="http://schemas.microsoft.com/office/2019/extlst" xmlns:r="http://schemas.openxmlformats.org/officeDocument/2006/relationships" xmlns:m="http://schemas.openxmlformats.org/officeDocument/2006/math" xmlns:v="urn:schemas-microsoft-com:vml" xmlns:wp14="http://schemas.microsoft.com/office/word/2010/wordprocessingDrawing" xmlns:wp="http://schemas.openxmlformats.org/drawingml/2006/wordprocessingDrawing" xmlns:w10="urn:schemas-microsoft-com:office:word" xmlns:w="http://schemas.openxmlformats.org/wordprocessingml/2006/main" xmlns:w14="http://schemas.microsoft.com/office/word/2010/wordml" xmlns:w15="http://schemas.microsoft.com/office/word/2012/wordml" xmlns:w16cex="http://schemas.microsoft.com/office/word/2018/wordml/cex" xmlns:w16cid="http://schemas.microsoft.com/office/word/2016/wordml/cid" xmlns:w16="http://schemas.microsoft.com/office/word/2018/wordml" xmlns:w16sdtdh="http://schemas.microsoft.com/office/word/2020/wordml/sdtdatahash" xmlns:w16se="http://schemas.microsoft.com/office/word/2015/wordml/symex" xmlns:wpg="http://schemas.microsoft.com/office/word/2010/wordprocessingGroup" xmlns:wpi="http://schemas.microsoft.com/office/word/2010/wordprocessingInk" xmlns:wne="http://schemas.microsoft.com/office/word/2006/wordml" xmlns:wps="http://schemas.microsoft.com/office/word/2010/wordprocessingShape" mc:Ignorable="w14 w15 w16se w16cid w16 w16cex w16sdtdh wp14">
   <w:abstractNum w:abstractNumId="0" w15:restartNumberingAfterBreak="0">
     <w:nsid w:val="049C76F8"/>
     <w:multiLevelType w:val="multilevel"/>
-    <w:tmpl w:val="5DF289D8"/>
+    <w:tmpl w:val="DF567416"/>
     <w:lvl w:ilvl="0">
       <w:start w:val="1"/>
       <w:numFmt w:val="decimal"/>
@@ -7040,9 +10702,9 @@
     </w:lvl>
   </w:abstractNum>
   <w:abstractNum w:abstractNumId="1" w15:restartNumberingAfterBreak="0">
-    <w:nsid w:val="31204952"/>
+    <w:nsid w:val="24A15CD7"/>
     <w:multiLevelType w:val="hybridMultilevel"/>
-    <w:tmpl w:val="FFE46412"/>
+    <w:tmpl w:val="00144326"/>
     <w:lvl w:ilvl="0" w:tplc="04050001">
       <w:start w:val="1"/>
       <w:numFmt w:val="bullet"/>
@@ -7153,9 +10815,9 @@
     </w:lvl>
   </w:abstractNum>
   <w:abstractNum w:abstractNumId="2" w15:restartNumberingAfterBreak="0">
-    <w:nsid w:val="3A4414D9"/>
+    <w:nsid w:val="31204952"/>
     <w:multiLevelType w:val="hybridMultilevel"/>
-    <w:tmpl w:val="F0020AA2"/>
+    <w:tmpl w:val="FFE46412"/>
     <w:lvl w:ilvl="0" w:tplc="04050001">
       <w:start w:val="1"/>
       <w:numFmt w:val="bullet"/>
@@ -7266,6 +10928,205 @@
     </w:lvl>
   </w:abstractNum>
   <w:abstractNum w:abstractNumId="3" w15:restartNumberingAfterBreak="0">
+    <w:nsid w:val="33120748"/>
+    <w:multiLevelType w:val="hybridMultilevel"/>
+    <w:tmpl w:val="14C8819C"/>
+    <w:lvl w:ilvl="0" w:tplc="0405000F">
+      <w:start w:val="1"/>
+      <w:numFmt w:val="decimal"/>
+      <w:lvlText w:val="%1."/>
+      <w:lvlJc w:val="left"/>
+      <w:pPr>
+        <w:ind w:left="720" w:hanging="360"/>
+      </w:pPr>
+    </w:lvl>
+    <w:lvl w:ilvl="1" w:tplc="04050019" w:tentative="1">
+      <w:start w:val="1"/>
+      <w:numFmt w:val="lowerLetter"/>
+      <w:lvlText w:val="%2."/>
+      <w:lvlJc w:val="left"/>
+      <w:pPr>
+        <w:ind w:left="1440" w:hanging="360"/>
+      </w:pPr>
+    </w:lvl>
+    <w:lvl w:ilvl="2" w:tplc="0405001B" w:tentative="1">
+      <w:start w:val="1"/>
+      <w:numFmt w:val="lowerRoman"/>
+      <w:lvlText w:val="%3."/>
+      <w:lvlJc w:val="right"/>
+      <w:pPr>
+        <w:ind w:left="2160" w:hanging="180"/>
+      </w:pPr>
+    </w:lvl>
+    <w:lvl w:ilvl="3" w:tplc="0405000F" w:tentative="1">
+      <w:start w:val="1"/>
+      <w:numFmt w:val="decimal"/>
+      <w:lvlText w:val="%4."/>
+      <w:lvlJc w:val="left"/>
+      <w:pPr>
+        <w:ind w:left="2880" w:hanging="360"/>
+      </w:pPr>
+    </w:lvl>
+    <w:lvl w:ilvl="4" w:tplc="04050019" w:tentative="1">
+      <w:start w:val="1"/>
+      <w:numFmt w:val="lowerLetter"/>
+      <w:lvlText w:val="%5."/>
+      <w:lvlJc w:val="left"/>
+      <w:pPr>
+        <w:ind w:left="3600" w:hanging="360"/>
+      </w:pPr>
+    </w:lvl>
+    <w:lvl w:ilvl="5" w:tplc="0405001B" w:tentative="1">
+      <w:start w:val="1"/>
+      <w:numFmt w:val="lowerRoman"/>
+      <w:lvlText w:val="%6."/>
+      <w:lvlJc w:val="right"/>
+      <w:pPr>
+        <w:ind w:left="4320" w:hanging="180"/>
+      </w:pPr>
+    </w:lvl>
+    <w:lvl w:ilvl="6" w:tplc="0405000F" w:tentative="1">
+      <w:start w:val="1"/>
+      <w:numFmt w:val="decimal"/>
+      <w:lvlText w:val="%7."/>
+      <w:lvlJc w:val="left"/>
+      <w:pPr>
+        <w:ind w:left="5040" w:hanging="360"/>
+      </w:pPr>
+    </w:lvl>
+    <w:lvl w:ilvl="7" w:tplc="04050019" w:tentative="1">
+      <w:start w:val="1"/>
+      <w:numFmt w:val="lowerLetter"/>
+      <w:lvlText w:val="%8."/>
+      <w:lvlJc w:val="left"/>
+      <w:pPr>
+        <w:ind w:left="5760" w:hanging="360"/>
+      </w:pPr>
+    </w:lvl>
+    <w:lvl w:ilvl="8" w:tplc="0405001B" w:tentative="1">
+      <w:start w:val="1"/>
+      <w:numFmt w:val="lowerRoman"/>
+      <w:lvlText w:val="%9."/>
+      <w:lvlJc w:val="right"/>
+      <w:pPr>
+        <w:ind w:left="6480" w:hanging="180"/>
+      </w:pPr>
+    </w:lvl>
+  </w:abstractNum>
+  <w:abstractNum w:abstractNumId="4" w15:restartNumberingAfterBreak="0">
+    <w:nsid w:val="3A4414D9"/>
+    <w:multiLevelType w:val="hybridMultilevel"/>
+    <w:tmpl w:val="F0020AA2"/>
+    <w:lvl w:ilvl="0" w:tplc="04050001">
+      <w:start w:val="1"/>
+      <w:numFmt w:val="bullet"/>
+      <w:lvlText w:val=""/>
+      <w:lvlJc w:val="left"/>
+      <w:pPr>
+        <w:ind w:left="720" w:hanging="360"/>
+      </w:pPr>
+      <w:rPr>
+        <w:rFonts w:ascii="Symbol" w:hAnsi="Symbol" w:hint="default"/>
+      </w:rPr>
+    </w:lvl>
+    <w:lvl w:ilvl="1" w:tplc="04050003" w:tentative="1">
+      <w:start w:val="1"/>
+      <w:numFmt w:val="bullet"/>
+      <w:lvlText w:val="o"/>
+      <w:lvlJc w:val="left"/>
+      <w:pPr>
+        <w:ind w:left="1440" w:hanging="360"/>
+      </w:pPr>
+      <w:rPr>
+        <w:rFonts w:ascii="Courier New" w:hAnsi="Courier New" w:cs="Courier New" w:hint="default"/>
+      </w:rPr>
+    </w:lvl>
+    <w:lvl w:ilvl="2" w:tplc="04050005" w:tentative="1">
+      <w:start w:val="1"/>
+      <w:numFmt w:val="bullet"/>
+      <w:lvlText w:val=""/>
+      <w:lvlJc w:val="left"/>
+      <w:pPr>
+        <w:ind w:left="2160" w:hanging="360"/>
+      </w:pPr>
+      <w:rPr>
+        <w:rFonts w:ascii="Wingdings" w:hAnsi="Wingdings" w:hint="default"/>
+      </w:rPr>
+    </w:lvl>
+    <w:lvl w:ilvl="3" w:tplc="04050001" w:tentative="1">
+      <w:start w:val="1"/>
+      <w:numFmt w:val="bullet"/>
+      <w:lvlText w:val=""/>
+      <w:lvlJc w:val="left"/>
+      <w:pPr>
+        <w:ind w:left="2880" w:hanging="360"/>
+      </w:pPr>
+      <w:rPr>
+        <w:rFonts w:ascii="Symbol" w:hAnsi="Symbol" w:hint="default"/>
+      </w:rPr>
+    </w:lvl>
+    <w:lvl w:ilvl="4" w:tplc="04050003" w:tentative="1">
+      <w:start w:val="1"/>
+      <w:numFmt w:val="bullet"/>
+      <w:lvlText w:val="o"/>
+      <w:lvlJc w:val="left"/>
+      <w:pPr>
+        <w:ind w:left="3600" w:hanging="360"/>
+      </w:pPr>
+      <w:rPr>
+        <w:rFonts w:ascii="Courier New" w:hAnsi="Courier New" w:cs="Courier New" w:hint="default"/>
+      </w:rPr>
+    </w:lvl>
+    <w:lvl w:ilvl="5" w:tplc="04050005" w:tentative="1">
+      <w:start w:val="1"/>
+      <w:numFmt w:val="bullet"/>
+      <w:lvlText w:val=""/>
+      <w:lvlJc w:val="left"/>
+      <w:pPr>
+        <w:ind w:left="4320" w:hanging="360"/>
+      </w:pPr>
+      <w:rPr>
+        <w:rFonts w:ascii="Wingdings" w:hAnsi="Wingdings" w:hint="default"/>
+      </w:rPr>
+    </w:lvl>
+    <w:lvl w:ilvl="6" w:tplc="04050001" w:tentative="1">
+      <w:start w:val="1"/>
+      <w:numFmt w:val="bullet"/>
+      <w:lvlText w:val=""/>
+      <w:lvlJc w:val="left"/>
+      <w:pPr>
+        <w:ind w:left="5040" w:hanging="360"/>
+      </w:pPr>
+      <w:rPr>
+        <w:rFonts w:ascii="Symbol" w:hAnsi="Symbol" w:hint="default"/>
+      </w:rPr>
+    </w:lvl>
+    <w:lvl w:ilvl="7" w:tplc="04050003" w:tentative="1">
+      <w:start w:val="1"/>
+      <w:numFmt w:val="bullet"/>
+      <w:lvlText w:val="o"/>
+      <w:lvlJc w:val="left"/>
+      <w:pPr>
+        <w:ind w:left="5760" w:hanging="360"/>
+      </w:pPr>
+      <w:rPr>
+        <w:rFonts w:ascii="Courier New" w:hAnsi="Courier New" w:cs="Courier New" w:hint="default"/>
+      </w:rPr>
+    </w:lvl>
+    <w:lvl w:ilvl="8" w:tplc="04050005" w:tentative="1">
+      <w:start w:val="1"/>
+      <w:numFmt w:val="bullet"/>
+      <w:lvlText w:val=""/>
+      <w:lvlJc w:val="left"/>
+      <w:pPr>
+        <w:ind w:left="6480" w:hanging="360"/>
+      </w:pPr>
+      <w:rPr>
+        <w:rFonts w:ascii="Wingdings" w:hAnsi="Wingdings" w:hint="default"/>
+      </w:rPr>
+    </w:lvl>
+  </w:abstractNum>
+  <w:abstractNum w:abstractNumId="5" w15:restartNumberingAfterBreak="0">
     <w:nsid w:val="3FF429F8"/>
     <w:multiLevelType w:val="multilevel"/>
     <w:tmpl w:val="9E162792"/>
@@ -7379,7 +11240,7 @@
       </w:rPr>
     </w:lvl>
   </w:abstractNum>
-  <w:abstractNum w:abstractNumId="4" w15:restartNumberingAfterBreak="0">
+  <w:abstractNum w:abstractNumId="6" w15:restartNumberingAfterBreak="0">
     <w:nsid w:val="468179FA"/>
     <w:multiLevelType w:val="hybridMultilevel"/>
     <w:tmpl w:val="8E443750"/>
@@ -7469,7 +11330,7 @@
       </w:pPr>
     </w:lvl>
   </w:abstractNum>
-  <w:abstractNum w:abstractNumId="5" w15:restartNumberingAfterBreak="0">
+  <w:abstractNum w:abstractNumId="7" w15:restartNumberingAfterBreak="0">
     <w:nsid w:val="60752B2F"/>
     <w:multiLevelType w:val="multilevel"/>
     <w:tmpl w:val="C4E65A2C"/>
@@ -7582,7 +11443,7 @@
       </w:rPr>
     </w:lvl>
   </w:abstractNum>
-  <w:abstractNum w:abstractNumId="6" w15:restartNumberingAfterBreak="0">
+  <w:abstractNum w:abstractNumId="8" w15:restartNumberingAfterBreak="0">
     <w:nsid w:val="73C779FD"/>
     <w:multiLevelType w:val="hybridMultilevel"/>
     <w:tmpl w:val="2DFC8672"/>
@@ -7671,26 +11532,32 @@
       </w:pPr>
     </w:lvl>
   </w:abstractNum>
-  <w:num w:numId="1">
+  <w:num w:numId="1" w16cid:durableId="845632201">
+    <w:abstractNumId w:val="8"/>
+  </w:num>
+  <w:num w:numId="2" w16cid:durableId="1039355281">
+    <w:abstractNumId w:val="0"/>
+  </w:num>
+  <w:num w:numId="3" w16cid:durableId="1950311749">
+    <w:abstractNumId w:val="5"/>
+  </w:num>
+  <w:num w:numId="4" w16cid:durableId="452361409">
+    <w:abstractNumId w:val="4"/>
+  </w:num>
+  <w:num w:numId="5" w16cid:durableId="1002469167">
+    <w:abstractNumId w:val="7"/>
+  </w:num>
+  <w:num w:numId="6" w16cid:durableId="1451313989">
+    <w:abstractNumId w:val="2"/>
+  </w:num>
+  <w:num w:numId="7" w16cid:durableId="912660839">
     <w:abstractNumId w:val="6"/>
   </w:num>
-  <w:num w:numId="2">
-    <w:abstractNumId w:val="0"/>
-  </w:num>
-  <w:num w:numId="3">
+  <w:num w:numId="8" w16cid:durableId="107511270">
     <w:abstractNumId w:val="3"/>
   </w:num>
-  <w:num w:numId="4">
-    <w:abstractNumId w:val="2"/>
-  </w:num>
-  <w:num w:numId="5">
-    <w:abstractNumId w:val="5"/>
-  </w:num>
-  <w:num w:numId="6">
+  <w:num w:numId="9" w16cid:durableId="1349020456">
     <w:abstractNumId w:val="1"/>
-  </w:num>
-  <w:num w:numId="7">
-    <w:abstractNumId w:val="4"/>
   </w:num>
 </w:numbering>
 </file>
@@ -8160,7 +12027,6 @@
     <w:next w:val="Normln"/>
     <w:link w:val="Nadpis3Char"/>
     <w:uiPriority w:val="9"/>
-    <w:semiHidden/>
     <w:unhideWhenUsed/>
     <w:qFormat/>
     <w:rsid w:val="00825E18"/>
@@ -8187,7 +12053,6 @@
     <w:next w:val="Normln"/>
     <w:link w:val="Nadpis4Char"/>
     <w:uiPriority w:val="9"/>
-    <w:semiHidden/>
     <w:unhideWhenUsed/>
     <w:qFormat/>
     <w:rsid w:val="00825E18"/>
@@ -8214,7 +12079,6 @@
     <w:next w:val="Normln"/>
     <w:link w:val="Nadpis5Char"/>
     <w:uiPriority w:val="9"/>
-    <w:semiHidden/>
     <w:unhideWhenUsed/>
     <w:qFormat/>
     <w:rsid w:val="00825E18"/>
@@ -8239,7 +12103,6 @@
     <w:next w:val="Normln"/>
     <w:link w:val="Nadpis6Char"/>
     <w:uiPriority w:val="9"/>
-    <w:semiHidden/>
     <w:unhideWhenUsed/>
     <w:qFormat/>
     <w:rsid w:val="00825E18"/>
@@ -8519,7 +12382,6 @@
     <w:basedOn w:val="Standardnpsmoodstavce"/>
     <w:link w:val="Nadpis3"/>
     <w:uiPriority w:val="9"/>
-    <w:semiHidden/>
     <w:rsid w:val="00825E18"/>
     <w:rPr>
       <w:rFonts w:asciiTheme="majorHAnsi" w:eastAsiaTheme="majorEastAsia" w:hAnsiTheme="majorHAnsi" w:cstheme="majorBidi"/>
@@ -8533,7 +12395,6 @@
     <w:basedOn w:val="Standardnpsmoodstavce"/>
     <w:link w:val="Nadpis4"/>
     <w:uiPriority w:val="9"/>
-    <w:semiHidden/>
     <w:rsid w:val="00825E18"/>
     <w:rPr>
       <w:rFonts w:asciiTheme="majorHAnsi" w:eastAsiaTheme="majorEastAsia" w:hAnsiTheme="majorHAnsi" w:cstheme="majorBidi"/>
@@ -8547,7 +12408,6 @@
     <w:basedOn w:val="Standardnpsmoodstavce"/>
     <w:link w:val="Nadpis5"/>
     <w:uiPriority w:val="9"/>
-    <w:semiHidden/>
     <w:rsid w:val="00825E18"/>
     <w:rPr>
       <w:rFonts w:asciiTheme="majorHAnsi" w:eastAsiaTheme="majorEastAsia" w:hAnsiTheme="majorHAnsi" w:cstheme="majorBidi"/>
@@ -8559,7 +12419,6 @@
     <w:basedOn w:val="Standardnpsmoodstavce"/>
     <w:link w:val="Nadpis6"/>
     <w:uiPriority w:val="9"/>
-    <w:semiHidden/>
     <w:rsid w:val="00825E18"/>
     <w:rPr>
       <w:rFonts w:asciiTheme="majorHAnsi" w:eastAsiaTheme="majorEastAsia" w:hAnsiTheme="majorHAnsi" w:cstheme="majorBidi"/>
@@ -9025,6 +12884,12 @@
 </file>
 
 <file path=customXml/item1.xml><?xml version="1.0" encoding="utf-8"?>
+<p:properties xmlns:p="http://schemas.microsoft.com/office/2006/metadata/properties" xmlns:xsi="http://www.w3.org/2001/XMLSchema-instance" xmlns:pc="http://schemas.microsoft.com/office/infopath/2007/PartnerControls">
+  <documentManagement/>
+</p:properties>
+</file>
+
+<file path=customXml/item2.xml><?xml version="1.0" encoding="utf-8"?>
 <?mso-contentType ?>
 <FormTemplates xmlns="http://schemas.microsoft.com/sharepoint/v3/contenttype/forms">
   <Display>DocumentLibraryForm</Display>
@@ -9033,17 +12898,7 @@
 </FormTemplates>
 </file>
 
-<file path=customXml/item2.xml><?xml version="1.0" encoding="utf-8"?>
-<p:properties xmlns:p="http://schemas.microsoft.com/office/2006/metadata/properties" xmlns:xsi="http://www.w3.org/2001/XMLSchema-instance" xmlns:pc="http://schemas.microsoft.com/office/infopath/2007/PartnerControls">
-  <documentManagement/>
-</p:properties>
-</file>
-
 <file path=customXml/item3.xml><?xml version="1.0" encoding="utf-8"?>
-<b:Sources xmlns:b="http://schemas.openxmlformats.org/officeDocument/2006/bibliography" xmlns="http://schemas.openxmlformats.org/officeDocument/2006/bibliography" SelectedStyle="\ISO690Nmerical.XSL" StyleName="ISO 690 – číselná reference" Version="1987"/>
-</file>
-
-<file path=customXml/item4.xml><?xml version="1.0" encoding="utf-8"?>
 <ct:contentTypeSchema xmlns:ct="http://schemas.microsoft.com/office/2006/metadata/contentType" xmlns:ma="http://schemas.microsoft.com/office/2006/metadata/properties/metaAttributes" ct:_="" ma:_="" ma:contentTypeName="Dokument" ma:contentTypeID="0x01010050B1E99129EB1C4B94650070FE2E0B3B" ma:contentTypeVersion="4" ma:contentTypeDescription="Vytvoří nový dokument" ma:contentTypeScope="" ma:versionID="4b1406bcfa7da0748f6a3409a4d9ec36">
   <xsd:schema xmlns:xsd="http://www.w3.org/2001/XMLSchema" xmlns:xs="http://www.w3.org/2001/XMLSchema" xmlns:p="http://schemas.microsoft.com/office/2006/metadata/properties" xmlns:ns2="c3e65571-a390-4c9e-b8e9-5d531d8bbe37" xmlns:ns3="754b39a0-e428-4fa2-823f-61c0c676bbed" targetNamespace="http://schemas.microsoft.com/office/2006/metadata/properties" ma:root="true" ma:fieldsID="85554ed8242ef730ce8ebbc69a9f6cc5" ns2:_="" ns3:_="">
     <xsd:import namespace="c3e65571-a390-4c9e-b8e9-5d531d8bbe37"/>
@@ -9208,15 +13063,11 @@
 </ct:contentTypeSchema>
 </file>
 
-<file path=customXml/itemProps1.xml><?xml version="1.0" encoding="utf-8"?>
-<ds:datastoreItem xmlns:ds="http://schemas.openxmlformats.org/officeDocument/2006/customXml" ds:itemID="{4FF85B71-35EB-4667-B5A7-25BC67E7B3EE}">
-  <ds:schemaRefs>
-    <ds:schemaRef ds:uri="http://schemas.microsoft.com/sharepoint/v3/contenttype/forms"/>
-  </ds:schemaRefs>
-</ds:datastoreItem>
+<file path=customXml/item4.xml><?xml version="1.0" encoding="utf-8"?>
+<b:Sources xmlns:b="http://schemas.openxmlformats.org/officeDocument/2006/bibliography" xmlns="http://schemas.openxmlformats.org/officeDocument/2006/bibliography" SelectedStyle="\ISO690Nmerical.XSL" StyleName="ISO 690 – číselná reference" Version="1987"/>
 </file>
 
-<file path=customXml/itemProps2.xml><?xml version="1.0" encoding="utf-8"?>
+<file path=customXml/itemProps1.xml><?xml version="1.0" encoding="utf-8"?>
 <ds:datastoreItem xmlns:ds="http://schemas.openxmlformats.org/officeDocument/2006/customXml" ds:itemID="{43079A01-61F3-44B1-90C1-B1FEC405C657}">
   <ds:schemaRefs>
     <ds:schemaRef ds:uri="http://schemas.microsoft.com/office/2006/metadata/properties"/>
@@ -9225,15 +13076,15 @@
 </ds:datastoreItem>
 </file>
 
-<file path=customXml/itemProps3.xml><?xml version="1.0" encoding="utf-8"?>
-<ds:datastoreItem xmlns:ds="http://schemas.openxmlformats.org/officeDocument/2006/customXml" ds:itemID="{324DBA31-953D-436A-9E77-D8A7DC4AD694}">
+<file path=customXml/itemProps2.xml><?xml version="1.0" encoding="utf-8"?>
+<ds:datastoreItem xmlns:ds="http://schemas.openxmlformats.org/officeDocument/2006/customXml" ds:itemID="{4FF85B71-35EB-4667-B5A7-25BC67E7B3EE}">
   <ds:schemaRefs>
-    <ds:schemaRef ds:uri="http://schemas.openxmlformats.org/officeDocument/2006/bibliography"/>
+    <ds:schemaRef ds:uri="http://schemas.microsoft.com/sharepoint/v3/contenttype/forms"/>
   </ds:schemaRefs>
 </ds:datastoreItem>
 </file>
 
-<file path=customXml/itemProps4.xml><?xml version="1.0" encoding="utf-8"?>
+<file path=customXml/itemProps3.xml><?xml version="1.0" encoding="utf-8"?>
 <ds:datastoreItem xmlns:ds="http://schemas.openxmlformats.org/officeDocument/2006/customXml" ds:itemID="{82A38B51-6072-4AA7-82FD-DFB83251AC2E}">
   <ds:schemaRefs>
     <ds:schemaRef ds:uri="http://schemas.microsoft.com/office/2006/metadata/contentType"/>
@@ -9250,4 +13101,12 @@
     <ds:schemaRef ds:uri="http://schemas.microsoft.com/internal/obd"/>
   </ds:schemaRefs>
 </ds:datastoreItem>
+</file>
+
+<file path=customXml/itemProps4.xml><?xml version="1.0" encoding="utf-8"?>
+<ds:datastoreItem xmlns:ds="http://schemas.openxmlformats.org/officeDocument/2006/customXml" ds:itemID="{324DBA31-953D-436A-9E77-D8A7DC4AD694}">
+  <ds:schemaRefs>
+    <ds:schemaRef ds:uri="http://schemas.openxmlformats.org/officeDocument/2006/bibliography"/>
+  </ds:schemaRefs>
+</ds:datastoreItem>
 </file>
--- a/ostatni/Vzor_dokumentace_2021_1_1_1_1.docx
+++ b/ostatni/Vzor_dokumentace_2021_1_1_1_1.docx
@@ -575,7 +575,7 @@
         </w:pBdr>
         <w:ind w:left="-74"/>
       </w:pPr>
-      <w:bookmarkStart w:id="0" w:name="_Toc105870510"/>
+      <w:bookmarkStart w:id="0" w:name="_Toc105870935"/>
       <w:r>
         <w:lastRenderedPageBreak/>
         <w:t>Anotace</w:t>
@@ -615,7 +615,7 @@
         </w:pBdr>
         <w:ind w:left="-74"/>
       </w:pPr>
-      <w:bookmarkStart w:id="1" w:name="_Toc105870511"/>
+      <w:bookmarkStart w:id="1" w:name="_Toc105870936"/>
       <w:r>
         <w:t>Klíčová slova</w:t>
       </w:r>
@@ -652,7 +652,7 @@
         <w:br w:type="page"/>
       </w:r>
     </w:p>
-    <w:bookmarkStart w:id="2" w:name="_Toc105870512" w:displacedByCustomXml="next"/>
+    <w:bookmarkStart w:id="2" w:name="_Toc105870937" w:displacedByCustomXml="next"/>
     <w:sdt>
       <w:sdtPr>
         <w:rPr>
@@ -708,7 +708,7 @@
           <w:r>
             <w:fldChar w:fldCharType="separate"/>
           </w:r>
-          <w:hyperlink w:anchor="_Toc105870510" w:history="1">
+          <w:hyperlink w:anchor="_Toc105870935" w:history="1">
             <w:r>
               <w:rPr>
                 <w:rStyle w:val="Hypertextovodkaz"/>
@@ -735,7 +735,7 @@
                 <w:noProof/>
                 <w:webHidden/>
               </w:rPr>
-              <w:instrText xml:space="preserve"> PAGEREF _Toc105870510 \h </w:instrText>
+              <w:instrText xml:space="preserve"> PAGEREF _Toc105870935 \h </w:instrText>
             </w:r>
             <w:r>
               <w:rPr>
@@ -778,7 +778,7 @@
               <w:lang w:eastAsia="cs-CZ"/>
             </w:rPr>
           </w:pPr>
-          <w:hyperlink w:anchor="_Toc105870511" w:history="1">
+          <w:hyperlink w:anchor="_Toc105870936" w:history="1">
             <w:r>
               <w:rPr>
                 <w:rStyle w:val="Hypertextovodkaz"/>
@@ -819,7 +819,7 @@
                 <w:noProof/>
                 <w:webHidden/>
               </w:rPr>
-              <w:instrText xml:space="preserve"> PAGEREF _Toc105870511 \h </w:instrText>
+              <w:instrText xml:space="preserve"> PAGEREF _Toc105870936 \h </w:instrText>
             </w:r>
             <w:r>
               <w:rPr>
@@ -861,7 +861,7 @@
               <w:lang w:eastAsia="cs-CZ"/>
             </w:rPr>
           </w:pPr>
-          <w:hyperlink w:anchor="_Toc105870512" w:history="1">
+          <w:hyperlink w:anchor="_Toc105870937" w:history="1">
             <w:r>
               <w:rPr>
                 <w:rStyle w:val="Hypertextovodkaz"/>
@@ -888,7 +888,7 @@
                 <w:noProof/>
                 <w:webHidden/>
               </w:rPr>
-              <w:instrText xml:space="preserve"> PAGEREF _Toc105870512 \h </w:instrText>
+              <w:instrText xml:space="preserve"> PAGEREF _Toc105870937 \h </w:instrText>
             </w:r>
             <w:r>
               <w:rPr>
@@ -930,7 +930,7 @@
               <w:lang w:eastAsia="cs-CZ"/>
             </w:rPr>
           </w:pPr>
-          <w:hyperlink w:anchor="_Toc105870513" w:history="1">
+          <w:hyperlink w:anchor="_Toc105870938" w:history="1">
             <w:r>
               <w:rPr>
                 <w:rStyle w:val="Hypertextovodkaz"/>
@@ -958,7 +958,7 @@
                 <w:noProof/>
                 <w:webHidden/>
               </w:rPr>
-              <w:instrText xml:space="preserve"> PAGEREF _Toc105870513 \h </w:instrText>
+              <w:instrText xml:space="preserve"> PAGEREF _Toc105870938 \h </w:instrText>
             </w:r>
             <w:r>
               <w:rPr>
@@ -1001,7 +1001,7 @@
               <w:lang w:eastAsia="cs-CZ"/>
             </w:rPr>
           </w:pPr>
-          <w:hyperlink w:anchor="_Toc105870514" w:history="1">
+          <w:hyperlink w:anchor="_Toc105870939" w:history="1">
             <w:r>
               <w:rPr>
                 <w:rStyle w:val="Hypertextovodkaz"/>
@@ -1044,7 +1044,7 @@
                 <w:noProof/>
                 <w:webHidden/>
               </w:rPr>
-              <w:instrText xml:space="preserve"> PAGEREF _Toc105870514 \h </w:instrText>
+              <w:instrText xml:space="preserve"> PAGEREF _Toc105870939 \h </w:instrText>
             </w:r>
             <w:r>
               <w:rPr>
@@ -1087,7 +1087,7 @@
               <w:lang w:eastAsia="cs-CZ"/>
             </w:rPr>
           </w:pPr>
-          <w:hyperlink w:anchor="_Toc105870515" w:history="1">
+          <w:hyperlink w:anchor="_Toc105870940" w:history="1">
             <w:r>
               <w:rPr>
                 <w:rStyle w:val="Hypertextovodkaz"/>
@@ -1130,7 +1130,7 @@
                 <w:noProof/>
                 <w:webHidden/>
               </w:rPr>
-              <w:instrText xml:space="preserve"> PAGEREF _Toc105870515 \h </w:instrText>
+              <w:instrText xml:space="preserve"> PAGEREF _Toc105870940 \h </w:instrText>
             </w:r>
             <w:r>
               <w:rPr>
@@ -1173,7 +1173,7 @@
               <w:lang w:eastAsia="cs-CZ"/>
             </w:rPr>
           </w:pPr>
-          <w:hyperlink w:anchor="_Toc105870516" w:history="1">
+          <w:hyperlink w:anchor="_Toc105870941" w:history="1">
             <w:r>
               <w:rPr>
                 <w:rStyle w:val="Hypertextovodkaz"/>
@@ -1216,7 +1216,7 @@
                 <w:noProof/>
                 <w:webHidden/>
               </w:rPr>
-              <w:instrText xml:space="preserve"> PAGEREF _Toc105870516 \h </w:instrText>
+              <w:instrText xml:space="preserve"> PAGEREF _Toc105870941 \h </w:instrText>
             </w:r>
             <w:r>
               <w:rPr>
@@ -1259,7 +1259,7 @@
               <w:lang w:eastAsia="cs-CZ"/>
             </w:rPr>
           </w:pPr>
-          <w:hyperlink w:anchor="_Toc105870517" w:history="1">
+          <w:hyperlink w:anchor="_Toc105870942" w:history="1">
             <w:r>
               <w:rPr>
                 <w:rStyle w:val="Hypertextovodkaz"/>
@@ -1300,7 +1300,7 @@
                 <w:noProof/>
                 <w:webHidden/>
               </w:rPr>
-              <w:instrText xml:space="preserve"> PAGEREF _Toc105870517 \h </w:instrText>
+              <w:instrText xml:space="preserve"> PAGEREF _Toc105870942 \h </w:instrText>
             </w:r>
             <w:r>
               <w:rPr>
@@ -1343,7 +1343,7 @@
               <w:lang w:eastAsia="cs-CZ"/>
             </w:rPr>
           </w:pPr>
-          <w:hyperlink w:anchor="_Toc105870518" w:history="1">
+          <w:hyperlink w:anchor="_Toc105870943" w:history="1">
             <w:r>
               <w:rPr>
                 <w:rStyle w:val="Hypertextovodkaz"/>
@@ -1386,7 +1386,7 @@
                 <w:noProof/>
                 <w:webHidden/>
               </w:rPr>
-              <w:instrText xml:space="preserve"> PAGEREF _Toc105870518 \h </w:instrText>
+              <w:instrText xml:space="preserve"> PAGEREF _Toc105870943 \h </w:instrText>
             </w:r>
             <w:r>
               <w:rPr>
@@ -1429,7 +1429,7 @@
               <w:lang w:eastAsia="cs-CZ"/>
             </w:rPr>
           </w:pPr>
-          <w:hyperlink w:anchor="_Toc105870519" w:history="1">
+          <w:hyperlink w:anchor="_Toc105870944" w:history="1">
             <w:r>
               <w:rPr>
                 <w:rStyle w:val="Hypertextovodkaz"/>
@@ -1470,7 +1470,7 @@
                 <w:noProof/>
                 <w:webHidden/>
               </w:rPr>
-              <w:instrText xml:space="preserve"> PAGEREF _Toc105870519 \h </w:instrText>
+              <w:instrText xml:space="preserve"> PAGEREF _Toc105870944 \h </w:instrText>
             </w:r>
             <w:r>
               <w:rPr>
@@ -1513,7 +1513,7 @@
               <w:lang w:eastAsia="cs-CZ"/>
             </w:rPr>
           </w:pPr>
-          <w:hyperlink w:anchor="_Toc105870520" w:history="1">
+          <w:hyperlink w:anchor="_Toc105870945" w:history="1">
             <w:r>
               <w:rPr>
                 <w:rStyle w:val="Hypertextovodkaz"/>
@@ -1554,7 +1554,7 @@
                 <w:noProof/>
                 <w:webHidden/>
               </w:rPr>
-              <w:instrText xml:space="preserve"> PAGEREF _Toc105870520 \h </w:instrText>
+              <w:instrText xml:space="preserve"> PAGEREF _Toc105870945 \h </w:instrText>
             </w:r>
             <w:r>
               <w:rPr>
@@ -1597,7 +1597,7 @@
               <w:lang w:eastAsia="cs-CZ"/>
             </w:rPr>
           </w:pPr>
-          <w:hyperlink w:anchor="_Toc105870521" w:history="1">
+          <w:hyperlink w:anchor="_Toc105870946" w:history="1">
             <w:r>
               <w:rPr>
                 <w:rStyle w:val="Hypertextovodkaz"/>
@@ -1638,7 +1638,7 @@
                 <w:noProof/>
                 <w:webHidden/>
               </w:rPr>
-              <w:instrText xml:space="preserve"> PAGEREF _Toc105870521 \h </w:instrText>
+              <w:instrText xml:space="preserve"> PAGEREF _Toc105870946 \h </w:instrText>
             </w:r>
             <w:r>
               <w:rPr>
@@ -1681,7 +1681,7 @@
               <w:lang w:eastAsia="cs-CZ"/>
             </w:rPr>
           </w:pPr>
-          <w:hyperlink w:anchor="_Toc105870522" w:history="1">
+          <w:hyperlink w:anchor="_Toc105870947" w:history="1">
             <w:r>
               <w:rPr>
                 <w:rStyle w:val="Hypertextovodkaz"/>
@@ -1722,7 +1722,7 @@
                 <w:noProof/>
                 <w:webHidden/>
               </w:rPr>
-              <w:instrText xml:space="preserve"> PAGEREF _Toc105870522 \h </w:instrText>
+              <w:instrText xml:space="preserve"> PAGEREF _Toc105870947 \h </w:instrText>
             </w:r>
             <w:r>
               <w:rPr>
@@ -1765,7 +1765,7 @@
               <w:lang w:eastAsia="cs-CZ"/>
             </w:rPr>
           </w:pPr>
-          <w:hyperlink w:anchor="_Toc105870523" w:history="1">
+          <w:hyperlink w:anchor="_Toc105870948" w:history="1">
             <w:r>
               <w:rPr>
                 <w:rStyle w:val="Hypertextovodkaz"/>
@@ -1806,7 +1806,7 @@
                 <w:noProof/>
                 <w:webHidden/>
               </w:rPr>
-              <w:instrText xml:space="preserve"> PAGEREF _Toc105870523 \h </w:instrText>
+              <w:instrText xml:space="preserve"> PAGEREF _Toc105870948 \h </w:instrText>
             </w:r>
             <w:r>
               <w:rPr>
@@ -1849,7 +1849,7 @@
               <w:lang w:eastAsia="cs-CZ"/>
             </w:rPr>
           </w:pPr>
-          <w:hyperlink w:anchor="_Toc105870524" w:history="1">
+          <w:hyperlink w:anchor="_Toc105870949" w:history="1">
             <w:r>
               <w:rPr>
                 <w:rStyle w:val="Hypertextovodkaz"/>
@@ -1890,7 +1890,7 @@
                 <w:noProof/>
                 <w:webHidden/>
               </w:rPr>
-              <w:instrText xml:space="preserve"> PAGEREF _Toc105870524 \h </w:instrText>
+              <w:instrText xml:space="preserve"> PAGEREF _Toc105870949 \h </w:instrText>
             </w:r>
             <w:r>
               <w:rPr>
@@ -1933,7 +1933,7 @@
               <w:lang w:eastAsia="cs-CZ"/>
             </w:rPr>
           </w:pPr>
-          <w:hyperlink w:anchor="_Toc105870525" w:history="1">
+          <w:hyperlink w:anchor="_Toc105870950" w:history="1">
             <w:r>
               <w:rPr>
                 <w:rStyle w:val="Hypertextovodkaz"/>
@@ -1974,7 +1974,7 @@
                 <w:noProof/>
                 <w:webHidden/>
               </w:rPr>
-              <w:instrText xml:space="preserve"> PAGEREF _Toc105870525 \h </w:instrText>
+              <w:instrText xml:space="preserve"> PAGEREF _Toc105870950 \h </w:instrText>
             </w:r>
             <w:r>
               <w:rPr>
@@ -2017,7 +2017,7 @@
               <w:lang w:eastAsia="cs-CZ"/>
             </w:rPr>
           </w:pPr>
-          <w:hyperlink w:anchor="_Toc105870526" w:history="1">
+          <w:hyperlink w:anchor="_Toc105870951" w:history="1">
             <w:r>
               <w:rPr>
                 <w:rStyle w:val="Hypertextovodkaz"/>
@@ -2058,7 +2058,7 @@
                 <w:noProof/>
                 <w:webHidden/>
               </w:rPr>
-              <w:instrText xml:space="preserve"> PAGEREF _Toc105870526 \h </w:instrText>
+              <w:instrText xml:space="preserve"> PAGEREF _Toc105870951 \h </w:instrText>
             </w:r>
             <w:r>
               <w:rPr>
@@ -2101,7 +2101,7 @@
               <w:lang w:eastAsia="cs-CZ"/>
             </w:rPr>
           </w:pPr>
-          <w:hyperlink w:anchor="_Toc105870527" w:history="1">
+          <w:hyperlink w:anchor="_Toc105870952" w:history="1">
             <w:r>
               <w:rPr>
                 <w:rStyle w:val="Hypertextovodkaz"/>
@@ -2142,7 +2142,7 @@
                 <w:noProof/>
                 <w:webHidden/>
               </w:rPr>
-              <w:instrText xml:space="preserve"> PAGEREF _Toc105870527 \h </w:instrText>
+              <w:instrText xml:space="preserve"> PAGEREF _Toc105870952 \h </w:instrText>
             </w:r>
             <w:r>
               <w:rPr>
@@ -2185,7 +2185,7 @@
               <w:lang w:eastAsia="cs-CZ"/>
             </w:rPr>
           </w:pPr>
-          <w:hyperlink w:anchor="_Toc105870528" w:history="1">
+          <w:hyperlink w:anchor="_Toc105870953" w:history="1">
             <w:r>
               <w:rPr>
                 <w:rStyle w:val="Hypertextovodkaz"/>
@@ -2226,76 +2226,7 @@
                 <w:noProof/>
                 <w:webHidden/>
               </w:rPr>
-              <w:instrText xml:space="preserve"> PAGEREF _Toc105870528 \h </w:instrText>
-            </w:r>
-            <w:r>
-              <w:rPr>
-                <w:noProof/>
-                <w:webHidden/>
-              </w:rPr>
-            </w:r>
-            <w:r>
-              <w:rPr>
-                <w:noProof/>
-                <w:webHidden/>
-              </w:rPr>
-              <w:fldChar w:fldCharType="separate"/>
-            </w:r>
-            <w:r>
-              <w:rPr>
-                <w:noProof/>
-                <w:webHidden/>
-              </w:rPr>
-              <w:t>16</w:t>
-            </w:r>
-            <w:r>
-              <w:rPr>
-                <w:noProof/>
-                <w:webHidden/>
-              </w:rPr>
-              <w:fldChar w:fldCharType="end"/>
-            </w:r>
-          </w:hyperlink>
-        </w:p>
-        <w:p>
-          <w:pPr>
-            <w:pStyle w:val="Obsah3"/>
-            <w:tabs>
-              <w:tab w:val="right" w:leader="dot" w:pos="9062"/>
-            </w:tabs>
-            <w:rPr>
-              <w:noProof/>
-              <w:lang w:eastAsia="cs-CZ"/>
-            </w:rPr>
-          </w:pPr>
-          <w:hyperlink w:anchor="_Toc105870529" w:history="1">
-            <w:r>
-              <w:rPr>
-                <w:rStyle w:val="Hypertextovodkaz"/>
-                <w:noProof/>
-              </w:rPr>
-              <w:t>3.2.11</w:t>
-            </w:r>
-            <w:r>
-              <w:rPr>
-                <w:noProof/>
-                <w:webHidden/>
-              </w:rPr>
-              <w:tab/>
-            </w:r>
-            <w:r>
-              <w:rPr>
-                <w:noProof/>
-                <w:webHidden/>
-              </w:rPr>
-              <w:fldChar w:fldCharType="begin"/>
-            </w:r>
-            <w:r>
-              <w:rPr>
-                <w:noProof/>
-                <w:webHidden/>
-              </w:rPr>
-              <w:instrText xml:space="preserve"> PAGEREF _Toc105870529 \h </w:instrText>
+              <w:instrText xml:space="preserve"> PAGEREF _Toc105870953 \h </w:instrText>
             </w:r>
             <w:r>
               <w:rPr>
@@ -2338,7 +2269,7 @@
               <w:lang w:eastAsia="cs-CZ"/>
             </w:rPr>
           </w:pPr>
-          <w:hyperlink w:anchor="_Toc105870530" w:history="1">
+          <w:hyperlink w:anchor="_Toc105870954" w:history="1">
             <w:r>
               <w:rPr>
                 <w:rStyle w:val="Hypertextovodkaz"/>
@@ -2379,7 +2310,7 @@
                 <w:noProof/>
                 <w:webHidden/>
               </w:rPr>
-              <w:instrText xml:space="preserve"> PAGEREF _Toc105870530 \h </w:instrText>
+              <w:instrText xml:space="preserve"> PAGEREF _Toc105870954 \h </w:instrText>
             </w:r>
             <w:r>
               <w:rPr>
@@ -2421,7 +2352,7 @@
               <w:lang w:eastAsia="cs-CZ"/>
             </w:rPr>
           </w:pPr>
-          <w:hyperlink w:anchor="_Toc105870531" w:history="1">
+          <w:hyperlink w:anchor="_Toc105870955" w:history="1">
             <w:r>
               <w:rPr>
                 <w:rStyle w:val="Hypertextovodkaz"/>
@@ -2449,7 +2380,7 @@
                 <w:noProof/>
                 <w:webHidden/>
               </w:rPr>
-              <w:instrText xml:space="preserve"> PAGEREF _Toc105870531 \h </w:instrText>
+              <w:instrText xml:space="preserve"> PAGEREF _Toc105870955 \h </w:instrText>
             </w:r>
             <w:r>
               <w:rPr>
@@ -2491,7 +2422,7 @@
               <w:lang w:eastAsia="cs-CZ"/>
             </w:rPr>
           </w:pPr>
-          <w:hyperlink w:anchor="_Toc105870532" w:history="1">
+          <w:hyperlink w:anchor="_Toc105870956" w:history="1">
             <w:r>
               <w:rPr>
                 <w:rStyle w:val="Hypertextovodkaz"/>
@@ -2519,7 +2450,7 @@
                 <w:noProof/>
                 <w:webHidden/>
               </w:rPr>
-              <w:instrText xml:space="preserve"> PAGEREF _Toc105870532 \h </w:instrText>
+              <w:instrText xml:space="preserve"> PAGEREF _Toc105870956 \h </w:instrText>
             </w:r>
             <w:r>
               <w:rPr>
@@ -2561,7 +2492,7 @@
               <w:lang w:eastAsia="cs-CZ"/>
             </w:rPr>
           </w:pPr>
-          <w:hyperlink w:anchor="_Toc105870533" w:history="1">
+          <w:hyperlink w:anchor="_Toc105870957" w:history="1">
             <w:r>
               <w:rPr>
                 <w:rStyle w:val="Hypertextovodkaz"/>
@@ -2589,7 +2520,7 @@
                 <w:noProof/>
                 <w:webHidden/>
               </w:rPr>
-              <w:instrText xml:space="preserve"> PAGEREF _Toc105870533 \h </w:instrText>
+              <w:instrText xml:space="preserve"> PAGEREF _Toc105870957 \h </w:instrText>
             </w:r>
             <w:r>
               <w:rPr>
@@ -2658,7 +2589,7 @@
       </w:pPr>
       <w:bookmarkStart w:id="3" w:name="_Toc231640204"/>
       <w:bookmarkStart w:id="4" w:name="_Toc1953769533"/>
-      <w:bookmarkStart w:id="5" w:name="_Toc105870513"/>
+      <w:bookmarkStart w:id="5" w:name="_Toc105870938"/>
       <w:r>
         <w:rPr>
           <w:rFonts w:ascii="Calibri Light (nadpisy)" w:eastAsia="Calibri Light (nadpisy)" w:hAnsi="Calibri Light (nadpisy)" w:cs="Calibri Light (nadpisy)"/>
@@ -2820,7 +2751,7 @@
       </w:pPr>
       <w:bookmarkStart w:id="6" w:name="_Toc308426148"/>
       <w:bookmarkStart w:id="7" w:name="_Toc1632703950"/>
-      <w:bookmarkStart w:id="8" w:name="_Toc105870514"/>
+      <w:bookmarkStart w:id="8" w:name="_Toc105870939"/>
       <w:r>
         <w:rPr>
           <w:rFonts w:ascii="Calibri Light (nadpisy)" w:eastAsia="Calibri Light (nadpisy)" w:hAnsi="Calibri Light (nadpisy)" w:cs="Calibri Light (nadpisy)"/>
@@ -3134,7 +3065,7 @@
       </w:pPr>
       <w:bookmarkStart w:id="9" w:name="_Toc1395771327"/>
       <w:bookmarkStart w:id="10" w:name="_Toc1937990982"/>
-      <w:bookmarkStart w:id="11" w:name="_Toc105870515"/>
+      <w:bookmarkStart w:id="11" w:name="_Toc105870940"/>
       <w:r>
         <w:rPr>
           <w:rFonts w:ascii="Calibri Light (nadpisy)" w:eastAsia="Calibri Light (nadpisy)" w:hAnsi="Calibri Light (nadpisy)" w:cs="Calibri Light (nadpisy)"/>
@@ -3155,7 +3086,7 @@
       </w:pPr>
       <w:bookmarkStart w:id="12" w:name="_Toc49166785"/>
       <w:bookmarkStart w:id="13" w:name="_Toc1299508337"/>
-      <w:bookmarkStart w:id="14" w:name="_Toc105870516"/>
+      <w:bookmarkStart w:id="14" w:name="_Toc105870941"/>
       <w:r>
         <w:rPr>
           <w:rFonts w:ascii="Calibri Light (nadpisy)" w:eastAsia="Calibri Light (nadpisy)" w:hAnsi="Calibri Light (nadpisy)" w:cs="Calibri Light (nadpisy)"/>
@@ -3172,7 +3103,7 @@
       </w:pPr>
       <w:bookmarkStart w:id="15" w:name="_Toc807120911"/>
       <w:bookmarkStart w:id="16" w:name="_Toc270825047"/>
-      <w:bookmarkStart w:id="17" w:name="_Toc105870517"/>
+      <w:bookmarkStart w:id="17" w:name="_Toc105870942"/>
       <w:r>
         <w:t>Databáze</w:t>
       </w:r>
@@ -3436,7 +3367,7 @@
       </w:pPr>
       <w:bookmarkStart w:id="21" w:name="_Toc1112519813"/>
       <w:bookmarkStart w:id="22" w:name="_Toc1340741394"/>
-      <w:bookmarkStart w:id="23" w:name="_Toc105870518"/>
+      <w:bookmarkStart w:id="23" w:name="_Toc105870943"/>
       <w:proofErr w:type="spellStart"/>
       <w:r>
         <w:rPr>
@@ -3456,7 +3387,7 @@
       </w:pPr>
       <w:bookmarkStart w:id="24" w:name="_Toc464521433"/>
       <w:bookmarkStart w:id="25" w:name="_Toc330618205"/>
-      <w:bookmarkStart w:id="26" w:name="_Toc105870519"/>
+      <w:bookmarkStart w:id="26" w:name="_Toc105870944"/>
       <w:r>
         <w:t>Login Systém</w:t>
       </w:r>
@@ -3763,7 +3694,7 @@
       </w:pPr>
       <w:bookmarkStart w:id="33" w:name="_Toc68508417"/>
       <w:bookmarkStart w:id="34" w:name="_Toc1955879208"/>
-      <w:bookmarkStart w:id="35" w:name="_Toc105870520"/>
+      <w:bookmarkStart w:id="35" w:name="_Toc105870945"/>
       <w:proofErr w:type="spellStart"/>
       <w:r>
         <w:t>Register</w:t>
@@ -4029,7 +3960,7 @@
       </w:pPr>
       <w:bookmarkStart w:id="42" w:name="_Toc1432825844"/>
       <w:bookmarkStart w:id="43" w:name="_Toc679079949"/>
-      <w:bookmarkStart w:id="44" w:name="_Toc105870521"/>
+      <w:bookmarkStart w:id="44" w:name="_Toc105870946"/>
       <w:r>
         <w:t>Změn</w:t>
       </w:r>
@@ -4746,7 +4677,7 @@
       </w:pPr>
       <w:bookmarkStart w:id="74" w:name="_Toc1527123071"/>
       <w:bookmarkStart w:id="75" w:name="_Toc490478881"/>
-      <w:bookmarkStart w:id="76" w:name="_Toc105870522"/>
+      <w:bookmarkStart w:id="76" w:name="_Toc105870947"/>
       <w:r>
         <w:t>Managment listů</w:t>
       </w:r>
@@ -5178,7 +5109,7 @@
       </w:pPr>
       <w:bookmarkStart w:id="92" w:name="_Toc1396904427"/>
       <w:bookmarkStart w:id="93" w:name="_Toc242400727"/>
-      <w:bookmarkStart w:id="94" w:name="_Toc105870523"/>
+      <w:bookmarkStart w:id="94" w:name="_Toc105870948"/>
       <w:r>
         <w:t xml:space="preserve">Upravení </w:t>
       </w:r>
@@ -5436,7 +5367,7 @@
       </w:pPr>
       <w:bookmarkStart w:id="105" w:name="_Toc1841746467"/>
       <w:bookmarkStart w:id="106" w:name="_Toc1753985197"/>
-      <w:bookmarkStart w:id="107" w:name="_Toc105870524"/>
+      <w:bookmarkStart w:id="107" w:name="_Toc105870949"/>
       <w:r>
         <w:t>Změnění</w:t>
       </w:r>
@@ -5716,7 +5647,7 @@
       <w:pPr>
         <w:pStyle w:val="Nadpis3"/>
       </w:pPr>
-      <w:bookmarkStart w:id="113" w:name="_Toc105870525"/>
+      <w:bookmarkStart w:id="113" w:name="_Toc105870950"/>
       <w:r>
         <w:t>Mazání layoutu</w:t>
       </w:r>
@@ -5829,7 +5760,7 @@
       <w:pPr>
         <w:pStyle w:val="Nadpis3"/>
       </w:pPr>
-      <w:bookmarkStart w:id="115" w:name="_Toc105870526"/>
+      <w:bookmarkStart w:id="115" w:name="_Toc105870951"/>
       <w:r>
         <w:t>Statistiky nákupů</w:t>
       </w:r>
@@ -5907,7 +5838,7 @@
       <w:pPr>
         <w:pStyle w:val="Nadpis3"/>
       </w:pPr>
-      <w:bookmarkStart w:id="117" w:name="_Toc105870527"/>
+      <w:bookmarkStart w:id="117" w:name="_Toc105870952"/>
       <w:r>
         <w:lastRenderedPageBreak/>
         <w:t>Přidání do rodiny</w:t>
@@ -5986,7 +5917,7 @@
       <w:pPr>
         <w:pStyle w:val="Nadpis3"/>
       </w:pPr>
-      <w:bookmarkStart w:id="119" w:name="_Toc105870528"/>
+      <w:bookmarkStart w:id="119" w:name="_Toc105870953"/>
       <w:r>
         <w:t>Přidání ceny nákupu a označení jako hotový</w:t>
       </w:r>
@@ -6076,20 +6007,13 @@
     </w:p>
     <w:p>
       <w:pPr>
-        <w:pStyle w:val="Nadpis3"/>
-      </w:pPr>
-      <w:bookmarkStart w:id="121" w:name="_Toc105870529"/>
+        <w:pStyle w:val="Nadpis2"/>
+      </w:pPr>
+      <w:bookmarkStart w:id="121" w:name="_Toc105870954"/>
+      <w:r>
+        <w:t>Popis pro uživatele</w:t>
+      </w:r>
       <w:bookmarkEnd w:id="121"/>
-    </w:p>
-    <w:p>
-      <w:pPr>
-        <w:pStyle w:val="Nadpis2"/>
-      </w:pPr>
-      <w:bookmarkStart w:id="122" w:name="_Toc105870530"/>
-      <w:r>
-        <w:t>Popis pro uživatele</w:t>
-      </w:r>
-      <w:bookmarkEnd w:id="122"/>
     </w:p>
     <w:p>
       <w:r>
@@ -6180,16 +6104,16 @@
           <w:rFonts w:ascii="Calibri Light (nadpisy)" w:eastAsia="Calibri Light (nadpisy)" w:hAnsi="Calibri Light (nadpisy)" w:cs="Calibri Light (nadpisy)"/>
         </w:rPr>
       </w:pPr>
-      <w:bookmarkStart w:id="123" w:name="_Toc1920315327"/>
-      <w:bookmarkStart w:id="124" w:name="_Toc105870531"/>
+      <w:bookmarkStart w:id="122" w:name="_Toc1920315327"/>
+      <w:bookmarkStart w:id="123" w:name="_Toc105870955"/>
       <w:r>
         <w:rPr>
           <w:rFonts w:ascii="Calibri Light (nadpisy)" w:eastAsia="Calibri Light (nadpisy)" w:hAnsi="Calibri Light (nadpisy)" w:cs="Calibri Light (nadpisy)"/>
         </w:rPr>
         <w:t>Použitá literatura</w:t>
       </w:r>
+      <w:bookmarkEnd w:id="122"/>
       <w:bookmarkEnd w:id="123"/>
-      <w:bookmarkEnd w:id="124"/>
     </w:p>
     <w:p>
       <w:pPr>
@@ -6626,16 +6550,16 @@
           <w:rFonts w:ascii="Calibri Light (nadpisy)" w:eastAsia="Calibri Light (nadpisy)" w:hAnsi="Calibri Light (nadpisy)" w:cs="Calibri Light (nadpisy)"/>
         </w:rPr>
       </w:pPr>
-      <w:bookmarkStart w:id="125" w:name="_Toc1133366179"/>
-      <w:bookmarkStart w:id="126" w:name="_Toc105870532"/>
+      <w:bookmarkStart w:id="124" w:name="_Toc1133366179"/>
+      <w:bookmarkStart w:id="125" w:name="_Toc105870956"/>
       <w:r>
         <w:rPr>
           <w:rFonts w:ascii="Calibri Light (nadpisy)" w:eastAsia="Calibri Light (nadpisy)" w:hAnsi="Calibri Light (nadpisy)" w:cs="Calibri Light (nadpisy)"/>
         </w:rPr>
         <w:t>Seznam obrázků</w:t>
       </w:r>
+      <w:bookmarkEnd w:id="124"/>
       <w:bookmarkEnd w:id="125"/>
-      <w:bookmarkEnd w:id="126"/>
     </w:p>
     <w:p>
       <w:pPr>
@@ -8370,16 +8294,16 @@
           <w:rFonts w:ascii="Calibri Light (nadpisy)" w:eastAsia="Calibri Light (nadpisy)" w:hAnsi="Calibri Light (nadpisy)" w:cs="Calibri Light (nadpisy)"/>
         </w:rPr>
       </w:pPr>
-      <w:bookmarkStart w:id="127" w:name="_Toc539021023"/>
-      <w:bookmarkStart w:id="128" w:name="_Toc105870533"/>
+      <w:bookmarkStart w:id="126" w:name="_Toc539021023"/>
+      <w:bookmarkStart w:id="127" w:name="_Toc105870957"/>
       <w:r>
         <w:rPr>
           <w:rFonts w:ascii="Calibri Light (nadpisy)" w:eastAsia="Calibri Light (nadpisy)" w:hAnsi="Calibri Light (nadpisy)" w:cs="Calibri Light (nadpisy)"/>
         </w:rPr>
         <w:t>Obsah média</w:t>
       </w:r>
+      <w:bookmarkEnd w:id="126"/>
       <w:bookmarkEnd w:id="127"/>
-      <w:bookmarkEnd w:id="128"/>
     </w:p>
     <w:p>
       <w:pPr>
@@ -8905,7 +8829,6 @@
           <w:rFonts w:ascii="Calibri Light (nadpisy)" w:eastAsia="Calibri Light (nadpisy)" w:hAnsi="Calibri Light (nadpisy)" w:cs="Calibri Light (nadpisy)"/>
           <w:lang w:val="en-US"/>
         </w:rPr>
-        <w:lastRenderedPageBreak/>
         <w:tab/>
         <w:t>server.js //</w:t>
       </w:r>

--- a/ostatni/Vzor_dokumentace_2021_1_1_1_1.docx
+++ b/ostatni/Vzor_dokumentace_2021_1_1_1_1.docx
@@ -5478,7 +5478,13 @@
         <w:t>ž</w:t>
       </w:r>
       <w:r>
-        <w:t>ky, novým názvem a novým počtem kusů a změní se to.</w:t>
+        <w:t xml:space="preserve">ky, novým názvem a novým počtem kusů a </w:t>
+      </w:r>
+      <w:r>
+        <w:t>dojde ke změně</w:t>
+      </w:r>
+      <w:r>
+        <w:t>.</w:t>
       </w:r>
     </w:p>
     <w:p>
@@ -5506,6 +5512,9 @@
         <w:keepNext/>
       </w:pPr>
       <w:r>
+        <w:rPr>
+          <w:noProof/>
+        </w:rPr>
         <w:drawing>
           <wp:inline distT="0" distB="0" distL="0" distR="0" wp14:anchorId="1896887D" wp14:editId="1BC53868">
             <wp:extent cx="5760720" cy="2415540"/>
@@ -5551,19 +5560,38 @@
       <w:r>
         <w:t xml:space="preserve">Obrázek </w:t>
       </w:r>
-      <w:fldSimple w:instr=" SEQ Obrázek \* ARABIC ">
-        <w:r>
-          <w:rPr>
-            <w:noProof/>
-          </w:rPr>
-          <w:t>19</w:t>
-        </w:r>
-        <w:bookmarkEnd w:id="111"/>
-      </w:fldSimple>
-    </w:p>
-    <w:p>
-      <w:r>
-        <w:t xml:space="preserve">Pro vytvoření nového layoutu a obchodu je tento formulář. Po kliknutí na typ produktu se přidá to prázdného rámečku a zapíše se do pole. Aby se mohl </w:t>
+      <w:r>
+        <w:fldChar w:fldCharType="begin"/>
+      </w:r>
+      <w:r>
+        <w:instrText xml:space="preserve"> SEQ Obrázek \* ARABIC </w:instrText>
+      </w:r>
+      <w:r>
+        <w:fldChar w:fldCharType="separate"/>
+      </w:r>
+      <w:r>
+        <w:rPr>
+          <w:noProof/>
+        </w:rPr>
+        <w:t>19</w:t>
+      </w:r>
+      <w:bookmarkEnd w:id="111"/>
+      <w:r>
+        <w:rPr>
+          <w:noProof/>
+        </w:rPr>
+        <w:fldChar w:fldCharType="end"/>
+      </w:r>
+    </w:p>
+    <w:p>
+      <w:r>
+        <w:t xml:space="preserve">Pro vytvoření nového layoutu a obchodu je tento formulář. Po kliknutí na typ produktu se přidá </w:t>
+      </w:r>
+      <w:r>
+        <w:t>d</w:t>
+      </w:r>
+      <w:r>
+        <w:t xml:space="preserve">o prázdného rámečku a zapíše se do pole. Aby se mohl </w:t>
       </w:r>
       <w:proofErr w:type="spellStart"/>
       <w:r>
@@ -5571,7 +5599,16 @@
       </w:r>
       <w:proofErr w:type="spellEnd"/>
       <w:r>
-        <w:t xml:space="preserve"> odeslat musíme minimálně přidat 8 typů. Po odeslání se </w:t>
+        <w:t xml:space="preserve"> odeslat musíme</w:t>
+      </w:r>
+      <w:r>
+        <w:t xml:space="preserve"> </w:t>
+      </w:r>
+      <w:r>
+        <w:t>přidat</w:t>
+      </w:r>
+      <w:r>
+        <w:t xml:space="preserve"> minimálně 8 typů. Po odeslání se </w:t>
       </w:r>
       <w:proofErr w:type="spellStart"/>
       <w:r>
@@ -5587,6 +5624,9 @@
         <w:keepNext/>
       </w:pPr>
       <w:r>
+        <w:rPr>
+          <w:noProof/>
+        </w:rPr>
         <w:lastRenderedPageBreak/>
         <w:drawing>
           <wp:inline distT="0" distB="0" distL="0" distR="0" wp14:anchorId="3E83B470" wp14:editId="5DADF3CB">
@@ -5633,15 +5673,28 @@
       <w:r>
         <w:t xml:space="preserve">Obrázek </w:t>
       </w:r>
-      <w:fldSimple w:instr=" SEQ Obrázek \* ARABIC ">
-        <w:r>
-          <w:rPr>
-            <w:noProof/>
-          </w:rPr>
-          <w:t>20</w:t>
-        </w:r>
-        <w:bookmarkEnd w:id="112"/>
-      </w:fldSimple>
+      <w:r>
+        <w:fldChar w:fldCharType="begin"/>
+      </w:r>
+      <w:r>
+        <w:instrText xml:space="preserve"> SEQ Obrázek \* ARABIC </w:instrText>
+      </w:r>
+      <w:r>
+        <w:fldChar w:fldCharType="separate"/>
+      </w:r>
+      <w:r>
+        <w:rPr>
+          <w:noProof/>
+        </w:rPr>
+        <w:t>20</w:t>
+      </w:r>
+      <w:bookmarkEnd w:id="112"/>
+      <w:r>
+        <w:rPr>
+          <w:noProof/>
+        </w:rPr>
+        <w:fldChar w:fldCharType="end"/>
+      </w:r>
     </w:p>
     <w:p>
       <w:pPr>
@@ -5663,13 +5716,11 @@
       </w:r>
       <w:proofErr w:type="gramEnd"/>
       <w:r>
-        <w:t xml:space="preserve"> všechny názvy obchodů a pod </w:t>
-      </w:r>
-      <w:proofErr w:type="spellStart"/>
-      <w:r>
-        <w:t>nima</w:t>
-      </w:r>
-      <w:proofErr w:type="spellEnd"/>
+        <w:t xml:space="preserve"> všechny názvy obchodů a pod nim</w:t>
+      </w:r>
+      <w:r>
+        <w:t>i</w:t>
+      </w:r>
       <w:r>
         <w:t xml:space="preserve"> tlačítko </w:t>
       </w:r>
@@ -5746,15 +5797,28 @@
       <w:r>
         <w:t xml:space="preserve">Obrázek </w:t>
       </w:r>
-      <w:fldSimple w:instr=" SEQ Obrázek \* ARABIC ">
-        <w:r>
-          <w:rPr>
-            <w:noProof/>
-          </w:rPr>
-          <w:t>21</w:t>
-        </w:r>
-        <w:bookmarkEnd w:id="114"/>
-      </w:fldSimple>
+      <w:r>
+        <w:fldChar w:fldCharType="begin"/>
+      </w:r>
+      <w:r>
+        <w:instrText xml:space="preserve"> SEQ Obrázek \* ARABIC </w:instrText>
+      </w:r>
+      <w:r>
+        <w:fldChar w:fldCharType="separate"/>
+      </w:r>
+      <w:r>
+        <w:rPr>
+          <w:noProof/>
+        </w:rPr>
+        <w:t>21</w:t>
+      </w:r>
+      <w:bookmarkEnd w:id="114"/>
+      <w:r>
+        <w:rPr>
+          <w:noProof/>
+        </w:rPr>
+        <w:fldChar w:fldCharType="end"/>
+      </w:r>
     </w:p>
     <w:p>
       <w:pPr>
@@ -5779,6 +5843,9 @@
         <w:keepNext/>
       </w:pPr>
       <w:r>
+        <w:rPr>
+          <w:noProof/>
+        </w:rPr>
         <w:drawing>
           <wp:inline distT="0" distB="0" distL="0" distR="0" wp14:anchorId="4F93C17C" wp14:editId="1259F555">
             <wp:extent cx="5760720" cy="1538605"/>
@@ -5824,15 +5891,28 @@
       <w:r>
         <w:t xml:space="preserve">Obrázek </w:t>
       </w:r>
-      <w:fldSimple w:instr=" SEQ Obrázek \* ARABIC ">
-        <w:r>
-          <w:rPr>
-            <w:noProof/>
-          </w:rPr>
-          <w:t>22</w:t>
-        </w:r>
-        <w:bookmarkEnd w:id="116"/>
-      </w:fldSimple>
+      <w:r>
+        <w:fldChar w:fldCharType="begin"/>
+      </w:r>
+      <w:r>
+        <w:instrText xml:space="preserve"> SEQ Obrázek \* ARABIC </w:instrText>
+      </w:r>
+      <w:r>
+        <w:fldChar w:fldCharType="separate"/>
+      </w:r>
+      <w:r>
+        <w:rPr>
+          <w:noProof/>
+        </w:rPr>
+        <w:t>22</w:t>
+      </w:r>
+      <w:bookmarkEnd w:id="116"/>
+      <w:r>
+        <w:rPr>
+          <w:noProof/>
+        </w:rPr>
+        <w:fldChar w:fldCharType="end"/>
+      </w:r>
     </w:p>
     <w:p>
       <w:pPr>
@@ -5853,6 +5933,9 @@
         <w:t>Pro přidání do rodiny klikneme na tlačítko rodiny a tam zadáme email toho koho chceme přidat.</w:t>
       </w:r>
       <w:r>
+        <w:rPr>
+          <w:noProof/>
+        </w:rPr>
         <w:drawing>
           <wp:inline distT="0" distB="0" distL="0" distR="0" wp14:anchorId="7EBBE212" wp14:editId="61F9F926">
             <wp:extent cx="5760720" cy="1879600"/>
@@ -5898,15 +5981,28 @@
       <w:r>
         <w:t xml:space="preserve">Obrázek </w:t>
       </w:r>
-      <w:fldSimple w:instr=" SEQ Obrázek \* ARABIC ">
-        <w:r>
-          <w:rPr>
-            <w:noProof/>
-          </w:rPr>
-          <w:t>23</w:t>
-        </w:r>
-        <w:bookmarkEnd w:id="118"/>
-      </w:fldSimple>
+      <w:r>
+        <w:fldChar w:fldCharType="begin"/>
+      </w:r>
+      <w:r>
+        <w:instrText xml:space="preserve"> SEQ Obrázek \* ARABIC </w:instrText>
+      </w:r>
+      <w:r>
+        <w:fldChar w:fldCharType="separate"/>
+      </w:r>
+      <w:r>
+        <w:rPr>
+          <w:noProof/>
+        </w:rPr>
+        <w:t>23</w:t>
+      </w:r>
+      <w:bookmarkEnd w:id="118"/>
+      <w:r>
+        <w:rPr>
+          <w:noProof/>
+        </w:rPr>
+        <w:fldChar w:fldCharType="end"/>
+      </w:r>
     </w:p>
     <w:p>
       <w:r>
@@ -5950,6 +6046,9 @@
         <w:keepNext/>
       </w:pPr>
       <w:r>
+        <w:rPr>
+          <w:noProof/>
+        </w:rPr>
         <w:drawing>
           <wp:inline distT="0" distB="0" distL="0" distR="0" wp14:anchorId="6154DB4F" wp14:editId="43EA43A3">
             <wp:extent cx="5760720" cy="1964055"/>
@@ -5995,15 +6094,28 @@
       <w:r>
         <w:t xml:space="preserve">Obrázek </w:t>
       </w:r>
-      <w:fldSimple w:instr=" SEQ Obrázek \* ARABIC ">
-        <w:r>
-          <w:rPr>
-            <w:noProof/>
-          </w:rPr>
-          <w:t>24</w:t>
-        </w:r>
-        <w:bookmarkEnd w:id="120"/>
-      </w:fldSimple>
+      <w:r>
+        <w:fldChar w:fldCharType="begin"/>
+      </w:r>
+      <w:r>
+        <w:instrText xml:space="preserve"> SEQ Obrázek \* ARABIC </w:instrText>
+      </w:r>
+      <w:r>
+        <w:fldChar w:fldCharType="separate"/>
+      </w:r>
+      <w:r>
+        <w:rPr>
+          <w:noProof/>
+        </w:rPr>
+        <w:t>24</w:t>
+      </w:r>
+      <w:bookmarkEnd w:id="120"/>
+      <w:r>
+        <w:rPr>
+          <w:noProof/>
+        </w:rPr>
+        <w:fldChar w:fldCharType="end"/>
+      </w:r>
     </w:p>
     <w:p>
       <w:pPr>
@@ -8609,20 +8721,7 @@
           <w:lang w:val="en-US"/>
         </w:rPr>
         <w:tab/>
-      </w:r>
-      <w:r>
-        <w:rPr>
-          <w:rFonts w:ascii="Calibri Light (nadpisy)" w:eastAsia="Calibri Light (nadpisy)" w:hAnsi="Calibri Light (nadpisy)" w:cs="Calibri Light (nadpisy)"/>
-          <w:lang w:val="en-US"/>
-        </w:rPr>
-        <w:t>/script/</w:t>
-      </w:r>
-      <w:r>
-        <w:rPr>
-          <w:rFonts w:ascii="Calibri Light (nadpisy)" w:eastAsia="Calibri Light (nadpisy)" w:hAnsi="Calibri Light (nadpisy)" w:cs="Calibri Light (nadpisy)"/>
-          <w:lang w:val="en-US"/>
-        </w:rPr>
-        <w:t>list</w:t>
+        <w:t>/script/list</w:t>
       </w:r>
       <w:r>
         <w:rPr>
@@ -8645,14 +8744,7 @@
           <w:lang w:val="en-US"/>
         </w:rPr>
         <w:tab/>
-        <w:t>/script/</w:t>
-      </w:r>
-      <w:r>
-        <w:rPr>
-          <w:rFonts w:ascii="Calibri Light (nadpisy)" w:eastAsia="Calibri Light (nadpisy)" w:hAnsi="Calibri Light (nadpisy)" w:cs="Calibri Light (nadpisy)"/>
-          <w:lang w:val="en-US"/>
-        </w:rPr>
-        <w:t>login</w:t>
+        <w:t>/script/login</w:t>
       </w:r>
       <w:r>
         <w:rPr>
@@ -8675,14 +8767,7 @@
           <w:lang w:val="en-US"/>
         </w:rPr>
         <w:tab/>
-        <w:t>/script/</w:t>
-      </w:r>
-      <w:r>
-        <w:rPr>
-          <w:rFonts w:ascii="Calibri Light (nadpisy)" w:eastAsia="Calibri Light (nadpisy)" w:hAnsi="Calibri Light (nadpisy)" w:cs="Calibri Light (nadpisy)"/>
-          <w:lang w:val="en-US"/>
-        </w:rPr>
-        <w:t>register</w:t>
+        <w:t>/script/register</w:t>
       </w:r>
       <w:r>
         <w:rPr>
@@ -8704,14 +8789,60 @@
           <w:lang w:val="en-US"/>
         </w:rPr>
         <w:tab/>
-        <w:t>/script/</w:t>
-      </w:r>
-      <w:r>
-        <w:rPr>
-          <w:rFonts w:ascii="Calibri Light (nadpisy)" w:eastAsia="Calibri Light (nadpisy)" w:hAnsi="Calibri Light (nadpisy)" w:cs="Calibri Light (nadpisy)"/>
-          <w:lang w:val="en-US"/>
-        </w:rPr>
-        <w:t>sendMail</w:t>
+        <w:t>/script/sendMail</w:t>
+      </w:r>
+      <w:r>
+        <w:rPr>
+          <w:rFonts w:ascii="Calibri Light (nadpisy)" w:eastAsia="Calibri Light (nadpisy)" w:hAnsi="Calibri Light (nadpisy)" w:cs="Calibri Light (nadpisy)"/>
+          <w:lang w:val="en-US"/>
+        </w:rPr>
+        <w:t xml:space="preserve">.js </w:t>
+      </w:r>
+      <w:r>
+        <w:rPr>
+          <w:rFonts w:ascii="Calibri Light (nadpisy)" w:eastAsia="Calibri Light (nadpisy)" w:hAnsi="Calibri Light (nadpisy)" w:cs="Calibri Light (nadpisy)"/>
+          <w:lang w:val="en-US"/>
+        </w:rPr>
+        <w:t>//</w:t>
+      </w:r>
+      <w:proofErr w:type="spellStart"/>
+      <w:r>
+        <w:rPr>
+          <w:rFonts w:ascii="Calibri Light (nadpisy)" w:eastAsia="Calibri Light (nadpisy)" w:hAnsi="Calibri Light (nadpisy)" w:cs="Calibri Light (nadpisy)"/>
+          <w:lang w:val="en-US"/>
+        </w:rPr>
+        <w:t>nefunk</w:t>
+      </w:r>
+      <w:proofErr w:type="spellEnd"/>
+      <w:r>
+        <w:rPr>
+          <w:rFonts w:ascii="Calibri Light (nadpisy)" w:eastAsia="Calibri Light (nadpisy)" w:hAnsi="Calibri Light (nadpisy)" w:cs="Calibri Light (nadpisy)"/>
+        </w:rPr>
+        <w:t xml:space="preserve">ční a nepoužité kvůli </w:t>
+      </w:r>
+      <w:proofErr w:type="spellStart"/>
+      <w:r>
+        <w:rPr>
+          <w:rFonts w:ascii="Calibri Light (nadpisy)" w:eastAsia="Calibri Light (nadpisy)" w:hAnsi="Calibri Light (nadpisy)" w:cs="Calibri Light (nadpisy)"/>
+        </w:rPr>
+        <w:t>googlu</w:t>
+      </w:r>
+      <w:proofErr w:type="spellEnd"/>
+    </w:p>
+    <w:p>
+      <w:pPr>
+        <w:rPr>
+          <w:rFonts w:ascii="Calibri Light (nadpisy)" w:eastAsia="Calibri Light (nadpisy)" w:hAnsi="Calibri Light (nadpisy)" w:cs="Calibri Light (nadpisy)"/>
+          <w:lang w:val="en-US"/>
+        </w:rPr>
+      </w:pPr>
+      <w:r>
+        <w:rPr>
+          <w:rFonts w:ascii="Calibri Light (nadpisy)" w:eastAsia="Calibri Light (nadpisy)" w:hAnsi="Calibri Light (nadpisy)" w:cs="Calibri Light (nadpisy)"/>
+          <w:lang w:val="en-US"/>
+        </w:rPr>
+        <w:tab/>
+        <w:t>/script/shop</w:t>
       </w:r>
       <w:r>
         <w:rPr>
@@ -8720,43 +8851,6 @@
         </w:rPr>
         <w:t>.js</w:t>
       </w:r>
-      <w:r>
-        <w:rPr>
-          <w:rFonts w:ascii="Calibri Light (nadpisy)" w:eastAsia="Calibri Light (nadpisy)" w:hAnsi="Calibri Light (nadpisy)" w:cs="Calibri Light (nadpisy)"/>
-          <w:lang w:val="en-US"/>
-        </w:rPr>
-        <w:t xml:space="preserve"> </w:t>
-      </w:r>
-      <w:r>
-        <w:rPr>
-          <w:rFonts w:ascii="Calibri Light (nadpisy)" w:eastAsia="Calibri Light (nadpisy)" w:hAnsi="Calibri Light (nadpisy)" w:cs="Calibri Light (nadpisy)"/>
-          <w:lang w:val="en-US"/>
-        </w:rPr>
-        <w:t>//</w:t>
-      </w:r>
-      <w:proofErr w:type="spellStart"/>
-      <w:r>
-        <w:rPr>
-          <w:rFonts w:ascii="Calibri Light (nadpisy)" w:eastAsia="Calibri Light (nadpisy)" w:hAnsi="Calibri Light (nadpisy)" w:cs="Calibri Light (nadpisy)"/>
-          <w:lang w:val="en-US"/>
-        </w:rPr>
-        <w:t>nefunk</w:t>
-      </w:r>
-      <w:proofErr w:type="spellEnd"/>
-      <w:r>
-        <w:rPr>
-          <w:rFonts w:ascii="Calibri Light (nadpisy)" w:eastAsia="Calibri Light (nadpisy)" w:hAnsi="Calibri Light (nadpisy)" w:cs="Calibri Light (nadpisy)"/>
-        </w:rPr>
-        <w:t xml:space="preserve">ční a nepoužité kvůli </w:t>
-      </w:r>
-      <w:proofErr w:type="spellStart"/>
-      <w:r>
-        <w:rPr>
-          <w:rFonts w:ascii="Calibri Light (nadpisy)" w:eastAsia="Calibri Light (nadpisy)" w:hAnsi="Calibri Light (nadpisy)" w:cs="Calibri Light (nadpisy)"/>
-        </w:rPr>
-        <w:t>googlu</w:t>
-      </w:r>
-      <w:proofErr w:type="spellEnd"/>
     </w:p>
     <w:p>
       <w:pPr>
@@ -8771,44 +8865,7 @@
           <w:lang w:val="en-US"/>
         </w:rPr>
         <w:tab/>
-        <w:t>/script/</w:t>
-      </w:r>
-      <w:r>
-        <w:rPr>
-          <w:rFonts w:ascii="Calibri Light (nadpisy)" w:eastAsia="Calibri Light (nadpisy)" w:hAnsi="Calibri Light (nadpisy)" w:cs="Calibri Light (nadpisy)"/>
-          <w:lang w:val="en-US"/>
-        </w:rPr>
-        <w:t>shop</w:t>
-      </w:r>
-      <w:r>
-        <w:rPr>
-          <w:rFonts w:ascii="Calibri Light (nadpisy)" w:eastAsia="Calibri Light (nadpisy)" w:hAnsi="Calibri Light (nadpisy)" w:cs="Calibri Light (nadpisy)"/>
-          <w:lang w:val="en-US"/>
-        </w:rPr>
-        <w:t>.js</w:t>
-      </w:r>
-    </w:p>
-    <w:p>
-      <w:pPr>
-        <w:rPr>
-          <w:rFonts w:ascii="Calibri Light (nadpisy)" w:eastAsia="Calibri Light (nadpisy)" w:hAnsi="Calibri Light (nadpisy)" w:cs="Calibri Light (nadpisy)"/>
-          <w:lang w:val="en-US"/>
-        </w:rPr>
-      </w:pPr>
-      <w:r>
-        <w:rPr>
-          <w:rFonts w:ascii="Calibri Light (nadpisy)" w:eastAsia="Calibri Light (nadpisy)" w:hAnsi="Calibri Light (nadpisy)" w:cs="Calibri Light (nadpisy)"/>
-          <w:lang w:val="en-US"/>
-        </w:rPr>
-        <w:tab/>
-        <w:t>/script/</w:t>
-      </w:r>
-      <w:r>
-        <w:rPr>
-          <w:rFonts w:ascii="Calibri Light (nadpisy)" w:eastAsia="Calibri Light (nadpisy)" w:hAnsi="Calibri Light (nadpisy)" w:cs="Calibri Light (nadpisy)"/>
-          <w:lang w:val="en-US"/>
-        </w:rPr>
-        <w:t>user</w:t>
+        <w:t>/script/user</w:t>
       </w:r>
       <w:r>
         <w:rPr>
@@ -8904,14 +8961,7 @@
           <w:rFonts w:ascii="Calibri Light (nadpisy)" w:eastAsia="Calibri Light (nadpisy)" w:hAnsi="Calibri Light (nadpisy)" w:cs="Calibri Light (nadpisy)"/>
           <w:lang w:val="en-US"/>
         </w:rPr>
-        <w:t>/components/admin/AdminPanel</w:t>
-      </w:r>
-      <w:r>
-        <w:rPr>
-          <w:rFonts w:ascii="Calibri Light (nadpisy)" w:eastAsia="Calibri Light (nadpisy)" w:hAnsi="Calibri Light (nadpisy)" w:cs="Calibri Light (nadpisy)"/>
-          <w:lang w:val="en-US"/>
-        </w:rPr>
-        <w:t>.js</w:t>
+        <w:t>/components/admin/AdminPanel.js</w:t>
       </w:r>
     </w:p>
     <w:p>
@@ -8948,21 +8998,356 @@
           <w:rFonts w:ascii="Calibri Light (nadpisy)" w:eastAsia="Calibri Light (nadpisy)" w:hAnsi="Calibri Light (nadpisy)" w:cs="Calibri Light (nadpisy)"/>
           <w:lang w:val="en-US"/>
         </w:rPr>
+        <w:t>/components/admin/EditLayout.js</w:t>
+      </w:r>
+    </w:p>
+    <w:p>
+      <w:pPr>
+        <w:rPr>
+          <w:rFonts w:ascii="Calibri Light (nadpisy)" w:eastAsia="Calibri Light (nadpisy)" w:hAnsi="Calibri Light (nadpisy)" w:cs="Calibri Light (nadpisy)"/>
+          <w:lang w:val="en-US"/>
+        </w:rPr>
+      </w:pPr>
+      <w:r>
+        <w:rPr>
+          <w:rFonts w:ascii="Calibri Light (nadpisy)" w:eastAsia="Calibri Light (nadpisy)" w:hAnsi="Calibri Light (nadpisy)" w:cs="Calibri Light (nadpisy)"/>
+        </w:rPr>
+        <w:tab/>
+      </w:r>
+      <w:r>
+        <w:rPr>
+          <w:rFonts w:ascii="Calibri Light (nadpisy)" w:eastAsia="Calibri Light (nadpisy)" w:hAnsi="Calibri Light (nadpisy)" w:cs="Calibri Light (nadpisy)"/>
+          <w:lang w:val="en-US"/>
+        </w:rPr>
+        <w:t>/</w:t>
+      </w:r>
+      <w:proofErr w:type="spellStart"/>
+      <w:r>
+        <w:rPr>
+          <w:rFonts w:ascii="Calibri Light (nadpisy)" w:eastAsia="Calibri Light (nadpisy)" w:hAnsi="Calibri Light (nadpisy)" w:cs="Calibri Light (nadpisy)"/>
+          <w:lang w:val="en-US"/>
+        </w:rPr>
+        <w:t>src</w:t>
+      </w:r>
+      <w:proofErr w:type="spellEnd"/>
+      <w:r>
+        <w:rPr>
+          <w:rFonts w:ascii="Calibri Light (nadpisy)" w:eastAsia="Calibri Light (nadpisy)" w:hAnsi="Calibri Light (nadpisy)" w:cs="Calibri Light (nadpisy)"/>
+          <w:lang w:val="en-US"/>
+        </w:rPr>
+        <w:t>/components/admin/ShopLayout.js</w:t>
+      </w:r>
+    </w:p>
+    <w:p>
+      <w:pPr>
+        <w:rPr>
+          <w:rFonts w:ascii="Calibri Light (nadpisy)" w:eastAsia="Calibri Light (nadpisy)" w:hAnsi="Calibri Light (nadpisy)" w:cs="Calibri Light (nadpisy)"/>
+          <w:lang w:val="en-US"/>
+        </w:rPr>
+      </w:pPr>
+      <w:r>
+        <w:rPr>
+          <w:rFonts w:ascii="Calibri Light (nadpisy)" w:eastAsia="Calibri Light (nadpisy)" w:hAnsi="Calibri Light (nadpisy)" w:cs="Calibri Light (nadpisy)"/>
+        </w:rPr>
+        <w:tab/>
+      </w:r>
+      <w:r>
+        <w:rPr>
+          <w:rFonts w:ascii="Calibri Light (nadpisy)" w:eastAsia="Calibri Light (nadpisy)" w:hAnsi="Calibri Light (nadpisy)" w:cs="Calibri Light (nadpisy)"/>
+          <w:lang w:val="en-US"/>
+        </w:rPr>
+        <w:t>/</w:t>
+      </w:r>
+      <w:proofErr w:type="spellStart"/>
+      <w:r>
+        <w:rPr>
+          <w:rFonts w:ascii="Calibri Light (nadpisy)" w:eastAsia="Calibri Light (nadpisy)" w:hAnsi="Calibri Light (nadpisy)" w:cs="Calibri Light (nadpisy)"/>
+          <w:lang w:val="en-US"/>
+        </w:rPr>
+        <w:t>src</w:t>
+      </w:r>
+      <w:proofErr w:type="spellEnd"/>
+      <w:r>
+        <w:rPr>
+          <w:rFonts w:ascii="Calibri Light (nadpisy)" w:eastAsia="Calibri Light (nadpisy)" w:hAnsi="Calibri Light (nadpisy)" w:cs="Calibri Light (nadpisy)"/>
+          <w:lang w:val="en-US"/>
+        </w:rPr>
+        <w:t>/components/list/AddItem.js</w:t>
+      </w:r>
+    </w:p>
+    <w:p>
+      <w:pPr>
+        <w:rPr>
+          <w:rFonts w:ascii="Calibri Light (nadpisy)" w:eastAsia="Calibri Light (nadpisy)" w:hAnsi="Calibri Light (nadpisy)" w:cs="Calibri Light (nadpisy)"/>
+          <w:lang w:val="en-US"/>
+        </w:rPr>
+      </w:pPr>
+      <w:r>
+        <w:rPr>
+          <w:rFonts w:ascii="Calibri Light (nadpisy)" w:eastAsia="Calibri Light (nadpisy)" w:hAnsi="Calibri Light (nadpisy)" w:cs="Calibri Light (nadpisy)"/>
+        </w:rPr>
+        <w:tab/>
+      </w:r>
+      <w:r>
+        <w:rPr>
+          <w:rFonts w:ascii="Calibri Light (nadpisy)" w:eastAsia="Calibri Light (nadpisy)" w:hAnsi="Calibri Light (nadpisy)" w:cs="Calibri Light (nadpisy)"/>
+          <w:lang w:val="en-US"/>
+        </w:rPr>
+        <w:t>/</w:t>
+      </w:r>
+      <w:proofErr w:type="spellStart"/>
+      <w:r>
+        <w:rPr>
+          <w:rFonts w:ascii="Calibri Light (nadpisy)" w:eastAsia="Calibri Light (nadpisy)" w:hAnsi="Calibri Light (nadpisy)" w:cs="Calibri Light (nadpisy)"/>
+          <w:lang w:val="en-US"/>
+        </w:rPr>
+        <w:t>src</w:t>
+      </w:r>
+      <w:proofErr w:type="spellEnd"/>
+      <w:r>
+        <w:rPr>
+          <w:rFonts w:ascii="Calibri Light (nadpisy)" w:eastAsia="Calibri Light (nadpisy)" w:hAnsi="Calibri Light (nadpisy)" w:cs="Calibri Light (nadpisy)"/>
+          <w:lang w:val="en-US"/>
+        </w:rPr>
+        <w:t>/components/list/AddTypeToList.js</w:t>
+      </w:r>
+    </w:p>
+    <w:p>
+      <w:pPr>
+        <w:rPr>
+          <w:rFonts w:ascii="Calibri Light (nadpisy)" w:eastAsia="Calibri Light (nadpisy)" w:hAnsi="Calibri Light (nadpisy)" w:cs="Calibri Light (nadpisy)"/>
+          <w:lang w:val="en-US"/>
+        </w:rPr>
+      </w:pPr>
+      <w:r>
+        <w:rPr>
+          <w:rFonts w:ascii="Calibri Light (nadpisy)" w:eastAsia="Calibri Light (nadpisy)" w:hAnsi="Calibri Light (nadpisy)" w:cs="Calibri Light (nadpisy)"/>
+        </w:rPr>
+        <w:tab/>
+      </w:r>
+      <w:r>
+        <w:rPr>
+          <w:rFonts w:ascii="Calibri Light (nadpisy)" w:eastAsia="Calibri Light (nadpisy)" w:hAnsi="Calibri Light (nadpisy)" w:cs="Calibri Light (nadpisy)"/>
+          <w:lang w:val="en-US"/>
+        </w:rPr>
+        <w:t>/</w:t>
+      </w:r>
+      <w:proofErr w:type="spellStart"/>
+      <w:r>
+        <w:rPr>
+          <w:rFonts w:ascii="Calibri Light (nadpisy)" w:eastAsia="Calibri Light (nadpisy)" w:hAnsi="Calibri Light (nadpisy)" w:cs="Calibri Light (nadpisy)"/>
+          <w:lang w:val="en-US"/>
+        </w:rPr>
+        <w:t>src</w:t>
+      </w:r>
+      <w:proofErr w:type="spellEnd"/>
+      <w:r>
+        <w:rPr>
+          <w:rFonts w:ascii="Calibri Light (nadpisy)" w:eastAsia="Calibri Light (nadpisy)" w:hAnsi="Calibri Light (nadpisy)" w:cs="Calibri Light (nadpisy)"/>
+          <w:lang w:val="en-US"/>
+        </w:rPr>
+        <w:t>/components/list/CreateList.js</w:t>
+      </w:r>
+    </w:p>
+    <w:p>
+      <w:pPr>
+        <w:rPr>
+          <w:rFonts w:ascii="Calibri Light (nadpisy)" w:eastAsia="Calibri Light (nadpisy)" w:hAnsi="Calibri Light (nadpisy)" w:cs="Calibri Light (nadpisy)"/>
+          <w:lang w:val="en-US"/>
+        </w:rPr>
+      </w:pPr>
+      <w:r>
+        <w:rPr>
+          <w:rFonts w:ascii="Calibri Light (nadpisy)" w:eastAsia="Calibri Light (nadpisy)" w:hAnsi="Calibri Light (nadpisy)" w:cs="Calibri Light (nadpisy)"/>
+        </w:rPr>
+        <w:tab/>
+      </w:r>
+      <w:r>
+        <w:rPr>
+          <w:rFonts w:ascii="Calibri Light (nadpisy)" w:eastAsia="Calibri Light (nadpisy)" w:hAnsi="Calibri Light (nadpisy)" w:cs="Calibri Light (nadpisy)"/>
+          <w:lang w:val="en-US"/>
+        </w:rPr>
+        <w:t>/</w:t>
+      </w:r>
+      <w:proofErr w:type="spellStart"/>
+      <w:r>
+        <w:rPr>
+          <w:rFonts w:ascii="Calibri Light (nadpisy)" w:eastAsia="Calibri Light (nadpisy)" w:hAnsi="Calibri Light (nadpisy)" w:cs="Calibri Light (nadpisy)"/>
+          <w:lang w:val="en-US"/>
+        </w:rPr>
+        <w:t>src</w:t>
+      </w:r>
+      <w:proofErr w:type="spellEnd"/>
+      <w:r>
+        <w:rPr>
+          <w:rFonts w:ascii="Calibri Light (nadpisy)" w:eastAsia="Calibri Light (nadpisy)" w:hAnsi="Calibri Light (nadpisy)" w:cs="Calibri Light (nadpisy)"/>
+          <w:lang w:val="en-US"/>
+        </w:rPr>
+        <w:t>/components/list/EditItem.js</w:t>
+      </w:r>
+    </w:p>
+    <w:p>
+      <w:pPr>
+        <w:rPr>
+          <w:rFonts w:ascii="Calibri Light (nadpisy)" w:eastAsia="Calibri Light (nadpisy)" w:hAnsi="Calibri Light (nadpisy)" w:cs="Calibri Light (nadpisy)"/>
+          <w:lang w:val="en-US"/>
+        </w:rPr>
+      </w:pPr>
+      <w:r>
+        <w:rPr>
+          <w:rFonts w:ascii="Calibri Light (nadpisy)" w:eastAsia="Calibri Light (nadpisy)" w:hAnsi="Calibri Light (nadpisy)" w:cs="Calibri Light (nadpisy)"/>
+        </w:rPr>
+        <w:tab/>
+      </w:r>
+      <w:r>
+        <w:rPr>
+          <w:rFonts w:ascii="Calibri Light (nadpisy)" w:eastAsia="Calibri Light (nadpisy)" w:hAnsi="Calibri Light (nadpisy)" w:cs="Calibri Light (nadpisy)"/>
+          <w:lang w:val="en-US"/>
+        </w:rPr>
+        <w:t>/</w:t>
+      </w:r>
+      <w:proofErr w:type="spellStart"/>
+      <w:r>
+        <w:rPr>
+          <w:rFonts w:ascii="Calibri Light (nadpisy)" w:eastAsia="Calibri Light (nadpisy)" w:hAnsi="Calibri Light (nadpisy)" w:cs="Calibri Light (nadpisy)"/>
+          <w:lang w:val="en-US"/>
+        </w:rPr>
+        <w:t>src</w:t>
+      </w:r>
+      <w:proofErr w:type="spellEnd"/>
+      <w:r>
+        <w:rPr>
+          <w:rFonts w:ascii="Calibri Light (nadpisy)" w:eastAsia="Calibri Light (nadpisy)" w:hAnsi="Calibri Light (nadpisy)" w:cs="Calibri Light (nadpisy)"/>
+          <w:lang w:val="en-US"/>
+        </w:rPr>
+        <w:t>/components/list/Item.js</w:t>
+      </w:r>
+    </w:p>
+    <w:p>
+      <w:pPr>
+        <w:rPr>
+          <w:rFonts w:ascii="Calibri Light (nadpisy)" w:eastAsia="Calibri Light (nadpisy)" w:hAnsi="Calibri Light (nadpisy)" w:cs="Calibri Light (nadpisy)"/>
+          <w:lang w:val="en-US"/>
+        </w:rPr>
+      </w:pPr>
+      <w:r>
+        <w:rPr>
+          <w:rFonts w:ascii="Calibri Light (nadpisy)" w:eastAsia="Calibri Light (nadpisy)" w:hAnsi="Calibri Light (nadpisy)" w:cs="Calibri Light (nadpisy)"/>
+        </w:rPr>
+        <w:tab/>
+      </w:r>
+      <w:r>
+        <w:rPr>
+          <w:rFonts w:ascii="Calibri Light (nadpisy)" w:eastAsia="Calibri Light (nadpisy)" w:hAnsi="Calibri Light (nadpisy)" w:cs="Calibri Light (nadpisy)"/>
+          <w:lang w:val="en-US"/>
+        </w:rPr>
+        <w:t>/</w:t>
+      </w:r>
+      <w:proofErr w:type="spellStart"/>
+      <w:r>
+        <w:rPr>
+          <w:rFonts w:ascii="Calibri Light (nadpisy)" w:eastAsia="Calibri Light (nadpisy)" w:hAnsi="Calibri Light (nadpisy)" w:cs="Calibri Light (nadpisy)"/>
+          <w:lang w:val="en-US"/>
+        </w:rPr>
+        <w:t>src</w:t>
+      </w:r>
+      <w:proofErr w:type="spellEnd"/>
+      <w:r>
+        <w:rPr>
+          <w:rFonts w:ascii="Calibri Light (nadpisy)" w:eastAsia="Calibri Light (nadpisy)" w:hAnsi="Calibri Light (nadpisy)" w:cs="Calibri Light (nadpisy)"/>
+          <w:lang w:val="en-US"/>
+        </w:rPr>
+        <w:t>/components/list/List.js</w:t>
+      </w:r>
+    </w:p>
+    <w:p>
+      <w:pPr>
+        <w:rPr>
+          <w:rFonts w:ascii="Calibri Light (nadpisy)" w:eastAsia="Calibri Light (nadpisy)" w:hAnsi="Calibri Light (nadpisy)" w:cs="Calibri Light (nadpisy)"/>
+          <w:lang w:val="en-US"/>
+        </w:rPr>
+      </w:pPr>
+      <w:r>
+        <w:rPr>
+          <w:rFonts w:ascii="Calibri Light (nadpisy)" w:eastAsia="Calibri Light (nadpisy)" w:hAnsi="Calibri Light (nadpisy)" w:cs="Calibri Light (nadpisy)"/>
+        </w:rPr>
+        <w:tab/>
+      </w:r>
+      <w:r>
+        <w:rPr>
+          <w:rFonts w:ascii="Calibri Light (nadpisy)" w:eastAsia="Calibri Light (nadpisy)" w:hAnsi="Calibri Light (nadpisy)" w:cs="Calibri Light (nadpisy)"/>
+          <w:lang w:val="en-US"/>
+        </w:rPr>
+        <w:t>/</w:t>
+      </w:r>
+      <w:proofErr w:type="spellStart"/>
+      <w:r>
+        <w:rPr>
+          <w:rFonts w:ascii="Calibri Light (nadpisy)" w:eastAsia="Calibri Light (nadpisy)" w:hAnsi="Calibri Light (nadpisy)" w:cs="Calibri Light (nadpisy)"/>
+          <w:lang w:val="en-US"/>
+        </w:rPr>
+        <w:t>src</w:t>
+      </w:r>
+      <w:proofErr w:type="spellEnd"/>
+      <w:r>
+        <w:rPr>
+          <w:rFonts w:ascii="Calibri Light (nadpisy)" w:eastAsia="Calibri Light (nadpisy)" w:hAnsi="Calibri Light (nadpisy)" w:cs="Calibri Light (nadpisy)"/>
+          <w:lang w:val="en-US"/>
+        </w:rPr>
+        <w:t>/components/list/SetPrice.js</w:t>
+      </w:r>
+    </w:p>
+    <w:p>
+      <w:pPr>
+        <w:rPr>
+          <w:rFonts w:ascii="Calibri Light (nadpisy)" w:eastAsia="Calibri Light (nadpisy)" w:hAnsi="Calibri Light (nadpisy)" w:cs="Calibri Light (nadpisy)"/>
+          <w:lang w:val="en-US"/>
+        </w:rPr>
+      </w:pPr>
+      <w:r>
+        <w:rPr>
+          <w:rFonts w:ascii="Calibri Light (nadpisy)" w:eastAsia="Calibri Light (nadpisy)" w:hAnsi="Calibri Light (nadpisy)" w:cs="Calibri Light (nadpisy)"/>
+        </w:rPr>
+        <w:tab/>
+      </w:r>
+      <w:r>
+        <w:rPr>
+          <w:rFonts w:ascii="Calibri Light (nadpisy)" w:eastAsia="Calibri Light (nadpisy)" w:hAnsi="Calibri Light (nadpisy)" w:cs="Calibri Light (nadpisy)"/>
+          <w:lang w:val="en-US"/>
+        </w:rPr>
+        <w:t>/</w:t>
+      </w:r>
+      <w:proofErr w:type="spellStart"/>
+      <w:r>
+        <w:rPr>
+          <w:rFonts w:ascii="Calibri Light (nadpisy)" w:eastAsia="Calibri Light (nadpisy)" w:hAnsi="Calibri Light (nadpisy)" w:cs="Calibri Light (nadpisy)"/>
+          <w:lang w:val="en-US"/>
+        </w:rPr>
+        <w:t>src</w:t>
+      </w:r>
+      <w:proofErr w:type="spellEnd"/>
+      <w:r>
+        <w:rPr>
+          <w:rFonts w:ascii="Calibri Light (nadpisy)" w:eastAsia="Calibri Light (nadpisy)" w:hAnsi="Calibri Light (nadpisy)" w:cs="Calibri Light (nadpisy)"/>
+          <w:lang w:val="en-US"/>
+        </w:rPr>
         <w:t>/components/</w:t>
       </w:r>
-      <w:r>
-        <w:rPr>
-          <w:rFonts w:ascii="Calibri Light (nadpisy)" w:eastAsia="Calibri Light (nadpisy)" w:hAnsi="Calibri Light (nadpisy)" w:cs="Calibri Light (nadpisy)"/>
-          <w:lang w:val="en-US"/>
-        </w:rPr>
-        <w:t>admin/EditLayout</w:t>
-      </w:r>
-      <w:r>
-        <w:rPr>
-          <w:rFonts w:ascii="Calibri Light (nadpisy)" w:eastAsia="Calibri Light (nadpisy)" w:hAnsi="Calibri Light (nadpisy)" w:cs="Calibri Light (nadpisy)"/>
-          <w:lang w:val="en-US"/>
-        </w:rPr>
-        <w:t>.js</w:t>
+      <w:proofErr w:type="spellStart"/>
+      <w:r>
+        <w:rPr>
+          <w:rFonts w:ascii="Calibri Light (nadpisy)" w:eastAsia="Calibri Light (nadpisy)" w:hAnsi="Calibri Light (nadpisy)" w:cs="Calibri Light (nadpisy)"/>
+          <w:lang w:val="en-US"/>
+        </w:rPr>
+        <w:t>mainpage</w:t>
+      </w:r>
+      <w:proofErr w:type="spellEnd"/>
+      <w:r>
+        <w:rPr>
+          <w:rFonts w:ascii="Calibri Light (nadpisy)" w:eastAsia="Calibri Light (nadpisy)" w:hAnsi="Calibri Light (nadpisy)" w:cs="Calibri Light (nadpisy)"/>
+          <w:lang w:val="en-US"/>
+        </w:rPr>
+        <w:t>/AddToFamily.js</w:t>
       </w:r>
     </w:p>
     <w:p>
@@ -9001,20 +9386,45 @@
         </w:rPr>
         <w:t>/components/</w:t>
       </w:r>
-      <w:r>
-        <w:rPr>
-          <w:rFonts w:ascii="Calibri Light (nadpisy)" w:eastAsia="Calibri Light (nadpisy)" w:hAnsi="Calibri Light (nadpisy)" w:cs="Calibri Light (nadpisy)"/>
-          <w:lang w:val="en-US"/>
-        </w:rPr>
-        <w:t>admin/ShopLayout</w:t>
-      </w:r>
-      <w:r>
-        <w:rPr>
-          <w:rFonts w:ascii="Calibri Light (nadpisy)" w:eastAsia="Calibri Light (nadpisy)" w:hAnsi="Calibri Light (nadpisy)" w:cs="Calibri Light (nadpisy)"/>
-          <w:lang w:val="en-US"/>
-        </w:rPr>
-        <w:t>.js</w:t>
-      </w:r>
+      <w:proofErr w:type="spellStart"/>
+      <w:r>
+        <w:rPr>
+          <w:rFonts w:ascii="Calibri Light (nadpisy)" w:eastAsia="Calibri Light (nadpisy)" w:hAnsi="Calibri Light (nadpisy)" w:cs="Calibri Light (nadpisy)"/>
+          <w:lang w:val="en-US"/>
+        </w:rPr>
+        <w:t>mainpage</w:t>
+      </w:r>
+      <w:proofErr w:type="spellEnd"/>
+      <w:r>
+        <w:rPr>
+          <w:rFonts w:ascii="Calibri Light (nadpisy)" w:eastAsia="Calibri Light (nadpisy)" w:hAnsi="Calibri Light (nadpisy)" w:cs="Calibri Light (nadpisy)"/>
+          <w:lang w:val="en-US"/>
+        </w:rPr>
+        <w:t>/ForgotPassword.js //</w:t>
+      </w:r>
+      <w:proofErr w:type="spellStart"/>
+      <w:r>
+        <w:rPr>
+          <w:rFonts w:ascii="Calibri Light (nadpisy)" w:eastAsia="Calibri Light (nadpisy)" w:hAnsi="Calibri Light (nadpisy)" w:cs="Calibri Light (nadpisy)"/>
+          <w:lang w:val="en-US"/>
+        </w:rPr>
+        <w:t>nefunk</w:t>
+      </w:r>
+      <w:proofErr w:type="spellEnd"/>
+      <w:r>
+        <w:rPr>
+          <w:rFonts w:ascii="Calibri Light (nadpisy)" w:eastAsia="Calibri Light (nadpisy)" w:hAnsi="Calibri Light (nadpisy)" w:cs="Calibri Light (nadpisy)"/>
+        </w:rPr>
+        <w:t xml:space="preserve">ční a nepoužité kvůli </w:t>
+      </w:r>
+      <w:proofErr w:type="spellStart"/>
+      <w:r>
+        <w:rPr>
+          <w:rFonts w:ascii="Calibri Light (nadpisy)" w:eastAsia="Calibri Light (nadpisy)" w:hAnsi="Calibri Light (nadpisy)" w:cs="Calibri Light (nadpisy)"/>
+        </w:rPr>
+        <w:t>googlu</w:t>
+      </w:r>
+      <w:proofErr w:type="spellEnd"/>
     </w:p>
     <w:p>
       <w:pPr>
@@ -9052,19 +9462,21 @@
         </w:rPr>
         <w:t>/components/</w:t>
       </w:r>
-      <w:r>
-        <w:rPr>
-          <w:rFonts w:ascii="Calibri Light (nadpisy)" w:eastAsia="Calibri Light (nadpisy)" w:hAnsi="Calibri Light (nadpisy)" w:cs="Calibri Light (nadpisy)"/>
-          <w:lang w:val="en-US"/>
-        </w:rPr>
-        <w:t>list/AddItem</w:t>
-      </w:r>
-      <w:r>
-        <w:rPr>
-          <w:rFonts w:ascii="Calibri Light (nadpisy)" w:eastAsia="Calibri Light (nadpisy)" w:hAnsi="Calibri Light (nadpisy)" w:cs="Calibri Light (nadpisy)"/>
-          <w:lang w:val="en-US"/>
-        </w:rPr>
-        <w:t>.js</w:t>
+      <w:proofErr w:type="spellStart"/>
+      <w:r>
+        <w:rPr>
+          <w:rFonts w:ascii="Calibri Light (nadpisy)" w:eastAsia="Calibri Light (nadpisy)" w:hAnsi="Calibri Light (nadpisy)" w:cs="Calibri Light (nadpisy)"/>
+          <w:lang w:val="en-US"/>
+        </w:rPr>
+        <w:t>mainpage</w:t>
+      </w:r>
+      <w:proofErr w:type="spellEnd"/>
+      <w:r>
+        <w:rPr>
+          <w:rFonts w:ascii="Calibri Light (nadpisy)" w:eastAsia="Calibri Light (nadpisy)" w:hAnsi="Calibri Light (nadpisy)" w:cs="Calibri Light (nadpisy)"/>
+          <w:lang w:val="en-US"/>
+        </w:rPr>
+        <w:t>/HeaderMainpage.js</w:t>
       </w:r>
     </w:p>
     <w:p>
@@ -9103,19 +9515,21 @@
         </w:rPr>
         <w:t>/components/</w:t>
       </w:r>
-      <w:r>
-        <w:rPr>
-          <w:rFonts w:ascii="Calibri Light (nadpisy)" w:eastAsia="Calibri Light (nadpisy)" w:hAnsi="Calibri Light (nadpisy)" w:cs="Calibri Light (nadpisy)"/>
-          <w:lang w:val="en-US"/>
-        </w:rPr>
-        <w:t>list/AddTypeToList</w:t>
-      </w:r>
-      <w:r>
-        <w:rPr>
-          <w:rFonts w:ascii="Calibri Light (nadpisy)" w:eastAsia="Calibri Light (nadpisy)" w:hAnsi="Calibri Light (nadpisy)" w:cs="Calibri Light (nadpisy)"/>
-          <w:lang w:val="en-US"/>
-        </w:rPr>
-        <w:t>.js</w:t>
+      <w:proofErr w:type="spellStart"/>
+      <w:r>
+        <w:rPr>
+          <w:rFonts w:ascii="Calibri Light (nadpisy)" w:eastAsia="Calibri Light (nadpisy)" w:hAnsi="Calibri Light (nadpisy)" w:cs="Calibri Light (nadpisy)"/>
+          <w:lang w:val="en-US"/>
+        </w:rPr>
+        <w:t>mainpage</w:t>
+      </w:r>
+      <w:proofErr w:type="spellEnd"/>
+      <w:r>
+        <w:rPr>
+          <w:rFonts w:ascii="Calibri Light (nadpisy)" w:eastAsia="Calibri Light (nadpisy)" w:hAnsi="Calibri Light (nadpisy)" w:cs="Calibri Light (nadpisy)"/>
+          <w:lang w:val="en-US"/>
+        </w:rPr>
+        <w:t>/Login.js</w:t>
       </w:r>
     </w:p>
     <w:p>
@@ -9154,19 +9568,21 @@
         </w:rPr>
         <w:t>/components/</w:t>
       </w:r>
-      <w:r>
-        <w:rPr>
-          <w:rFonts w:ascii="Calibri Light (nadpisy)" w:eastAsia="Calibri Light (nadpisy)" w:hAnsi="Calibri Light (nadpisy)" w:cs="Calibri Light (nadpisy)"/>
-          <w:lang w:val="en-US"/>
-        </w:rPr>
-        <w:t>list/CreateList</w:t>
-      </w:r>
-      <w:r>
-        <w:rPr>
-          <w:rFonts w:ascii="Calibri Light (nadpisy)" w:eastAsia="Calibri Light (nadpisy)" w:hAnsi="Calibri Light (nadpisy)" w:cs="Calibri Light (nadpisy)"/>
-          <w:lang w:val="en-US"/>
-        </w:rPr>
-        <w:t>.js</w:t>
+      <w:proofErr w:type="spellStart"/>
+      <w:r>
+        <w:rPr>
+          <w:rFonts w:ascii="Calibri Light (nadpisy)" w:eastAsia="Calibri Light (nadpisy)" w:hAnsi="Calibri Light (nadpisy)" w:cs="Calibri Light (nadpisy)"/>
+          <w:lang w:val="en-US"/>
+        </w:rPr>
+        <w:t>mainpage</w:t>
+      </w:r>
+      <w:proofErr w:type="spellEnd"/>
+      <w:r>
+        <w:rPr>
+          <w:rFonts w:ascii="Calibri Light (nadpisy)" w:eastAsia="Calibri Light (nadpisy)" w:hAnsi="Calibri Light (nadpisy)" w:cs="Calibri Light (nadpisy)"/>
+          <w:lang w:val="en-US"/>
+        </w:rPr>
+        <w:t>/Register.js</w:t>
       </w:r>
     </w:p>
     <w:p>
@@ -9203,21 +9619,7 @@
           <w:rFonts w:ascii="Calibri Light (nadpisy)" w:eastAsia="Calibri Light (nadpisy)" w:hAnsi="Calibri Light (nadpisy)" w:cs="Calibri Light (nadpisy)"/>
           <w:lang w:val="en-US"/>
         </w:rPr>
-        <w:t>/components/</w:t>
-      </w:r>
-      <w:r>
-        <w:rPr>
-          <w:rFonts w:ascii="Calibri Light (nadpisy)" w:eastAsia="Calibri Light (nadpisy)" w:hAnsi="Calibri Light (nadpisy)" w:cs="Calibri Light (nadpisy)"/>
-          <w:lang w:val="en-US"/>
-        </w:rPr>
-        <w:t>list/EditItem</w:t>
-      </w:r>
-      <w:r>
-        <w:rPr>
-          <w:rFonts w:ascii="Calibri Light (nadpisy)" w:eastAsia="Calibri Light (nadpisy)" w:hAnsi="Calibri Light (nadpisy)" w:cs="Calibri Light (nadpisy)"/>
-          <w:lang w:val="en-US"/>
-        </w:rPr>
-        <w:t>.js</w:t>
+        <w:t>/components/profile/ShowProfile.js</w:t>
       </w:r>
     </w:p>
     <w:p>
@@ -9254,21 +9656,7 @@
           <w:rFonts w:ascii="Calibri Light (nadpisy)" w:eastAsia="Calibri Light (nadpisy)" w:hAnsi="Calibri Light (nadpisy)" w:cs="Calibri Light (nadpisy)"/>
           <w:lang w:val="en-US"/>
         </w:rPr>
-        <w:t>/components/</w:t>
-      </w:r>
-      <w:r>
-        <w:rPr>
-          <w:rFonts w:ascii="Calibri Light (nadpisy)" w:eastAsia="Calibri Light (nadpisy)" w:hAnsi="Calibri Light (nadpisy)" w:cs="Calibri Light (nadpisy)"/>
-          <w:lang w:val="en-US"/>
-        </w:rPr>
-        <w:t>list/Item</w:t>
-      </w:r>
-      <w:r>
-        <w:rPr>
-          <w:rFonts w:ascii="Calibri Light (nadpisy)" w:eastAsia="Calibri Light (nadpisy)" w:hAnsi="Calibri Light (nadpisy)" w:cs="Calibri Light (nadpisy)"/>
-          <w:lang w:val="en-US"/>
-        </w:rPr>
-        <w:t>.js</w:t>
+        <w:t>/components/profile/Statistika.js</w:t>
       </w:r>
     </w:p>
     <w:p>
@@ -9305,21 +9693,7 @@
           <w:rFonts w:ascii="Calibri Light (nadpisy)" w:eastAsia="Calibri Light (nadpisy)" w:hAnsi="Calibri Light (nadpisy)" w:cs="Calibri Light (nadpisy)"/>
           <w:lang w:val="en-US"/>
         </w:rPr>
-        <w:t>/components/</w:t>
-      </w:r>
-      <w:r>
-        <w:rPr>
-          <w:rFonts w:ascii="Calibri Light (nadpisy)" w:eastAsia="Calibri Light (nadpisy)" w:hAnsi="Calibri Light (nadpisy)" w:cs="Calibri Light (nadpisy)"/>
-          <w:lang w:val="en-US"/>
-        </w:rPr>
-        <w:t>list/List</w:t>
-      </w:r>
-      <w:r>
-        <w:rPr>
-          <w:rFonts w:ascii="Calibri Light (nadpisy)" w:eastAsia="Calibri Light (nadpisy)" w:hAnsi="Calibri Light (nadpisy)" w:cs="Calibri Light (nadpisy)"/>
-          <w:lang w:val="en-US"/>
-        </w:rPr>
-        <w:t>.js</w:t>
+        <w:t>/components/Header.js</w:t>
       </w:r>
     </w:p>
     <w:p>
@@ -9356,21 +9730,7 @@
           <w:rFonts w:ascii="Calibri Light (nadpisy)" w:eastAsia="Calibri Light (nadpisy)" w:hAnsi="Calibri Light (nadpisy)" w:cs="Calibri Light (nadpisy)"/>
           <w:lang w:val="en-US"/>
         </w:rPr>
-        <w:t>/components/</w:t>
-      </w:r>
-      <w:r>
-        <w:rPr>
-          <w:rFonts w:ascii="Calibri Light (nadpisy)" w:eastAsia="Calibri Light (nadpisy)" w:hAnsi="Calibri Light (nadpisy)" w:cs="Calibri Light (nadpisy)"/>
-          <w:lang w:val="en-US"/>
-        </w:rPr>
-        <w:t>list/SetPrice</w:t>
-      </w:r>
-      <w:r>
-        <w:rPr>
-          <w:rFonts w:ascii="Calibri Light (nadpisy)" w:eastAsia="Calibri Light (nadpisy)" w:hAnsi="Calibri Light (nadpisy)" w:cs="Calibri Light (nadpisy)"/>
-          <w:lang w:val="en-US"/>
-        </w:rPr>
-        <w:t>.js</w:t>
+        <w:t>/components/Mainpage.js</w:t>
       </w:r>
     </w:p>
     <w:p>
@@ -9407,7 +9767,28 @@
           <w:rFonts w:ascii="Calibri Light (nadpisy)" w:eastAsia="Calibri Light (nadpisy)" w:hAnsi="Calibri Light (nadpisy)" w:cs="Calibri Light (nadpisy)"/>
           <w:lang w:val="en-US"/>
         </w:rPr>
-        <w:t>/components/</w:t>
+        <w:t>/components/ShowList.js</w:t>
+      </w:r>
+    </w:p>
+    <w:p>
+      <w:pPr>
+        <w:rPr>
+          <w:rFonts w:ascii="Calibri Light (nadpisy)" w:eastAsia="Calibri Light (nadpisy)" w:hAnsi="Calibri Light (nadpisy)" w:cs="Calibri Light (nadpisy)"/>
+          <w:lang w:val="en-US"/>
+        </w:rPr>
+      </w:pPr>
+      <w:r>
+        <w:rPr>
+          <w:rFonts w:ascii="Calibri Light (nadpisy)" w:eastAsia="Calibri Light (nadpisy)" w:hAnsi="Calibri Light (nadpisy)" w:cs="Calibri Light (nadpisy)"/>
+        </w:rPr>
+        <w:tab/>
+      </w:r>
+      <w:r>
+        <w:rPr>
+          <w:rFonts w:ascii="Calibri Light (nadpisy)" w:eastAsia="Calibri Light (nadpisy)" w:hAnsi="Calibri Light (nadpisy)" w:cs="Calibri Light (nadpisy)"/>
+          <w:lang w:val="en-US"/>
+        </w:rPr>
+        <w:t>/</w:t>
       </w:r>
       <w:proofErr w:type="spellStart"/>
       <w:r>
@@ -9415,7 +9796,7 @@
           <w:rFonts w:ascii="Calibri Light (nadpisy)" w:eastAsia="Calibri Light (nadpisy)" w:hAnsi="Calibri Light (nadpisy)" w:cs="Calibri Light (nadpisy)"/>
           <w:lang w:val="en-US"/>
         </w:rPr>
-        <w:t>mainpage</w:t>
+        <w:t>src</w:t>
       </w:r>
       <w:proofErr w:type="spellEnd"/>
       <w:r>
@@ -9423,14 +9804,7 @@
           <w:rFonts w:ascii="Calibri Light (nadpisy)" w:eastAsia="Calibri Light (nadpisy)" w:hAnsi="Calibri Light (nadpisy)" w:cs="Calibri Light (nadpisy)"/>
           <w:lang w:val="en-US"/>
         </w:rPr>
-        <w:t>/AddToFamily</w:t>
-      </w:r>
-      <w:r>
-        <w:rPr>
-          <w:rFonts w:ascii="Calibri Light (nadpisy)" w:eastAsia="Calibri Light (nadpisy)" w:hAnsi="Calibri Light (nadpisy)" w:cs="Calibri Light (nadpisy)"/>
-          <w:lang w:val="en-US"/>
-        </w:rPr>
-        <w:t>.js</w:t>
+        <w:t>/App.js</w:t>
       </w:r>
     </w:p>
     <w:p>
@@ -9467,7 +9841,28 @@
           <w:rFonts w:ascii="Calibri Light (nadpisy)" w:eastAsia="Calibri Light (nadpisy)" w:hAnsi="Calibri Light (nadpisy)" w:cs="Calibri Light (nadpisy)"/>
           <w:lang w:val="en-US"/>
         </w:rPr>
-        <w:t>/components/</w:t>
+        <w:t>/index.css</w:t>
+      </w:r>
+    </w:p>
+    <w:p>
+      <w:pPr>
+        <w:rPr>
+          <w:rFonts w:ascii="Calibri Light (nadpisy)" w:eastAsia="Calibri Light (nadpisy)" w:hAnsi="Calibri Light (nadpisy)" w:cs="Calibri Light (nadpisy)"/>
+          <w:lang w:val="en-US"/>
+        </w:rPr>
+      </w:pPr>
+      <w:r>
+        <w:rPr>
+          <w:rFonts w:ascii="Calibri Light (nadpisy)" w:eastAsia="Calibri Light (nadpisy)" w:hAnsi="Calibri Light (nadpisy)" w:cs="Calibri Light (nadpisy)"/>
+        </w:rPr>
+        <w:tab/>
+      </w:r>
+      <w:r>
+        <w:rPr>
+          <w:rFonts w:ascii="Calibri Light (nadpisy)" w:eastAsia="Calibri Light (nadpisy)" w:hAnsi="Calibri Light (nadpisy)" w:cs="Calibri Light (nadpisy)"/>
+          <w:lang w:val="en-US"/>
+        </w:rPr>
+        <w:t>/</w:t>
       </w:r>
       <w:proofErr w:type="spellStart"/>
       <w:r>
@@ -9475,7 +9870,7 @@
           <w:rFonts w:ascii="Calibri Light (nadpisy)" w:eastAsia="Calibri Light (nadpisy)" w:hAnsi="Calibri Light (nadpisy)" w:cs="Calibri Light (nadpisy)"/>
           <w:lang w:val="en-US"/>
         </w:rPr>
-        <w:t>mainpage</w:t>
+        <w:t>src</w:t>
       </w:r>
       <w:proofErr w:type="spellEnd"/>
       <w:r>
@@ -9483,611 +9878,7 @@
           <w:rFonts w:ascii="Calibri Light (nadpisy)" w:eastAsia="Calibri Light (nadpisy)" w:hAnsi="Calibri Light (nadpisy)" w:cs="Calibri Light (nadpisy)"/>
           <w:lang w:val="en-US"/>
         </w:rPr>
-        <w:t>/ForgotPassword</w:t>
-      </w:r>
-      <w:r>
-        <w:rPr>
-          <w:rFonts w:ascii="Calibri Light (nadpisy)" w:eastAsia="Calibri Light (nadpisy)" w:hAnsi="Calibri Light (nadpisy)" w:cs="Calibri Light (nadpisy)"/>
-          <w:lang w:val="en-US"/>
-        </w:rPr>
-        <w:t>.js</w:t>
-      </w:r>
-      <w:r>
-        <w:rPr>
-          <w:rFonts w:ascii="Calibri Light (nadpisy)" w:eastAsia="Calibri Light (nadpisy)" w:hAnsi="Calibri Light (nadpisy)" w:cs="Calibri Light (nadpisy)"/>
-          <w:lang w:val="en-US"/>
-        </w:rPr>
-        <w:t xml:space="preserve"> </w:t>
-      </w:r>
-      <w:r>
-        <w:rPr>
-          <w:rFonts w:ascii="Calibri Light (nadpisy)" w:eastAsia="Calibri Light (nadpisy)" w:hAnsi="Calibri Light (nadpisy)" w:cs="Calibri Light (nadpisy)"/>
-          <w:lang w:val="en-US"/>
-        </w:rPr>
-        <w:t>//</w:t>
-      </w:r>
-      <w:proofErr w:type="spellStart"/>
-      <w:r>
-        <w:rPr>
-          <w:rFonts w:ascii="Calibri Light (nadpisy)" w:eastAsia="Calibri Light (nadpisy)" w:hAnsi="Calibri Light (nadpisy)" w:cs="Calibri Light (nadpisy)"/>
-          <w:lang w:val="en-US"/>
-        </w:rPr>
-        <w:t>nefunk</w:t>
-      </w:r>
-      <w:proofErr w:type="spellEnd"/>
-      <w:r>
-        <w:rPr>
-          <w:rFonts w:ascii="Calibri Light (nadpisy)" w:eastAsia="Calibri Light (nadpisy)" w:hAnsi="Calibri Light (nadpisy)" w:cs="Calibri Light (nadpisy)"/>
-        </w:rPr>
-        <w:t xml:space="preserve">ční a nepoužité kvůli </w:t>
-      </w:r>
-      <w:proofErr w:type="spellStart"/>
-      <w:r>
-        <w:rPr>
-          <w:rFonts w:ascii="Calibri Light (nadpisy)" w:eastAsia="Calibri Light (nadpisy)" w:hAnsi="Calibri Light (nadpisy)" w:cs="Calibri Light (nadpisy)"/>
-        </w:rPr>
-        <w:t>googlu</w:t>
-      </w:r>
-      <w:proofErr w:type="spellEnd"/>
-    </w:p>
-    <w:p>
-      <w:pPr>
-        <w:rPr>
-          <w:rFonts w:ascii="Calibri Light (nadpisy)" w:eastAsia="Calibri Light (nadpisy)" w:hAnsi="Calibri Light (nadpisy)" w:cs="Calibri Light (nadpisy)"/>
-          <w:lang w:val="en-US"/>
-        </w:rPr>
-      </w:pPr>
-      <w:r>
-        <w:rPr>
-          <w:rFonts w:ascii="Calibri Light (nadpisy)" w:eastAsia="Calibri Light (nadpisy)" w:hAnsi="Calibri Light (nadpisy)" w:cs="Calibri Light (nadpisy)"/>
-        </w:rPr>
-        <w:tab/>
-      </w:r>
-      <w:r>
-        <w:rPr>
-          <w:rFonts w:ascii="Calibri Light (nadpisy)" w:eastAsia="Calibri Light (nadpisy)" w:hAnsi="Calibri Light (nadpisy)" w:cs="Calibri Light (nadpisy)"/>
-          <w:lang w:val="en-US"/>
-        </w:rPr>
-        <w:t>/</w:t>
-      </w:r>
-      <w:proofErr w:type="spellStart"/>
-      <w:r>
-        <w:rPr>
-          <w:rFonts w:ascii="Calibri Light (nadpisy)" w:eastAsia="Calibri Light (nadpisy)" w:hAnsi="Calibri Light (nadpisy)" w:cs="Calibri Light (nadpisy)"/>
-          <w:lang w:val="en-US"/>
-        </w:rPr>
-        <w:t>src</w:t>
-      </w:r>
-      <w:proofErr w:type="spellEnd"/>
-      <w:r>
-        <w:rPr>
-          <w:rFonts w:ascii="Calibri Light (nadpisy)" w:eastAsia="Calibri Light (nadpisy)" w:hAnsi="Calibri Light (nadpisy)" w:cs="Calibri Light (nadpisy)"/>
-          <w:lang w:val="en-US"/>
-        </w:rPr>
-        <w:t>/components/</w:t>
-      </w:r>
-      <w:proofErr w:type="spellStart"/>
-      <w:r>
-        <w:rPr>
-          <w:rFonts w:ascii="Calibri Light (nadpisy)" w:eastAsia="Calibri Light (nadpisy)" w:hAnsi="Calibri Light (nadpisy)" w:cs="Calibri Light (nadpisy)"/>
-          <w:lang w:val="en-US"/>
-        </w:rPr>
-        <w:t>mainpage</w:t>
-      </w:r>
-      <w:proofErr w:type="spellEnd"/>
-      <w:r>
-        <w:rPr>
-          <w:rFonts w:ascii="Calibri Light (nadpisy)" w:eastAsia="Calibri Light (nadpisy)" w:hAnsi="Calibri Light (nadpisy)" w:cs="Calibri Light (nadpisy)"/>
-          <w:lang w:val="en-US"/>
-        </w:rPr>
-        <w:t>/HeaderMainpage</w:t>
-      </w:r>
-      <w:r>
-        <w:rPr>
-          <w:rFonts w:ascii="Calibri Light (nadpisy)" w:eastAsia="Calibri Light (nadpisy)" w:hAnsi="Calibri Light (nadpisy)" w:cs="Calibri Light (nadpisy)"/>
-          <w:lang w:val="en-US"/>
-        </w:rPr>
-        <w:t>.js</w:t>
-      </w:r>
-    </w:p>
-    <w:p>
-      <w:pPr>
-        <w:rPr>
-          <w:rFonts w:ascii="Calibri Light (nadpisy)" w:eastAsia="Calibri Light (nadpisy)" w:hAnsi="Calibri Light (nadpisy)" w:cs="Calibri Light (nadpisy)"/>
-          <w:lang w:val="en-US"/>
-        </w:rPr>
-      </w:pPr>
-      <w:r>
-        <w:rPr>
-          <w:rFonts w:ascii="Calibri Light (nadpisy)" w:eastAsia="Calibri Light (nadpisy)" w:hAnsi="Calibri Light (nadpisy)" w:cs="Calibri Light (nadpisy)"/>
-        </w:rPr>
-        <w:tab/>
-      </w:r>
-      <w:r>
-        <w:rPr>
-          <w:rFonts w:ascii="Calibri Light (nadpisy)" w:eastAsia="Calibri Light (nadpisy)" w:hAnsi="Calibri Light (nadpisy)" w:cs="Calibri Light (nadpisy)"/>
-          <w:lang w:val="en-US"/>
-        </w:rPr>
-        <w:t>/</w:t>
-      </w:r>
-      <w:proofErr w:type="spellStart"/>
-      <w:r>
-        <w:rPr>
-          <w:rFonts w:ascii="Calibri Light (nadpisy)" w:eastAsia="Calibri Light (nadpisy)" w:hAnsi="Calibri Light (nadpisy)" w:cs="Calibri Light (nadpisy)"/>
-          <w:lang w:val="en-US"/>
-        </w:rPr>
-        <w:t>src</w:t>
-      </w:r>
-      <w:proofErr w:type="spellEnd"/>
-      <w:r>
-        <w:rPr>
-          <w:rFonts w:ascii="Calibri Light (nadpisy)" w:eastAsia="Calibri Light (nadpisy)" w:hAnsi="Calibri Light (nadpisy)" w:cs="Calibri Light (nadpisy)"/>
-          <w:lang w:val="en-US"/>
-        </w:rPr>
-        <w:t>/components/</w:t>
-      </w:r>
-      <w:proofErr w:type="spellStart"/>
-      <w:r>
-        <w:rPr>
-          <w:rFonts w:ascii="Calibri Light (nadpisy)" w:eastAsia="Calibri Light (nadpisy)" w:hAnsi="Calibri Light (nadpisy)" w:cs="Calibri Light (nadpisy)"/>
-          <w:lang w:val="en-US"/>
-        </w:rPr>
-        <w:t>mainpage</w:t>
-      </w:r>
-      <w:proofErr w:type="spellEnd"/>
-      <w:r>
-        <w:rPr>
-          <w:rFonts w:ascii="Calibri Light (nadpisy)" w:eastAsia="Calibri Light (nadpisy)" w:hAnsi="Calibri Light (nadpisy)" w:cs="Calibri Light (nadpisy)"/>
-          <w:lang w:val="en-US"/>
-        </w:rPr>
-        <w:t>/Login</w:t>
-      </w:r>
-      <w:r>
-        <w:rPr>
-          <w:rFonts w:ascii="Calibri Light (nadpisy)" w:eastAsia="Calibri Light (nadpisy)" w:hAnsi="Calibri Light (nadpisy)" w:cs="Calibri Light (nadpisy)"/>
-          <w:lang w:val="en-US"/>
-        </w:rPr>
-        <w:t>.js</w:t>
-      </w:r>
-    </w:p>
-    <w:p>
-      <w:pPr>
-        <w:rPr>
-          <w:rFonts w:ascii="Calibri Light (nadpisy)" w:eastAsia="Calibri Light (nadpisy)" w:hAnsi="Calibri Light (nadpisy)" w:cs="Calibri Light (nadpisy)"/>
-          <w:lang w:val="en-US"/>
-        </w:rPr>
-      </w:pPr>
-      <w:r>
-        <w:rPr>
-          <w:rFonts w:ascii="Calibri Light (nadpisy)" w:eastAsia="Calibri Light (nadpisy)" w:hAnsi="Calibri Light (nadpisy)" w:cs="Calibri Light (nadpisy)"/>
-        </w:rPr>
-        <w:tab/>
-      </w:r>
-      <w:r>
-        <w:rPr>
-          <w:rFonts w:ascii="Calibri Light (nadpisy)" w:eastAsia="Calibri Light (nadpisy)" w:hAnsi="Calibri Light (nadpisy)" w:cs="Calibri Light (nadpisy)"/>
-          <w:lang w:val="en-US"/>
-        </w:rPr>
-        <w:t>/</w:t>
-      </w:r>
-      <w:proofErr w:type="spellStart"/>
-      <w:r>
-        <w:rPr>
-          <w:rFonts w:ascii="Calibri Light (nadpisy)" w:eastAsia="Calibri Light (nadpisy)" w:hAnsi="Calibri Light (nadpisy)" w:cs="Calibri Light (nadpisy)"/>
-          <w:lang w:val="en-US"/>
-        </w:rPr>
-        <w:t>src</w:t>
-      </w:r>
-      <w:proofErr w:type="spellEnd"/>
-      <w:r>
-        <w:rPr>
-          <w:rFonts w:ascii="Calibri Light (nadpisy)" w:eastAsia="Calibri Light (nadpisy)" w:hAnsi="Calibri Light (nadpisy)" w:cs="Calibri Light (nadpisy)"/>
-          <w:lang w:val="en-US"/>
-        </w:rPr>
-        <w:t>/components/</w:t>
-      </w:r>
-      <w:proofErr w:type="spellStart"/>
-      <w:r>
-        <w:rPr>
-          <w:rFonts w:ascii="Calibri Light (nadpisy)" w:eastAsia="Calibri Light (nadpisy)" w:hAnsi="Calibri Light (nadpisy)" w:cs="Calibri Light (nadpisy)"/>
-          <w:lang w:val="en-US"/>
-        </w:rPr>
-        <w:t>mainpage</w:t>
-      </w:r>
-      <w:proofErr w:type="spellEnd"/>
-      <w:r>
-        <w:rPr>
-          <w:rFonts w:ascii="Calibri Light (nadpisy)" w:eastAsia="Calibri Light (nadpisy)" w:hAnsi="Calibri Light (nadpisy)" w:cs="Calibri Light (nadpisy)"/>
-          <w:lang w:val="en-US"/>
-        </w:rPr>
-        <w:t>/Register</w:t>
-      </w:r>
-      <w:r>
-        <w:rPr>
-          <w:rFonts w:ascii="Calibri Light (nadpisy)" w:eastAsia="Calibri Light (nadpisy)" w:hAnsi="Calibri Light (nadpisy)" w:cs="Calibri Light (nadpisy)"/>
-          <w:lang w:val="en-US"/>
-        </w:rPr>
-        <w:t>.js</w:t>
-      </w:r>
-    </w:p>
-    <w:p>
-      <w:pPr>
-        <w:rPr>
-          <w:rFonts w:ascii="Calibri Light (nadpisy)" w:eastAsia="Calibri Light (nadpisy)" w:hAnsi="Calibri Light (nadpisy)" w:cs="Calibri Light (nadpisy)"/>
-          <w:lang w:val="en-US"/>
-        </w:rPr>
-      </w:pPr>
-      <w:r>
-        <w:rPr>
-          <w:rFonts w:ascii="Calibri Light (nadpisy)" w:eastAsia="Calibri Light (nadpisy)" w:hAnsi="Calibri Light (nadpisy)" w:cs="Calibri Light (nadpisy)"/>
-        </w:rPr>
-        <w:tab/>
-      </w:r>
-      <w:r>
-        <w:rPr>
-          <w:rFonts w:ascii="Calibri Light (nadpisy)" w:eastAsia="Calibri Light (nadpisy)" w:hAnsi="Calibri Light (nadpisy)" w:cs="Calibri Light (nadpisy)"/>
-          <w:lang w:val="en-US"/>
-        </w:rPr>
-        <w:t>/</w:t>
-      </w:r>
-      <w:proofErr w:type="spellStart"/>
-      <w:r>
-        <w:rPr>
-          <w:rFonts w:ascii="Calibri Light (nadpisy)" w:eastAsia="Calibri Light (nadpisy)" w:hAnsi="Calibri Light (nadpisy)" w:cs="Calibri Light (nadpisy)"/>
-          <w:lang w:val="en-US"/>
-        </w:rPr>
-        <w:t>src</w:t>
-      </w:r>
-      <w:proofErr w:type="spellEnd"/>
-      <w:r>
-        <w:rPr>
-          <w:rFonts w:ascii="Calibri Light (nadpisy)" w:eastAsia="Calibri Light (nadpisy)" w:hAnsi="Calibri Light (nadpisy)" w:cs="Calibri Light (nadpisy)"/>
-          <w:lang w:val="en-US"/>
-        </w:rPr>
-        <w:t>/components/</w:t>
-      </w:r>
-      <w:r>
-        <w:rPr>
-          <w:rFonts w:ascii="Calibri Light (nadpisy)" w:eastAsia="Calibri Light (nadpisy)" w:hAnsi="Calibri Light (nadpisy)" w:cs="Calibri Light (nadpisy)"/>
-          <w:lang w:val="en-US"/>
-        </w:rPr>
-        <w:t>profile/ShowProfile</w:t>
-      </w:r>
-      <w:r>
-        <w:rPr>
-          <w:rFonts w:ascii="Calibri Light (nadpisy)" w:eastAsia="Calibri Light (nadpisy)" w:hAnsi="Calibri Light (nadpisy)" w:cs="Calibri Light (nadpisy)"/>
-          <w:lang w:val="en-US"/>
-        </w:rPr>
-        <w:t>.js</w:t>
-      </w:r>
-    </w:p>
-    <w:p>
-      <w:pPr>
-        <w:rPr>
-          <w:rFonts w:ascii="Calibri Light (nadpisy)" w:eastAsia="Calibri Light (nadpisy)" w:hAnsi="Calibri Light (nadpisy)" w:cs="Calibri Light (nadpisy)"/>
-          <w:lang w:val="en-US"/>
-        </w:rPr>
-      </w:pPr>
-      <w:r>
-        <w:rPr>
-          <w:rFonts w:ascii="Calibri Light (nadpisy)" w:eastAsia="Calibri Light (nadpisy)" w:hAnsi="Calibri Light (nadpisy)" w:cs="Calibri Light (nadpisy)"/>
-        </w:rPr>
-        <w:tab/>
-      </w:r>
-      <w:r>
-        <w:rPr>
-          <w:rFonts w:ascii="Calibri Light (nadpisy)" w:eastAsia="Calibri Light (nadpisy)" w:hAnsi="Calibri Light (nadpisy)" w:cs="Calibri Light (nadpisy)"/>
-          <w:lang w:val="en-US"/>
-        </w:rPr>
-        <w:t>/</w:t>
-      </w:r>
-      <w:proofErr w:type="spellStart"/>
-      <w:r>
-        <w:rPr>
-          <w:rFonts w:ascii="Calibri Light (nadpisy)" w:eastAsia="Calibri Light (nadpisy)" w:hAnsi="Calibri Light (nadpisy)" w:cs="Calibri Light (nadpisy)"/>
-          <w:lang w:val="en-US"/>
-        </w:rPr>
-        <w:t>src</w:t>
-      </w:r>
-      <w:proofErr w:type="spellEnd"/>
-      <w:r>
-        <w:rPr>
-          <w:rFonts w:ascii="Calibri Light (nadpisy)" w:eastAsia="Calibri Light (nadpisy)" w:hAnsi="Calibri Light (nadpisy)" w:cs="Calibri Light (nadpisy)"/>
-          <w:lang w:val="en-US"/>
-        </w:rPr>
-        <w:t>/components/</w:t>
-      </w:r>
-      <w:r>
-        <w:rPr>
-          <w:rFonts w:ascii="Calibri Light (nadpisy)" w:eastAsia="Calibri Light (nadpisy)" w:hAnsi="Calibri Light (nadpisy)" w:cs="Calibri Light (nadpisy)"/>
-          <w:lang w:val="en-US"/>
-        </w:rPr>
-        <w:t>profile/Statistika</w:t>
-      </w:r>
-      <w:r>
-        <w:rPr>
-          <w:rFonts w:ascii="Calibri Light (nadpisy)" w:eastAsia="Calibri Light (nadpisy)" w:hAnsi="Calibri Light (nadpisy)" w:cs="Calibri Light (nadpisy)"/>
-          <w:lang w:val="en-US"/>
-        </w:rPr>
-        <w:t>.js</w:t>
-      </w:r>
-    </w:p>
-    <w:p>
-      <w:pPr>
-        <w:rPr>
-          <w:rFonts w:ascii="Calibri Light (nadpisy)" w:eastAsia="Calibri Light (nadpisy)" w:hAnsi="Calibri Light (nadpisy)" w:cs="Calibri Light (nadpisy)"/>
-          <w:lang w:val="en-US"/>
-        </w:rPr>
-      </w:pPr>
-      <w:r>
-        <w:rPr>
-          <w:rFonts w:ascii="Calibri Light (nadpisy)" w:eastAsia="Calibri Light (nadpisy)" w:hAnsi="Calibri Light (nadpisy)" w:cs="Calibri Light (nadpisy)"/>
-        </w:rPr>
-        <w:tab/>
-      </w:r>
-      <w:r>
-        <w:rPr>
-          <w:rFonts w:ascii="Calibri Light (nadpisy)" w:eastAsia="Calibri Light (nadpisy)" w:hAnsi="Calibri Light (nadpisy)" w:cs="Calibri Light (nadpisy)"/>
-          <w:lang w:val="en-US"/>
-        </w:rPr>
-        <w:t>/</w:t>
-      </w:r>
-      <w:proofErr w:type="spellStart"/>
-      <w:r>
-        <w:rPr>
-          <w:rFonts w:ascii="Calibri Light (nadpisy)" w:eastAsia="Calibri Light (nadpisy)" w:hAnsi="Calibri Light (nadpisy)" w:cs="Calibri Light (nadpisy)"/>
-          <w:lang w:val="en-US"/>
-        </w:rPr>
-        <w:t>src</w:t>
-      </w:r>
-      <w:proofErr w:type="spellEnd"/>
-      <w:r>
-        <w:rPr>
-          <w:rFonts w:ascii="Calibri Light (nadpisy)" w:eastAsia="Calibri Light (nadpisy)" w:hAnsi="Calibri Light (nadpisy)" w:cs="Calibri Light (nadpisy)"/>
-          <w:lang w:val="en-US"/>
-        </w:rPr>
-        <w:t>/components/</w:t>
-      </w:r>
-      <w:r>
-        <w:rPr>
-          <w:rFonts w:ascii="Calibri Light (nadpisy)" w:eastAsia="Calibri Light (nadpisy)" w:hAnsi="Calibri Light (nadpisy)" w:cs="Calibri Light (nadpisy)"/>
-          <w:lang w:val="en-US"/>
-        </w:rPr>
-        <w:t>Header</w:t>
-      </w:r>
-      <w:r>
-        <w:rPr>
-          <w:rFonts w:ascii="Calibri Light (nadpisy)" w:eastAsia="Calibri Light (nadpisy)" w:hAnsi="Calibri Light (nadpisy)" w:cs="Calibri Light (nadpisy)"/>
-          <w:lang w:val="en-US"/>
-        </w:rPr>
-        <w:t>.js</w:t>
-      </w:r>
-    </w:p>
-    <w:p>
-      <w:pPr>
-        <w:rPr>
-          <w:rFonts w:ascii="Calibri Light (nadpisy)" w:eastAsia="Calibri Light (nadpisy)" w:hAnsi="Calibri Light (nadpisy)" w:cs="Calibri Light (nadpisy)"/>
-          <w:lang w:val="en-US"/>
-        </w:rPr>
-      </w:pPr>
-      <w:r>
-        <w:rPr>
-          <w:rFonts w:ascii="Calibri Light (nadpisy)" w:eastAsia="Calibri Light (nadpisy)" w:hAnsi="Calibri Light (nadpisy)" w:cs="Calibri Light (nadpisy)"/>
-        </w:rPr>
-        <w:tab/>
-      </w:r>
-      <w:r>
-        <w:rPr>
-          <w:rFonts w:ascii="Calibri Light (nadpisy)" w:eastAsia="Calibri Light (nadpisy)" w:hAnsi="Calibri Light (nadpisy)" w:cs="Calibri Light (nadpisy)"/>
-          <w:lang w:val="en-US"/>
-        </w:rPr>
-        <w:t>/</w:t>
-      </w:r>
-      <w:proofErr w:type="spellStart"/>
-      <w:r>
-        <w:rPr>
-          <w:rFonts w:ascii="Calibri Light (nadpisy)" w:eastAsia="Calibri Light (nadpisy)" w:hAnsi="Calibri Light (nadpisy)" w:cs="Calibri Light (nadpisy)"/>
-          <w:lang w:val="en-US"/>
-        </w:rPr>
-        <w:t>src</w:t>
-      </w:r>
-      <w:proofErr w:type="spellEnd"/>
-      <w:r>
-        <w:rPr>
-          <w:rFonts w:ascii="Calibri Light (nadpisy)" w:eastAsia="Calibri Light (nadpisy)" w:hAnsi="Calibri Light (nadpisy)" w:cs="Calibri Light (nadpisy)"/>
-          <w:lang w:val="en-US"/>
-        </w:rPr>
-        <w:t>/components/</w:t>
-      </w:r>
-      <w:r>
-        <w:rPr>
-          <w:rFonts w:ascii="Calibri Light (nadpisy)" w:eastAsia="Calibri Light (nadpisy)" w:hAnsi="Calibri Light (nadpisy)" w:cs="Calibri Light (nadpisy)"/>
-          <w:lang w:val="en-US"/>
-        </w:rPr>
-        <w:t>Mainpage</w:t>
-      </w:r>
-      <w:r>
-        <w:rPr>
-          <w:rFonts w:ascii="Calibri Light (nadpisy)" w:eastAsia="Calibri Light (nadpisy)" w:hAnsi="Calibri Light (nadpisy)" w:cs="Calibri Light (nadpisy)"/>
-          <w:lang w:val="en-US"/>
-        </w:rPr>
-        <w:t>.js</w:t>
-      </w:r>
-    </w:p>
-    <w:p>
-      <w:pPr>
-        <w:rPr>
-          <w:rFonts w:ascii="Calibri Light (nadpisy)" w:eastAsia="Calibri Light (nadpisy)" w:hAnsi="Calibri Light (nadpisy)" w:cs="Calibri Light (nadpisy)"/>
-          <w:lang w:val="en-US"/>
-        </w:rPr>
-      </w:pPr>
-      <w:r>
-        <w:rPr>
-          <w:rFonts w:ascii="Calibri Light (nadpisy)" w:eastAsia="Calibri Light (nadpisy)" w:hAnsi="Calibri Light (nadpisy)" w:cs="Calibri Light (nadpisy)"/>
-        </w:rPr>
-        <w:tab/>
-      </w:r>
-      <w:r>
-        <w:rPr>
-          <w:rFonts w:ascii="Calibri Light (nadpisy)" w:eastAsia="Calibri Light (nadpisy)" w:hAnsi="Calibri Light (nadpisy)" w:cs="Calibri Light (nadpisy)"/>
-          <w:lang w:val="en-US"/>
-        </w:rPr>
-        <w:t>/</w:t>
-      </w:r>
-      <w:proofErr w:type="spellStart"/>
-      <w:r>
-        <w:rPr>
-          <w:rFonts w:ascii="Calibri Light (nadpisy)" w:eastAsia="Calibri Light (nadpisy)" w:hAnsi="Calibri Light (nadpisy)" w:cs="Calibri Light (nadpisy)"/>
-          <w:lang w:val="en-US"/>
-        </w:rPr>
-        <w:t>src</w:t>
-      </w:r>
-      <w:proofErr w:type="spellEnd"/>
-      <w:r>
-        <w:rPr>
-          <w:rFonts w:ascii="Calibri Light (nadpisy)" w:eastAsia="Calibri Light (nadpisy)" w:hAnsi="Calibri Light (nadpisy)" w:cs="Calibri Light (nadpisy)"/>
-          <w:lang w:val="en-US"/>
-        </w:rPr>
-        <w:t>/components/</w:t>
-      </w:r>
-      <w:r>
-        <w:rPr>
-          <w:rFonts w:ascii="Calibri Light (nadpisy)" w:eastAsia="Calibri Light (nadpisy)" w:hAnsi="Calibri Light (nadpisy)" w:cs="Calibri Light (nadpisy)"/>
-          <w:lang w:val="en-US"/>
-        </w:rPr>
-        <w:t>ShowList</w:t>
-      </w:r>
-      <w:r>
-        <w:rPr>
-          <w:rFonts w:ascii="Calibri Light (nadpisy)" w:eastAsia="Calibri Light (nadpisy)" w:hAnsi="Calibri Light (nadpisy)" w:cs="Calibri Light (nadpisy)"/>
-          <w:lang w:val="en-US"/>
-        </w:rPr>
-        <w:t>.js</w:t>
-      </w:r>
-    </w:p>
-    <w:p>
-      <w:pPr>
-        <w:rPr>
-          <w:rFonts w:ascii="Calibri Light (nadpisy)" w:eastAsia="Calibri Light (nadpisy)" w:hAnsi="Calibri Light (nadpisy)" w:cs="Calibri Light (nadpisy)"/>
-          <w:lang w:val="en-US"/>
-        </w:rPr>
-      </w:pPr>
-      <w:r>
-        <w:rPr>
-          <w:rFonts w:ascii="Calibri Light (nadpisy)" w:eastAsia="Calibri Light (nadpisy)" w:hAnsi="Calibri Light (nadpisy)" w:cs="Calibri Light (nadpisy)"/>
-        </w:rPr>
-        <w:tab/>
-      </w:r>
-      <w:r>
-        <w:rPr>
-          <w:rFonts w:ascii="Calibri Light (nadpisy)" w:eastAsia="Calibri Light (nadpisy)" w:hAnsi="Calibri Light (nadpisy)" w:cs="Calibri Light (nadpisy)"/>
-          <w:lang w:val="en-US"/>
-        </w:rPr>
-        <w:t>/</w:t>
-      </w:r>
-      <w:proofErr w:type="spellStart"/>
-      <w:r>
-        <w:rPr>
-          <w:rFonts w:ascii="Calibri Light (nadpisy)" w:eastAsia="Calibri Light (nadpisy)" w:hAnsi="Calibri Light (nadpisy)" w:cs="Calibri Light (nadpisy)"/>
-          <w:lang w:val="en-US"/>
-        </w:rPr>
-        <w:t>src</w:t>
-      </w:r>
-      <w:proofErr w:type="spellEnd"/>
-      <w:r>
-        <w:rPr>
-          <w:rFonts w:ascii="Calibri Light (nadpisy)" w:eastAsia="Calibri Light (nadpisy)" w:hAnsi="Calibri Light (nadpisy)" w:cs="Calibri Light (nadpisy)"/>
-          <w:lang w:val="en-US"/>
-        </w:rPr>
-        <w:t>/App.js</w:t>
-      </w:r>
-    </w:p>
-    <w:p>
-      <w:pPr>
-        <w:rPr>
-          <w:rFonts w:ascii="Calibri Light (nadpisy)" w:eastAsia="Calibri Light (nadpisy)" w:hAnsi="Calibri Light (nadpisy)" w:cs="Calibri Light (nadpisy)"/>
-          <w:lang w:val="en-US"/>
-        </w:rPr>
-      </w:pPr>
-      <w:r>
-        <w:rPr>
-          <w:rFonts w:ascii="Calibri Light (nadpisy)" w:eastAsia="Calibri Light (nadpisy)" w:hAnsi="Calibri Light (nadpisy)" w:cs="Calibri Light (nadpisy)"/>
-        </w:rPr>
-        <w:tab/>
-      </w:r>
-      <w:r>
-        <w:rPr>
-          <w:rFonts w:ascii="Calibri Light (nadpisy)" w:eastAsia="Calibri Light (nadpisy)" w:hAnsi="Calibri Light (nadpisy)" w:cs="Calibri Light (nadpisy)"/>
-          <w:lang w:val="en-US"/>
-        </w:rPr>
-        <w:t>/</w:t>
-      </w:r>
-      <w:proofErr w:type="spellStart"/>
-      <w:r>
-        <w:rPr>
-          <w:rFonts w:ascii="Calibri Light (nadpisy)" w:eastAsia="Calibri Light (nadpisy)" w:hAnsi="Calibri Light (nadpisy)" w:cs="Calibri Light (nadpisy)"/>
-          <w:lang w:val="en-US"/>
-        </w:rPr>
-        <w:t>src</w:t>
-      </w:r>
-      <w:proofErr w:type="spellEnd"/>
-      <w:r>
-        <w:rPr>
-          <w:rFonts w:ascii="Calibri Light (nadpisy)" w:eastAsia="Calibri Light (nadpisy)" w:hAnsi="Calibri Light (nadpisy)" w:cs="Calibri Light (nadpisy)"/>
-          <w:lang w:val="en-US"/>
-        </w:rPr>
-        <w:t>/</w:t>
-      </w:r>
-      <w:r>
-        <w:rPr>
-          <w:rFonts w:ascii="Calibri Light (nadpisy)" w:eastAsia="Calibri Light (nadpisy)" w:hAnsi="Calibri Light (nadpisy)" w:cs="Calibri Light (nadpisy)"/>
-          <w:lang w:val="en-US"/>
-        </w:rPr>
-        <w:t>index.css</w:t>
-      </w:r>
-    </w:p>
-    <w:p>
-      <w:pPr>
-        <w:rPr>
-          <w:rFonts w:ascii="Calibri Light (nadpisy)" w:eastAsia="Calibri Light (nadpisy)" w:hAnsi="Calibri Light (nadpisy)" w:cs="Calibri Light (nadpisy)"/>
-          <w:lang w:val="en-US"/>
-        </w:rPr>
-      </w:pPr>
-      <w:r>
-        <w:rPr>
-          <w:rFonts w:ascii="Calibri Light (nadpisy)" w:eastAsia="Calibri Light (nadpisy)" w:hAnsi="Calibri Light (nadpisy)" w:cs="Calibri Light (nadpisy)"/>
-        </w:rPr>
-        <w:tab/>
-      </w:r>
-      <w:r>
-        <w:rPr>
-          <w:rFonts w:ascii="Calibri Light (nadpisy)" w:eastAsia="Calibri Light (nadpisy)" w:hAnsi="Calibri Light (nadpisy)" w:cs="Calibri Light (nadpisy)"/>
-          <w:lang w:val="en-US"/>
-        </w:rPr>
-        <w:t>/</w:t>
-      </w:r>
-      <w:proofErr w:type="spellStart"/>
-      <w:r>
-        <w:rPr>
-          <w:rFonts w:ascii="Calibri Light (nadpisy)" w:eastAsia="Calibri Light (nadpisy)" w:hAnsi="Calibri Light (nadpisy)" w:cs="Calibri Light (nadpisy)"/>
-          <w:lang w:val="en-US"/>
-        </w:rPr>
-        <w:t>src</w:t>
-      </w:r>
-      <w:proofErr w:type="spellEnd"/>
-      <w:r>
-        <w:rPr>
-          <w:rFonts w:ascii="Calibri Light (nadpisy)" w:eastAsia="Calibri Light (nadpisy)" w:hAnsi="Calibri Light (nadpisy)" w:cs="Calibri Light (nadpisy)"/>
-          <w:lang w:val="en-US"/>
-        </w:rPr>
-        <w:t>/</w:t>
-      </w:r>
-      <w:r>
-        <w:rPr>
-          <w:rFonts w:ascii="Calibri Light (nadpisy)" w:eastAsia="Calibri Light (nadpisy)" w:hAnsi="Calibri Light (nadpisy)" w:cs="Calibri Light (nadpisy)"/>
-          <w:lang w:val="en-US"/>
-        </w:rPr>
-        <w:t>index.js</w:t>
+        <w:t>/index.js</w:t>
       </w:r>
     </w:p>
     <w:p>
@@ -12807,21 +12598,10 @@
 </file>
 
 <file path=customXml/item1.xml><?xml version="1.0" encoding="utf-8"?>
-<p:properties xmlns:p="http://schemas.microsoft.com/office/2006/metadata/properties" xmlns:xsi="http://www.w3.org/2001/XMLSchema-instance" xmlns:pc="http://schemas.microsoft.com/office/infopath/2007/PartnerControls">
-  <documentManagement/>
-</p:properties>
+<b:Sources xmlns:b="http://schemas.openxmlformats.org/officeDocument/2006/bibliography" xmlns="http://schemas.openxmlformats.org/officeDocument/2006/bibliography" SelectedStyle="\ISO690Nmerical.XSL" StyleName="ISO 690 – číselná reference" Version="1987"/>
 </file>
 
 <file path=customXml/item2.xml><?xml version="1.0" encoding="utf-8"?>
-<?mso-contentType ?>
-<FormTemplates xmlns="http://schemas.microsoft.com/sharepoint/v3/contenttype/forms">
-  <Display>DocumentLibraryForm</Display>
-  <Edit>DocumentLibraryForm</Edit>
-  <New>DocumentLibraryForm</New>
-</FormTemplates>
-</file>
-
-<file path=customXml/item3.xml><?xml version="1.0" encoding="utf-8"?>
 <ct:contentTypeSchema xmlns:ct="http://schemas.microsoft.com/office/2006/metadata/contentType" xmlns:ma="http://schemas.microsoft.com/office/2006/metadata/properties/metaAttributes" ct:_="" ma:_="" ma:contentTypeName="Dokument" ma:contentTypeID="0x01010050B1E99129EB1C4B94650070FE2E0B3B" ma:contentTypeVersion="4" ma:contentTypeDescription="Vytvoří nový dokument" ma:contentTypeScope="" ma:versionID="4b1406bcfa7da0748f6a3409a4d9ec36">
   <xsd:schema xmlns:xsd="http://www.w3.org/2001/XMLSchema" xmlns:xs="http://www.w3.org/2001/XMLSchema" xmlns:p="http://schemas.microsoft.com/office/2006/metadata/properties" xmlns:ns2="c3e65571-a390-4c9e-b8e9-5d531d8bbe37" xmlns:ns3="754b39a0-e428-4fa2-823f-61c0c676bbed" targetNamespace="http://schemas.microsoft.com/office/2006/metadata/properties" ma:root="true" ma:fieldsID="85554ed8242ef730ce8ebbc69a9f6cc5" ns2:_="" ns3:_="">
     <xsd:import namespace="c3e65571-a390-4c9e-b8e9-5d531d8bbe37"/>
@@ -12986,28 +12766,30 @@
 </ct:contentTypeSchema>
 </file>
 
+<file path=customXml/item3.xml><?xml version="1.0" encoding="utf-8"?>
+<?mso-contentType ?>
+<FormTemplates xmlns="http://schemas.microsoft.com/sharepoint/v3/contenttype/forms">
+  <Display>DocumentLibraryForm</Display>
+  <Edit>DocumentLibraryForm</Edit>
+  <New>DocumentLibraryForm</New>
+</FormTemplates>
+</file>
+
 <file path=customXml/item4.xml><?xml version="1.0" encoding="utf-8"?>
-<b:Sources xmlns:b="http://schemas.openxmlformats.org/officeDocument/2006/bibliography" xmlns="http://schemas.openxmlformats.org/officeDocument/2006/bibliography" SelectedStyle="\ISO690Nmerical.XSL" StyleName="ISO 690 – číselná reference" Version="1987"/>
+<p:properties xmlns:p="http://schemas.microsoft.com/office/2006/metadata/properties" xmlns:xsi="http://www.w3.org/2001/XMLSchema-instance" xmlns:pc="http://schemas.microsoft.com/office/infopath/2007/PartnerControls">
+  <documentManagement/>
+</p:properties>
 </file>
 
 <file path=customXml/itemProps1.xml><?xml version="1.0" encoding="utf-8"?>
-<ds:datastoreItem xmlns:ds="http://schemas.openxmlformats.org/officeDocument/2006/customXml" ds:itemID="{43079A01-61F3-44B1-90C1-B1FEC405C657}">
+<ds:datastoreItem xmlns:ds="http://schemas.openxmlformats.org/officeDocument/2006/customXml" ds:itemID="{324DBA31-953D-436A-9E77-D8A7DC4AD694}">
   <ds:schemaRefs>
-    <ds:schemaRef ds:uri="http://schemas.microsoft.com/office/2006/metadata/properties"/>
-    <ds:schemaRef ds:uri="http://schemas.microsoft.com/office/infopath/2007/PartnerControls"/>
+    <ds:schemaRef ds:uri="http://schemas.openxmlformats.org/officeDocument/2006/bibliography"/>
   </ds:schemaRefs>
 </ds:datastoreItem>
 </file>
 
 <file path=customXml/itemProps2.xml><?xml version="1.0" encoding="utf-8"?>
-<ds:datastoreItem xmlns:ds="http://schemas.openxmlformats.org/officeDocument/2006/customXml" ds:itemID="{4FF85B71-35EB-4667-B5A7-25BC67E7B3EE}">
-  <ds:schemaRefs>
-    <ds:schemaRef ds:uri="http://schemas.microsoft.com/sharepoint/v3/contenttype/forms"/>
-  </ds:schemaRefs>
-</ds:datastoreItem>
-</file>
-
-<file path=customXml/itemProps3.xml><?xml version="1.0" encoding="utf-8"?>
 <ds:datastoreItem xmlns:ds="http://schemas.openxmlformats.org/officeDocument/2006/customXml" ds:itemID="{82A38B51-6072-4AA7-82FD-DFB83251AC2E}">
   <ds:schemaRefs>
     <ds:schemaRef ds:uri="http://schemas.microsoft.com/office/2006/metadata/contentType"/>
@@ -13026,10 +12808,19 @@
 </ds:datastoreItem>
 </file>
 
+<file path=customXml/itemProps3.xml><?xml version="1.0" encoding="utf-8"?>
+<ds:datastoreItem xmlns:ds="http://schemas.openxmlformats.org/officeDocument/2006/customXml" ds:itemID="{4FF85B71-35EB-4667-B5A7-25BC67E7B3EE}">
+  <ds:schemaRefs>
+    <ds:schemaRef ds:uri="http://schemas.microsoft.com/sharepoint/v3/contenttype/forms"/>
+  </ds:schemaRefs>
+</ds:datastoreItem>
+</file>
+
 <file path=customXml/itemProps4.xml><?xml version="1.0" encoding="utf-8"?>
-<ds:datastoreItem xmlns:ds="http://schemas.openxmlformats.org/officeDocument/2006/customXml" ds:itemID="{324DBA31-953D-436A-9E77-D8A7DC4AD694}">
+<ds:datastoreItem xmlns:ds="http://schemas.openxmlformats.org/officeDocument/2006/customXml" ds:itemID="{43079A01-61F3-44B1-90C1-B1FEC405C657}">
   <ds:schemaRefs>
-    <ds:schemaRef ds:uri="http://schemas.openxmlformats.org/officeDocument/2006/bibliography"/>
+    <ds:schemaRef ds:uri="http://schemas.microsoft.com/office/2006/metadata/properties"/>
+    <ds:schemaRef ds:uri="http://schemas.microsoft.com/office/infopath/2007/PartnerControls"/>
   </ds:schemaRefs>
 </ds:datastoreItem>
 </file>